--- a/last_hw/last_work2.docx
+++ b/last_hw/last_work2.docx
@@ -372,7 +372,7 @@
         <w:ind w:firstLineChars="0" w:firstLine="0"/>
         <w:jc w:val="center"/>
         <w:rPr>
-          <w:rFonts w:ascii="宋体" w:hint="eastAsia"/>
+          <w:rFonts w:ascii="宋体"/>
           <w:b/>
           <w:bCs/>
           <w:sz w:val="32"/>
@@ -398,31 +398,7 @@
           <w:szCs w:val="32"/>
           <w:u w:val="single"/>
         </w:rPr>
-        <w:t>曾胜</w:t>
-      </w:r>
-      <w:proofErr w:type="gramStart"/>
-      <w:r>
-        <w:rPr>
-          <w:rFonts w:ascii="宋体" w:hint="eastAsia"/>
-          <w:b/>
-          <w:bCs/>
-          <w:sz w:val="32"/>
-          <w:szCs w:val="32"/>
-          <w:u w:val="single"/>
-        </w:rPr>
-        <w:t>坚</w:t>
-      </w:r>
-      <w:proofErr w:type="gramEnd"/>
-      <w:r>
-        <w:rPr>
-          <w:rFonts w:ascii="宋体" w:hint="eastAsia"/>
-          <w:b/>
-          <w:bCs/>
-          <w:sz w:val="32"/>
-          <w:szCs w:val="32"/>
-          <w:u w:val="single"/>
-        </w:rPr>
-        <w:t xml:space="preserve"> 唐光宇 谷银珂</w:t>
+        <w:t>曾胜坚 唐光宇 谷银珂</w:t>
       </w:r>
     </w:p>
     <w:p>
@@ -480,9 +456,6 @@
     <w:p>
       <w:pPr>
         <w:ind w:firstLine="480"/>
-        <w:rPr>
-          <w:rFonts w:hint="eastAsia"/>
-        </w:rPr>
       </w:pPr>
       <w:r>
         <w:rPr>
@@ -800,29 +773,12 @@
           <w:rFonts w:ascii="宋体" w:hint="eastAsia"/>
           <w:szCs w:val="24"/>
         </w:rPr>
-        <w:t>综上所述，</w:t>
-      </w:r>
-      <w:r>
-        <w:rPr>
-          <w:rFonts w:ascii="宋体" w:hint="eastAsia"/>
-          <w:szCs w:val="24"/>
-        </w:rPr>
-        <w:t>共享单车</w:t>
-      </w:r>
-      <w:r>
-        <w:rPr>
-          <w:rFonts w:ascii="宋体" w:hint="eastAsia"/>
-          <w:szCs w:val="24"/>
-        </w:rPr>
-        <w:t>信息管理系统在经济上是可行的。</w:t>
-      </w:r>
-    </w:p>
-    <w:p>
-      <w:pPr>
-        <w:ind w:firstLine="480"/>
-        <w:rPr>
-          <w:rFonts w:hint="eastAsia"/>
-        </w:rPr>
+        <w:t>综上所述，共享单车信息管理系统在经济上是可行的。</w:t>
+      </w:r>
+    </w:p>
+    <w:p>
+      <w:pPr>
+        <w:ind w:firstLine="480"/>
       </w:pPr>
     </w:p>
     <w:p>
@@ -869,23 +825,7 @@
           <w:rFonts w:ascii="宋体" w:hint="eastAsia"/>
           <w:szCs w:val="24"/>
         </w:rPr>
-        <w:t>在开发风险方面，由于使用的大部分软件都是开源的，且软，硬件要求都不高，所以开发的费用较低，本系统使用的技术都比较成熟，</w:t>
-      </w:r>
-      <w:proofErr w:type="gramStart"/>
-      <w:r>
-        <w:rPr>
-          <w:rFonts w:ascii="宋体" w:hint="eastAsia"/>
-          <w:szCs w:val="24"/>
-        </w:rPr>
-        <w:t>故开发</w:t>
-      </w:r>
-      <w:proofErr w:type="gramEnd"/>
-      <w:r>
-        <w:rPr>
-          <w:rFonts w:ascii="宋体" w:hint="eastAsia"/>
-          <w:szCs w:val="24"/>
-        </w:rPr>
-        <w:t>风险较低。</w:t>
+        <w:t>在开发风险方面，由于使用的大部分软件都是开源的，且软，硬件要求都不高，所以开发的费用较低，本系统使用的技术都比较成熟，故开发风险较低。</w:t>
       </w:r>
     </w:p>
     <w:p>
@@ -1064,7 +1004,7 @@
         <w:ind w:firstLine="480"/>
         <w:jc w:val="left"/>
         <w:rPr>
-          <w:rFonts w:ascii="宋体" w:hint="eastAsia"/>
+          <w:rFonts w:ascii="宋体"/>
           <w:szCs w:val="24"/>
         </w:rPr>
       </w:pPr>
@@ -1087,109 +1027,7 @@
         <w:rPr>
           <w:rFonts w:hint="eastAsia"/>
         </w:rPr>
-        <w:t>面向对象的分析</w:t>
-      </w:r>
-    </w:p>
-    <w:p>
-      <w:pPr>
-        <w:ind w:firstLine="480"/>
-        <w:jc w:val="left"/>
-        <w:rPr>
-          <w:rFonts w:ascii="宋体"/>
-          <w:szCs w:val="24"/>
-        </w:rPr>
-      </w:pPr>
-      <w:r>
-        <w:rPr>
-          <w:rFonts w:ascii="宋体" w:hint="eastAsia"/>
-          <w:szCs w:val="24"/>
-        </w:rPr>
-        <w:t>根据问题分析的业务描述，得到系统用例如图3</w:t>
-      </w:r>
-      <w:r>
-        <w:rPr>
-          <w:rFonts w:ascii="宋体"/>
-          <w:szCs w:val="24"/>
-        </w:rPr>
-        <w:t>-1</w:t>
-      </w:r>
-      <w:r>
-        <w:rPr>
-          <w:rFonts w:ascii="宋体" w:hint="eastAsia"/>
-          <w:szCs w:val="24"/>
-        </w:rPr>
-        <w:t>所示。每个用例规约如下面各表所示。</w:t>
-      </w:r>
-    </w:p>
-    <w:p>
-      <w:pPr>
-        <w:ind w:firstLine="480"/>
-        <w:jc w:val="center"/>
-      </w:pPr>
-      <w:r>
-        <w:pict w14:anchorId="0AFB1ED0">
-          <v:shapetype id="_x0000_t75" coordsize="21600,21600" o:spt="75" o:preferrelative="t" path="m@4@5l@4@11@9@11@9@5xe" filled="f" stroked="f">
-            <v:stroke joinstyle="miter"/>
-            <v:formulas>
-              <v:f eqn="if lineDrawn pixelLineWidth 0"/>
-              <v:f eqn="sum @0 1 0"/>
-              <v:f eqn="sum 0 0 @1"/>
-              <v:f eqn="prod @2 1 2"/>
-              <v:f eqn="prod @3 21600 pixelWidth"/>
-              <v:f eqn="prod @3 21600 pixelHeight"/>
-              <v:f eqn="sum @0 0 1"/>
-              <v:f eqn="prod @6 1 2"/>
-              <v:f eqn="prod @7 21600 pixelWidth"/>
-              <v:f eqn="sum @8 21600 0"/>
-              <v:f eqn="prod @7 21600 pixelHeight"/>
-              <v:f eqn="sum @10 21600 0"/>
-            </v:formulas>
-            <v:path o:extrusionok="f" gradientshapeok="t" o:connecttype="rect"/>
-            <o:lock v:ext="edit" aspectratio="t"/>
-          </v:shapetype>
-          <v:shape id="_x0000_i1025" type="#_x0000_t75" style="width:299.25pt;height:196.5pt">
-            <v:imagedata r:id="rId8" o:title="image2"/>
-          </v:shape>
-        </w:pict>
-      </w:r>
-    </w:p>
-    <w:p>
-      <w:pPr>
-        <w:ind w:firstLine="482"/>
-        <w:jc w:val="center"/>
-        <w:rPr>
-          <w:rFonts w:ascii="宋体"/>
-          <w:b/>
-          <w:bCs/>
-          <w:szCs w:val="21"/>
-        </w:rPr>
-      </w:pPr>
-      <w:r>
-        <w:rPr>
-          <w:rFonts w:ascii="宋体" w:hint="eastAsia"/>
-          <w:b/>
-          <w:bCs/>
-          <w:szCs w:val="21"/>
-        </w:rPr>
-        <w:t>图3</w:t>
-      </w:r>
-      <w:r>
-        <w:rPr>
-          <w:rFonts w:ascii="宋体"/>
-          <w:b/>
-          <w:bCs/>
-          <w:szCs w:val="21"/>
-        </w:rPr>
-        <w:t xml:space="preserve">-1 </w:t>
-      </w:r>
-      <w:r>
-        <w:rPr>
-          <w:rFonts w:ascii="宋体" w:hint="eastAsia"/>
-          <w:b/>
-          <w:bCs/>
-          <w:szCs w:val="21"/>
-        </w:rPr>
-        <w:t>系统用例图</w:t>
+        <w:t>结构化设计</w:t>
       </w:r>
     </w:p>
     <w:p>
@@ -1220,15 +1058,37 @@
         <w:rPr>
           <w:rFonts w:hint="eastAsia"/>
         </w:rPr>
-        <w:t>建立用例模型</w:t>
-      </w:r>
-    </w:p>
-    <w:p>
-      <w:pPr>
-        <w:ind w:firstLineChars="0" w:firstLine="0"/>
+        <w:t>功能建模</w:t>
+      </w:r>
+    </w:p>
+    <w:p>
+      <w:pPr>
+        <w:ind w:firstLine="480"/>
+      </w:pPr>
+      <w:r>
+        <w:rPr>
+          <w:rFonts w:hint="eastAsia"/>
+        </w:rPr>
+        <w:t>根据</w:t>
+      </w:r>
+      <w:r>
+        <w:rPr>
+          <w:rFonts w:hint="eastAsia"/>
+        </w:rPr>
+        <w:t>上文所</w:t>
+      </w:r>
+      <w:r>
+        <w:rPr>
+          <w:rFonts w:hint="eastAsia"/>
+        </w:rPr>
+        <w:t>述业务需求，经过需求分析后可以得到以下数据流图</w:t>
+      </w:r>
+    </w:p>
+    <w:p>
+      <w:pPr>
+        <w:ind w:firstLine="422"/>
         <w:jc w:val="center"/>
         <w:rPr>
-          <w:rFonts w:ascii="宋体"/>
           <w:b/>
           <w:bCs/>
           <w:sz w:val="21"/>
@@ -1237,3182 +1097,661 @@
       </w:pPr>
       <w:r>
         <w:rPr>
-          <w:rFonts w:ascii="宋体" w:hint="eastAsia"/>
+          <w:rFonts w:hint="eastAsia"/>
           <w:b/>
           <w:bCs/>
           <w:sz w:val="21"/>
           <w:szCs w:val="21"/>
         </w:rPr>
-        <w:t>表3</w:t>
-      </w:r>
-      <w:r>
-        <w:rPr>
-          <w:rFonts w:ascii="宋体"/>
+        <w:t>图</w:t>
+      </w:r>
+      <w:r>
+        <w:rPr>
+          <w:rFonts w:hint="eastAsia"/>
           <w:b/>
           <w:bCs/>
           <w:sz w:val="21"/>
           <w:szCs w:val="21"/>
         </w:rPr>
-        <w:t xml:space="preserve">-1 </w:t>
-      </w:r>
-      <w:r>
-        <w:rPr>
-          <w:rFonts w:ascii="宋体" w:hint="eastAsia"/>
+        <w:t>3</w:t>
+      </w:r>
+      <w:r>
+        <w:rPr>
           <w:b/>
           <w:bCs/>
           <w:sz w:val="21"/>
           <w:szCs w:val="21"/>
         </w:rPr>
-        <w:t>“管理基本信息”用例规约</w:t>
-      </w:r>
-    </w:p>
-    <w:tbl>
-      <w:tblPr>
-        <w:tblW w:w="8371" w:type="dxa"/>
-        <w:jc w:val="center"/>
-        <w:tblBorders>
-          <w:top w:val="single" w:sz="4" w:space="0" w:color="auto"/>
-          <w:left w:val="single" w:sz="4" w:space="0" w:color="auto"/>
-          <w:bottom w:val="single" w:sz="4" w:space="0" w:color="auto"/>
-          <w:right w:val="single" w:sz="4" w:space="0" w:color="auto"/>
-          <w:insideH w:val="single" w:sz="4" w:space="0" w:color="auto"/>
-          <w:insideV w:val="single" w:sz="4" w:space="0" w:color="auto"/>
-        </w:tblBorders>
-        <w:tblLook w:val="04A0" w:firstRow="1" w:lastRow="0" w:firstColumn="1" w:lastColumn="0" w:noHBand="0" w:noVBand="1"/>
-      </w:tblPr>
-      <w:tblGrid>
-        <w:gridCol w:w="1560"/>
-        <w:gridCol w:w="6811"/>
-      </w:tblGrid>
-      <w:tr>
-        <w:trPr>
-          <w:trHeight w:val="382"/>
-          <w:jc w:val="center"/>
-        </w:trPr>
-        <w:tc>
-          <w:tcPr>
-            <w:tcW w:w="1560" w:type="dxa"/>
-            <w:tcBorders>
-              <w:left w:val="nil"/>
-            </w:tcBorders>
-            <w:vAlign w:val="center"/>
-          </w:tcPr>
-          <w:p>
-            <w:pPr>
-              <w:ind w:firstLineChars="0" w:firstLine="0"/>
-              <w:jc w:val="left"/>
-              <w:rPr>
-                <w:rFonts w:ascii="宋体"/>
-                <w:szCs w:val="21"/>
-              </w:rPr>
-            </w:pPr>
-            <w:r>
-              <w:rPr>
-                <w:rFonts w:ascii="宋体" w:hint="eastAsia"/>
-                <w:szCs w:val="21"/>
-              </w:rPr>
-              <w:t>用例名称：</w:t>
-            </w:r>
-          </w:p>
-        </w:tc>
-        <w:tc>
-          <w:tcPr>
-            <w:tcW w:w="6811" w:type="dxa"/>
-            <w:tcBorders>
-              <w:right w:val="nil"/>
-            </w:tcBorders>
-            <w:vAlign w:val="center"/>
-          </w:tcPr>
-          <w:p>
-            <w:pPr>
-              <w:ind w:firstLineChars="0" w:firstLine="0"/>
-              <w:jc w:val="left"/>
-              <w:rPr>
-                <w:rFonts w:ascii="宋体"/>
-                <w:szCs w:val="21"/>
-              </w:rPr>
-            </w:pPr>
-            <w:r>
-              <w:rPr>
-                <w:rFonts w:ascii="宋体" w:hint="eastAsia"/>
-                <w:szCs w:val="21"/>
-              </w:rPr>
-              <w:t>管理基本信息</w:t>
-            </w:r>
-          </w:p>
-        </w:tc>
-      </w:tr>
-      <w:tr>
-        <w:trPr>
-          <w:trHeight w:val="382"/>
-          <w:jc w:val="center"/>
-        </w:trPr>
-        <w:tc>
-          <w:tcPr>
-            <w:tcW w:w="1560" w:type="dxa"/>
-            <w:tcBorders>
-              <w:left w:val="nil"/>
-            </w:tcBorders>
-            <w:vAlign w:val="center"/>
-          </w:tcPr>
-          <w:p>
-            <w:pPr>
-              <w:ind w:firstLineChars="0" w:firstLine="0"/>
-              <w:jc w:val="left"/>
-              <w:rPr>
-                <w:rFonts w:ascii="宋体"/>
-                <w:szCs w:val="21"/>
-              </w:rPr>
-            </w:pPr>
-            <w:r>
-              <w:rPr>
-                <w:rFonts w:ascii="宋体" w:hint="eastAsia"/>
-                <w:szCs w:val="21"/>
-              </w:rPr>
-              <w:lastRenderedPageBreak/>
-              <w:t>用例I</w:t>
-            </w:r>
-            <w:r>
-              <w:rPr>
-                <w:rFonts w:ascii="宋体"/>
-                <w:szCs w:val="21"/>
-              </w:rPr>
-              <w:t>D</w:t>
-            </w:r>
-            <w:r>
-              <w:rPr>
-                <w:rFonts w:ascii="宋体" w:hint="eastAsia"/>
-                <w:szCs w:val="21"/>
-              </w:rPr>
-              <w:t>：</w:t>
-            </w:r>
-          </w:p>
-        </w:tc>
-        <w:tc>
-          <w:tcPr>
-            <w:tcW w:w="6811" w:type="dxa"/>
-            <w:tcBorders>
-              <w:right w:val="nil"/>
-            </w:tcBorders>
-            <w:vAlign w:val="center"/>
-          </w:tcPr>
-          <w:p>
-            <w:pPr>
-              <w:ind w:firstLineChars="0" w:firstLine="0"/>
-              <w:jc w:val="left"/>
-              <w:rPr>
-                <w:rFonts w:ascii="宋体"/>
-                <w:szCs w:val="21"/>
-              </w:rPr>
-            </w:pPr>
-            <w:r>
-              <w:rPr>
-                <w:rFonts w:ascii="宋体" w:hint="eastAsia"/>
-                <w:szCs w:val="21"/>
-              </w:rPr>
-              <w:t>P</w:t>
-            </w:r>
-            <w:r>
-              <w:rPr>
-                <w:rFonts w:ascii="宋体"/>
-                <w:szCs w:val="21"/>
-              </w:rPr>
-              <w:t>1</w:t>
-            </w:r>
-          </w:p>
-        </w:tc>
-      </w:tr>
-      <w:tr>
-        <w:trPr>
-          <w:trHeight w:val="382"/>
-          <w:jc w:val="center"/>
-        </w:trPr>
-        <w:tc>
-          <w:tcPr>
-            <w:tcW w:w="1560" w:type="dxa"/>
-            <w:tcBorders>
-              <w:left w:val="nil"/>
-            </w:tcBorders>
-            <w:vAlign w:val="center"/>
-          </w:tcPr>
-          <w:p>
-            <w:pPr>
-              <w:ind w:firstLineChars="0" w:firstLine="0"/>
-              <w:jc w:val="left"/>
-              <w:rPr>
-                <w:rFonts w:ascii="宋体"/>
-                <w:szCs w:val="21"/>
-              </w:rPr>
-            </w:pPr>
-            <w:r>
-              <w:rPr>
-                <w:rFonts w:ascii="宋体" w:hint="eastAsia"/>
-                <w:szCs w:val="21"/>
-              </w:rPr>
-              <w:t>参与者：</w:t>
-            </w:r>
-          </w:p>
-        </w:tc>
-        <w:tc>
-          <w:tcPr>
-            <w:tcW w:w="6811" w:type="dxa"/>
-            <w:tcBorders>
-              <w:right w:val="nil"/>
-            </w:tcBorders>
-            <w:vAlign w:val="center"/>
-          </w:tcPr>
-          <w:p>
-            <w:pPr>
-              <w:ind w:firstLineChars="0" w:firstLine="0"/>
-              <w:jc w:val="left"/>
-              <w:rPr>
-                <w:rFonts w:ascii="宋体"/>
-                <w:szCs w:val="21"/>
-              </w:rPr>
-            </w:pPr>
-            <w:r>
-              <w:rPr>
-                <w:rFonts w:ascii="宋体" w:hint="eastAsia"/>
-                <w:szCs w:val="21"/>
-              </w:rPr>
-              <w:t>管理员</w:t>
-            </w:r>
-          </w:p>
-        </w:tc>
-      </w:tr>
-      <w:tr>
-        <w:trPr>
-          <w:trHeight w:val="382"/>
-          <w:jc w:val="center"/>
-        </w:trPr>
-        <w:tc>
-          <w:tcPr>
-            <w:tcW w:w="1560" w:type="dxa"/>
-            <w:tcBorders>
-              <w:left w:val="nil"/>
-            </w:tcBorders>
-            <w:vAlign w:val="center"/>
-          </w:tcPr>
-          <w:p>
-            <w:pPr>
-              <w:ind w:firstLineChars="0" w:firstLine="0"/>
-              <w:jc w:val="left"/>
-              <w:rPr>
-                <w:rFonts w:ascii="宋体"/>
-                <w:szCs w:val="21"/>
-              </w:rPr>
-            </w:pPr>
-            <w:r>
-              <w:rPr>
-                <w:rFonts w:ascii="宋体" w:hint="eastAsia"/>
-                <w:szCs w:val="21"/>
-              </w:rPr>
-              <w:t>用例说明：</w:t>
-            </w:r>
-          </w:p>
-        </w:tc>
-        <w:tc>
-          <w:tcPr>
-            <w:tcW w:w="6811" w:type="dxa"/>
-            <w:tcBorders>
-              <w:right w:val="nil"/>
-            </w:tcBorders>
-            <w:vAlign w:val="center"/>
-          </w:tcPr>
-          <w:p>
-            <w:pPr>
-              <w:ind w:firstLineChars="0" w:firstLine="0"/>
-              <w:jc w:val="left"/>
-              <w:rPr>
-                <w:rFonts w:ascii="宋体"/>
-                <w:szCs w:val="21"/>
-              </w:rPr>
-            </w:pPr>
-            <w:r>
-              <w:rPr>
-                <w:rFonts w:ascii="宋体" w:hint="eastAsia"/>
-                <w:szCs w:val="21"/>
-              </w:rPr>
-              <w:t>对</w:t>
-            </w:r>
-            <w:r>
-              <w:rPr>
-                <w:rFonts w:ascii="宋体" w:hint="eastAsia"/>
-                <w:szCs w:val="21"/>
-              </w:rPr>
-              <w:t>共享单车和单车所属</w:t>
-            </w:r>
-            <w:r>
-              <w:rPr>
-                <w:rFonts w:ascii="宋体" w:hint="eastAsia"/>
-                <w:szCs w:val="21"/>
-              </w:rPr>
-              <w:t>维修人员</w:t>
-            </w:r>
-            <w:r>
-              <w:rPr>
-                <w:rFonts w:ascii="宋体" w:hint="eastAsia"/>
-                <w:szCs w:val="21"/>
-              </w:rPr>
-              <w:t>的基本信息进行管理</w:t>
-            </w:r>
-          </w:p>
-        </w:tc>
-      </w:tr>
-      <w:tr>
-        <w:trPr>
-          <w:trHeight w:val="367"/>
-          <w:jc w:val="center"/>
-        </w:trPr>
-        <w:tc>
-          <w:tcPr>
-            <w:tcW w:w="1560" w:type="dxa"/>
-            <w:tcBorders>
-              <w:left w:val="nil"/>
-            </w:tcBorders>
-            <w:vAlign w:val="center"/>
-          </w:tcPr>
-          <w:p>
-            <w:pPr>
-              <w:ind w:firstLineChars="0" w:firstLine="0"/>
-              <w:jc w:val="left"/>
-              <w:rPr>
-                <w:rFonts w:ascii="宋体"/>
-                <w:szCs w:val="21"/>
-              </w:rPr>
-            </w:pPr>
-            <w:r>
-              <w:rPr>
-                <w:rFonts w:ascii="宋体" w:hint="eastAsia"/>
-                <w:szCs w:val="21"/>
-              </w:rPr>
-              <w:t>前置条件：</w:t>
-            </w:r>
-          </w:p>
-        </w:tc>
-        <w:tc>
-          <w:tcPr>
-            <w:tcW w:w="6811" w:type="dxa"/>
-            <w:tcBorders>
-              <w:right w:val="nil"/>
-            </w:tcBorders>
-            <w:vAlign w:val="center"/>
-          </w:tcPr>
-          <w:p>
-            <w:pPr>
-              <w:ind w:firstLineChars="0" w:firstLine="0"/>
-              <w:jc w:val="left"/>
-              <w:rPr>
-                <w:rFonts w:ascii="宋体"/>
-                <w:szCs w:val="21"/>
-              </w:rPr>
-            </w:pPr>
-            <w:r>
-              <w:rPr>
-                <w:rFonts w:ascii="宋体" w:hint="eastAsia"/>
-                <w:szCs w:val="21"/>
-              </w:rPr>
-              <w:t>无</w:t>
-            </w:r>
-          </w:p>
-        </w:tc>
-      </w:tr>
-      <w:tr>
-        <w:trPr>
-          <w:trHeight w:val="382"/>
-          <w:jc w:val="center"/>
-        </w:trPr>
-        <w:tc>
-          <w:tcPr>
-            <w:tcW w:w="1560" w:type="dxa"/>
-            <w:tcBorders>
-              <w:left w:val="nil"/>
-            </w:tcBorders>
-            <w:vAlign w:val="center"/>
-          </w:tcPr>
-          <w:p>
-            <w:pPr>
-              <w:ind w:firstLineChars="0" w:firstLine="0"/>
-              <w:jc w:val="left"/>
-              <w:rPr>
-                <w:rFonts w:ascii="宋体"/>
-                <w:szCs w:val="21"/>
-              </w:rPr>
-            </w:pPr>
-            <w:r>
-              <w:rPr>
-                <w:rFonts w:ascii="宋体" w:hint="eastAsia"/>
-                <w:szCs w:val="21"/>
-              </w:rPr>
-              <w:t>主事件流：</w:t>
-            </w:r>
-          </w:p>
-        </w:tc>
-        <w:tc>
-          <w:tcPr>
-            <w:tcW w:w="6811" w:type="dxa"/>
-            <w:tcBorders>
-              <w:right w:val="nil"/>
-            </w:tcBorders>
-            <w:vAlign w:val="center"/>
-          </w:tcPr>
-          <w:p>
-            <w:pPr>
-              <w:pStyle w:val="a3"/>
-              <w:numPr>
-                <w:ilvl w:val="0"/>
-                <w:numId w:val="1"/>
-              </w:numPr>
-              <w:ind w:firstLineChars="0" w:firstLine="0"/>
-              <w:jc w:val="left"/>
-              <w:rPr>
-                <w:rFonts w:ascii="宋体"/>
-                <w:szCs w:val="21"/>
-              </w:rPr>
-            </w:pPr>
-            <w:r>
-              <w:rPr>
-                <w:rFonts w:ascii="宋体" w:hint="eastAsia"/>
-                <w:szCs w:val="21"/>
-              </w:rPr>
-              <w:t>添加</w:t>
-            </w:r>
-            <w:r>
-              <w:rPr>
-                <w:rFonts w:ascii="宋体" w:hint="eastAsia"/>
-                <w:szCs w:val="21"/>
-              </w:rPr>
-              <w:t>共享单车</w:t>
-            </w:r>
-            <w:r>
-              <w:rPr>
-                <w:rFonts w:ascii="宋体" w:hint="eastAsia"/>
-                <w:szCs w:val="21"/>
-              </w:rPr>
-              <w:t>信息</w:t>
-            </w:r>
-          </w:p>
-          <w:p>
-            <w:pPr>
-              <w:pStyle w:val="a3"/>
-              <w:numPr>
-                <w:ilvl w:val="0"/>
-                <w:numId w:val="2"/>
-              </w:numPr>
-              <w:ind w:firstLineChars="0" w:firstLine="0"/>
-              <w:jc w:val="left"/>
-              <w:rPr>
-                <w:rFonts w:ascii="宋体"/>
-                <w:szCs w:val="21"/>
-              </w:rPr>
-            </w:pPr>
-            <w:r>
-              <w:rPr>
-                <w:rFonts w:ascii="宋体" w:hint="eastAsia"/>
-                <w:szCs w:val="21"/>
-              </w:rPr>
-              <w:t>输入</w:t>
-            </w:r>
-            <w:r>
-              <w:rPr>
-                <w:rFonts w:ascii="宋体" w:hint="eastAsia"/>
-                <w:szCs w:val="21"/>
-              </w:rPr>
-              <w:t>单车</w:t>
-            </w:r>
-            <w:r>
-              <w:rPr>
-                <w:rFonts w:ascii="宋体" w:hint="eastAsia"/>
-                <w:szCs w:val="21"/>
-              </w:rPr>
-              <w:t>的基本信息</w:t>
-            </w:r>
-          </w:p>
-          <w:p>
-            <w:pPr>
-              <w:pStyle w:val="a3"/>
-              <w:numPr>
-                <w:ilvl w:val="0"/>
-                <w:numId w:val="2"/>
-              </w:numPr>
-              <w:ind w:firstLineChars="0" w:firstLine="0"/>
-              <w:jc w:val="left"/>
-              <w:rPr>
-                <w:rFonts w:ascii="宋体"/>
-                <w:szCs w:val="21"/>
-              </w:rPr>
-            </w:pPr>
-            <w:r>
-              <w:rPr>
-                <w:rFonts w:ascii="宋体" w:hint="eastAsia"/>
-                <w:szCs w:val="21"/>
-              </w:rPr>
-              <w:t>选择添加按钮</w:t>
-            </w:r>
-          </w:p>
-          <w:p>
-            <w:pPr>
-              <w:pStyle w:val="a3"/>
-              <w:numPr>
-                <w:ilvl w:val="0"/>
-                <w:numId w:val="3"/>
-              </w:numPr>
-              <w:ind w:firstLineChars="0" w:firstLine="0"/>
-              <w:jc w:val="left"/>
-              <w:rPr>
-                <w:rFonts w:ascii="宋体"/>
-                <w:szCs w:val="21"/>
-              </w:rPr>
-            </w:pPr>
-            <w:r>
-              <w:rPr>
-                <w:rFonts w:ascii="宋体" w:hint="eastAsia"/>
-                <w:szCs w:val="21"/>
-              </w:rPr>
-              <w:t>若该</w:t>
-            </w:r>
-            <w:r>
-              <w:rPr>
-                <w:rFonts w:ascii="宋体" w:hint="eastAsia"/>
-                <w:szCs w:val="21"/>
-              </w:rPr>
-              <w:t>单车</w:t>
-            </w:r>
-            <w:r>
-              <w:rPr>
-                <w:rFonts w:ascii="宋体" w:hint="eastAsia"/>
-                <w:szCs w:val="21"/>
-              </w:rPr>
-              <w:t>信息存在，执行A</w:t>
-            </w:r>
-            <w:r>
-              <w:rPr>
-                <w:rFonts w:ascii="宋体"/>
-                <w:szCs w:val="21"/>
-              </w:rPr>
-              <w:t>1</w:t>
-            </w:r>
-          </w:p>
-          <w:p>
-            <w:pPr>
-              <w:pStyle w:val="a3"/>
-              <w:numPr>
-                <w:ilvl w:val="0"/>
-                <w:numId w:val="3"/>
-              </w:numPr>
-              <w:ind w:firstLineChars="0" w:firstLine="0"/>
-              <w:jc w:val="left"/>
-              <w:rPr>
-                <w:rFonts w:ascii="宋体"/>
-                <w:szCs w:val="21"/>
-              </w:rPr>
-            </w:pPr>
-            <w:r>
-              <w:rPr>
-                <w:rFonts w:ascii="宋体" w:hint="eastAsia"/>
-                <w:szCs w:val="21"/>
-              </w:rPr>
-              <w:t>若该</w:t>
-            </w:r>
-            <w:r>
-              <w:rPr>
-                <w:rFonts w:ascii="宋体" w:hint="eastAsia"/>
-                <w:szCs w:val="21"/>
-              </w:rPr>
-              <w:t>单车</w:t>
-            </w:r>
-            <w:r>
-              <w:rPr>
-                <w:rFonts w:ascii="宋体" w:hint="eastAsia"/>
-                <w:szCs w:val="21"/>
-              </w:rPr>
-              <w:t>信息不存在，执行（3）</w:t>
-            </w:r>
-          </w:p>
-          <w:p>
-            <w:pPr>
-              <w:pStyle w:val="a3"/>
-              <w:numPr>
-                <w:ilvl w:val="0"/>
-                <w:numId w:val="2"/>
-              </w:numPr>
-              <w:ind w:firstLineChars="0" w:firstLine="0"/>
-              <w:jc w:val="left"/>
-              <w:rPr>
-                <w:rFonts w:ascii="宋体"/>
-                <w:szCs w:val="21"/>
-              </w:rPr>
-            </w:pPr>
-            <w:r>
-              <w:rPr>
-                <w:rFonts w:ascii="宋体" w:hint="eastAsia"/>
-                <w:szCs w:val="21"/>
-              </w:rPr>
-              <w:t>单车</w:t>
-            </w:r>
-            <w:r>
-              <w:rPr>
-                <w:rFonts w:ascii="宋体" w:hint="eastAsia"/>
-                <w:szCs w:val="21"/>
-              </w:rPr>
-              <w:t>信息添加至数据库</w:t>
-            </w:r>
-          </w:p>
-          <w:p>
-            <w:pPr>
-              <w:pStyle w:val="a3"/>
-              <w:numPr>
-                <w:ilvl w:val="0"/>
-                <w:numId w:val="1"/>
-              </w:numPr>
-              <w:ind w:firstLineChars="0" w:firstLine="0"/>
-              <w:jc w:val="left"/>
-              <w:rPr>
-                <w:rFonts w:ascii="宋体"/>
-                <w:szCs w:val="21"/>
-              </w:rPr>
-            </w:pPr>
-            <w:r>
-              <w:rPr>
-                <w:rFonts w:ascii="宋体" w:hint="eastAsia"/>
-                <w:szCs w:val="21"/>
-              </w:rPr>
-              <w:t>修改</w:t>
-            </w:r>
-            <w:r>
-              <w:rPr>
-                <w:rFonts w:ascii="宋体" w:hint="eastAsia"/>
-                <w:szCs w:val="21"/>
-              </w:rPr>
-              <w:t>单车</w:t>
-            </w:r>
-            <w:r>
-              <w:rPr>
-                <w:rFonts w:ascii="宋体" w:hint="eastAsia"/>
-                <w:szCs w:val="21"/>
-              </w:rPr>
-              <w:t>信息</w:t>
-            </w:r>
-          </w:p>
-          <w:p>
-            <w:pPr>
-              <w:pStyle w:val="a3"/>
-              <w:numPr>
-                <w:ilvl w:val="0"/>
-                <w:numId w:val="4"/>
-              </w:numPr>
-              <w:ind w:firstLineChars="0" w:firstLine="0"/>
-              <w:jc w:val="left"/>
-              <w:rPr>
-                <w:rFonts w:ascii="宋体"/>
-                <w:szCs w:val="21"/>
-              </w:rPr>
-            </w:pPr>
-            <w:r>
-              <w:rPr>
-                <w:rFonts w:ascii="宋体" w:hint="eastAsia"/>
-                <w:szCs w:val="21"/>
-              </w:rPr>
-              <w:t>从下拉列表中选中要修改的</w:t>
-            </w:r>
-            <w:r>
-              <w:rPr>
-                <w:rFonts w:ascii="宋体" w:hint="eastAsia"/>
-                <w:szCs w:val="21"/>
-              </w:rPr>
-              <w:t>单车</w:t>
-            </w:r>
-          </w:p>
-          <w:p>
-            <w:pPr>
-              <w:pStyle w:val="a3"/>
-              <w:numPr>
-                <w:ilvl w:val="0"/>
-                <w:numId w:val="4"/>
-              </w:numPr>
-              <w:ind w:firstLineChars="0" w:firstLine="0"/>
-              <w:jc w:val="left"/>
-              <w:rPr>
-                <w:rFonts w:ascii="宋体"/>
-                <w:szCs w:val="21"/>
-              </w:rPr>
-            </w:pPr>
-            <w:r>
-              <w:rPr>
-                <w:rFonts w:ascii="宋体" w:hint="eastAsia"/>
-                <w:szCs w:val="21"/>
-              </w:rPr>
-              <w:t>输入修改的信息，更新至数据库</w:t>
-            </w:r>
-          </w:p>
-          <w:p>
-            <w:pPr>
-              <w:pStyle w:val="a3"/>
-              <w:numPr>
-                <w:ilvl w:val="0"/>
-                <w:numId w:val="1"/>
-              </w:numPr>
-              <w:ind w:firstLineChars="0" w:firstLine="0"/>
-              <w:jc w:val="left"/>
-              <w:rPr>
-                <w:rFonts w:ascii="宋体"/>
-                <w:szCs w:val="21"/>
-              </w:rPr>
-            </w:pPr>
-            <w:r>
-              <w:rPr>
-                <w:rFonts w:ascii="宋体" w:hint="eastAsia"/>
-                <w:szCs w:val="21"/>
-              </w:rPr>
-              <w:t>删除</w:t>
-            </w:r>
-            <w:r>
-              <w:rPr>
-                <w:rFonts w:ascii="宋体" w:hint="eastAsia"/>
-                <w:szCs w:val="21"/>
-              </w:rPr>
-              <w:t>单车</w:t>
-            </w:r>
-            <w:r>
-              <w:rPr>
-                <w:rFonts w:ascii="宋体" w:hint="eastAsia"/>
-                <w:szCs w:val="21"/>
-              </w:rPr>
-              <w:t>信息</w:t>
-            </w:r>
-          </w:p>
-          <w:p>
-            <w:pPr>
-              <w:pStyle w:val="a3"/>
-              <w:numPr>
-                <w:ilvl w:val="0"/>
-                <w:numId w:val="5"/>
-              </w:numPr>
-              <w:ind w:firstLineChars="0" w:firstLine="0"/>
-              <w:jc w:val="left"/>
-              <w:rPr>
-                <w:rFonts w:ascii="宋体"/>
-                <w:szCs w:val="21"/>
-              </w:rPr>
-            </w:pPr>
-            <w:r>
-              <w:rPr>
-                <w:rFonts w:ascii="宋体" w:hint="eastAsia"/>
-                <w:szCs w:val="21"/>
-              </w:rPr>
-              <w:t>从列表中选中要删除的</w:t>
-            </w:r>
-            <w:r>
-              <w:rPr>
-                <w:rFonts w:ascii="宋体" w:hint="eastAsia"/>
-                <w:szCs w:val="21"/>
-              </w:rPr>
-              <w:t>单车</w:t>
-            </w:r>
-            <w:r>
-              <w:rPr>
-                <w:rFonts w:ascii="宋体" w:hint="eastAsia"/>
-                <w:szCs w:val="21"/>
-              </w:rPr>
-              <w:t>信息</w:t>
-            </w:r>
-          </w:p>
-          <w:p>
-            <w:pPr>
-              <w:pStyle w:val="a3"/>
-              <w:numPr>
-                <w:ilvl w:val="0"/>
-                <w:numId w:val="5"/>
-              </w:numPr>
-              <w:ind w:firstLineChars="0" w:firstLine="0"/>
-              <w:jc w:val="left"/>
-              <w:rPr>
-                <w:rFonts w:ascii="宋体"/>
-                <w:szCs w:val="21"/>
-              </w:rPr>
-            </w:pPr>
-            <w:r>
-              <w:rPr>
-                <w:rFonts w:ascii="宋体" w:hint="eastAsia"/>
-                <w:szCs w:val="21"/>
-              </w:rPr>
-              <w:t>点击删除按钮删除信息，更新至数据库中</w:t>
-            </w:r>
-          </w:p>
-          <w:p>
-            <w:pPr>
-              <w:pStyle w:val="a3"/>
-              <w:numPr>
-                <w:ilvl w:val="0"/>
-                <w:numId w:val="1"/>
-              </w:numPr>
-              <w:ind w:firstLineChars="0" w:firstLine="0"/>
-              <w:jc w:val="left"/>
-              <w:rPr>
-                <w:rFonts w:ascii="宋体"/>
-                <w:szCs w:val="21"/>
-              </w:rPr>
-            </w:pPr>
-            <w:r>
-              <w:rPr>
-                <w:rFonts w:ascii="宋体" w:hint="eastAsia"/>
-                <w:szCs w:val="21"/>
-              </w:rPr>
-              <w:t>查询</w:t>
-            </w:r>
-            <w:r>
-              <w:rPr>
-                <w:rFonts w:ascii="宋体" w:hint="eastAsia"/>
-                <w:szCs w:val="21"/>
-              </w:rPr>
-              <w:t>单车</w:t>
-            </w:r>
-            <w:r>
-              <w:rPr>
-                <w:rFonts w:ascii="宋体" w:hint="eastAsia"/>
-                <w:szCs w:val="21"/>
-              </w:rPr>
-              <w:t>信息</w:t>
-            </w:r>
-          </w:p>
-          <w:p>
-            <w:pPr>
-              <w:pStyle w:val="a3"/>
-              <w:numPr>
-                <w:ilvl w:val="0"/>
-                <w:numId w:val="6"/>
-              </w:numPr>
-              <w:ind w:firstLineChars="0" w:firstLine="0"/>
-              <w:jc w:val="left"/>
-              <w:rPr>
-                <w:rFonts w:ascii="宋体"/>
-                <w:szCs w:val="21"/>
-              </w:rPr>
-            </w:pPr>
-            <w:r>
-              <w:rPr>
-                <w:rFonts w:ascii="宋体" w:hint="eastAsia"/>
-                <w:szCs w:val="21"/>
-              </w:rPr>
-              <w:t>根据编号找到目标</w:t>
-            </w:r>
-            <w:r>
-              <w:rPr>
-                <w:rFonts w:ascii="宋体" w:hint="eastAsia"/>
-                <w:szCs w:val="21"/>
-              </w:rPr>
-              <w:t>单车</w:t>
-            </w:r>
-            <w:r>
-              <w:rPr>
-                <w:rFonts w:ascii="宋体" w:hint="eastAsia"/>
-                <w:szCs w:val="21"/>
-              </w:rPr>
-              <w:t>信息</w:t>
-            </w:r>
-          </w:p>
-          <w:p>
-            <w:pPr>
-              <w:pStyle w:val="a3"/>
-              <w:numPr>
-                <w:ilvl w:val="0"/>
-                <w:numId w:val="6"/>
-              </w:numPr>
-              <w:ind w:firstLineChars="0" w:firstLine="0"/>
-              <w:jc w:val="left"/>
-              <w:rPr>
-                <w:rFonts w:ascii="宋体"/>
-                <w:szCs w:val="21"/>
-              </w:rPr>
-            </w:pPr>
-            <w:r>
-              <w:rPr>
-                <w:rFonts w:ascii="宋体" w:hint="eastAsia"/>
-                <w:szCs w:val="21"/>
-              </w:rPr>
-              <w:t>得到查询结果</w:t>
-            </w:r>
-          </w:p>
-        </w:tc>
-      </w:tr>
-      <w:tr>
-        <w:trPr>
-          <w:trHeight w:val="382"/>
-          <w:jc w:val="center"/>
-        </w:trPr>
-        <w:tc>
-          <w:tcPr>
-            <w:tcW w:w="1560" w:type="dxa"/>
-            <w:tcBorders>
-              <w:left w:val="nil"/>
-            </w:tcBorders>
-            <w:vAlign w:val="center"/>
-          </w:tcPr>
-          <w:p>
-            <w:pPr>
-              <w:ind w:firstLineChars="0" w:firstLine="0"/>
-              <w:jc w:val="left"/>
-              <w:rPr>
-                <w:rFonts w:ascii="宋体"/>
-                <w:szCs w:val="21"/>
-              </w:rPr>
-            </w:pPr>
-            <w:r>
-              <w:rPr>
-                <w:rFonts w:ascii="宋体" w:hint="eastAsia"/>
-                <w:szCs w:val="21"/>
-              </w:rPr>
-              <w:t>备选事件流：</w:t>
-            </w:r>
-          </w:p>
-        </w:tc>
-        <w:tc>
-          <w:tcPr>
-            <w:tcW w:w="6811" w:type="dxa"/>
-            <w:tcBorders>
-              <w:right w:val="nil"/>
-            </w:tcBorders>
-            <w:vAlign w:val="center"/>
-          </w:tcPr>
-          <w:p>
-            <w:pPr>
-              <w:ind w:firstLineChars="0" w:firstLine="0"/>
-              <w:jc w:val="left"/>
-              <w:rPr>
-                <w:rFonts w:ascii="宋体"/>
-                <w:szCs w:val="21"/>
-              </w:rPr>
-            </w:pPr>
-            <w:r>
-              <w:rPr>
-                <w:rFonts w:ascii="宋体" w:hint="eastAsia"/>
-                <w:szCs w:val="21"/>
-              </w:rPr>
-              <w:t>无</w:t>
-            </w:r>
-          </w:p>
-        </w:tc>
-      </w:tr>
-      <w:tr>
-        <w:trPr>
-          <w:trHeight w:val="382"/>
-          <w:jc w:val="center"/>
-        </w:trPr>
-        <w:tc>
-          <w:tcPr>
-            <w:tcW w:w="1560" w:type="dxa"/>
-            <w:tcBorders>
-              <w:left w:val="nil"/>
-            </w:tcBorders>
-            <w:vAlign w:val="center"/>
-          </w:tcPr>
-          <w:p>
-            <w:pPr>
-              <w:ind w:firstLineChars="0" w:firstLine="0"/>
-              <w:jc w:val="left"/>
-              <w:rPr>
-                <w:rFonts w:ascii="宋体"/>
-                <w:szCs w:val="21"/>
-              </w:rPr>
-            </w:pPr>
-            <w:r>
-              <w:rPr>
-                <w:rFonts w:ascii="宋体" w:hint="eastAsia"/>
-                <w:szCs w:val="21"/>
-              </w:rPr>
-              <w:t>异常事件流：</w:t>
-            </w:r>
-          </w:p>
-        </w:tc>
-        <w:tc>
-          <w:tcPr>
-            <w:tcW w:w="6811" w:type="dxa"/>
-            <w:tcBorders>
-              <w:right w:val="nil"/>
-            </w:tcBorders>
-            <w:vAlign w:val="center"/>
-          </w:tcPr>
-          <w:p>
-            <w:pPr>
-              <w:ind w:firstLineChars="0" w:firstLine="0"/>
-              <w:jc w:val="left"/>
-              <w:rPr>
-                <w:rFonts w:ascii="宋体"/>
-                <w:szCs w:val="21"/>
-              </w:rPr>
-            </w:pPr>
-            <w:r>
-              <w:rPr>
-                <w:rFonts w:ascii="宋体" w:hint="eastAsia"/>
-                <w:szCs w:val="21"/>
-              </w:rPr>
-              <w:t>A</w:t>
-            </w:r>
-            <w:r>
-              <w:rPr>
-                <w:rFonts w:ascii="宋体"/>
-                <w:szCs w:val="21"/>
-              </w:rPr>
-              <w:t>1</w:t>
-            </w:r>
-            <w:r>
-              <w:rPr>
-                <w:rFonts w:ascii="宋体" w:hint="eastAsia"/>
-                <w:szCs w:val="21"/>
-              </w:rPr>
-              <w:t>：提示“</w:t>
-            </w:r>
-            <w:r>
-              <w:rPr>
-                <w:rFonts w:ascii="宋体" w:hint="eastAsia"/>
-                <w:szCs w:val="21"/>
-              </w:rPr>
-              <w:t>单车</w:t>
-            </w:r>
-            <w:r>
-              <w:rPr>
-                <w:rFonts w:ascii="宋体" w:hint="eastAsia"/>
-                <w:szCs w:val="21"/>
-              </w:rPr>
-              <w:t>信息存在”</w:t>
-            </w:r>
-          </w:p>
-        </w:tc>
-      </w:tr>
-      <w:tr>
-        <w:trPr>
-          <w:trHeight w:val="382"/>
-          <w:jc w:val="center"/>
-        </w:trPr>
-        <w:tc>
-          <w:tcPr>
-            <w:tcW w:w="1560" w:type="dxa"/>
-            <w:tcBorders>
-              <w:left w:val="nil"/>
-            </w:tcBorders>
-            <w:vAlign w:val="center"/>
-          </w:tcPr>
-          <w:p>
-            <w:pPr>
-              <w:ind w:firstLineChars="0" w:firstLine="0"/>
-              <w:jc w:val="left"/>
-              <w:rPr>
-                <w:rFonts w:ascii="宋体"/>
-                <w:szCs w:val="21"/>
-              </w:rPr>
-            </w:pPr>
-            <w:r>
-              <w:rPr>
-                <w:rFonts w:ascii="宋体" w:hint="eastAsia"/>
-                <w:szCs w:val="21"/>
-              </w:rPr>
-              <w:t>后置条件：</w:t>
-            </w:r>
-          </w:p>
-        </w:tc>
-        <w:tc>
-          <w:tcPr>
-            <w:tcW w:w="6811" w:type="dxa"/>
-            <w:tcBorders>
-              <w:right w:val="nil"/>
-            </w:tcBorders>
-            <w:vAlign w:val="center"/>
-          </w:tcPr>
-          <w:p>
-            <w:pPr>
-              <w:ind w:firstLineChars="0" w:firstLine="0"/>
-              <w:jc w:val="left"/>
-              <w:rPr>
-                <w:rFonts w:ascii="宋体"/>
-                <w:szCs w:val="21"/>
-              </w:rPr>
-            </w:pPr>
-            <w:r>
-              <w:rPr>
-                <w:rFonts w:ascii="宋体" w:hint="eastAsia"/>
-                <w:szCs w:val="21"/>
-              </w:rPr>
-              <w:t>更新后的</w:t>
-            </w:r>
-            <w:r>
-              <w:rPr>
-                <w:rFonts w:ascii="宋体" w:hint="eastAsia"/>
-                <w:szCs w:val="21"/>
-              </w:rPr>
-              <w:t>单车</w:t>
-            </w:r>
-            <w:r>
-              <w:rPr>
-                <w:rFonts w:ascii="宋体" w:hint="eastAsia"/>
-                <w:szCs w:val="21"/>
-              </w:rPr>
-              <w:t>信息显示在列表中</w:t>
-            </w:r>
-          </w:p>
-        </w:tc>
-      </w:tr>
-    </w:tbl>
-    <w:p>
-      <w:pPr>
-        <w:ind w:firstLineChars="0" w:firstLine="0"/>
-        <w:rPr>
-          <w:rFonts w:ascii="宋体"/>
-          <w:szCs w:val="21"/>
-        </w:rPr>
-      </w:pPr>
-    </w:p>
-    <w:p>
-      <w:pPr>
-        <w:ind w:firstLineChars="0" w:firstLine="0"/>
-        <w:jc w:val="center"/>
-        <w:rPr>
-          <w:rFonts w:ascii="宋体"/>
-          <w:szCs w:val="21"/>
-        </w:rPr>
-      </w:pPr>
-    </w:p>
-    <w:p>
-      <w:pPr>
-        <w:ind w:firstLineChars="0" w:firstLine="0"/>
-        <w:jc w:val="center"/>
-        <w:rPr>
-          <w:rFonts w:ascii="宋体"/>
+        <w:t xml:space="preserve">-1 </w:t>
+      </w:r>
+      <w:r>
+        <w:rPr>
+          <w:rFonts w:hint="eastAsia"/>
           <w:b/>
           <w:bCs/>
           <w:sz w:val="21"/>
           <w:szCs w:val="21"/>
         </w:rPr>
-      </w:pPr>
-      <w:r>
-        <w:rPr>
-          <w:rFonts w:ascii="宋体" w:hint="eastAsia"/>
+        <w:t>数据流图</w:t>
+      </w:r>
+    </w:p>
+    <w:p>
+      <w:pPr>
+        <w:ind w:firstLine="482"/>
+        <w:jc w:val="left"/>
+        <w:rPr>
+          <w:rFonts w:ascii="宋体"/>
+          <w:b/>
+          <w:bCs/>
+          <w:szCs w:val="21"/>
+        </w:rPr>
+      </w:pPr>
+      <w:r>
+        <w:rPr>
+          <w:rFonts w:ascii="宋体"/>
+          <w:b/>
+          <w:bCs/>
+          <w:noProof/>
+          <w:szCs w:val="21"/>
+        </w:rPr>
+        <mc:AlternateContent>
+          <mc:Choice Requires="wpi">
+            <w:drawing>
+              <wp:anchor distT="0" distB="0" distL="114300" distR="114300" simplePos="0" relativeHeight="251662336" behindDoc="0" locked="0" layoutInCell="1" allowOverlap="1" wp14:anchorId="737A1201" wp14:editId="6EEC055D">
+                <wp:simplePos x="0" y="0"/>
+                <wp:positionH relativeFrom="column">
+                  <wp:posOffset>2770623</wp:posOffset>
+                </wp:positionH>
+                <wp:positionV relativeFrom="paragraph">
+                  <wp:posOffset>639905</wp:posOffset>
+                </wp:positionV>
+                <wp:extent cx="1189440" cy="678960"/>
+                <wp:effectExtent l="76200" t="95250" r="86995" b="102235"/>
+                <wp:wrapNone/>
+                <wp:docPr id="1826499076" name="墨迹 7"/>
+                <wp:cNvGraphicFramePr/>
+                <a:graphic xmlns:a="http://schemas.openxmlformats.org/drawingml/2006/main">
+                  <a:graphicData uri="http://schemas.microsoft.com/office/word/2010/wordprocessingInk">
+                    <w14:contentPart bwMode="auto" r:id="rId8">
+                      <w14:nvContentPartPr>
+                        <w14:cNvContentPartPr/>
+                      </w14:nvContentPartPr>
+                      <w14:xfrm>
+                        <a:off x="0" y="0"/>
+                        <a:ext cx="1189440" cy="678960"/>
+                      </w14:xfrm>
+                    </w14:contentPart>
+                  </a:graphicData>
+                </a:graphic>
+              </wp:anchor>
+            </w:drawing>
+          </mc:Choice>
+          <mc:Fallback>
+            <w:pict>
+              <v:shapetype w14:anchorId="31059A76" id="_x0000_t75" coordsize="21600,21600" o:spt="75" o:preferrelative="t" path="m@4@5l@4@11@9@11@9@5xe" filled="f" stroked="f">
+                <v:stroke joinstyle="miter"/>
+                <v:formulas>
+                  <v:f eqn="if lineDrawn pixelLineWidth 0"/>
+                  <v:f eqn="sum @0 1 0"/>
+                  <v:f eqn="sum 0 0 @1"/>
+                  <v:f eqn="prod @2 1 2"/>
+                  <v:f eqn="prod @3 21600 pixelWidth"/>
+                  <v:f eqn="prod @3 21600 pixelHeight"/>
+                  <v:f eqn="sum @0 0 1"/>
+                  <v:f eqn="prod @6 1 2"/>
+                  <v:f eqn="prod @7 21600 pixelWidth"/>
+                  <v:f eqn="sum @8 21600 0"/>
+                  <v:f eqn="prod @7 21600 pixelHeight"/>
+                  <v:f eqn="sum @10 21600 0"/>
+                </v:formulas>
+                <v:path o:extrusionok="f" gradientshapeok="t" o:connecttype="rect"/>
+                <o:lock v:ext="edit" aspectratio="t"/>
+              </v:shapetype>
+              <v:shape id="墨迹 7" o:spid="_x0000_s1026" type="#_x0000_t75" style="position:absolute;left:0;text-align:left;margin-left:215.3pt;margin-top:47.55pt;width:99.3pt;height:59.1pt;z-index:251662336;visibility:visible;mso-wrap-style:square;mso-wrap-distance-left:9pt;mso-wrap-distance-top:0;mso-wrap-distance-right:9pt;mso-wrap-distance-bottom:0;mso-position-horizontal:absolute;mso-position-horizontal-relative:text;mso-position-vertical:absolute;mso-position-vertical-relative:text" o:gfxdata="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">
+                <v:imagedata r:id="rId9" o:title=""/>
+              </v:shape>
+            </w:pict>
+          </mc:Fallback>
+        </mc:AlternateContent>
+      </w:r>
+      <w:r>
+        <w:rPr>
+          <w:rFonts w:ascii="宋体"/>
+          <w:b/>
+          <w:bCs/>
+          <w:noProof/>
+          <w:szCs w:val="21"/>
+        </w:rPr>
+        <mc:AlternateContent>
+          <mc:Choice Requires="wpi">
+            <w:drawing>
+              <wp:anchor distT="0" distB="0" distL="114300" distR="114300" simplePos="0" relativeHeight="251661312" behindDoc="0" locked="0" layoutInCell="1" allowOverlap="1" wp14:anchorId="36AE353B" wp14:editId="24208830">
+                <wp:simplePos x="0" y="0"/>
+                <wp:positionH relativeFrom="column">
+                  <wp:posOffset>2713023</wp:posOffset>
+                </wp:positionH>
+                <wp:positionV relativeFrom="paragraph">
+                  <wp:posOffset>539105</wp:posOffset>
+                </wp:positionV>
+                <wp:extent cx="1239840" cy="89640"/>
+                <wp:effectExtent l="76200" t="76200" r="36830" b="100965"/>
+                <wp:wrapNone/>
+                <wp:docPr id="1296701495" name="墨迹 6"/>
+                <wp:cNvGraphicFramePr/>
+                <a:graphic xmlns:a="http://schemas.openxmlformats.org/drawingml/2006/main">
+                  <a:graphicData uri="http://schemas.microsoft.com/office/word/2010/wordprocessingInk">
+                    <w14:contentPart bwMode="auto" r:id="rId10">
+                      <w14:nvContentPartPr>
+                        <w14:cNvContentPartPr/>
+                      </w14:nvContentPartPr>
+                      <w14:xfrm>
+                        <a:off x="0" y="0"/>
+                        <a:ext cx="1239840" cy="89640"/>
+                      </w14:xfrm>
+                    </w14:contentPart>
+                  </a:graphicData>
+                </a:graphic>
+              </wp:anchor>
+            </w:drawing>
+          </mc:Choice>
+          <mc:Fallback>
+            <w:pict>
+              <v:shape w14:anchorId="5D51F40E" id="墨迹 6" o:spid="_x0000_s1026" type="#_x0000_t75" style="position:absolute;left:0;text-align:left;margin-left:210.75pt;margin-top:39.65pt;width:103.3pt;height:12.7pt;z-index:251661312;visibility:visible;mso-wrap-style:square;mso-wrap-distance-left:9pt;mso-wrap-distance-top:0;mso-wrap-distance-right:9pt;mso-wrap-distance-bottom:0;mso-position-horizontal:absolute;mso-position-horizontal-relative:text;mso-position-vertical:absolute;mso-position-vertical-relative:text" o:gfxdata="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">
+                <v:imagedata r:id="rId11" o:title=""/>
+              </v:shape>
+            </w:pict>
+          </mc:Fallback>
+        </mc:AlternateContent>
+      </w:r>
+      <w:r>
+        <w:rPr>
+          <w:rFonts w:ascii="宋体"/>
+          <w:b/>
+          <w:bCs/>
+          <w:noProof/>
+          <w:szCs w:val="21"/>
+        </w:rPr>
+        <w:drawing>
+          <wp:inline distT="0" distB="0" distL="0" distR="0" wp14:anchorId="7530BF9C" wp14:editId="7089DD95">
+            <wp:extent cx="4468633" cy="2790339"/>
+            <wp:effectExtent l="0" t="0" r="0" b="0"/>
+            <wp:docPr id="521390898" name="图片 4"/>
+            <wp:cNvGraphicFramePr>
+              <a:graphicFrameLocks xmlns:a="http://schemas.openxmlformats.org/drawingml/2006/main" noChangeAspect="1"/>
+            </wp:cNvGraphicFramePr>
+            <a:graphic xmlns:a="http://schemas.openxmlformats.org/drawingml/2006/main">
+              <a:graphicData uri="http://schemas.openxmlformats.org/drawingml/2006/picture">
+                <pic:pic xmlns:pic="http://schemas.openxmlformats.org/drawingml/2006/picture">
+                  <pic:nvPicPr>
+                    <pic:cNvPr id="0" name="Picture 1"/>
+                    <pic:cNvPicPr>
+                      <a:picLocks noChangeAspect="1" noChangeArrowheads="1"/>
+                    </pic:cNvPicPr>
+                  </pic:nvPicPr>
+                  <pic:blipFill>
+                    <a:blip r:embed="rId12">
+                      <a:extLst>
+                        <a:ext uri="{28A0092B-C50C-407E-A947-70E740481C1C}">
+                          <a14:useLocalDpi xmlns:a14="http://schemas.microsoft.com/office/drawing/2010/main" val="0"/>
+                        </a:ext>
+                      </a:extLst>
+                    </a:blip>
+                    <a:srcRect/>
+                    <a:stretch>
+                      <a:fillRect/>
+                    </a:stretch>
+                  </pic:blipFill>
+                  <pic:spPr bwMode="auto">
+                    <a:xfrm>
+                      <a:off x="0" y="0"/>
+                      <a:ext cx="4477605" cy="2795941"/>
+                    </a:xfrm>
+                    <a:prstGeom prst="rect">
+                      <a:avLst/>
+                    </a:prstGeom>
+                    <a:noFill/>
+                    <a:ln>
+                      <a:noFill/>
+                    </a:ln>
+                  </pic:spPr>
+                </pic:pic>
+              </a:graphicData>
+            </a:graphic>
+          </wp:inline>
+        </w:drawing>
+      </w:r>
+    </w:p>
+    <w:p>
+      <w:pPr>
+        <w:ind w:firstLine="482"/>
+        <w:jc w:val="left"/>
+        <w:rPr>
+          <w:rFonts w:ascii="宋体" w:hint="eastAsia"/>
+          <w:b/>
+          <w:bCs/>
+          <w:szCs w:val="21"/>
+        </w:rPr>
+      </w:pPr>
+      <w:r>
+        <w:rPr>
+          <w:rFonts w:ascii="宋体"/>
+          <w:b/>
+          <w:bCs/>
+          <w:noProof/>
+          <w:szCs w:val="21"/>
+        </w:rPr>
+        <w:lastRenderedPageBreak/>
+        <w:drawing>
+          <wp:inline distT="0" distB="0" distL="0" distR="0" wp14:anchorId="08DC4B01" wp14:editId="735B334B">
+            <wp:extent cx="4564049" cy="2567896"/>
+            <wp:effectExtent l="0" t="0" r="0" b="4445"/>
+            <wp:docPr id="815740963" name="图片 8"/>
+            <wp:cNvGraphicFramePr>
+              <a:graphicFrameLocks xmlns:a="http://schemas.openxmlformats.org/drawingml/2006/main" noChangeAspect="1"/>
+            </wp:cNvGraphicFramePr>
+            <a:graphic xmlns:a="http://schemas.openxmlformats.org/drawingml/2006/main">
+              <a:graphicData uri="http://schemas.openxmlformats.org/drawingml/2006/picture">
+                <pic:pic xmlns:pic="http://schemas.openxmlformats.org/drawingml/2006/picture">
+                  <pic:nvPicPr>
+                    <pic:cNvPr id="0" name="Picture 2"/>
+                    <pic:cNvPicPr>
+                      <a:picLocks noChangeAspect="1" noChangeArrowheads="1"/>
+                    </pic:cNvPicPr>
+                  </pic:nvPicPr>
+                  <pic:blipFill>
+                    <a:blip r:embed="rId13" cstate="print">
+                      <a:extLst>
+                        <a:ext uri="{28A0092B-C50C-407E-A947-70E740481C1C}">
+                          <a14:useLocalDpi xmlns:a14="http://schemas.microsoft.com/office/drawing/2010/main" val="0"/>
+                        </a:ext>
+                      </a:extLst>
+                    </a:blip>
+                    <a:srcRect/>
+                    <a:stretch>
+                      <a:fillRect/>
+                    </a:stretch>
+                  </pic:blipFill>
+                  <pic:spPr bwMode="auto">
+                    <a:xfrm>
+                      <a:off x="0" y="0"/>
+                      <a:ext cx="4576824" cy="2575084"/>
+                    </a:xfrm>
+                    <a:prstGeom prst="rect">
+                      <a:avLst/>
+                    </a:prstGeom>
+                    <a:noFill/>
+                    <a:ln>
+                      <a:noFill/>
+                    </a:ln>
+                  </pic:spPr>
+                </pic:pic>
+              </a:graphicData>
+            </a:graphic>
+          </wp:inline>
+        </w:drawing>
+      </w:r>
+    </w:p>
+    <w:p>
+      <w:pPr>
+        <w:pStyle w:val="2"/>
+        <w:ind w:firstLineChars="0" w:firstLine="0"/>
+      </w:pPr>
+      <w:r>
+        <w:t>3</w:t>
+      </w:r>
+      <w:r>
+        <w:rPr>
+          <w:rFonts w:hint="eastAsia"/>
+        </w:rPr>
+        <w:t>.</w:t>
+      </w:r>
+      <w:r>
+        <w:t xml:space="preserve">2 </w:t>
+      </w:r>
+      <w:r>
+        <w:rPr>
+          <w:rFonts w:hint="eastAsia"/>
+        </w:rPr>
+        <w:t>行为建模</w:t>
+      </w:r>
+    </w:p>
+    <w:p>
+      <w:pPr>
+        <w:ind w:firstLine="480"/>
+      </w:pPr>
+      <w:r>
+        <w:rPr>
+          <w:rFonts w:hint="eastAsia"/>
+        </w:rPr>
+        <w:t>有了数据流图之后，根据数据流图可以画出状态图来描述系统的状态以及引起系统状态转换的事件来表示系统的行为。</w:t>
+      </w:r>
+    </w:p>
+    <w:p>
+      <w:pPr>
+        <w:ind w:firstLine="480"/>
+        <w:jc w:val="center"/>
+      </w:pPr>
+    </w:p>
+    <w:p>
+      <w:pPr>
+        <w:ind w:firstLine="422"/>
+        <w:jc w:val="center"/>
+        <w:rPr>
           <w:b/>
           <w:bCs/>
           <w:sz w:val="21"/>
           <w:szCs w:val="21"/>
         </w:rPr>
-        <w:t>表</w:t>
-      </w:r>
-      <w:r>
-        <w:rPr>
-          <w:rFonts w:ascii="宋体"/>
+      </w:pPr>
+      <w:r>
+        <w:rPr>
+          <w:rFonts w:hint="eastAsia"/>
           <w:b/>
           <w:bCs/>
           <w:sz w:val="21"/>
           <w:szCs w:val="21"/>
         </w:rPr>
-        <w:t xml:space="preserve">3-2 </w:t>
-      </w:r>
-      <w:r>
-        <w:rPr>
-          <w:rFonts w:ascii="宋体" w:hint="eastAsia"/>
+        <w:t>图</w:t>
+      </w:r>
+      <w:r>
+        <w:rPr>
+          <w:rFonts w:hint="eastAsia"/>
           <w:b/>
           <w:bCs/>
           <w:sz w:val="21"/>
           <w:szCs w:val="21"/>
         </w:rPr>
-        <w:t>“</w:t>
-      </w:r>
-      <w:r>
-        <w:rPr>
-          <w:rFonts w:ascii="宋体" w:hint="eastAsia"/>
+        <w:t>3</w:t>
+      </w:r>
+      <w:r>
+        <w:rPr>
           <w:b/>
           <w:bCs/>
           <w:sz w:val="21"/>
           <w:szCs w:val="21"/>
         </w:rPr>
-        <w:t>维修人员</w:t>
-      </w:r>
-      <w:r>
-        <w:rPr>
-          <w:rFonts w:ascii="宋体" w:hint="eastAsia"/>
+        <w:t>-</w:t>
+      </w:r>
+      <w:r>
+        <w:rPr>
           <w:b/>
           <w:bCs/>
           <w:sz w:val="21"/>
           <w:szCs w:val="21"/>
         </w:rPr>
-        <w:t>管理”规约</w:t>
-      </w:r>
-    </w:p>
-    <w:tbl>
-      <w:tblPr>
-        <w:tblW w:w="8371" w:type="dxa"/>
-        <w:jc w:val="center"/>
-        <w:tblBorders>
-          <w:top w:val="single" w:sz="4" w:space="0" w:color="auto"/>
-          <w:left w:val="single" w:sz="4" w:space="0" w:color="auto"/>
-          <w:bottom w:val="single" w:sz="4" w:space="0" w:color="auto"/>
-          <w:right w:val="single" w:sz="4" w:space="0" w:color="auto"/>
-          <w:insideH w:val="single" w:sz="4" w:space="0" w:color="auto"/>
-          <w:insideV w:val="single" w:sz="4" w:space="0" w:color="auto"/>
-        </w:tblBorders>
-        <w:tblLook w:val="04A0" w:firstRow="1" w:lastRow="0" w:firstColumn="1" w:lastColumn="0" w:noHBand="0" w:noVBand="1"/>
-      </w:tblPr>
-      <w:tblGrid>
-        <w:gridCol w:w="1560"/>
-        <w:gridCol w:w="6811"/>
-      </w:tblGrid>
-      <w:tr>
-        <w:trPr>
-          <w:trHeight w:val="382"/>
-          <w:jc w:val="center"/>
-        </w:trPr>
-        <w:tc>
-          <w:tcPr>
-            <w:tcW w:w="1560" w:type="dxa"/>
-            <w:tcBorders>
-              <w:left w:val="nil"/>
-            </w:tcBorders>
-            <w:vAlign w:val="center"/>
-          </w:tcPr>
-          <w:p>
-            <w:pPr>
-              <w:ind w:firstLineChars="0" w:firstLine="0"/>
-              <w:jc w:val="left"/>
-              <w:rPr>
-                <w:rFonts w:ascii="宋体"/>
-                <w:szCs w:val="21"/>
-              </w:rPr>
-            </w:pPr>
-            <w:r>
-              <w:rPr>
-                <w:rFonts w:ascii="宋体" w:hint="eastAsia"/>
-                <w:szCs w:val="21"/>
-              </w:rPr>
-              <w:t>用例名称：</w:t>
-            </w:r>
-          </w:p>
-        </w:tc>
-        <w:tc>
-          <w:tcPr>
-            <w:tcW w:w="6811" w:type="dxa"/>
-            <w:tcBorders>
-              <w:right w:val="nil"/>
-            </w:tcBorders>
-            <w:vAlign w:val="center"/>
-          </w:tcPr>
-          <w:p>
-            <w:pPr>
-              <w:ind w:firstLineChars="0" w:firstLine="0"/>
-              <w:jc w:val="left"/>
-              <w:rPr>
-                <w:rFonts w:ascii="宋体"/>
-                <w:szCs w:val="21"/>
-              </w:rPr>
-            </w:pPr>
-            <w:r>
-              <w:rPr>
-                <w:rFonts w:ascii="宋体" w:hint="eastAsia"/>
-                <w:szCs w:val="21"/>
-              </w:rPr>
-              <w:t>维修人员</w:t>
-            </w:r>
-            <w:r>
-              <w:rPr>
-                <w:rFonts w:ascii="宋体" w:hint="eastAsia"/>
-                <w:szCs w:val="21"/>
-              </w:rPr>
-              <w:t>管理</w:t>
-            </w:r>
-          </w:p>
-        </w:tc>
-      </w:tr>
-      <w:tr>
-        <w:trPr>
-          <w:trHeight w:val="382"/>
-          <w:jc w:val="center"/>
-        </w:trPr>
-        <w:tc>
-          <w:tcPr>
-            <w:tcW w:w="1560" w:type="dxa"/>
-            <w:tcBorders>
-              <w:left w:val="nil"/>
-            </w:tcBorders>
-            <w:vAlign w:val="center"/>
-          </w:tcPr>
-          <w:p>
-            <w:pPr>
-              <w:ind w:firstLineChars="0" w:firstLine="0"/>
-              <w:jc w:val="left"/>
-              <w:rPr>
-                <w:rFonts w:ascii="宋体"/>
-                <w:szCs w:val="21"/>
-              </w:rPr>
-            </w:pPr>
-            <w:r>
-              <w:rPr>
-                <w:rFonts w:ascii="宋体" w:hint="eastAsia"/>
-                <w:szCs w:val="21"/>
-              </w:rPr>
-              <w:t>用例I</w:t>
-            </w:r>
-            <w:r>
-              <w:rPr>
-                <w:rFonts w:ascii="宋体"/>
-                <w:szCs w:val="21"/>
-              </w:rPr>
-              <w:t>D</w:t>
-            </w:r>
-            <w:r>
-              <w:rPr>
-                <w:rFonts w:ascii="宋体" w:hint="eastAsia"/>
-                <w:szCs w:val="21"/>
-              </w:rPr>
-              <w:t>：</w:t>
-            </w:r>
-          </w:p>
-        </w:tc>
-        <w:tc>
-          <w:tcPr>
-            <w:tcW w:w="6811" w:type="dxa"/>
-            <w:tcBorders>
-              <w:right w:val="nil"/>
-            </w:tcBorders>
-            <w:vAlign w:val="center"/>
-          </w:tcPr>
-          <w:p>
-            <w:pPr>
-              <w:ind w:firstLineChars="0" w:firstLine="0"/>
-              <w:jc w:val="left"/>
-              <w:rPr>
-                <w:rFonts w:ascii="宋体"/>
-                <w:szCs w:val="21"/>
-              </w:rPr>
-            </w:pPr>
-            <w:r>
-              <w:rPr>
-                <w:rFonts w:ascii="宋体" w:hint="eastAsia"/>
-                <w:szCs w:val="21"/>
-              </w:rPr>
-              <w:t>P</w:t>
-            </w:r>
-            <w:r>
-              <w:rPr>
-                <w:rFonts w:ascii="宋体"/>
-                <w:szCs w:val="21"/>
-              </w:rPr>
-              <w:t>2</w:t>
-            </w:r>
-          </w:p>
-        </w:tc>
-      </w:tr>
-      <w:tr>
-        <w:trPr>
-          <w:trHeight w:val="382"/>
-          <w:jc w:val="center"/>
-        </w:trPr>
-        <w:tc>
-          <w:tcPr>
-            <w:tcW w:w="1560" w:type="dxa"/>
-            <w:tcBorders>
-              <w:left w:val="nil"/>
-            </w:tcBorders>
-            <w:vAlign w:val="center"/>
-          </w:tcPr>
-          <w:p>
-            <w:pPr>
-              <w:ind w:firstLineChars="0" w:firstLine="0"/>
-              <w:jc w:val="left"/>
-              <w:rPr>
-                <w:rFonts w:ascii="宋体"/>
-                <w:szCs w:val="21"/>
-              </w:rPr>
-            </w:pPr>
-            <w:r>
-              <w:rPr>
-                <w:rFonts w:ascii="宋体" w:hint="eastAsia"/>
-                <w:szCs w:val="21"/>
-              </w:rPr>
-              <w:t>参与者：</w:t>
-            </w:r>
-          </w:p>
-        </w:tc>
-        <w:tc>
-          <w:tcPr>
-            <w:tcW w:w="6811" w:type="dxa"/>
-            <w:tcBorders>
-              <w:right w:val="nil"/>
-            </w:tcBorders>
-            <w:vAlign w:val="center"/>
-          </w:tcPr>
-          <w:p>
-            <w:pPr>
-              <w:ind w:firstLineChars="0" w:firstLine="0"/>
-              <w:jc w:val="left"/>
-              <w:rPr>
-                <w:rFonts w:ascii="宋体"/>
-                <w:szCs w:val="21"/>
-              </w:rPr>
-            </w:pPr>
-            <w:r>
-              <w:rPr>
-                <w:rFonts w:ascii="宋体" w:hint="eastAsia"/>
-                <w:szCs w:val="21"/>
-              </w:rPr>
-              <w:t>管理员</w:t>
-            </w:r>
-          </w:p>
-        </w:tc>
-      </w:tr>
-      <w:tr>
-        <w:trPr>
-          <w:trHeight w:val="382"/>
-          <w:jc w:val="center"/>
-        </w:trPr>
-        <w:tc>
-          <w:tcPr>
-            <w:tcW w:w="1560" w:type="dxa"/>
-            <w:tcBorders>
-              <w:left w:val="nil"/>
-            </w:tcBorders>
-            <w:vAlign w:val="center"/>
-          </w:tcPr>
-          <w:p>
-            <w:pPr>
-              <w:ind w:firstLineChars="0" w:firstLine="0"/>
-              <w:jc w:val="left"/>
-              <w:rPr>
-                <w:rFonts w:ascii="宋体"/>
-                <w:szCs w:val="21"/>
-              </w:rPr>
-            </w:pPr>
-            <w:r>
-              <w:rPr>
-                <w:rFonts w:ascii="宋体" w:hint="eastAsia"/>
-                <w:szCs w:val="21"/>
-              </w:rPr>
-              <w:t>用例说明：</w:t>
-            </w:r>
-          </w:p>
-        </w:tc>
-        <w:tc>
-          <w:tcPr>
-            <w:tcW w:w="6811" w:type="dxa"/>
-            <w:tcBorders>
-              <w:right w:val="nil"/>
-            </w:tcBorders>
-            <w:vAlign w:val="center"/>
-          </w:tcPr>
-          <w:p>
-            <w:pPr>
-              <w:ind w:firstLineChars="0" w:firstLine="0"/>
-              <w:jc w:val="left"/>
-              <w:rPr>
-                <w:rFonts w:ascii="宋体"/>
-                <w:szCs w:val="21"/>
-              </w:rPr>
-            </w:pPr>
-            <w:r>
-              <w:rPr>
-                <w:rFonts w:ascii="宋体" w:hint="eastAsia"/>
-                <w:szCs w:val="21"/>
-              </w:rPr>
-              <w:t>管理</w:t>
-            </w:r>
-            <w:r>
-              <w:rPr>
-                <w:rFonts w:ascii="宋体" w:hint="eastAsia"/>
-                <w:szCs w:val="21"/>
-              </w:rPr>
-              <w:t>维修人员</w:t>
-            </w:r>
-            <w:r>
-              <w:rPr>
-                <w:rFonts w:ascii="宋体" w:hint="eastAsia"/>
-                <w:szCs w:val="21"/>
-              </w:rPr>
-              <w:t>信息</w:t>
-            </w:r>
-          </w:p>
-        </w:tc>
-      </w:tr>
-      <w:tr>
-        <w:trPr>
-          <w:trHeight w:val="367"/>
-          <w:jc w:val="center"/>
-        </w:trPr>
-        <w:tc>
-          <w:tcPr>
-            <w:tcW w:w="1560" w:type="dxa"/>
-            <w:tcBorders>
-              <w:left w:val="nil"/>
-            </w:tcBorders>
-            <w:vAlign w:val="center"/>
-          </w:tcPr>
-          <w:p>
-            <w:pPr>
-              <w:ind w:firstLineChars="0" w:firstLine="0"/>
-              <w:jc w:val="left"/>
-              <w:rPr>
-                <w:rFonts w:ascii="宋体"/>
-                <w:szCs w:val="21"/>
-              </w:rPr>
-            </w:pPr>
-            <w:r>
-              <w:rPr>
-                <w:rFonts w:ascii="宋体" w:hint="eastAsia"/>
-                <w:szCs w:val="21"/>
-              </w:rPr>
-              <w:t>前置条件：</w:t>
-            </w:r>
-          </w:p>
-        </w:tc>
-        <w:tc>
-          <w:tcPr>
-            <w:tcW w:w="6811" w:type="dxa"/>
-            <w:tcBorders>
-              <w:right w:val="nil"/>
-            </w:tcBorders>
-            <w:vAlign w:val="center"/>
-          </w:tcPr>
-          <w:p>
-            <w:pPr>
-              <w:ind w:firstLineChars="0" w:firstLine="0"/>
-              <w:jc w:val="left"/>
-              <w:rPr>
-                <w:rFonts w:ascii="宋体"/>
-                <w:szCs w:val="21"/>
-              </w:rPr>
-            </w:pPr>
-            <w:r>
-              <w:rPr>
-                <w:rFonts w:ascii="宋体" w:hint="eastAsia"/>
-                <w:szCs w:val="21"/>
-              </w:rPr>
-              <w:t>无</w:t>
-            </w:r>
-          </w:p>
-        </w:tc>
-      </w:tr>
-      <w:tr>
-        <w:trPr>
-          <w:trHeight w:val="382"/>
-          <w:jc w:val="center"/>
-        </w:trPr>
-        <w:tc>
-          <w:tcPr>
-            <w:tcW w:w="1560" w:type="dxa"/>
-            <w:tcBorders>
-              <w:left w:val="nil"/>
-            </w:tcBorders>
-            <w:vAlign w:val="center"/>
-          </w:tcPr>
-          <w:p>
-            <w:pPr>
-              <w:ind w:firstLineChars="0" w:firstLine="0"/>
-              <w:jc w:val="left"/>
-              <w:rPr>
-                <w:rFonts w:ascii="宋体"/>
-                <w:szCs w:val="21"/>
-              </w:rPr>
-            </w:pPr>
-            <w:r>
-              <w:rPr>
-                <w:rFonts w:ascii="宋体" w:hint="eastAsia"/>
-                <w:szCs w:val="21"/>
-              </w:rPr>
-              <w:t>主事件流：</w:t>
-            </w:r>
-          </w:p>
-        </w:tc>
-        <w:tc>
-          <w:tcPr>
-            <w:tcW w:w="6811" w:type="dxa"/>
-            <w:tcBorders>
-              <w:right w:val="nil"/>
-            </w:tcBorders>
-            <w:vAlign w:val="center"/>
-          </w:tcPr>
-          <w:p>
-            <w:pPr>
-              <w:pStyle w:val="a3"/>
-              <w:numPr>
-                <w:ilvl w:val="0"/>
-                <w:numId w:val="7"/>
-              </w:numPr>
-              <w:ind w:firstLineChars="0" w:firstLine="0"/>
-              <w:jc w:val="left"/>
-              <w:rPr>
-                <w:rFonts w:ascii="宋体"/>
-                <w:szCs w:val="21"/>
-              </w:rPr>
-            </w:pPr>
-            <w:r>
-              <w:rPr>
-                <w:rFonts w:ascii="宋体" w:hint="eastAsia"/>
-                <w:szCs w:val="21"/>
-              </w:rPr>
-              <w:t>修改</w:t>
-            </w:r>
-            <w:r>
-              <w:rPr>
-                <w:rFonts w:ascii="宋体" w:hint="eastAsia"/>
-                <w:szCs w:val="21"/>
-              </w:rPr>
-              <w:t>维修人员</w:t>
-            </w:r>
-            <w:r>
-              <w:rPr>
-                <w:rFonts w:ascii="宋体" w:hint="eastAsia"/>
-                <w:szCs w:val="21"/>
-              </w:rPr>
-              <w:t>信息</w:t>
-            </w:r>
-          </w:p>
-          <w:p>
-            <w:pPr>
-              <w:ind w:firstLineChars="0" w:firstLine="0"/>
-              <w:jc w:val="left"/>
-              <w:rPr>
-                <w:rFonts w:ascii="宋体"/>
-                <w:szCs w:val="21"/>
-              </w:rPr>
-            </w:pPr>
-            <w:r>
-              <w:rPr>
-                <w:rFonts w:ascii="宋体" w:hint="eastAsia"/>
-                <w:szCs w:val="21"/>
-              </w:rPr>
-              <w:t>（1）选中要修改的</w:t>
-            </w:r>
-            <w:r>
-              <w:rPr>
-                <w:rFonts w:ascii="宋体" w:hint="eastAsia"/>
-                <w:szCs w:val="21"/>
-              </w:rPr>
-              <w:t>维修人员</w:t>
-            </w:r>
-            <w:r>
-              <w:rPr>
-                <w:rFonts w:ascii="宋体" w:hint="eastAsia"/>
-                <w:szCs w:val="21"/>
-              </w:rPr>
-              <w:t>，点击修改信息</w:t>
-            </w:r>
-          </w:p>
-          <w:p>
-            <w:pPr>
-              <w:ind w:firstLineChars="0" w:firstLine="0"/>
-              <w:jc w:val="left"/>
-              <w:rPr>
-                <w:rFonts w:ascii="宋体"/>
-                <w:szCs w:val="21"/>
-              </w:rPr>
-            </w:pPr>
-            <w:r>
-              <w:rPr>
-                <w:rFonts w:ascii="宋体" w:hint="eastAsia"/>
-                <w:szCs w:val="21"/>
-              </w:rPr>
-              <w:t>（2）提交修改选项，更新信息到数据库</w:t>
-            </w:r>
-          </w:p>
-          <w:p>
-            <w:pPr>
-              <w:ind w:firstLineChars="0" w:firstLine="0"/>
-              <w:jc w:val="left"/>
-              <w:rPr>
-                <w:rFonts w:ascii="宋体"/>
-                <w:szCs w:val="21"/>
-              </w:rPr>
-            </w:pPr>
-            <w:r>
-              <w:rPr>
-                <w:rFonts w:ascii="宋体" w:hint="eastAsia"/>
-                <w:szCs w:val="21"/>
-              </w:rPr>
-              <w:t>2</w:t>
-            </w:r>
-            <w:r>
-              <w:rPr>
-                <w:rFonts w:ascii="宋体"/>
-                <w:szCs w:val="21"/>
-              </w:rPr>
-              <w:t xml:space="preserve">. </w:t>
-            </w:r>
-            <w:r>
-              <w:rPr>
-                <w:rFonts w:ascii="宋体" w:hint="eastAsia"/>
-                <w:szCs w:val="21"/>
-              </w:rPr>
-              <w:t>新建</w:t>
-            </w:r>
-            <w:r>
-              <w:rPr>
-                <w:rFonts w:ascii="宋体" w:hint="eastAsia"/>
-                <w:szCs w:val="21"/>
-              </w:rPr>
-              <w:t>维修人员</w:t>
-            </w:r>
-          </w:p>
-          <w:p>
-            <w:pPr>
-              <w:pStyle w:val="a3"/>
-              <w:numPr>
-                <w:ilvl w:val="1"/>
-                <w:numId w:val="1"/>
-              </w:numPr>
-              <w:ind w:firstLineChars="0" w:firstLine="0"/>
-              <w:jc w:val="left"/>
-              <w:rPr>
-                <w:rFonts w:ascii="宋体"/>
-                <w:szCs w:val="21"/>
-              </w:rPr>
-            </w:pPr>
-            <w:r>
-              <w:rPr>
-                <w:rFonts w:ascii="宋体" w:hint="eastAsia"/>
-                <w:szCs w:val="21"/>
-              </w:rPr>
-              <w:t>输入</w:t>
-            </w:r>
-            <w:r>
-              <w:rPr>
-                <w:rFonts w:ascii="宋体" w:hint="eastAsia"/>
-                <w:szCs w:val="21"/>
-              </w:rPr>
-              <w:t>维修人员</w:t>
-            </w:r>
-            <w:r>
-              <w:rPr>
-                <w:rFonts w:ascii="宋体" w:hint="eastAsia"/>
-                <w:szCs w:val="21"/>
-              </w:rPr>
-              <w:t>的基本信息</w:t>
-            </w:r>
-          </w:p>
-          <w:p>
-            <w:pPr>
-              <w:pStyle w:val="a3"/>
-              <w:numPr>
-                <w:ilvl w:val="1"/>
-                <w:numId w:val="1"/>
-              </w:numPr>
-              <w:ind w:firstLineChars="0" w:firstLine="0"/>
-              <w:jc w:val="left"/>
-              <w:rPr>
-                <w:rFonts w:ascii="宋体"/>
-                <w:szCs w:val="21"/>
-              </w:rPr>
-            </w:pPr>
-            <w:r>
-              <w:rPr>
-                <w:rFonts w:ascii="宋体" w:hint="eastAsia"/>
-                <w:szCs w:val="21"/>
-              </w:rPr>
-              <w:t>选择添加按钮</w:t>
-            </w:r>
-          </w:p>
-          <w:p>
-            <w:pPr>
-              <w:pStyle w:val="a3"/>
-              <w:numPr>
-                <w:ilvl w:val="0"/>
-                <w:numId w:val="3"/>
-              </w:numPr>
-              <w:ind w:firstLineChars="0" w:firstLine="0"/>
-              <w:jc w:val="left"/>
-              <w:rPr>
-                <w:rFonts w:ascii="宋体"/>
-                <w:szCs w:val="21"/>
-              </w:rPr>
-            </w:pPr>
-            <w:r>
-              <w:rPr>
-                <w:rFonts w:ascii="宋体" w:hint="eastAsia"/>
-                <w:szCs w:val="21"/>
-              </w:rPr>
-              <w:t>若该</w:t>
-            </w:r>
-            <w:r>
-              <w:rPr>
-                <w:rFonts w:ascii="宋体" w:hint="eastAsia"/>
-                <w:szCs w:val="21"/>
-              </w:rPr>
-              <w:t>维修人员</w:t>
-            </w:r>
-            <w:r>
-              <w:rPr>
-                <w:rFonts w:ascii="宋体" w:hint="eastAsia"/>
-                <w:szCs w:val="21"/>
-              </w:rPr>
-              <w:t>名或</w:t>
-            </w:r>
-            <w:r>
-              <w:rPr>
-                <w:rFonts w:ascii="宋体" w:hint="eastAsia"/>
-                <w:szCs w:val="21"/>
-              </w:rPr>
-              <w:t>维修人员工</w:t>
-            </w:r>
-            <w:r>
-              <w:rPr>
-                <w:rFonts w:ascii="宋体" w:hint="eastAsia"/>
-                <w:szCs w:val="21"/>
-              </w:rPr>
-              <w:t>号存在，执行A</w:t>
-            </w:r>
-            <w:r>
-              <w:rPr>
-                <w:rFonts w:ascii="宋体"/>
-                <w:szCs w:val="21"/>
-              </w:rPr>
-              <w:t>1</w:t>
-            </w:r>
-          </w:p>
-          <w:p>
-            <w:pPr>
-              <w:pStyle w:val="a3"/>
-              <w:numPr>
-                <w:ilvl w:val="0"/>
-                <w:numId w:val="3"/>
-              </w:numPr>
-              <w:ind w:firstLineChars="0" w:firstLine="0"/>
-              <w:jc w:val="left"/>
-              <w:rPr>
-                <w:rFonts w:ascii="宋体"/>
-                <w:szCs w:val="21"/>
-              </w:rPr>
-            </w:pPr>
-            <w:r>
-              <w:rPr>
-                <w:rFonts w:ascii="宋体" w:hint="eastAsia"/>
-                <w:szCs w:val="21"/>
-              </w:rPr>
-              <w:t>若该</w:t>
-            </w:r>
-            <w:r>
-              <w:rPr>
-                <w:rFonts w:ascii="宋体" w:hint="eastAsia"/>
-                <w:szCs w:val="21"/>
-              </w:rPr>
-              <w:t>维修人员</w:t>
-            </w:r>
-            <w:r>
-              <w:rPr>
-                <w:rFonts w:ascii="宋体" w:hint="eastAsia"/>
-                <w:szCs w:val="21"/>
-              </w:rPr>
-              <w:t>信息不存在，执行（3）</w:t>
-            </w:r>
-          </w:p>
-          <w:p>
-            <w:pPr>
-              <w:pStyle w:val="a3"/>
-              <w:numPr>
-                <w:ilvl w:val="1"/>
-                <w:numId w:val="1"/>
-              </w:numPr>
-              <w:ind w:firstLineChars="0" w:firstLine="0"/>
-              <w:jc w:val="left"/>
-              <w:rPr>
-                <w:rFonts w:ascii="宋体"/>
-                <w:szCs w:val="21"/>
-              </w:rPr>
-            </w:pPr>
-            <w:r>
-              <w:rPr>
-                <w:rFonts w:ascii="宋体" w:hint="eastAsia"/>
-                <w:szCs w:val="21"/>
-              </w:rPr>
-              <w:t>维修人员</w:t>
-            </w:r>
-            <w:r>
-              <w:rPr>
-                <w:rFonts w:ascii="宋体" w:hint="eastAsia"/>
-                <w:szCs w:val="21"/>
-              </w:rPr>
-              <w:t>信息添加至数据库</w:t>
-            </w:r>
-          </w:p>
-          <w:p>
-            <w:pPr>
-              <w:pStyle w:val="a3"/>
-              <w:numPr>
-                <w:ilvl w:val="0"/>
-                <w:numId w:val="7"/>
-              </w:numPr>
-              <w:ind w:firstLineChars="0" w:firstLine="0"/>
-              <w:jc w:val="left"/>
-              <w:rPr>
-                <w:rFonts w:ascii="宋体"/>
-                <w:szCs w:val="21"/>
-              </w:rPr>
-            </w:pPr>
-            <w:r>
-              <w:rPr>
-                <w:rFonts w:ascii="宋体" w:hint="eastAsia"/>
-                <w:szCs w:val="21"/>
-              </w:rPr>
-              <w:t>删除</w:t>
-            </w:r>
-            <w:r>
-              <w:rPr>
-                <w:rFonts w:ascii="宋体" w:hint="eastAsia"/>
-                <w:szCs w:val="21"/>
-              </w:rPr>
-              <w:t>维修人员</w:t>
-            </w:r>
-          </w:p>
-          <w:p>
-            <w:pPr>
-              <w:pStyle w:val="a3"/>
-              <w:numPr>
-                <w:ilvl w:val="1"/>
-                <w:numId w:val="7"/>
-              </w:numPr>
-              <w:ind w:firstLineChars="0" w:firstLine="0"/>
-              <w:jc w:val="left"/>
-              <w:rPr>
-                <w:rFonts w:ascii="宋体"/>
-                <w:szCs w:val="21"/>
-              </w:rPr>
-            </w:pPr>
-            <w:r>
-              <w:rPr>
-                <w:rFonts w:ascii="宋体" w:hint="eastAsia"/>
-                <w:szCs w:val="21"/>
-              </w:rPr>
-              <w:lastRenderedPageBreak/>
-              <w:t>在下拉列表选中要删除的</w:t>
-            </w:r>
-            <w:r>
-              <w:rPr>
-                <w:rFonts w:ascii="宋体" w:hint="eastAsia"/>
-                <w:szCs w:val="21"/>
-              </w:rPr>
-              <w:t>维修人员</w:t>
-            </w:r>
-          </w:p>
-          <w:p>
-            <w:pPr>
-              <w:pStyle w:val="a3"/>
-              <w:numPr>
-                <w:ilvl w:val="1"/>
-                <w:numId w:val="7"/>
-              </w:numPr>
-              <w:ind w:firstLineChars="0" w:firstLine="0"/>
-              <w:jc w:val="left"/>
-              <w:rPr>
-                <w:rFonts w:ascii="宋体"/>
-                <w:szCs w:val="21"/>
-              </w:rPr>
-            </w:pPr>
-            <w:r>
-              <w:rPr>
-                <w:rFonts w:ascii="宋体" w:hint="eastAsia"/>
-                <w:szCs w:val="21"/>
-              </w:rPr>
-              <w:t>点击删除，更新信息至数据库中</w:t>
-            </w:r>
-          </w:p>
-        </w:tc>
-      </w:tr>
-      <w:tr>
-        <w:trPr>
-          <w:trHeight w:val="382"/>
-          <w:jc w:val="center"/>
-        </w:trPr>
-        <w:tc>
-          <w:tcPr>
-            <w:tcW w:w="1560" w:type="dxa"/>
-            <w:tcBorders>
-              <w:left w:val="nil"/>
-            </w:tcBorders>
-            <w:vAlign w:val="center"/>
-          </w:tcPr>
-          <w:p>
-            <w:pPr>
-              <w:ind w:firstLineChars="0" w:firstLine="0"/>
-              <w:jc w:val="left"/>
-              <w:rPr>
-                <w:rFonts w:ascii="宋体"/>
-                <w:szCs w:val="21"/>
-              </w:rPr>
-            </w:pPr>
-            <w:r>
-              <w:rPr>
-                <w:rFonts w:ascii="宋体" w:hint="eastAsia"/>
-                <w:szCs w:val="21"/>
-              </w:rPr>
-              <w:lastRenderedPageBreak/>
-              <w:t>备选事件流：</w:t>
-            </w:r>
-          </w:p>
-        </w:tc>
-        <w:tc>
-          <w:tcPr>
-            <w:tcW w:w="6811" w:type="dxa"/>
-            <w:tcBorders>
-              <w:right w:val="nil"/>
-            </w:tcBorders>
-            <w:vAlign w:val="center"/>
-          </w:tcPr>
-          <w:p>
-            <w:pPr>
-              <w:ind w:firstLineChars="0" w:firstLine="0"/>
-              <w:jc w:val="left"/>
-              <w:rPr>
-                <w:rFonts w:ascii="宋体"/>
-                <w:szCs w:val="21"/>
-              </w:rPr>
-            </w:pPr>
-            <w:r>
-              <w:rPr>
-                <w:rFonts w:ascii="宋体" w:hint="eastAsia"/>
-                <w:szCs w:val="21"/>
-              </w:rPr>
-              <w:t>无</w:t>
-            </w:r>
-          </w:p>
-        </w:tc>
-      </w:tr>
-      <w:tr>
-        <w:trPr>
-          <w:trHeight w:val="382"/>
-          <w:jc w:val="center"/>
-        </w:trPr>
-        <w:tc>
-          <w:tcPr>
-            <w:tcW w:w="1560" w:type="dxa"/>
-            <w:tcBorders>
-              <w:left w:val="nil"/>
-            </w:tcBorders>
-            <w:vAlign w:val="center"/>
-          </w:tcPr>
-          <w:p>
-            <w:pPr>
-              <w:ind w:firstLineChars="0" w:firstLine="0"/>
-              <w:jc w:val="left"/>
-              <w:rPr>
-                <w:rFonts w:ascii="宋体"/>
-                <w:szCs w:val="21"/>
-              </w:rPr>
-            </w:pPr>
-            <w:r>
-              <w:rPr>
-                <w:rFonts w:ascii="宋体" w:hint="eastAsia"/>
-                <w:szCs w:val="21"/>
-              </w:rPr>
-              <w:t>异常事件流：</w:t>
-            </w:r>
-          </w:p>
-        </w:tc>
-        <w:tc>
-          <w:tcPr>
-            <w:tcW w:w="6811" w:type="dxa"/>
-            <w:tcBorders>
-              <w:right w:val="nil"/>
-            </w:tcBorders>
-            <w:vAlign w:val="center"/>
-          </w:tcPr>
-          <w:p>
-            <w:pPr>
-              <w:ind w:firstLineChars="0" w:firstLine="0"/>
-              <w:jc w:val="left"/>
-              <w:rPr>
-                <w:rFonts w:ascii="宋体"/>
-                <w:szCs w:val="21"/>
-              </w:rPr>
-            </w:pPr>
-            <w:r>
-              <w:rPr>
-                <w:rFonts w:ascii="宋体" w:hint="eastAsia"/>
-                <w:szCs w:val="21"/>
-              </w:rPr>
-              <w:t>A</w:t>
-            </w:r>
-            <w:r>
-              <w:rPr>
-                <w:rFonts w:ascii="宋体"/>
-                <w:szCs w:val="21"/>
-              </w:rPr>
-              <w:t>1</w:t>
-            </w:r>
-            <w:r>
-              <w:rPr>
-                <w:rFonts w:ascii="宋体" w:hint="eastAsia"/>
-                <w:szCs w:val="21"/>
-              </w:rPr>
-              <w:t>：提示“该</w:t>
-            </w:r>
-            <w:r>
-              <w:rPr>
-                <w:rFonts w:ascii="宋体" w:hint="eastAsia"/>
-                <w:szCs w:val="21"/>
-              </w:rPr>
-              <w:t>维修人员</w:t>
-            </w:r>
-            <w:r>
-              <w:rPr>
-                <w:rFonts w:ascii="宋体" w:hint="eastAsia"/>
-                <w:szCs w:val="21"/>
-              </w:rPr>
-              <w:t>已经存在”</w:t>
-            </w:r>
-          </w:p>
-        </w:tc>
-      </w:tr>
-      <w:tr>
-        <w:trPr>
-          <w:trHeight w:val="382"/>
-          <w:jc w:val="center"/>
-        </w:trPr>
-        <w:tc>
-          <w:tcPr>
-            <w:tcW w:w="1560" w:type="dxa"/>
-            <w:tcBorders>
-              <w:left w:val="nil"/>
-            </w:tcBorders>
-            <w:vAlign w:val="center"/>
-          </w:tcPr>
-          <w:p>
-            <w:pPr>
-              <w:ind w:firstLineChars="0" w:firstLine="0"/>
-              <w:jc w:val="left"/>
-              <w:rPr>
-                <w:rFonts w:ascii="宋体"/>
-                <w:szCs w:val="21"/>
-              </w:rPr>
-            </w:pPr>
-            <w:r>
-              <w:rPr>
-                <w:rFonts w:ascii="宋体" w:hint="eastAsia"/>
-                <w:szCs w:val="21"/>
-              </w:rPr>
-              <w:t>后置条件：</w:t>
-            </w:r>
-          </w:p>
-        </w:tc>
-        <w:tc>
-          <w:tcPr>
-            <w:tcW w:w="6811" w:type="dxa"/>
-            <w:tcBorders>
-              <w:right w:val="nil"/>
-            </w:tcBorders>
-            <w:vAlign w:val="center"/>
-          </w:tcPr>
-          <w:p>
-            <w:pPr>
-              <w:ind w:firstLineChars="0" w:firstLine="0"/>
-              <w:jc w:val="left"/>
-              <w:rPr>
-                <w:rFonts w:ascii="宋体"/>
-                <w:szCs w:val="21"/>
-              </w:rPr>
-            </w:pPr>
-            <w:r>
-              <w:rPr>
-                <w:rFonts w:ascii="宋体" w:hint="eastAsia"/>
-                <w:szCs w:val="21"/>
-              </w:rPr>
-              <w:t>维修人员</w:t>
-            </w:r>
-            <w:r>
-              <w:rPr>
-                <w:rFonts w:ascii="宋体" w:hint="eastAsia"/>
-                <w:szCs w:val="21"/>
-              </w:rPr>
-              <w:t>信息被正确更新</w:t>
-            </w:r>
-          </w:p>
-        </w:tc>
-      </w:tr>
-    </w:tbl>
-    <w:p>
-      <w:pPr>
-        <w:ind w:firstLineChars="0" w:firstLine="0"/>
-        <w:jc w:val="center"/>
-        <w:rPr>
-          <w:rFonts w:ascii="宋体"/>
-          <w:b/>
-          <w:bCs/>
-          <w:szCs w:val="21"/>
-        </w:rPr>
-      </w:pPr>
-    </w:p>
-    <w:p>
-      <w:pPr>
-        <w:ind w:firstLineChars="0" w:firstLine="0"/>
-        <w:jc w:val="center"/>
-        <w:rPr>
-          <w:rFonts w:ascii="宋体"/>
+        <w:t>2</w:t>
+      </w:r>
+      <w:r>
+        <w:rPr>
           <w:b/>
           <w:bCs/>
           <w:sz w:val="21"/>
           <w:szCs w:val="21"/>
         </w:rPr>
-      </w:pPr>
-      <w:r>
-        <w:rPr>
-          <w:rFonts w:ascii="宋体" w:hint="eastAsia"/>
+        <w:t xml:space="preserve"> </w:t>
+      </w:r>
+      <w:r>
+        <w:rPr>
+          <w:rFonts w:hint="eastAsia"/>
           <w:b/>
           <w:bCs/>
           <w:sz w:val="21"/>
           <w:szCs w:val="21"/>
         </w:rPr>
-        <w:t>表</w:t>
-      </w:r>
-      <w:r>
-        <w:rPr>
-          <w:rFonts w:ascii="宋体"/>
+        <w:t>单车</w:t>
+      </w:r>
+      <w:r>
+        <w:rPr>
+          <w:rFonts w:hint="eastAsia"/>
           <w:b/>
           <w:bCs/>
           <w:sz w:val="21"/>
           <w:szCs w:val="21"/>
         </w:rPr>
-        <w:t xml:space="preserve">3-3 </w:t>
-      </w:r>
-      <w:r>
-        <w:rPr>
-          <w:rFonts w:ascii="宋体" w:hint="eastAsia"/>
+        <w:t>管理系统</w:t>
+      </w:r>
+      <w:r>
+        <w:rPr>
+          <w:rFonts w:hint="eastAsia"/>
           <w:b/>
           <w:bCs/>
           <w:sz w:val="21"/>
           <w:szCs w:val="21"/>
         </w:rPr>
-        <w:t>“管理</w:t>
-      </w:r>
-      <w:r>
-        <w:rPr>
-          <w:rFonts w:ascii="宋体" w:hint="eastAsia"/>
+        <w:t>状态</w:t>
+      </w:r>
+      <w:r>
+        <w:rPr>
+          <w:rFonts w:hint="eastAsia"/>
           <w:b/>
           <w:bCs/>
           <w:sz w:val="21"/>
           <w:szCs w:val="21"/>
         </w:rPr>
-        <w:t>单车</w:t>
-      </w:r>
-      <w:r>
-        <w:rPr>
-          <w:rFonts w:ascii="宋体" w:hint="eastAsia"/>
+        <w:t>图</w:t>
+      </w:r>
+    </w:p>
+    <w:p>
+      <w:pPr>
+        <w:ind w:firstLine="482"/>
+        <w:jc w:val="center"/>
+        <w:rPr>
+          <w:b/>
+          <w:bCs/>
+        </w:rPr>
+      </w:pPr>
+    </w:p>
+    <w:p>
+      <w:pPr>
+        <w:ind w:firstLine="482"/>
+        <w:jc w:val="center"/>
+        <w:rPr>
+          <w:b/>
+          <w:bCs/>
+        </w:rPr>
+      </w:pPr>
+    </w:p>
+    <w:p>
+      <w:pPr>
+        <w:ind w:firstLine="482"/>
+        <w:jc w:val="center"/>
+        <w:rPr>
+          <w:b/>
+          <w:bCs/>
+        </w:rPr>
+      </w:pPr>
+    </w:p>
+    <w:p>
+      <w:pPr>
+        <w:pStyle w:val="2"/>
+        <w:ind w:firstLineChars="0" w:firstLine="0"/>
+      </w:pPr>
+      <w:r>
+        <w:rPr>
+          <w:rFonts w:hint="eastAsia"/>
+        </w:rPr>
+        <w:t>3</w:t>
+      </w:r>
+      <w:r>
+        <w:t>.3</w:t>
+      </w:r>
+      <w:r>
+        <w:rPr>
+          <w:rFonts w:hint="eastAsia"/>
+        </w:rPr>
+        <w:t>体系结构设计</w:t>
+      </w:r>
+    </w:p>
+    <w:p>
+      <w:pPr>
+        <w:ind w:firstLine="480"/>
+        <w:jc w:val="left"/>
+        <w:rPr>
+          <w:rFonts w:ascii="宋体"/>
+          <w:szCs w:val="24"/>
+        </w:rPr>
+      </w:pPr>
+      <w:r>
+        <w:rPr>
+          <w:rFonts w:ascii="宋体" w:hint="eastAsia"/>
+          <w:szCs w:val="24"/>
+        </w:rPr>
+        <w:t>设计系统结构图是为了更加全面地了解系统的组成部分和各个组件之间的关系。系统结构图可以描述系统的模块、组件、子系统等之间的层次关系和依赖关系。</w:t>
+      </w:r>
+    </w:p>
+    <w:p>
+      <w:pPr>
+        <w:ind w:firstLine="480"/>
+        <w:jc w:val="left"/>
+        <w:rPr>
+          <w:rFonts w:ascii="宋体"/>
+          <w:szCs w:val="24"/>
+        </w:rPr>
+      </w:pPr>
+      <w:r>
+        <w:rPr>
+          <w:rFonts w:ascii="宋体" w:hint="eastAsia"/>
+          <w:szCs w:val="24"/>
+        </w:rPr>
+        <w:t>在设计系统结构图时，根据</w:t>
+      </w:r>
+      <w:r>
+        <w:rPr>
+          <w:rFonts w:ascii="宋体" w:hint="eastAsia"/>
+          <w:szCs w:val="24"/>
+        </w:rPr>
+        <w:t>数据流</w:t>
+      </w:r>
+      <w:r>
+        <w:rPr>
+          <w:rFonts w:ascii="宋体" w:hint="eastAsia"/>
+          <w:szCs w:val="24"/>
+        </w:rPr>
+        <w:t>图来确定系统的主要功能模块，并将这些模块表示为系统结构图中的节点。节点之间的关系可以用箭头表示，表示模块之间的依赖关系或调用关系。</w:t>
+      </w:r>
+    </w:p>
+    <w:p>
+      <w:pPr>
+        <w:ind w:firstLine="480"/>
+        <w:jc w:val="left"/>
+      </w:pPr>
+      <w:r>
+        <w:rPr>
+          <w:rFonts w:ascii="宋体" w:hint="eastAsia"/>
+          <w:szCs w:val="24"/>
+        </w:rPr>
+        <w:t>通过设计系统结构图，可以更加清晰地了解系统的组成部分和各个组件之间的关系，有助于进行系统的设计和开发工作。</w:t>
+      </w:r>
+      <w:r>
+        <w:rPr>
+          <w:rFonts w:ascii="宋体" w:hint="eastAsia"/>
+          <w:szCs w:val="24"/>
+        </w:rPr>
+        <w:t>以下是根据数据流图得出的事务型系统结构图</w:t>
+      </w:r>
+    </w:p>
+    <w:p>
+      <w:pPr>
+        <w:ind w:firstLine="480"/>
+        <w:jc w:val="center"/>
+      </w:pPr>
+      <w:r>
+        <w:rPr>
+          <w:noProof/>
+        </w:rPr>
+        <w:lastRenderedPageBreak/>
+        <w:drawing>
+          <wp:inline distT="0" distB="0" distL="0" distR="0" wp14:anchorId="49D8B829" wp14:editId="1B5C1139">
+            <wp:extent cx="5260975" cy="2790825"/>
+            <wp:effectExtent l="0" t="0" r="0" b="9525"/>
+            <wp:docPr id="163449464" name="图片 1"/>
+            <wp:cNvGraphicFramePr>
+              <a:graphicFrameLocks xmlns:a="http://schemas.openxmlformats.org/drawingml/2006/main" noChangeAspect="1"/>
+            </wp:cNvGraphicFramePr>
+            <a:graphic xmlns:a="http://schemas.openxmlformats.org/drawingml/2006/main">
+              <a:graphicData uri="http://schemas.openxmlformats.org/drawingml/2006/picture">
+                <pic:pic xmlns:pic="http://schemas.openxmlformats.org/drawingml/2006/picture">
+                  <pic:nvPicPr>
+                    <pic:cNvPr id="0" name="Picture 1"/>
+                    <pic:cNvPicPr>
+                      <a:picLocks noChangeAspect="1" noChangeArrowheads="1"/>
+                    </pic:cNvPicPr>
+                  </pic:nvPicPr>
+                  <pic:blipFill>
+                    <a:blip r:embed="rId14" cstate="print">
+                      <a:extLst>
+                        <a:ext uri="{28A0092B-C50C-407E-A947-70E740481C1C}">
+                          <a14:useLocalDpi xmlns:a14="http://schemas.microsoft.com/office/drawing/2010/main" val="0"/>
+                        </a:ext>
+                      </a:extLst>
+                    </a:blip>
+                    <a:srcRect/>
+                    <a:stretch>
+                      <a:fillRect/>
+                    </a:stretch>
+                  </pic:blipFill>
+                  <pic:spPr bwMode="auto">
+                    <a:xfrm>
+                      <a:off x="0" y="0"/>
+                      <a:ext cx="5260975" cy="2790825"/>
+                    </a:xfrm>
+                    <a:prstGeom prst="rect">
+                      <a:avLst/>
+                    </a:prstGeom>
+                    <a:noFill/>
+                    <a:ln>
+                      <a:noFill/>
+                    </a:ln>
+                  </pic:spPr>
+                </pic:pic>
+              </a:graphicData>
+            </a:graphic>
+          </wp:inline>
+        </w:drawing>
+      </w:r>
+    </w:p>
+    <w:p>
+      <w:pPr>
+        <w:ind w:firstLine="422"/>
+        <w:jc w:val="center"/>
+        <w:rPr>
           <w:b/>
           <w:bCs/>
           <w:sz w:val="21"/>
           <w:szCs w:val="21"/>
         </w:rPr>
-        <w:t>维修</w:t>
-      </w:r>
-      <w:r>
-        <w:rPr>
-          <w:rFonts w:ascii="宋体" w:hint="eastAsia"/>
+      </w:pPr>
+      <w:r>
+        <w:rPr>
+          <w:rFonts w:hint="eastAsia"/>
           <w:b/>
           <w:bCs/>
           <w:sz w:val="21"/>
           <w:szCs w:val="21"/>
         </w:rPr>
-        <w:t>”用例规约</w:t>
-      </w:r>
-    </w:p>
-    <w:tbl>
-      <w:tblPr>
-        <w:tblW w:w="8371" w:type="dxa"/>
-        <w:jc w:val="center"/>
-        <w:tblBorders>
-          <w:top w:val="single" w:sz="4" w:space="0" w:color="auto"/>
-          <w:left w:val="single" w:sz="4" w:space="0" w:color="auto"/>
-          <w:bottom w:val="single" w:sz="4" w:space="0" w:color="auto"/>
-          <w:right w:val="single" w:sz="4" w:space="0" w:color="auto"/>
-          <w:insideH w:val="single" w:sz="4" w:space="0" w:color="auto"/>
-          <w:insideV w:val="single" w:sz="4" w:space="0" w:color="auto"/>
-        </w:tblBorders>
-        <w:tblLook w:val="04A0" w:firstRow="1" w:lastRow="0" w:firstColumn="1" w:lastColumn="0" w:noHBand="0" w:noVBand="1"/>
-      </w:tblPr>
-      <w:tblGrid>
-        <w:gridCol w:w="1560"/>
-        <w:gridCol w:w="6811"/>
-      </w:tblGrid>
-      <w:tr>
-        <w:trPr>
-          <w:trHeight w:val="382"/>
-          <w:jc w:val="center"/>
-        </w:trPr>
-        <w:tc>
-          <w:tcPr>
-            <w:tcW w:w="1560" w:type="dxa"/>
-            <w:tcBorders>
-              <w:left w:val="nil"/>
-            </w:tcBorders>
-            <w:vAlign w:val="center"/>
-          </w:tcPr>
-          <w:p>
-            <w:pPr>
-              <w:ind w:firstLineChars="0" w:firstLine="0"/>
-              <w:jc w:val="left"/>
-              <w:rPr>
-                <w:rFonts w:ascii="宋体"/>
-                <w:szCs w:val="21"/>
-              </w:rPr>
-            </w:pPr>
-            <w:r>
-              <w:rPr>
-                <w:rFonts w:ascii="宋体" w:hint="eastAsia"/>
-                <w:szCs w:val="21"/>
-              </w:rPr>
-              <w:t>用例名称：</w:t>
-            </w:r>
-          </w:p>
-        </w:tc>
-        <w:tc>
-          <w:tcPr>
-            <w:tcW w:w="6811" w:type="dxa"/>
-            <w:tcBorders>
-              <w:right w:val="nil"/>
-            </w:tcBorders>
-            <w:vAlign w:val="center"/>
-          </w:tcPr>
-          <w:p>
-            <w:pPr>
-              <w:ind w:firstLineChars="0" w:firstLine="0"/>
-              <w:jc w:val="left"/>
-              <w:rPr>
-                <w:rFonts w:ascii="宋体"/>
-                <w:szCs w:val="21"/>
-              </w:rPr>
-            </w:pPr>
-            <w:r>
-              <w:rPr>
-                <w:rFonts w:ascii="宋体" w:hint="eastAsia"/>
-                <w:szCs w:val="21"/>
-              </w:rPr>
-              <w:t>管理</w:t>
-            </w:r>
-            <w:r>
-              <w:rPr>
-                <w:rFonts w:ascii="宋体" w:hint="eastAsia"/>
-                <w:szCs w:val="21"/>
-              </w:rPr>
-              <w:t>单车</w:t>
-            </w:r>
-            <w:r>
-              <w:rPr>
-                <w:rFonts w:ascii="宋体" w:hint="eastAsia"/>
-                <w:szCs w:val="21"/>
-              </w:rPr>
-              <w:t>维修</w:t>
-            </w:r>
-          </w:p>
-        </w:tc>
-      </w:tr>
-      <w:tr>
-        <w:trPr>
-          <w:trHeight w:val="382"/>
-          <w:jc w:val="center"/>
-        </w:trPr>
-        <w:tc>
-          <w:tcPr>
-            <w:tcW w:w="1560" w:type="dxa"/>
-            <w:tcBorders>
-              <w:left w:val="nil"/>
-            </w:tcBorders>
-            <w:vAlign w:val="center"/>
-          </w:tcPr>
-          <w:p>
-            <w:pPr>
-              <w:ind w:firstLineChars="0" w:firstLine="0"/>
-              <w:jc w:val="left"/>
-              <w:rPr>
-                <w:rFonts w:ascii="宋体"/>
-                <w:szCs w:val="21"/>
-              </w:rPr>
-            </w:pPr>
-            <w:r>
-              <w:rPr>
-                <w:rFonts w:ascii="宋体" w:hint="eastAsia"/>
-                <w:szCs w:val="21"/>
-              </w:rPr>
-              <w:t>用例I</w:t>
-            </w:r>
-            <w:r>
-              <w:rPr>
-                <w:rFonts w:ascii="宋体"/>
-                <w:szCs w:val="21"/>
-              </w:rPr>
-              <w:t>D</w:t>
-            </w:r>
-            <w:r>
-              <w:rPr>
-                <w:rFonts w:ascii="宋体" w:hint="eastAsia"/>
-                <w:szCs w:val="21"/>
-              </w:rPr>
-              <w:t>：</w:t>
-            </w:r>
-          </w:p>
-        </w:tc>
-        <w:tc>
-          <w:tcPr>
-            <w:tcW w:w="6811" w:type="dxa"/>
-            <w:tcBorders>
-              <w:right w:val="nil"/>
-            </w:tcBorders>
-            <w:vAlign w:val="center"/>
-          </w:tcPr>
-          <w:p>
-            <w:pPr>
-              <w:ind w:firstLineChars="0" w:firstLine="0"/>
-              <w:jc w:val="left"/>
-              <w:rPr>
-                <w:rFonts w:ascii="宋体"/>
-                <w:szCs w:val="21"/>
-              </w:rPr>
-            </w:pPr>
-            <w:r>
-              <w:rPr>
-                <w:rFonts w:ascii="宋体" w:hint="eastAsia"/>
-                <w:szCs w:val="21"/>
-              </w:rPr>
-              <w:t>P</w:t>
-            </w:r>
-            <w:r>
-              <w:rPr>
-                <w:rFonts w:ascii="宋体"/>
-                <w:szCs w:val="21"/>
-              </w:rPr>
-              <w:t>3</w:t>
-            </w:r>
-          </w:p>
-        </w:tc>
-      </w:tr>
-      <w:tr>
-        <w:trPr>
-          <w:trHeight w:val="382"/>
-          <w:jc w:val="center"/>
-        </w:trPr>
-        <w:tc>
-          <w:tcPr>
-            <w:tcW w:w="1560" w:type="dxa"/>
-            <w:tcBorders>
-              <w:left w:val="nil"/>
-            </w:tcBorders>
-            <w:vAlign w:val="center"/>
-          </w:tcPr>
-          <w:p>
-            <w:pPr>
-              <w:ind w:firstLineChars="0" w:firstLine="0"/>
-              <w:jc w:val="left"/>
-              <w:rPr>
-                <w:rFonts w:ascii="宋体"/>
-                <w:szCs w:val="21"/>
-              </w:rPr>
-            </w:pPr>
-            <w:r>
-              <w:rPr>
-                <w:rFonts w:ascii="宋体" w:hint="eastAsia"/>
-                <w:szCs w:val="21"/>
-              </w:rPr>
-              <w:t>参与者：</w:t>
-            </w:r>
-          </w:p>
-        </w:tc>
-        <w:tc>
-          <w:tcPr>
-            <w:tcW w:w="6811" w:type="dxa"/>
-            <w:tcBorders>
-              <w:right w:val="nil"/>
-            </w:tcBorders>
-            <w:vAlign w:val="center"/>
-          </w:tcPr>
-          <w:p>
-            <w:pPr>
-              <w:ind w:firstLineChars="0" w:firstLine="0"/>
-              <w:jc w:val="left"/>
-              <w:rPr>
-                <w:rFonts w:ascii="宋体"/>
-                <w:szCs w:val="21"/>
-              </w:rPr>
-            </w:pPr>
-            <w:r>
-              <w:rPr>
-                <w:rFonts w:ascii="宋体" w:hint="eastAsia"/>
-                <w:szCs w:val="21"/>
-              </w:rPr>
-              <w:t>管理员</w:t>
-            </w:r>
-          </w:p>
-        </w:tc>
-      </w:tr>
-      <w:tr>
-        <w:trPr>
-          <w:trHeight w:val="382"/>
-          <w:jc w:val="center"/>
-        </w:trPr>
-        <w:tc>
-          <w:tcPr>
-            <w:tcW w:w="1560" w:type="dxa"/>
-            <w:tcBorders>
-              <w:left w:val="nil"/>
-            </w:tcBorders>
-            <w:vAlign w:val="center"/>
-          </w:tcPr>
-          <w:p>
-            <w:pPr>
-              <w:ind w:firstLineChars="0" w:firstLine="0"/>
-              <w:jc w:val="left"/>
-              <w:rPr>
-                <w:rFonts w:ascii="宋体"/>
-                <w:szCs w:val="21"/>
-              </w:rPr>
-            </w:pPr>
-            <w:r>
-              <w:rPr>
-                <w:rFonts w:ascii="宋体" w:hint="eastAsia"/>
-                <w:szCs w:val="21"/>
-              </w:rPr>
-              <w:t>用例说明：</w:t>
-            </w:r>
-          </w:p>
-        </w:tc>
-        <w:tc>
-          <w:tcPr>
-            <w:tcW w:w="6811" w:type="dxa"/>
-            <w:tcBorders>
-              <w:right w:val="nil"/>
-            </w:tcBorders>
-            <w:vAlign w:val="center"/>
-          </w:tcPr>
-          <w:p>
-            <w:pPr>
-              <w:ind w:firstLineChars="0" w:firstLine="0"/>
-              <w:jc w:val="left"/>
-              <w:rPr>
-                <w:rFonts w:ascii="宋体"/>
-                <w:szCs w:val="21"/>
-              </w:rPr>
-            </w:pPr>
-            <w:r>
-              <w:rPr>
-                <w:rFonts w:ascii="宋体" w:hint="eastAsia"/>
-                <w:szCs w:val="21"/>
-              </w:rPr>
-              <w:t>管理员管理</w:t>
-            </w:r>
-            <w:r>
-              <w:rPr>
-                <w:rFonts w:ascii="宋体" w:hint="eastAsia"/>
-                <w:szCs w:val="21"/>
-              </w:rPr>
-              <w:t>单车</w:t>
-            </w:r>
-            <w:r>
-              <w:rPr>
-                <w:rFonts w:ascii="宋体" w:hint="eastAsia"/>
-                <w:szCs w:val="21"/>
-              </w:rPr>
-              <w:t>的</w:t>
-            </w:r>
-            <w:r>
-              <w:rPr>
-                <w:rFonts w:ascii="宋体" w:hint="eastAsia"/>
-                <w:szCs w:val="21"/>
-              </w:rPr>
-              <w:t>维修</w:t>
-            </w:r>
-          </w:p>
-        </w:tc>
-      </w:tr>
-      <w:tr>
-        <w:trPr>
-          <w:trHeight w:val="367"/>
-          <w:jc w:val="center"/>
-        </w:trPr>
-        <w:tc>
-          <w:tcPr>
-            <w:tcW w:w="1560" w:type="dxa"/>
-            <w:tcBorders>
-              <w:left w:val="nil"/>
-            </w:tcBorders>
-            <w:vAlign w:val="center"/>
-          </w:tcPr>
-          <w:p>
-            <w:pPr>
-              <w:ind w:firstLineChars="0" w:firstLine="0"/>
-              <w:jc w:val="left"/>
-              <w:rPr>
-                <w:rFonts w:ascii="宋体"/>
-                <w:szCs w:val="21"/>
-              </w:rPr>
-            </w:pPr>
-            <w:r>
-              <w:rPr>
-                <w:rFonts w:ascii="宋体" w:hint="eastAsia"/>
-                <w:szCs w:val="21"/>
-              </w:rPr>
-              <w:t>前置条件：</w:t>
-            </w:r>
-          </w:p>
-        </w:tc>
-        <w:tc>
-          <w:tcPr>
-            <w:tcW w:w="6811" w:type="dxa"/>
-            <w:tcBorders>
-              <w:right w:val="nil"/>
-            </w:tcBorders>
-            <w:vAlign w:val="center"/>
-          </w:tcPr>
-          <w:p>
-            <w:pPr>
-              <w:ind w:firstLineChars="0" w:firstLine="0"/>
-              <w:jc w:val="left"/>
-              <w:rPr>
-                <w:rFonts w:ascii="宋体"/>
-                <w:szCs w:val="21"/>
-              </w:rPr>
-            </w:pPr>
-            <w:r>
-              <w:rPr>
-                <w:rFonts w:ascii="宋体" w:hint="eastAsia"/>
-                <w:szCs w:val="21"/>
-              </w:rPr>
-              <w:t>无</w:t>
-            </w:r>
-          </w:p>
-        </w:tc>
-      </w:tr>
-      <w:tr>
-        <w:trPr>
-          <w:trHeight w:val="382"/>
-          <w:jc w:val="center"/>
-        </w:trPr>
-        <w:tc>
-          <w:tcPr>
-            <w:tcW w:w="1560" w:type="dxa"/>
-            <w:tcBorders>
-              <w:left w:val="nil"/>
-            </w:tcBorders>
-            <w:vAlign w:val="center"/>
-          </w:tcPr>
-          <w:p>
-            <w:pPr>
-              <w:ind w:firstLineChars="0" w:firstLine="0"/>
-              <w:jc w:val="left"/>
-              <w:rPr>
-                <w:rFonts w:ascii="宋体"/>
-                <w:szCs w:val="21"/>
-              </w:rPr>
-            </w:pPr>
-            <w:r>
-              <w:rPr>
-                <w:rFonts w:ascii="宋体" w:hint="eastAsia"/>
-                <w:szCs w:val="21"/>
-              </w:rPr>
-              <w:t>主事件流：</w:t>
-            </w:r>
-          </w:p>
-        </w:tc>
-        <w:tc>
-          <w:tcPr>
-            <w:tcW w:w="6811" w:type="dxa"/>
-            <w:tcBorders>
-              <w:right w:val="nil"/>
-            </w:tcBorders>
-            <w:vAlign w:val="center"/>
-          </w:tcPr>
-          <w:p>
-            <w:pPr>
-              <w:pStyle w:val="a3"/>
-              <w:numPr>
-                <w:ilvl w:val="0"/>
-                <w:numId w:val="8"/>
-              </w:numPr>
-              <w:ind w:firstLineChars="0" w:firstLine="0"/>
-              <w:jc w:val="left"/>
-              <w:rPr>
-                <w:rFonts w:ascii="宋体"/>
-                <w:szCs w:val="21"/>
-              </w:rPr>
-            </w:pPr>
-            <w:r>
-              <w:rPr>
-                <w:rFonts w:ascii="宋体" w:hint="eastAsia"/>
-                <w:szCs w:val="21"/>
-              </w:rPr>
-              <w:t>单车</w:t>
-            </w:r>
-            <w:r>
-              <w:rPr>
-                <w:rFonts w:ascii="宋体" w:hint="eastAsia"/>
-                <w:szCs w:val="21"/>
-              </w:rPr>
-              <w:t>维修</w:t>
-            </w:r>
-          </w:p>
-          <w:p>
-            <w:pPr>
-              <w:pStyle w:val="a3"/>
-              <w:numPr>
-                <w:ilvl w:val="0"/>
-                <w:numId w:val="9"/>
-              </w:numPr>
-              <w:ind w:firstLineChars="0" w:firstLine="0"/>
-              <w:jc w:val="left"/>
-              <w:rPr>
-                <w:rFonts w:ascii="宋体"/>
-                <w:szCs w:val="21"/>
-              </w:rPr>
-            </w:pPr>
-            <w:r>
-              <w:rPr>
-                <w:rFonts w:ascii="宋体" w:hint="eastAsia"/>
-                <w:szCs w:val="21"/>
-              </w:rPr>
-              <w:t>选择目标</w:t>
-            </w:r>
-            <w:r>
-              <w:rPr>
-                <w:rFonts w:ascii="宋体" w:hint="eastAsia"/>
-                <w:szCs w:val="21"/>
-              </w:rPr>
-              <w:t>单车</w:t>
-            </w:r>
-          </w:p>
-          <w:p>
-            <w:pPr>
-              <w:pStyle w:val="a3"/>
-              <w:numPr>
-                <w:ilvl w:val="0"/>
-                <w:numId w:val="9"/>
-              </w:numPr>
-              <w:ind w:firstLineChars="0" w:firstLine="0"/>
-              <w:jc w:val="left"/>
-              <w:rPr>
-                <w:rFonts w:ascii="宋体"/>
-                <w:szCs w:val="21"/>
-              </w:rPr>
-            </w:pPr>
-            <w:r>
-              <w:rPr>
-                <w:rFonts w:ascii="宋体" w:hint="eastAsia"/>
-                <w:szCs w:val="21"/>
-              </w:rPr>
-              <w:t>选择</w:t>
-            </w:r>
-            <w:r>
-              <w:rPr>
-                <w:rFonts w:ascii="宋体" w:hint="eastAsia"/>
-                <w:szCs w:val="21"/>
-              </w:rPr>
-              <w:t>维修</w:t>
-            </w:r>
-            <w:r>
-              <w:rPr>
-                <w:rFonts w:ascii="宋体" w:hint="eastAsia"/>
-                <w:szCs w:val="21"/>
-              </w:rPr>
-              <w:t>的</w:t>
-            </w:r>
-            <w:r>
-              <w:rPr>
-                <w:rFonts w:ascii="宋体" w:hint="eastAsia"/>
-                <w:szCs w:val="21"/>
-              </w:rPr>
-              <w:t>维修人员</w:t>
-            </w:r>
-            <w:r>
-              <w:rPr>
-                <w:rFonts w:ascii="宋体" w:hint="eastAsia"/>
-                <w:szCs w:val="21"/>
-              </w:rPr>
-              <w:t>，提交</w:t>
-            </w:r>
-          </w:p>
-          <w:p>
-            <w:pPr>
-              <w:pStyle w:val="a3"/>
-              <w:numPr>
-                <w:ilvl w:val="0"/>
-                <w:numId w:val="8"/>
-              </w:numPr>
-              <w:ind w:firstLineChars="0" w:firstLine="0"/>
-              <w:jc w:val="left"/>
-              <w:rPr>
-                <w:rFonts w:ascii="宋体"/>
-                <w:szCs w:val="21"/>
-              </w:rPr>
-            </w:pPr>
-            <w:r>
-              <w:rPr>
-                <w:rFonts w:ascii="宋体" w:hint="eastAsia"/>
-                <w:szCs w:val="21"/>
-              </w:rPr>
-              <w:t>查询</w:t>
-            </w:r>
-            <w:r>
-              <w:rPr>
-                <w:rFonts w:ascii="宋体" w:hint="eastAsia"/>
-                <w:szCs w:val="21"/>
-              </w:rPr>
-              <w:t>维修</w:t>
-            </w:r>
-            <w:r>
-              <w:rPr>
-                <w:rFonts w:ascii="宋体" w:hint="eastAsia"/>
-                <w:szCs w:val="21"/>
-              </w:rPr>
-              <w:t>历史</w:t>
-            </w:r>
-          </w:p>
-          <w:p>
-            <w:pPr>
-              <w:ind w:firstLineChars="0" w:firstLine="0"/>
-              <w:jc w:val="left"/>
-              <w:rPr>
-                <w:rFonts w:ascii="宋体"/>
-                <w:szCs w:val="21"/>
-              </w:rPr>
-            </w:pPr>
-            <w:r>
-              <w:rPr>
-                <w:rFonts w:ascii="宋体" w:hint="eastAsia"/>
-                <w:szCs w:val="21"/>
-              </w:rPr>
-              <w:t>（1）在列表中查找想要查询的</w:t>
-            </w:r>
-            <w:r>
-              <w:rPr>
-                <w:rFonts w:ascii="宋体" w:hint="eastAsia"/>
-                <w:szCs w:val="21"/>
-              </w:rPr>
-              <w:t>维修</w:t>
-            </w:r>
-            <w:r>
-              <w:rPr>
-                <w:rFonts w:ascii="宋体" w:hint="eastAsia"/>
-                <w:szCs w:val="21"/>
-              </w:rPr>
-              <w:t>历史</w:t>
-            </w:r>
-          </w:p>
-        </w:tc>
-      </w:tr>
-      <w:tr>
-        <w:trPr>
-          <w:trHeight w:val="382"/>
-          <w:jc w:val="center"/>
-        </w:trPr>
-        <w:tc>
-          <w:tcPr>
-            <w:tcW w:w="1560" w:type="dxa"/>
-            <w:tcBorders>
-              <w:left w:val="nil"/>
-            </w:tcBorders>
-            <w:vAlign w:val="center"/>
-          </w:tcPr>
-          <w:p>
-            <w:pPr>
-              <w:ind w:firstLineChars="0" w:firstLine="0"/>
-              <w:jc w:val="left"/>
-              <w:rPr>
-                <w:rFonts w:ascii="宋体"/>
-                <w:szCs w:val="21"/>
-              </w:rPr>
-            </w:pPr>
-            <w:r>
-              <w:rPr>
-                <w:rFonts w:ascii="宋体" w:hint="eastAsia"/>
-                <w:szCs w:val="21"/>
-              </w:rPr>
-              <w:t>备选事件流：</w:t>
-            </w:r>
-          </w:p>
-        </w:tc>
-        <w:tc>
-          <w:tcPr>
-            <w:tcW w:w="6811" w:type="dxa"/>
-            <w:tcBorders>
-              <w:right w:val="nil"/>
-            </w:tcBorders>
-            <w:vAlign w:val="center"/>
-          </w:tcPr>
-          <w:p>
-            <w:pPr>
-              <w:ind w:firstLineChars="0" w:firstLine="0"/>
-              <w:jc w:val="left"/>
-              <w:rPr>
-                <w:rFonts w:ascii="宋体"/>
-                <w:szCs w:val="21"/>
-              </w:rPr>
-            </w:pPr>
-            <w:r>
-              <w:rPr>
-                <w:rFonts w:ascii="宋体" w:hint="eastAsia"/>
-                <w:szCs w:val="21"/>
-              </w:rPr>
-              <w:t>无</w:t>
-            </w:r>
-          </w:p>
-        </w:tc>
-      </w:tr>
-      <w:tr>
-        <w:trPr>
-          <w:trHeight w:val="382"/>
-          <w:jc w:val="center"/>
-        </w:trPr>
-        <w:tc>
-          <w:tcPr>
-            <w:tcW w:w="1560" w:type="dxa"/>
-            <w:tcBorders>
-              <w:left w:val="nil"/>
-            </w:tcBorders>
-            <w:vAlign w:val="center"/>
-          </w:tcPr>
-          <w:p>
-            <w:pPr>
-              <w:ind w:firstLineChars="0" w:firstLine="0"/>
-              <w:jc w:val="left"/>
-              <w:rPr>
-                <w:rFonts w:ascii="宋体"/>
-                <w:szCs w:val="21"/>
-              </w:rPr>
-            </w:pPr>
-            <w:r>
-              <w:rPr>
-                <w:rFonts w:ascii="宋体" w:hint="eastAsia"/>
-                <w:szCs w:val="21"/>
-              </w:rPr>
-              <w:t>异常事件流：</w:t>
-            </w:r>
-          </w:p>
-        </w:tc>
-        <w:tc>
-          <w:tcPr>
-            <w:tcW w:w="6811" w:type="dxa"/>
-            <w:tcBorders>
-              <w:right w:val="nil"/>
-            </w:tcBorders>
-            <w:vAlign w:val="center"/>
-          </w:tcPr>
-          <w:p>
-            <w:pPr>
-              <w:ind w:firstLineChars="0" w:firstLine="0"/>
-              <w:jc w:val="left"/>
-              <w:rPr>
-                <w:rFonts w:ascii="宋体"/>
-                <w:szCs w:val="21"/>
-              </w:rPr>
-            </w:pPr>
-            <w:r>
-              <w:rPr>
-                <w:rFonts w:ascii="宋体" w:hint="eastAsia"/>
-                <w:szCs w:val="21"/>
-              </w:rPr>
-              <w:t>无</w:t>
-            </w:r>
-          </w:p>
-        </w:tc>
-      </w:tr>
-      <w:tr>
-        <w:trPr>
-          <w:trHeight w:val="382"/>
-          <w:jc w:val="center"/>
-        </w:trPr>
-        <w:tc>
-          <w:tcPr>
-            <w:tcW w:w="1560" w:type="dxa"/>
-            <w:tcBorders>
-              <w:left w:val="nil"/>
-            </w:tcBorders>
-            <w:vAlign w:val="center"/>
-          </w:tcPr>
-          <w:p>
-            <w:pPr>
-              <w:ind w:firstLineChars="0" w:firstLine="0"/>
-              <w:jc w:val="left"/>
-              <w:rPr>
-                <w:rFonts w:ascii="宋体"/>
-                <w:szCs w:val="21"/>
-              </w:rPr>
-            </w:pPr>
-            <w:r>
-              <w:rPr>
-                <w:rFonts w:ascii="宋体" w:hint="eastAsia"/>
-                <w:szCs w:val="21"/>
-              </w:rPr>
-              <w:t>后置条件：</w:t>
-            </w:r>
-          </w:p>
-        </w:tc>
-        <w:tc>
-          <w:tcPr>
-            <w:tcW w:w="6811" w:type="dxa"/>
-            <w:tcBorders>
-              <w:right w:val="nil"/>
-            </w:tcBorders>
-            <w:vAlign w:val="center"/>
-          </w:tcPr>
-          <w:p>
-            <w:pPr>
-              <w:ind w:firstLineChars="0" w:firstLine="0"/>
-              <w:jc w:val="left"/>
-              <w:rPr>
-                <w:rFonts w:ascii="宋体"/>
-                <w:szCs w:val="21"/>
-              </w:rPr>
-            </w:pPr>
-            <w:r>
-              <w:rPr>
-                <w:rFonts w:ascii="宋体" w:hint="eastAsia"/>
-                <w:szCs w:val="21"/>
-              </w:rPr>
-              <w:t>维修</w:t>
-            </w:r>
-            <w:r>
-              <w:rPr>
-                <w:rFonts w:ascii="宋体" w:hint="eastAsia"/>
-                <w:szCs w:val="21"/>
-              </w:rPr>
-              <w:t>后的</w:t>
-            </w:r>
-            <w:r>
-              <w:rPr>
-                <w:rFonts w:ascii="宋体" w:hint="eastAsia"/>
-                <w:szCs w:val="21"/>
-              </w:rPr>
-              <w:t>单车</w:t>
-            </w:r>
-            <w:r>
-              <w:rPr>
-                <w:rFonts w:ascii="宋体" w:hint="eastAsia"/>
-                <w:szCs w:val="21"/>
-              </w:rPr>
-              <w:t>信息被正常显示，更新</w:t>
-            </w:r>
-          </w:p>
-        </w:tc>
-      </w:tr>
-    </w:tbl>
-    <w:p>
-      <w:pPr>
-        <w:ind w:firstLineChars="0" w:firstLine="0"/>
-        <w:jc w:val="center"/>
-        <w:rPr>
-          <w:rFonts w:ascii="宋体"/>
-          <w:b/>
-          <w:bCs/>
-          <w:szCs w:val="21"/>
-        </w:rPr>
-      </w:pPr>
-    </w:p>
-    <w:p>
-      <w:pPr>
-        <w:ind w:firstLine="482"/>
-        <w:jc w:val="left"/>
-        <w:rPr>
-          <w:rFonts w:ascii="宋体"/>
-          <w:b/>
-          <w:bCs/>
-          <w:szCs w:val="21"/>
-        </w:rPr>
-      </w:pPr>
-    </w:p>
-    <w:p>
-      <w:pPr>
-        <w:pStyle w:val="2"/>
-        <w:ind w:firstLineChars="0" w:firstLine="0"/>
-      </w:pPr>
-      <w:r>
-        <w:t>3</w:t>
-      </w:r>
-      <w:r>
-        <w:rPr>
-          <w:rFonts w:hint="eastAsia"/>
-        </w:rPr>
-        <w:t>.</w:t>
-      </w:r>
-      <w:r>
-        <w:t xml:space="preserve">2 </w:t>
-      </w:r>
-      <w:r>
-        <w:rPr>
-          <w:rFonts w:hint="eastAsia"/>
-        </w:rPr>
-        <w:t>建立类模型</w:t>
-      </w:r>
-    </w:p>
-    <w:p>
-      <w:pPr>
-        <w:ind w:firstLine="480"/>
-        <w:jc w:val="left"/>
-        <w:rPr>
-          <w:rFonts w:ascii="宋体"/>
-          <w:szCs w:val="24"/>
-        </w:rPr>
-      </w:pPr>
-      <w:r>
-        <w:rPr>
-          <w:rFonts w:ascii="宋体" w:hint="eastAsia"/>
-          <w:szCs w:val="24"/>
-        </w:rPr>
-        <w:t>从上文的用例建模中可以得出本系统的实体</w:t>
-      </w:r>
-      <w:proofErr w:type="gramStart"/>
-      <w:r>
-        <w:rPr>
-          <w:rFonts w:ascii="宋体" w:hint="eastAsia"/>
-          <w:szCs w:val="24"/>
-        </w:rPr>
-        <w:t>类如下</w:t>
-      </w:r>
-      <w:proofErr w:type="gramEnd"/>
-      <w:r>
-        <w:rPr>
-          <w:rFonts w:ascii="宋体" w:hint="eastAsia"/>
-          <w:szCs w:val="24"/>
-        </w:rPr>
-        <w:t>单车</w:t>
-      </w:r>
-      <w:r>
-        <w:rPr>
-          <w:rFonts w:ascii="宋体" w:hint="eastAsia"/>
-          <w:szCs w:val="24"/>
-        </w:rPr>
-        <w:t>实体类</w:t>
-      </w:r>
-      <w:r>
-        <w:rPr>
-          <w:rFonts w:ascii="宋体" w:hint="eastAsia"/>
-          <w:szCs w:val="24"/>
-        </w:rPr>
-        <w:t>。</w:t>
-      </w:r>
-    </w:p>
-    <w:p>
-      <w:pPr>
-        <w:ind w:firstLine="480"/>
-        <w:jc w:val="center"/>
-      </w:pPr>
-      <w:r>
-        <w:lastRenderedPageBreak/>
-        <w:pict w14:anchorId="5ED9D8D1">
-          <v:shape id="_x0000_i1026" type="#_x0000_t75" style="width:354pt;height:255pt">
-            <v:imagedata r:id="rId9" o:title="image3"/>
-          </v:shape>
-        </w:pict>
-      </w:r>
-    </w:p>
-    <w:p>
-      <w:pPr>
-        <w:ind w:firstLine="422"/>
-        <w:jc w:val="center"/>
-        <w:rPr>
+        <w:t>图</w:t>
+      </w:r>
+      <w:r>
+        <w:rPr>
+          <w:rFonts w:hint="eastAsia"/>
           <w:b/>
           <w:bCs/>
           <w:sz w:val="21"/>
           <w:szCs w:val="21"/>
         </w:rPr>
-      </w:pPr>
-      <w:r>
-        <w:rPr>
-          <w:rFonts w:hint="eastAsia"/>
+        <w:t>3</w:t>
+      </w:r>
+      <w:r>
+        <w:rPr>
           <w:b/>
           <w:bCs/>
           <w:sz w:val="21"/>
           <w:szCs w:val="21"/>
         </w:rPr>
-        <w:t>图</w:t>
-      </w:r>
-      <w:r>
-        <w:rPr>
-          <w:rFonts w:hint="eastAsia"/>
+        <w:t>-</w:t>
+      </w:r>
+      <w:r>
+        <w:rPr>
           <w:b/>
           <w:bCs/>
           <w:sz w:val="21"/>
@@ -4422,12 +1761,13 @@
       </w:r>
       <w:r>
         <w:rPr>
+          <w:rFonts w:hint="eastAsia"/>
           <w:b/>
           <w:bCs/>
           <w:sz w:val="21"/>
           <w:szCs w:val="21"/>
         </w:rPr>
-        <w:t xml:space="preserve">-1 </w:t>
+        <w:t>单车</w:t>
       </w:r>
       <w:r>
         <w:rPr>
@@ -4437,7 +1777,7 @@
           <w:sz w:val="21"/>
           <w:szCs w:val="21"/>
         </w:rPr>
-        <w:t>单车</w:t>
+        <w:t>信息管理</w:t>
       </w:r>
       <w:r>
         <w:rPr>
@@ -4447,555 +1787,335 @@
           <w:sz w:val="21"/>
           <w:szCs w:val="21"/>
         </w:rPr>
-        <w:t>管理系统类图</w:t>
-      </w:r>
-    </w:p>
-    <w:p>
-      <w:pPr>
-        <w:ind w:firstLine="482"/>
-        <w:jc w:val="center"/>
-        <w:rPr>
-          <w:b/>
-          <w:bCs/>
-        </w:rPr>
-      </w:pPr>
-    </w:p>
-    <w:p>
-      <w:pPr>
-        <w:ind w:firstLine="482"/>
-        <w:jc w:val="center"/>
-        <w:rPr>
-          <w:b/>
-          <w:bCs/>
-        </w:rPr>
-      </w:pPr>
-    </w:p>
-    <w:p>
-      <w:pPr>
-        <w:ind w:firstLine="482"/>
-        <w:jc w:val="center"/>
-        <w:rPr>
-          <w:b/>
-          <w:bCs/>
-        </w:rPr>
-      </w:pPr>
-    </w:p>
-    <w:p>
-      <w:pPr>
-        <w:pStyle w:val="2"/>
-        <w:ind w:firstLineChars="0" w:firstLine="0"/>
-      </w:pPr>
-      <w:r>
-        <w:rPr>
-          <w:rFonts w:hint="eastAsia"/>
-        </w:rPr>
-        <w:t>3</w:t>
-      </w:r>
-      <w:r>
-        <w:t>.3</w:t>
-      </w:r>
-      <w:r>
-        <w:rPr>
-          <w:rFonts w:hint="eastAsia"/>
-        </w:rPr>
-        <w:t>创建顺序图</w:t>
-      </w:r>
-    </w:p>
-    <w:p>
-      <w:pPr>
-        <w:ind w:firstLine="480"/>
-        <w:jc w:val="left"/>
-        <w:rPr>
-          <w:rFonts w:ascii="宋体"/>
-          <w:szCs w:val="24"/>
-        </w:rPr>
-      </w:pPr>
-      <w:r>
-        <w:rPr>
-          <w:rFonts w:ascii="宋体" w:hint="eastAsia"/>
-          <w:szCs w:val="24"/>
-        </w:rPr>
-        <w:t>有了用例图和用例规约，可以对系统有一个初步的了解，为了更加全面地掌握系统的处理流程，下一步可以选用顺序图描述系统的处理顺序。顺序图是将交互关系表示为一个二维图。纵向是时间轴，时间沿竖线向下延伸。横向</w:t>
-      </w:r>
-      <w:proofErr w:type="gramStart"/>
-      <w:r>
-        <w:rPr>
-          <w:rFonts w:ascii="宋体" w:hint="eastAsia"/>
-          <w:szCs w:val="24"/>
-        </w:rPr>
-        <w:t>轴代表</w:t>
-      </w:r>
-      <w:proofErr w:type="gramEnd"/>
-      <w:r>
-        <w:rPr>
-          <w:rFonts w:ascii="宋体" w:hint="eastAsia"/>
-          <w:szCs w:val="24"/>
-        </w:rPr>
-        <w:t>了在协作中各独立对象</w:t>
-      </w:r>
-      <w:proofErr w:type="gramStart"/>
-      <w:r>
-        <w:rPr>
-          <w:rFonts w:ascii="宋体" w:hint="eastAsia"/>
-          <w:szCs w:val="24"/>
-        </w:rPr>
-        <w:t>的类元角色</w:t>
-      </w:r>
-      <w:proofErr w:type="gramEnd"/>
-      <w:r>
-        <w:rPr>
-          <w:rFonts w:ascii="宋体" w:hint="eastAsia"/>
-          <w:szCs w:val="24"/>
-        </w:rPr>
-        <w:t>。</w:t>
-      </w:r>
-      <w:proofErr w:type="gramStart"/>
-      <w:r>
-        <w:rPr>
-          <w:rFonts w:ascii="宋体" w:hint="eastAsia"/>
-          <w:szCs w:val="24"/>
-        </w:rPr>
-        <w:t>类元角色</w:t>
-      </w:r>
-      <w:proofErr w:type="gramEnd"/>
-      <w:r>
-        <w:rPr>
-          <w:rFonts w:ascii="宋体" w:hint="eastAsia"/>
-          <w:szCs w:val="24"/>
-        </w:rPr>
-        <w:t>用生命线表示。当对象存在时，角色用一条虚线表示，当对象的过程处于激活状态时，生命线是一个双道线。本文对</w:t>
-      </w:r>
-      <w:r>
-        <w:rPr>
-          <w:rFonts w:ascii="宋体" w:hint="eastAsia"/>
-          <w:szCs w:val="24"/>
-        </w:rPr>
-        <w:t>单车</w:t>
-      </w:r>
-      <w:r>
-        <w:rPr>
-          <w:rFonts w:ascii="宋体" w:hint="eastAsia"/>
-          <w:szCs w:val="24"/>
-        </w:rPr>
-        <w:t>信息管理和反馈处理建立顺序图，其它的用例所创建的顺序</w:t>
-      </w:r>
-      <w:proofErr w:type="gramStart"/>
-      <w:r>
-        <w:rPr>
-          <w:rFonts w:ascii="宋体" w:hint="eastAsia"/>
-          <w:szCs w:val="24"/>
-        </w:rPr>
-        <w:t>图效果</w:t>
-      </w:r>
-      <w:proofErr w:type="gramEnd"/>
-      <w:r>
-        <w:rPr>
-          <w:rFonts w:ascii="宋体" w:hint="eastAsia"/>
-          <w:szCs w:val="24"/>
-        </w:rPr>
-        <w:t>是类似的。</w:t>
-      </w:r>
-    </w:p>
-    <w:p>
-      <w:pPr>
-        <w:ind w:firstLine="480"/>
-        <w:jc w:val="center"/>
-      </w:pPr>
-      <w:r>
-        <w:lastRenderedPageBreak/>
-        <w:pict w14:anchorId="1A834B48">
-          <v:shape id="_x0000_i1028" type="#_x0000_t75" style="width:365.25pt;height:243.75pt">
-            <v:imagedata r:id="rId10" o:title="image6"/>
-          </v:shape>
-        </w:pict>
-      </w:r>
-    </w:p>
-    <w:p>
-      <w:pPr>
-        <w:ind w:firstLine="422"/>
-        <w:jc w:val="center"/>
-        <w:rPr>
+        <w:t>系统结构</w:t>
+      </w:r>
+      <w:r>
+        <w:rPr>
+          <w:rFonts w:hint="eastAsia"/>
           <w:b/>
           <w:bCs/>
           <w:sz w:val="21"/>
           <w:szCs w:val="21"/>
         </w:rPr>
-      </w:pPr>
-      <w:r>
-        <w:rPr>
-          <w:rFonts w:hint="eastAsia"/>
+        <w:t>图</w:t>
+      </w:r>
+    </w:p>
+    <w:p>
+      <w:pPr>
+        <w:ind w:firstLine="482"/>
+        <w:jc w:val="center"/>
+        <w:rPr>
           <w:b/>
           <w:bCs/>
-          <w:sz w:val="21"/>
-          <w:szCs w:val="21"/>
-        </w:rPr>
-        <w:t>图</w:t>
-      </w:r>
-      <w:r>
-        <w:rPr>
-          <w:rFonts w:hint="eastAsia"/>
+        </w:rPr>
+      </w:pPr>
+    </w:p>
+    <w:p>
+      <w:pPr>
+        <w:pStyle w:val="1"/>
+        <w:ind w:firstLineChars="0" w:firstLine="0"/>
+      </w:pPr>
+      <w:r>
+        <w:t>4</w:t>
+      </w:r>
+      <w:r>
+        <w:rPr>
+          <w:rFonts w:hint="eastAsia"/>
+        </w:rPr>
+        <w:t>数据库设计</w:t>
+      </w:r>
+    </w:p>
+    <w:p>
+      <w:pPr>
+        <w:ind w:firstLine="480"/>
+        <w:jc w:val="left"/>
+        <w:rPr>
+          <w:rFonts w:ascii="宋体"/>
+          <w:szCs w:val="24"/>
+        </w:rPr>
+      </w:pPr>
+      <w:r>
+        <w:rPr>
+          <w:rFonts w:ascii="宋体" w:hint="eastAsia"/>
+          <w:szCs w:val="24"/>
+        </w:rPr>
+        <w:t>数据库设计就是根据业务系统的具体需求，结合我们所选用的</w:t>
+      </w:r>
+      <w:r>
+        <w:rPr>
+          <w:rFonts w:ascii="宋体"/>
+          <w:szCs w:val="24"/>
+        </w:rPr>
+        <w:t>DBMS（数据库管理系统），为这个业务系统构造出最优的数据存储模型。并建立数据库中的表结构以及表与表之间的关联关系的过程。使之能有效的对应用系统中的数据进行存储，并可以高效的对已存储的数据进行访问。</w:t>
+      </w:r>
+      <w:r>
+        <w:rPr>
+          <w:rFonts w:ascii="宋体" w:hint="eastAsia"/>
+          <w:szCs w:val="24"/>
+        </w:rPr>
+        <w:t>本系统采用</w:t>
+      </w:r>
+      <w:r>
+        <w:rPr>
+          <w:rFonts w:ascii="宋体"/>
+          <w:szCs w:val="24"/>
+        </w:rPr>
+        <w:t>M</w:t>
+      </w:r>
+      <w:r>
+        <w:rPr>
+          <w:rFonts w:ascii="宋体" w:hint="eastAsia"/>
+          <w:szCs w:val="24"/>
+        </w:rPr>
+        <w:t>ySQL</w:t>
+      </w:r>
+      <w:r>
+        <w:rPr>
+          <w:rFonts w:ascii="宋体"/>
+          <w:szCs w:val="24"/>
+        </w:rPr>
+        <w:t xml:space="preserve"> 8.03</w:t>
+      </w:r>
+      <w:r>
+        <w:rPr>
+          <w:rFonts w:ascii="宋体" w:hint="eastAsia"/>
+          <w:szCs w:val="24"/>
+        </w:rPr>
+        <w:t>作为数据库实现，数据库名：</w:t>
+      </w:r>
+      <w:r>
+        <w:rPr>
+          <w:rFonts w:ascii="宋体" w:hint="eastAsia"/>
+          <w:szCs w:val="24"/>
+        </w:rPr>
+        <w:t>单车</w:t>
+      </w:r>
+      <w:r>
+        <w:rPr>
+          <w:rFonts w:ascii="宋体" w:hint="eastAsia"/>
+          <w:szCs w:val="24"/>
+        </w:rPr>
+        <w:t>信息管理系统；标志：hr</w:t>
+      </w:r>
+      <w:r>
+        <w:rPr>
+          <w:rFonts w:ascii="宋体"/>
+          <w:szCs w:val="24"/>
+        </w:rPr>
+        <w:t>database</w:t>
+      </w:r>
+      <w:r>
+        <w:rPr>
+          <w:rFonts w:ascii="宋体" w:hint="eastAsia"/>
+          <w:szCs w:val="24"/>
+        </w:rPr>
+        <w:t>。</w:t>
+      </w:r>
+    </w:p>
+    <w:p>
+      <w:pPr>
+        <w:pStyle w:val="2"/>
+        <w:ind w:firstLineChars="0" w:firstLine="0"/>
+      </w:pPr>
+      <w:r>
+        <w:rPr>
+          <w:rFonts w:hint="eastAsia"/>
+        </w:rPr>
+        <w:t>4</w:t>
+      </w:r>
+      <w:r>
+        <w:t>.1</w:t>
+      </w:r>
+      <w:r>
+        <w:rPr>
+          <w:rFonts w:hint="eastAsia"/>
+        </w:rPr>
+        <w:t>类模型向关系模型的转换</w:t>
+      </w:r>
+    </w:p>
+    <w:p>
+      <w:pPr>
+        <w:ind w:firstLine="480"/>
+        <w:jc w:val="left"/>
+        <w:rPr>
+          <w:rFonts w:ascii="宋体"/>
+          <w:szCs w:val="24"/>
+        </w:rPr>
+      </w:pPr>
+      <w:r>
+        <w:rPr>
+          <w:rFonts w:ascii="宋体" w:hint="eastAsia"/>
+          <w:szCs w:val="24"/>
+        </w:rPr>
+        <w:t>对上一节进行分分析，得到</w:t>
+      </w:r>
+      <w:r>
+        <w:rPr>
+          <w:rFonts w:ascii="宋体" w:hint="eastAsia"/>
+          <w:szCs w:val="24"/>
+        </w:rPr>
+        <w:t>单车</w:t>
+      </w:r>
+      <w:r>
+        <w:rPr>
+          <w:rFonts w:ascii="宋体" w:hint="eastAsia"/>
+          <w:szCs w:val="24"/>
+        </w:rPr>
+        <w:t>，</w:t>
+      </w:r>
+      <w:r>
+        <w:rPr>
+          <w:rFonts w:ascii="宋体" w:hint="eastAsia"/>
+          <w:szCs w:val="24"/>
+        </w:rPr>
+        <w:t>维修人员</w:t>
+      </w:r>
+      <w:r>
+        <w:rPr>
+          <w:rFonts w:ascii="宋体" w:hint="eastAsia"/>
+          <w:szCs w:val="24"/>
+        </w:rPr>
+        <w:t>，</w:t>
+      </w:r>
+      <w:r>
+        <w:rPr>
+          <w:rFonts w:ascii="宋体" w:hint="eastAsia"/>
+          <w:szCs w:val="24"/>
+        </w:rPr>
+        <w:t>用户</w:t>
+      </w:r>
+      <w:r>
+        <w:rPr>
+          <w:rFonts w:ascii="宋体" w:hint="eastAsia"/>
+          <w:szCs w:val="24"/>
+        </w:rPr>
+        <w:t>，</w:t>
+      </w:r>
+      <w:r>
+        <w:rPr>
+          <w:rFonts w:ascii="宋体" w:hint="eastAsia"/>
+          <w:szCs w:val="24"/>
+        </w:rPr>
+        <w:t>计费</w:t>
+      </w:r>
+      <w:r>
+        <w:rPr>
+          <w:rFonts w:ascii="宋体" w:hint="eastAsia"/>
+          <w:szCs w:val="24"/>
+        </w:rPr>
+        <w:t>，</w:t>
+      </w:r>
+      <w:r>
+        <w:rPr>
+          <w:rFonts w:ascii="宋体" w:hint="eastAsia"/>
+          <w:szCs w:val="24"/>
+        </w:rPr>
+        <w:t>维修记录</w:t>
+      </w:r>
+      <w:r>
+        <w:rPr>
+          <w:rFonts w:ascii="宋体" w:hint="eastAsia"/>
+          <w:szCs w:val="24"/>
+        </w:rPr>
+        <w:t>五个实体类。将各个实体类分别映射成数据库中的关系模式。</w:t>
+      </w:r>
+    </w:p>
+    <w:p>
+      <w:pPr>
+        <w:ind w:firstLine="480"/>
+      </w:pPr>
+      <w:r>
+        <w:rPr>
+          <w:rFonts w:hint="eastAsia"/>
+        </w:rPr>
+        <w:t>根据系统需求，可以设计以下数据库表：</w:t>
+      </w:r>
+    </w:p>
+    <w:p>
+      <w:pPr>
+        <w:ind w:firstLine="482"/>
+        <w:rPr>
           <w:b/>
           <w:bCs/>
-          <w:sz w:val="21"/>
-          <w:szCs w:val="21"/>
-        </w:rPr>
-        <w:t>3</w:t>
-      </w:r>
-      <w:r>
-        <w:rPr>
+        </w:rPr>
+      </w:pPr>
+      <w:r>
+        <w:rPr>
+          <w:rFonts w:hint="eastAsia"/>
           <w:b/>
           <w:bCs/>
-          <w:sz w:val="21"/>
-          <w:szCs w:val="21"/>
-        </w:rPr>
-        <w:t>-4</w:t>
-      </w:r>
-      <w:r>
-        <w:rPr>
-          <w:rFonts w:hint="eastAsia"/>
+        </w:rPr>
+        <w:t>实体：</w:t>
+      </w:r>
+    </w:p>
+    <w:p>
+      <w:pPr>
+        <w:ind w:leftChars="201" w:left="482" w:firstLine="480"/>
+      </w:pPr>
+      <w:r>
+        <w:rPr>
+          <w:rFonts w:hint="eastAsia"/>
+        </w:rPr>
+        <w:t>用户，</w:t>
+      </w:r>
+    </w:p>
+    <w:p>
+      <w:pPr>
+        <w:ind w:leftChars="201" w:left="482" w:firstLine="480"/>
+      </w:pPr>
+      <w:r>
+        <w:rPr>
+          <w:rFonts w:hint="eastAsia"/>
+        </w:rPr>
+        <w:t>单车，</w:t>
+      </w:r>
+    </w:p>
+    <w:p>
+      <w:pPr>
+        <w:ind w:leftChars="201" w:left="482" w:firstLine="480"/>
+      </w:pPr>
+      <w:r>
+        <w:rPr>
+          <w:rFonts w:hint="eastAsia"/>
+        </w:rPr>
+        <w:t>计费，</w:t>
+      </w:r>
+    </w:p>
+    <w:p>
+      <w:pPr>
+        <w:ind w:leftChars="201" w:left="482" w:firstLine="480"/>
+      </w:pPr>
+      <w:r>
+        <w:rPr>
+          <w:rFonts w:hint="eastAsia"/>
+        </w:rPr>
+        <w:t>维修人员表，</w:t>
+      </w:r>
+    </w:p>
+    <w:p>
+      <w:pPr>
+        <w:ind w:leftChars="201" w:left="482" w:firstLine="480"/>
+      </w:pPr>
+      <w:r>
+        <w:rPr>
+          <w:rFonts w:hint="eastAsia"/>
+        </w:rPr>
+        <w:t>维修记录表。</w:t>
+      </w:r>
+    </w:p>
+    <w:p>
+      <w:pPr>
+        <w:ind w:firstLine="482"/>
+        <w:rPr>
           <w:b/>
           <w:bCs/>
-          <w:sz w:val="21"/>
-          <w:szCs w:val="21"/>
-        </w:rPr>
-        <w:t>单车</w:t>
-      </w:r>
+        </w:rPr>
+      </w:pPr>
       <w:r>
         <w:rPr>
           <w:rFonts w:hint="eastAsia"/>
           <w:b/>
           <w:bCs/>
-          <w:sz w:val="21"/>
-          <w:szCs w:val="21"/>
-        </w:rPr>
-        <w:t>信息管理顺序图</w:t>
-      </w:r>
-    </w:p>
-    <w:p>
-      <w:pPr>
-        <w:ind w:firstLine="482"/>
-        <w:jc w:val="center"/>
-        <w:rPr>
-          <w:b/>
-          <w:bCs/>
-        </w:rPr>
-      </w:pPr>
-    </w:p>
-    <w:p>
-      <w:pPr>
-        <w:pStyle w:val="1"/>
-        <w:ind w:firstLineChars="0" w:firstLine="0"/>
-      </w:pPr>
-      <w:r>
-        <w:t>4</w:t>
-      </w:r>
-      <w:r>
-        <w:rPr>
-          <w:rFonts w:hint="eastAsia"/>
-        </w:rPr>
-        <w:t>数据库设计</w:t>
-      </w:r>
-    </w:p>
-    <w:p>
-      <w:pPr>
-        <w:ind w:firstLine="480"/>
-        <w:jc w:val="left"/>
-        <w:rPr>
-          <w:rFonts w:ascii="宋体"/>
-          <w:szCs w:val="24"/>
-        </w:rPr>
-      </w:pPr>
-      <w:r>
-        <w:rPr>
-          <w:rFonts w:ascii="宋体" w:hint="eastAsia"/>
-          <w:szCs w:val="24"/>
-        </w:rPr>
-        <w:t>数据库设计就是根据业务系统的具体需求，结合我们所选用的</w:t>
-      </w:r>
-      <w:r>
-        <w:rPr>
-          <w:rFonts w:ascii="宋体"/>
-          <w:szCs w:val="24"/>
-        </w:rPr>
-        <w:t>DBMS（数据库管理系统），为这个业务系统构造出最优的数据存储模型。并建立数据库中的表结构以及表与表之间的关联关系的过程。使之能有效的对应用系统中的数据进行存储，并可以高效的对已存储的数据进行访问。</w:t>
-      </w:r>
-      <w:r>
-        <w:rPr>
-          <w:rFonts w:ascii="宋体" w:hint="eastAsia"/>
-          <w:szCs w:val="24"/>
-        </w:rPr>
-        <w:t>本系统采用</w:t>
-      </w:r>
-      <w:r>
-        <w:rPr>
-          <w:rFonts w:ascii="宋体"/>
-          <w:szCs w:val="24"/>
-        </w:rPr>
-        <w:t>M</w:t>
-      </w:r>
-      <w:r>
-        <w:rPr>
-          <w:rFonts w:ascii="宋体" w:hint="eastAsia"/>
-          <w:szCs w:val="24"/>
-        </w:rPr>
-        <w:t>ySQL</w:t>
-      </w:r>
-      <w:r>
-        <w:rPr>
-          <w:rFonts w:ascii="宋体"/>
-          <w:szCs w:val="24"/>
-        </w:rPr>
-        <w:t xml:space="preserve"> 8.03</w:t>
-      </w:r>
-      <w:r>
-        <w:rPr>
-          <w:rFonts w:ascii="宋体" w:hint="eastAsia"/>
-          <w:szCs w:val="24"/>
-        </w:rPr>
-        <w:t>作为数据库实现，数据库名：</w:t>
-      </w:r>
-      <w:r>
-        <w:rPr>
-          <w:rFonts w:ascii="宋体" w:hint="eastAsia"/>
-          <w:szCs w:val="24"/>
-        </w:rPr>
-        <w:t>单车</w:t>
-      </w:r>
-      <w:r>
-        <w:rPr>
-          <w:rFonts w:ascii="宋体" w:hint="eastAsia"/>
-          <w:szCs w:val="24"/>
-        </w:rPr>
-        <w:t>信息管理系统；标志：</w:t>
-      </w:r>
-      <w:proofErr w:type="spellStart"/>
-      <w:r>
-        <w:rPr>
-          <w:rFonts w:ascii="宋体" w:hint="eastAsia"/>
-          <w:szCs w:val="24"/>
-        </w:rPr>
-        <w:t>hr</w:t>
-      </w:r>
-      <w:r>
-        <w:rPr>
-          <w:rFonts w:ascii="宋体"/>
-          <w:szCs w:val="24"/>
-        </w:rPr>
-        <w:t>database</w:t>
-      </w:r>
-      <w:proofErr w:type="spellEnd"/>
-      <w:r>
-        <w:rPr>
-          <w:rFonts w:ascii="宋体" w:hint="eastAsia"/>
-          <w:szCs w:val="24"/>
-        </w:rPr>
-        <w:t>。</w:t>
-      </w:r>
-    </w:p>
-    <w:p>
-      <w:pPr>
-        <w:pStyle w:val="2"/>
-        <w:ind w:firstLineChars="0" w:firstLine="0"/>
-      </w:pPr>
-      <w:r>
-        <w:rPr>
-          <w:rFonts w:hint="eastAsia"/>
-        </w:rPr>
-        <w:t>4</w:t>
-      </w:r>
-      <w:r>
-        <w:t>.1</w:t>
-      </w:r>
-      <w:r>
-        <w:rPr>
-          <w:rFonts w:hint="eastAsia"/>
-        </w:rPr>
-        <w:t>类模型向关系模型的转换</w:t>
-      </w:r>
-    </w:p>
-    <w:p>
-      <w:pPr>
-        <w:ind w:firstLine="480"/>
-        <w:jc w:val="left"/>
-        <w:rPr>
-          <w:rFonts w:ascii="宋体"/>
-          <w:szCs w:val="24"/>
-        </w:rPr>
-      </w:pPr>
-      <w:r>
-        <w:rPr>
-          <w:rFonts w:ascii="宋体" w:hint="eastAsia"/>
-          <w:szCs w:val="24"/>
-        </w:rPr>
-        <w:t>对上一节进行分分析，得到</w:t>
-      </w:r>
-      <w:r>
-        <w:rPr>
-          <w:rFonts w:ascii="宋体" w:hint="eastAsia"/>
-          <w:szCs w:val="24"/>
-        </w:rPr>
-        <w:t>单车</w:t>
-      </w:r>
-      <w:r>
-        <w:rPr>
-          <w:rFonts w:ascii="宋体" w:hint="eastAsia"/>
-          <w:szCs w:val="24"/>
-        </w:rPr>
-        <w:t>，</w:t>
-      </w:r>
-      <w:r>
-        <w:rPr>
-          <w:rFonts w:ascii="宋体" w:hint="eastAsia"/>
-          <w:szCs w:val="24"/>
-        </w:rPr>
-        <w:t>维修人员</w:t>
-      </w:r>
-      <w:r>
-        <w:rPr>
-          <w:rFonts w:ascii="宋体" w:hint="eastAsia"/>
-          <w:szCs w:val="24"/>
-        </w:rPr>
-        <w:t>，</w:t>
-      </w:r>
-      <w:r>
-        <w:rPr>
-          <w:rFonts w:ascii="宋体" w:hint="eastAsia"/>
-          <w:szCs w:val="24"/>
-        </w:rPr>
-        <w:t>用户</w:t>
-      </w:r>
-      <w:r>
-        <w:rPr>
-          <w:rFonts w:ascii="宋体" w:hint="eastAsia"/>
-          <w:szCs w:val="24"/>
-        </w:rPr>
-        <w:t>，</w:t>
-      </w:r>
-      <w:r>
-        <w:rPr>
-          <w:rFonts w:ascii="宋体" w:hint="eastAsia"/>
-          <w:szCs w:val="24"/>
-        </w:rPr>
-        <w:t>计费</w:t>
-      </w:r>
-      <w:r>
-        <w:rPr>
-          <w:rFonts w:ascii="宋体" w:hint="eastAsia"/>
-          <w:szCs w:val="24"/>
-        </w:rPr>
-        <w:t>，</w:t>
-      </w:r>
-      <w:r>
-        <w:rPr>
-          <w:rFonts w:ascii="宋体" w:hint="eastAsia"/>
-          <w:szCs w:val="24"/>
-        </w:rPr>
-        <w:t>维修记录</w:t>
-      </w:r>
-      <w:r>
-        <w:rPr>
-          <w:rFonts w:ascii="宋体" w:hint="eastAsia"/>
-          <w:szCs w:val="24"/>
-        </w:rPr>
-        <w:t>五个实体类。将各个实体类分别映射成数据库中的关系模式。</w:t>
-      </w:r>
-    </w:p>
-    <w:p>
-      <w:pPr>
-        <w:ind w:firstLine="480"/>
-      </w:pPr>
-      <w:r>
-        <w:rPr>
-          <w:rFonts w:hint="eastAsia"/>
-        </w:rPr>
-        <w:t>根据系统需求，可以设计以下数据库表：</w:t>
-      </w:r>
-    </w:p>
-    <w:p>
-      <w:pPr>
-        <w:ind w:firstLine="482"/>
-        <w:rPr>
-          <w:b/>
-          <w:bCs/>
-        </w:rPr>
-      </w:pPr>
-      <w:r>
-        <w:rPr>
-          <w:rFonts w:hint="eastAsia"/>
-          <w:b/>
-          <w:bCs/>
-        </w:rPr>
-        <w:t>实体：</w:t>
-      </w:r>
-    </w:p>
-    <w:p>
-      <w:pPr>
-        <w:ind w:leftChars="201" w:left="482" w:firstLine="480"/>
-      </w:pPr>
-      <w:r>
-        <w:rPr>
-          <w:rFonts w:hint="eastAsia"/>
-        </w:rPr>
-        <w:t>用户，</w:t>
-      </w:r>
-    </w:p>
-    <w:p>
-      <w:pPr>
-        <w:ind w:leftChars="201" w:left="482" w:firstLine="480"/>
-      </w:pPr>
-      <w:r>
-        <w:rPr>
-          <w:rFonts w:hint="eastAsia"/>
-        </w:rPr>
-        <w:t>单车，</w:t>
-      </w:r>
-    </w:p>
-    <w:p>
-      <w:pPr>
-        <w:ind w:leftChars="201" w:left="482" w:firstLine="480"/>
-      </w:pPr>
-      <w:r>
-        <w:rPr>
-          <w:rFonts w:hint="eastAsia"/>
-        </w:rPr>
-        <w:t>计费，</w:t>
-      </w:r>
-    </w:p>
-    <w:p>
-      <w:pPr>
-        <w:ind w:leftChars="201" w:left="482" w:firstLine="480"/>
-      </w:pPr>
-      <w:r>
-        <w:rPr>
-          <w:rFonts w:hint="eastAsia"/>
-        </w:rPr>
-        <w:t>维修人员表，</w:t>
-      </w:r>
-    </w:p>
-    <w:p>
-      <w:pPr>
-        <w:ind w:leftChars="201" w:left="482" w:firstLine="480"/>
-      </w:pPr>
-      <w:r>
-        <w:rPr>
-          <w:rFonts w:hint="eastAsia"/>
-        </w:rPr>
-        <w:t>维修记录表。</w:t>
-      </w:r>
-    </w:p>
-    <w:p>
-      <w:pPr>
-        <w:ind w:firstLine="482"/>
-        <w:rPr>
-          <w:b/>
-          <w:bCs/>
-        </w:rPr>
-      </w:pPr>
-      <w:r>
-        <w:rPr>
-          <w:rFonts w:hint="eastAsia"/>
-          <w:b/>
-          <w:bCs/>
         </w:rPr>
         <w:t>属性：</w:t>
       </w:r>
@@ -5306,8 +2426,75 @@
         <w:rPr>
           <w:rFonts w:hint="eastAsia"/>
         </w:rPr>
+        <w:t>计费（使用时长，使用距离），</w:t>
+      </w:r>
+    </w:p>
+    <w:p>
+      <w:pPr>
+        <w:ind w:leftChars="175" w:left="420" w:firstLine="480"/>
+      </w:pPr>
+      <w:r>
+        <w:rPr>
+          <w:rFonts w:hint="eastAsia"/>
+        </w:rPr>
         <w:lastRenderedPageBreak/>
-        <w:t>计费（使用时长，使用距离），</w:t>
+        <w:t>维修人员表（</w:t>
+      </w:r>
+      <w:r>
+        <w:rPr>
+          <w:rFonts w:hint="eastAsia"/>
+          <w:u w:val="single"/>
+        </w:rPr>
+        <w:t>R_ID</w:t>
+      </w:r>
+      <w:r>
+        <w:rPr>
+          <w:rFonts w:hint="eastAsia"/>
+        </w:rPr>
+        <w:t>,</w:t>
+      </w:r>
+      <w:r>
+        <w:rPr>
+          <w:rFonts w:hint="eastAsia"/>
+          <w:u w:val="single"/>
+        </w:rPr>
+        <w:t>维修人员姓名</w:t>
+      </w:r>
+      <w:r>
+        <w:rPr>
+          <w:rFonts w:hint="eastAsia"/>
+        </w:rPr>
+        <w:t>,</w:t>
+      </w:r>
+      <w:r>
+        <w:rPr>
+          <w:rFonts w:hint="eastAsia"/>
+        </w:rPr>
+        <w:t>维修人员年龄</w:t>
+      </w:r>
+      <w:r>
+        <w:rPr>
+          <w:rFonts w:hint="eastAsia"/>
+        </w:rPr>
+        <w:t>,</w:t>
+      </w:r>
+      <w:r>
+        <w:rPr>
+          <w:rFonts w:hint="eastAsia"/>
+        </w:rPr>
+        <w:t>维修人员电话</w:t>
+      </w:r>
+      <w:r>
+        <w:rPr>
+          <w:rFonts w:hint="eastAsia"/>
+        </w:rPr>
+        <w:t>,</w:t>
+      </w:r>
+      <w:r>
+        <w:rPr>
+          <w:rFonts w:hint="eastAsia"/>
+        </w:rPr>
+        <w:t>是否空闲），</w:t>
       </w:r>
     </w:p>
     <w:p>
@@ -5318,27 +2505,23 @@
         <w:rPr>
           <w:rFonts w:hint="eastAsia"/>
         </w:rPr>
-        <w:t>维修人员表（</w:t>
+        <w:t>维修记录表（</w:t>
       </w:r>
       <w:r>
         <w:rPr>
           <w:rFonts w:hint="eastAsia"/>
           <w:u w:val="single"/>
         </w:rPr>
-        <w:t>R_ID</w:t>
-      </w:r>
-      <w:r>
-        <w:rPr>
-          <w:rFonts w:hint="eastAsia"/>
-        </w:rPr>
+        <w:t>RR_ID</w:t>
+      </w:r>
+      <w:r>
         <w:t>,</w:t>
       </w:r>
       <w:r>
         <w:rPr>
           <w:rFonts w:hint="eastAsia"/>
-          <w:u w:val="single"/>
-        </w:rPr>
-        <w:t>维修人员姓名</w:t>
+        </w:rPr>
+        <w:t>报修时间</w:t>
       </w:r>
       <w:r>
         <w:rPr>
@@ -5350,7 +2533,7 @@
         <w:rPr>
           <w:rFonts w:hint="eastAsia"/>
         </w:rPr>
-        <w:t>维修人员年龄</w:t>
+        <w:t>维修详情</w:t>
       </w:r>
       <w:r>
         <w:rPr>
@@ -5362,79 +2545,105 @@
         <w:rPr>
           <w:rFonts w:hint="eastAsia"/>
         </w:rPr>
-        <w:t>维修人员电话</w:t>
-      </w:r>
-      <w:r>
-        <w:rPr>
-          <w:rFonts w:hint="eastAsia"/>
-        </w:rPr>
-        <w:t>,</w:t>
-      </w:r>
-      <w:r>
-        <w:rPr>
-          <w:rFonts w:hint="eastAsia"/>
-        </w:rPr>
-        <w:t>是否空闲），</w:t>
-      </w:r>
-    </w:p>
-    <w:p>
-      <w:pPr>
-        <w:ind w:leftChars="175" w:left="420" w:firstLine="480"/>
-      </w:pPr>
-      <w:r>
-        <w:rPr>
-          <w:rFonts w:hint="eastAsia"/>
-        </w:rPr>
-        <w:t>维修记录表（</w:t>
-      </w:r>
-      <w:r>
-        <w:rPr>
-          <w:rFonts w:hint="eastAsia"/>
-          <w:u w:val="single"/>
-        </w:rPr>
-        <w:t>RR_ID</w:t>
-      </w:r>
-      <w:r>
-        <w:t>,</w:t>
-      </w:r>
-      <w:r>
-        <w:rPr>
-          <w:rFonts w:hint="eastAsia"/>
-        </w:rPr>
-        <w:t>报修时间</w:t>
-      </w:r>
-      <w:r>
-        <w:rPr>
-          <w:rFonts w:hint="eastAsia"/>
-        </w:rPr>
-        <w:t>,</w:t>
-      </w:r>
-      <w:r>
-        <w:rPr>
-          <w:rFonts w:hint="eastAsia"/>
-        </w:rPr>
-        <w:t>维修详情</w:t>
-      </w:r>
-      <w:r>
-        <w:rPr>
-          <w:rFonts w:hint="eastAsia"/>
-        </w:rPr>
-        <w:t>,</w:t>
-      </w:r>
-      <w:r>
-        <w:rPr>
-          <w:rFonts w:hint="eastAsia"/>
-        </w:rPr>
         <w:t>维修结果）。</w:t>
       </w:r>
     </w:p>
     <w:p>
       <w:pPr>
         <w:ind w:firstLine="480"/>
-        <w:rPr>
-          <w:rFonts w:hint="eastAsia"/>
-        </w:rPr>
-      </w:pPr>
+      </w:pPr>
+      <w:r>
+        <w:rPr>
+          <w:rFonts w:hint="eastAsia"/>
+          <w:noProof/>
+        </w:rPr>
+        <mc:AlternateContent>
+          <mc:Choice Requires="wpi">
+            <w:drawing>
+              <wp:anchor distT="0" distB="0" distL="114300" distR="114300" simplePos="0" relativeHeight="251660288" behindDoc="0" locked="0" layoutInCell="1" allowOverlap="1" wp14:anchorId="37D878C7" wp14:editId="4B675758">
+                <wp:simplePos x="0" y="0"/>
+                <wp:positionH relativeFrom="column">
+                  <wp:posOffset>1656960</wp:posOffset>
+                </wp:positionH>
+                <wp:positionV relativeFrom="paragraph">
+                  <wp:posOffset>3245750</wp:posOffset>
+                </wp:positionV>
+                <wp:extent cx="290160" cy="643680"/>
+                <wp:effectExtent l="133350" t="114300" r="148590" b="137795"/>
+                <wp:wrapNone/>
+                <wp:docPr id="557641175" name="墨迹 3"/>
+                <wp:cNvGraphicFramePr/>
+                <a:graphic xmlns:a="http://schemas.openxmlformats.org/drawingml/2006/main">
+                  <a:graphicData uri="http://schemas.microsoft.com/office/word/2010/wordprocessingInk">
+                    <w14:contentPart bwMode="auto" r:id="rId15">
+                      <w14:nvContentPartPr>
+                        <w14:cNvContentPartPr/>
+                      </w14:nvContentPartPr>
+                      <w14:xfrm>
+                        <a:off x="0" y="0"/>
+                        <a:ext cx="290160" cy="643680"/>
+                      </w14:xfrm>
+                    </w14:contentPart>
+                  </a:graphicData>
+                </a:graphic>
+              </wp:anchor>
+            </w:drawing>
+          </mc:Choice>
+          <mc:Fallback>
+            <w:pict>
+              <v:shape w14:anchorId="4EB0F911" id="墨迹 3" o:spid="_x0000_s1026" type="#_x0000_t75" style="position:absolute;left:0;text-align:left;margin-left:125.5pt;margin-top:250.6pt;width:32.8pt;height:60.65pt;z-index:251660288;visibility:visible;mso-wrap-style:square;mso-wrap-distance-left:9pt;mso-wrap-distance-top:0;mso-wrap-distance-right:9pt;mso-wrap-distance-bottom:0;mso-position-horizontal:absolute;mso-position-horizontal-relative:text;mso-position-vertical:absolute;mso-position-vertical-relative:text" o:gfxdata="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">
+                <v:imagedata r:id="rId16" o:title=""/>
+              </v:shape>
+            </w:pict>
+          </mc:Fallback>
+        </mc:AlternateContent>
+      </w:r>
+      <w:r>
+        <w:rPr>
+          <w:rFonts w:hint="eastAsia"/>
+          <w:noProof/>
+        </w:rPr>
+        <mc:AlternateContent>
+          <mc:Choice Requires="wpi">
+            <w:drawing>
+              <wp:anchor distT="0" distB="0" distL="114300" distR="114300" simplePos="0" relativeHeight="251659264" behindDoc="0" locked="0" layoutInCell="1" allowOverlap="1" wp14:anchorId="3F10D1ED" wp14:editId="511DAC0C">
+                <wp:simplePos x="0" y="0"/>
+                <wp:positionH relativeFrom="column">
+                  <wp:posOffset>1560120</wp:posOffset>
+                </wp:positionH>
+                <wp:positionV relativeFrom="paragraph">
+                  <wp:posOffset>376910</wp:posOffset>
+                </wp:positionV>
+                <wp:extent cx="283320" cy="621360"/>
+                <wp:effectExtent l="133350" t="133350" r="135890" b="140970"/>
+                <wp:wrapNone/>
+                <wp:docPr id="2147064413" name="墨迹 2"/>
+                <wp:cNvGraphicFramePr/>
+                <a:graphic xmlns:a="http://schemas.openxmlformats.org/drawingml/2006/main">
+                  <a:graphicData uri="http://schemas.microsoft.com/office/word/2010/wordprocessingInk">
+                    <w14:contentPart bwMode="auto" r:id="rId17">
+                      <w14:nvContentPartPr>
+                        <w14:cNvContentPartPr/>
+                      </w14:nvContentPartPr>
+                      <w14:xfrm>
+                        <a:off x="0" y="0"/>
+                        <a:ext cx="283320" cy="621360"/>
+                      </w14:xfrm>
+                    </w14:contentPart>
+                  </a:graphicData>
+                </a:graphic>
+              </wp:anchor>
+            </w:drawing>
+          </mc:Choice>
+          <mc:Fallback>
+            <w:pict>
+              <v:shape w14:anchorId="60B78F0E" id="墨迹 2" o:spid="_x0000_s1026" type="#_x0000_t75" style="position:absolute;left:0;text-align:left;margin-left:117.9pt;margin-top:24.75pt;width:32.2pt;height:58.85pt;z-index:251659264;visibility:visible;mso-wrap-style:square;mso-wrap-distance-left:9pt;mso-wrap-distance-top:0;mso-wrap-distance-right:9pt;mso-wrap-distance-bottom:0;mso-position-horizontal:absolute;mso-position-horizontal-relative:text;mso-position-vertical:absolute;mso-position-vertical-relative:text" o:gfxdata="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">
+                <v:imagedata r:id="rId18" o:title=""/>
+              </v:shape>
+            </w:pict>
+          </mc:Fallback>
+        </mc:AlternateContent>
+      </w:r>
       <w:r>
         <w:rPr>
           <w:rFonts w:hint="eastAsia"/>
@@ -5458,7 +2667,7 @@
                     </pic:cNvPicPr>
                   </pic:nvPicPr>
                   <pic:blipFill>
-                    <a:blip r:embed="rId11"/>
+                    <a:blip r:embed="rId19"/>
                     <a:stretch>
                       <a:fillRect/>
                     </a:stretch>
@@ -5527,7 +2736,7 @@
         <w:ind w:firstLine="422"/>
         <w:jc w:val="center"/>
         <w:rPr>
-          <w:rFonts w:ascii="宋体" w:hint="eastAsia"/>
+          <w:rFonts w:ascii="宋体"/>
           <w:b/>
           <w:bCs/>
           <w:sz w:val="21"/>
@@ -5648,72 +2857,24 @@
           <w:rFonts w:ascii="宋体" w:hint="eastAsia"/>
           <w:szCs w:val="24"/>
         </w:rPr>
-        <w:t>控制</w:t>
-      </w:r>
-      <w:proofErr w:type="gramStart"/>
-      <w:r>
-        <w:rPr>
-          <w:rFonts w:ascii="宋体" w:hint="eastAsia"/>
-          <w:szCs w:val="24"/>
-        </w:rPr>
-        <w:t>类用于</w:t>
-      </w:r>
-      <w:proofErr w:type="gramEnd"/>
-      <w:r>
-        <w:rPr>
-          <w:rFonts w:ascii="宋体" w:hint="eastAsia"/>
-          <w:szCs w:val="24"/>
-        </w:rPr>
-        <w:t>对一个或几个用例所特有的控制行为进行建模。控制对象（控制类的实例）通常控制其他对象，因此它们的行为具有协调性质。控制类将用例的特有行为进行封装。</w:t>
-      </w:r>
-    </w:p>
-    <w:p>
-      <w:pPr>
-        <w:ind w:firstLine="480"/>
-        <w:jc w:val="left"/>
-        <w:rPr>
-          <w:rFonts w:ascii="宋体"/>
-          <w:szCs w:val="24"/>
-        </w:rPr>
-      </w:pPr>
-      <w:r>
-        <w:rPr>
-          <w:rFonts w:ascii="宋体" w:hint="eastAsia"/>
-          <w:szCs w:val="24"/>
-        </w:rPr>
-        <w:t>本系统的控制</w:t>
-      </w:r>
-      <w:proofErr w:type="gramStart"/>
-      <w:r>
-        <w:rPr>
-          <w:rFonts w:ascii="宋体" w:hint="eastAsia"/>
-          <w:szCs w:val="24"/>
-        </w:rPr>
-        <w:t>类建立</w:t>
-      </w:r>
-      <w:proofErr w:type="gramEnd"/>
-      <w:r>
-        <w:rPr>
-          <w:rFonts w:ascii="宋体" w:hint="eastAsia"/>
-          <w:szCs w:val="24"/>
-        </w:rPr>
-        <w:t>在边界类上，图形化界面组件既是</w:t>
-      </w:r>
-      <w:proofErr w:type="gramStart"/>
-      <w:r>
-        <w:rPr>
-          <w:rFonts w:ascii="宋体" w:hint="eastAsia"/>
-          <w:szCs w:val="24"/>
-        </w:rPr>
-        <w:t>边界类又成</w:t>
-      </w:r>
-      <w:proofErr w:type="gramEnd"/>
-      <w:r>
-        <w:rPr>
-          <w:rFonts w:ascii="宋体" w:hint="eastAsia"/>
-          <w:szCs w:val="24"/>
-        </w:rPr>
-        <w:t>为了控制类，也就是说边界类另一方面起到了控制类的作用，换一种说法，边界类和控制类被集成在了一个类中，这种集合的类在本系统中有多个，下面从控制类的角度列出。</w:t>
+        <w:t>控制类用于对一个或几个用例所特有的控制行为进行建模。控制对象（控制类的实例）通常控制其他对象，因此它们的行为具有协调性质。控制类将用例的特有行为进行封装。</w:t>
+      </w:r>
+    </w:p>
+    <w:p>
+      <w:pPr>
+        <w:ind w:firstLine="480"/>
+        <w:jc w:val="left"/>
+        <w:rPr>
+          <w:rFonts w:ascii="宋体"/>
+          <w:szCs w:val="24"/>
+        </w:rPr>
+      </w:pPr>
+      <w:r>
+        <w:rPr>
+          <w:rFonts w:ascii="宋体" w:hint="eastAsia"/>
+          <w:szCs w:val="24"/>
+        </w:rPr>
+        <w:t>本系统的控制类建立在边界类上，图形化界面组件既是边界类又成为了控制类，也就是说边界类另一方面起到了控制类的作用，换一种说法，边界类和控制类被集成在了一个类中，这种集合的类在本系统中有多个，下面从控制类的角度列出。</w:t>
       </w:r>
     </w:p>
     <w:p>
@@ -5973,23 +3134,7 @@
           <w:rFonts w:ascii="宋体"/>
           <w:szCs w:val="24"/>
         </w:rPr>
-        <w:t>-封闭原则。在上文提到的四个类的基础上增加了一个数据库类，每个类的职责单一，每个类有且仅有一个使其发生变化的原因，防止因职责的变化而削弱或抑制这个</w:t>
-      </w:r>
-      <w:proofErr w:type="gramStart"/>
-      <w:r>
-        <w:rPr>
-          <w:rFonts w:ascii="宋体"/>
-          <w:szCs w:val="24"/>
-        </w:rPr>
-        <w:t>类完成</w:t>
-      </w:r>
-      <w:proofErr w:type="gramEnd"/>
-      <w:r>
-        <w:rPr>
-          <w:rFonts w:ascii="宋体"/>
-          <w:szCs w:val="24"/>
-        </w:rPr>
-        <w:t>其他职责的能力，同时对修改类是封闭的，对扩展类是开放的。</w:t>
+        <w:t>-封闭原则。在上文提到的四个类的基础上增加了一个数据库类，每个类的职责单一，每个类有且仅有一个使其发生变化的原因，防止因职责的变化而削弱或抑制这个类完成其他职责的能力，同时对修改类是封闭的，对扩展类是开放的。</w:t>
       </w:r>
     </w:p>
     <w:p>
@@ -6023,7 +3168,6 @@
           <w:szCs w:val="24"/>
         </w:rPr>
       </w:pPr>
-      <w:proofErr w:type="spellStart"/>
       <w:r>
         <w:rPr>
           <w:rFonts w:ascii="宋体"/>
@@ -6031,7 +3175,6 @@
         </w:rPr>
         <w:t>AssessChangeHistory</w:t>
       </w:r>
-      <w:proofErr w:type="spellEnd"/>
     </w:p>
     <w:p>
       <w:pPr>
@@ -6103,7 +3246,6 @@
           <w:szCs w:val="24"/>
         </w:rPr>
       </w:pPr>
-      <w:proofErr w:type="spellStart"/>
       <w:r>
         <w:rPr>
           <w:rFonts w:ascii="宋体" w:hint="eastAsia"/>
@@ -6132,7 +3274,6 @@
         </w:rPr>
         <w:t>Bean</w:t>
       </w:r>
-      <w:proofErr w:type="spellEnd"/>
     </w:p>
     <w:p>
       <w:pPr>
@@ -6165,7 +3306,6 @@
           <w:szCs w:val="24"/>
         </w:rPr>
       </w:pPr>
-      <w:proofErr w:type="spellStart"/>
       <w:r>
         <w:rPr>
           <w:rFonts w:ascii="宋体" w:hint="eastAsia"/>
@@ -6180,7 +3320,6 @@
         </w:rPr>
         <w:t>History</w:t>
       </w:r>
-      <w:proofErr w:type="spellEnd"/>
     </w:p>
     <w:p>
       <w:pPr>
@@ -6213,7 +3352,6 @@
           <w:szCs w:val="24"/>
         </w:rPr>
       </w:pPr>
-      <w:proofErr w:type="spellStart"/>
       <w:r>
         <w:rPr>
           <w:rFonts w:ascii="宋体"/>
@@ -6222,7 +3360,6 @@
         <w:lastRenderedPageBreak/>
         <w:t>PersonBean</w:t>
       </w:r>
-      <w:proofErr w:type="spellEnd"/>
     </w:p>
     <w:p>
       <w:pPr>
@@ -6255,7 +3392,6 @@
           <w:szCs w:val="24"/>
         </w:rPr>
       </w:pPr>
-      <w:proofErr w:type="spellStart"/>
       <w:r>
         <w:rPr>
           <w:rFonts w:ascii="宋体" w:hint="eastAsia"/>
@@ -6270,7 +3406,6 @@
         </w:rPr>
         <w:t>Bean</w:t>
       </w:r>
-      <w:proofErr w:type="spellEnd"/>
     </w:p>
     <w:p>
       <w:pPr>
@@ -6286,14 +3421,7 @@
           <w:rFonts w:ascii="宋体" w:hint="eastAsia"/>
           <w:szCs w:val="24"/>
         </w:rPr>
-        <w:t>单车</w:t>
-      </w:r>
-      <w:r>
-        <w:rPr>
-          <w:rFonts w:ascii="宋体" w:hint="eastAsia"/>
-          <w:szCs w:val="24"/>
-        </w:rPr>
-        <w:t>信息管理类</w:t>
+        <w:t>单车信息管理类</w:t>
       </w:r>
     </w:p>
     <w:p>
@@ -6310,7 +3438,6 @@
           <w:szCs w:val="24"/>
         </w:rPr>
       </w:pPr>
-      <w:proofErr w:type="spellStart"/>
       <w:r>
         <w:rPr>
           <w:rFonts w:ascii="宋体"/>
@@ -6318,7 +3445,6 @@
         </w:rPr>
         <w:t>StatisticBean</w:t>
       </w:r>
-      <w:proofErr w:type="spellEnd"/>
     </w:p>
     <w:p>
       <w:pPr>
@@ -6372,7 +3498,7 @@
         <w:ind w:firstLine="480"/>
         <w:jc w:val="left"/>
         <w:rPr>
-          <w:rFonts w:ascii="宋体" w:hint="eastAsia"/>
+          <w:rFonts w:ascii="宋体"/>
           <w:szCs w:val="24"/>
         </w:rPr>
       </w:pPr>
@@ -6426,37 +3552,12 @@
         </w:rPr>
         <w:t>本系统主要使用</w:t>
       </w:r>
-      <w:proofErr w:type="spellStart"/>
-      <w:r>
-        <w:rPr>
-          <w:rFonts w:ascii="宋体"/>
-          <w:szCs w:val="24"/>
-        </w:rPr>
-        <w:t>Javax.swing</w:t>
-      </w:r>
-      <w:proofErr w:type="spellEnd"/>
-      <w:r>
-        <w:rPr>
-          <w:rFonts w:ascii="宋体"/>
-          <w:szCs w:val="24"/>
-        </w:rPr>
-        <w:t>和JDBC实现，</w:t>
-      </w:r>
-      <w:proofErr w:type="spellStart"/>
-      <w:r>
-        <w:rPr>
-          <w:rFonts w:ascii="宋体"/>
-          <w:szCs w:val="24"/>
-        </w:rPr>
-        <w:t>javax.swing</w:t>
-      </w:r>
-      <w:proofErr w:type="spellEnd"/>
-      <w:r>
-        <w:rPr>
-          <w:rFonts w:ascii="宋体"/>
-          <w:szCs w:val="24"/>
-        </w:rPr>
-        <w:t>用于实现前端图形化界面，JDBC用于完成数据库操作。</w:t>
+      <w:r>
+        <w:rPr>
+          <w:rFonts w:ascii="宋体"/>
+          <w:szCs w:val="24"/>
+        </w:rPr>
+        <w:t>Javax.swing和JDBC实现，javax.swing用于实现前端图形化界面，JDBC用于完成数据库操作。</w:t>
       </w:r>
     </w:p>
     <w:p>
@@ -6502,7 +3603,6 @@
           <w:szCs w:val="24"/>
         </w:rPr>
       </w:pPr>
-      <w:proofErr w:type="spellStart"/>
       <w:r>
         <w:rPr>
           <w:rFonts w:ascii="宋体"/>
@@ -6510,7 +3610,6 @@
         </w:rPr>
         <w:t>AssessChangeHistory</w:t>
       </w:r>
-      <w:proofErr w:type="spellEnd"/>
     </w:p>
     <w:p>
       <w:pPr>
@@ -6582,7 +3681,6 @@
           <w:szCs w:val="24"/>
         </w:rPr>
       </w:pPr>
-      <w:proofErr w:type="spellStart"/>
       <w:r>
         <w:rPr>
           <w:rFonts w:ascii="宋体" w:hint="eastAsia"/>
@@ -6611,7 +3709,6 @@
         </w:rPr>
         <w:t>Bean</w:t>
       </w:r>
-      <w:proofErr w:type="spellEnd"/>
     </w:p>
     <w:p>
       <w:pPr>
@@ -6644,7 +3741,6 @@
           <w:szCs w:val="24"/>
         </w:rPr>
       </w:pPr>
-      <w:proofErr w:type="spellStart"/>
       <w:r>
         <w:rPr>
           <w:rFonts w:ascii="宋体" w:hint="eastAsia"/>
@@ -6659,7 +3755,6 @@
         </w:rPr>
         <w:t>History</w:t>
       </w:r>
-      <w:proofErr w:type="spellEnd"/>
     </w:p>
     <w:p>
       <w:pPr>
@@ -6692,7 +3787,6 @@
           <w:szCs w:val="24"/>
         </w:rPr>
       </w:pPr>
-      <w:proofErr w:type="spellStart"/>
       <w:r>
         <w:rPr>
           <w:rFonts w:ascii="宋体"/>
@@ -6700,7 +3794,6 @@
         </w:rPr>
         <w:t>PersonBean</w:t>
       </w:r>
-      <w:proofErr w:type="spellEnd"/>
     </w:p>
     <w:p>
       <w:pPr>
@@ -6733,7 +3826,6 @@
           <w:szCs w:val="24"/>
         </w:rPr>
       </w:pPr>
-      <w:proofErr w:type="spellStart"/>
       <w:r>
         <w:rPr>
           <w:rFonts w:ascii="宋体" w:hint="eastAsia"/>
@@ -6748,7 +3840,6 @@
         </w:rPr>
         <w:t>Bean</w:t>
       </w:r>
-      <w:proofErr w:type="spellEnd"/>
     </w:p>
     <w:p>
       <w:pPr>
@@ -6781,7 +3872,6 @@
           <w:szCs w:val="24"/>
         </w:rPr>
       </w:pPr>
-      <w:proofErr w:type="spellStart"/>
       <w:r>
         <w:rPr>
           <w:rFonts w:ascii="宋体"/>
@@ -6789,7 +3879,6 @@
         </w:rPr>
         <w:t>StatisticBean</w:t>
       </w:r>
-      <w:proofErr w:type="spellEnd"/>
     </w:p>
     <w:p>
       <w:pPr>
@@ -6830,47 +3919,24 @@
         <w:ind w:firstLine="482"/>
       </w:pPr>
       <w:r>
-        <w:t xml:space="preserve">1. </w:t>
-      </w:r>
-      <w:proofErr w:type="spellStart"/>
-      <w:r>
-        <w:t>BikeMain</w:t>
-      </w:r>
-      <w:proofErr w:type="spellEnd"/>
-    </w:p>
-    <w:p>
-      <w:pPr>
-        <w:ind w:firstLine="480"/>
-        <w:jc w:val="left"/>
-        <w:rPr>
-          <w:rFonts w:ascii="宋体" w:hint="eastAsia"/>
-          <w:szCs w:val="24"/>
-        </w:rPr>
-      </w:pPr>
-      <w:proofErr w:type="spellStart"/>
-      <w:r>
-        <w:rPr>
-          <w:rFonts w:ascii="宋体"/>
-          <w:szCs w:val="24"/>
-        </w:rPr>
-        <w:t>BikeMain</w:t>
-      </w:r>
-      <w:proofErr w:type="spellEnd"/>
-      <w:proofErr w:type="gramStart"/>
-      <w:r>
-        <w:rPr>
-          <w:rFonts w:ascii="宋体"/>
-          <w:szCs w:val="24"/>
-        </w:rPr>
-        <w:t>类完成</w:t>
-      </w:r>
-      <w:proofErr w:type="gramEnd"/>
-      <w:r>
-        <w:rPr>
-          <w:rFonts w:ascii="宋体"/>
-          <w:szCs w:val="24"/>
-        </w:rPr>
-        <w:t>了主界面的创建工作，配合接下来的各个模块完成了所有界面的创建。</w:t>
+        <w:t>1. BikeMain</w:t>
+      </w:r>
+    </w:p>
+    <w:p>
+      <w:pPr>
+        <w:ind w:firstLine="480"/>
+        <w:jc w:val="left"/>
+        <w:rPr>
+          <w:rFonts w:ascii="宋体"/>
+          <w:szCs w:val="24"/>
+        </w:rPr>
+      </w:pPr>
+      <w:r>
+        <w:rPr>
+          <w:rFonts w:ascii="宋体"/>
+          <w:szCs w:val="24"/>
+        </w:rPr>
+        <w:t>BikeMain类完成了主界面的创建工作，配合接下来的各个模块完成了所有界面的创建。</w:t>
       </w:r>
     </w:p>
     <w:p>
@@ -6950,56 +4016,24 @@
           <w:rFonts w:ascii="宋体" w:hint="eastAsia"/>
           <w:szCs w:val="24"/>
         </w:rPr>
-        <w:t>考虑到本系统各个模块之间耦合性不高，相互之间较为独立，例如添加车辆信息和删除车辆信息之间的关系仅在数据库方面有交叉，故本文在集成测试</w:t>
-      </w:r>
-      <w:proofErr w:type="gramStart"/>
-      <w:r>
-        <w:rPr>
-          <w:rFonts w:ascii="宋体" w:hint="eastAsia"/>
-          <w:szCs w:val="24"/>
-        </w:rPr>
-        <w:t>都时候</w:t>
-      </w:r>
-      <w:proofErr w:type="gramEnd"/>
-      <w:r>
-        <w:rPr>
-          <w:rFonts w:ascii="宋体" w:hint="eastAsia"/>
-          <w:szCs w:val="24"/>
-        </w:rPr>
-        <w:t>选用深度优先的结合方法。</w:t>
-      </w:r>
-    </w:p>
-    <w:p>
-      <w:pPr>
-        <w:ind w:firstLine="480"/>
-        <w:jc w:val="left"/>
-        <w:rPr>
-          <w:rFonts w:ascii="宋体"/>
-          <w:szCs w:val="24"/>
-        </w:rPr>
-      </w:pPr>
-      <w:r>
-        <w:rPr>
-          <w:rFonts w:ascii="宋体" w:hint="eastAsia"/>
-          <w:szCs w:val="24"/>
-        </w:rPr>
-        <w:t>本文采用的测试种类有单元测试，集成测试（深度优先），</w:t>
-      </w:r>
-      <w:proofErr w:type="gramStart"/>
-      <w:r>
-        <w:rPr>
-          <w:rFonts w:ascii="宋体" w:hint="eastAsia"/>
-          <w:szCs w:val="24"/>
-        </w:rPr>
-        <w:t>白盒测试</w:t>
-      </w:r>
-      <w:proofErr w:type="gramEnd"/>
-      <w:r>
-        <w:rPr>
-          <w:rFonts w:ascii="宋体" w:hint="eastAsia"/>
-          <w:szCs w:val="24"/>
-        </w:rPr>
-        <w:t>，黑盒测试。</w:t>
+        <w:t>考虑到本系统各个模块之间耦合性不高，相互之间较为独立，例如添加车辆信息和删除车辆信息之间的关系仅在数据库方面有交叉，故本文在集成测试都时候选用深度优先的结合方法。</w:t>
+      </w:r>
+    </w:p>
+    <w:p>
+      <w:pPr>
+        <w:ind w:firstLine="480"/>
+        <w:jc w:val="left"/>
+        <w:rPr>
+          <w:rFonts w:ascii="宋体"/>
+          <w:szCs w:val="24"/>
+        </w:rPr>
+      </w:pPr>
+      <w:r>
+        <w:rPr>
+          <w:rFonts w:ascii="宋体" w:hint="eastAsia"/>
+          <w:szCs w:val="24"/>
+        </w:rPr>
+        <w:t>本文采用的测试种类有单元测试，集成测试（深度优先），白盒测试，黑盒测试。</w:t>
       </w:r>
     </w:p>
     <w:p>
@@ -7188,23 +4222,7 @@
           <w:rFonts w:ascii="宋体"/>
           <w:szCs w:val="24"/>
         </w:rPr>
-        <w:t>（3）</w:t>
-      </w:r>
-      <w:proofErr w:type="gramStart"/>
-      <w:r>
-        <w:rPr>
-          <w:rFonts w:ascii="宋体"/>
-          <w:szCs w:val="24"/>
-        </w:rPr>
-        <w:t>白盒测试</w:t>
-      </w:r>
-      <w:proofErr w:type="gramEnd"/>
-      <w:r>
-        <w:rPr>
-          <w:rFonts w:ascii="宋体"/>
-          <w:szCs w:val="24"/>
-        </w:rPr>
-        <w:t>，单元测试（数据2，动态分析，基本路径测试，统计分析模块）</w:t>
+        <w:t>（3）白盒测试，单元测试（数据2，动态分析，基本路径测试，统计分析模块）</w:t>
       </w:r>
     </w:p>
     <w:p>
@@ -7222,23 +4240,7 @@
           <w:szCs w:val="24"/>
         </w:rPr>
         <w:tab/>
-        <w:t>这一小结采用动态分析</w:t>
-      </w:r>
-      <w:proofErr w:type="gramStart"/>
-      <w:r>
-        <w:rPr>
-          <w:rFonts w:ascii="宋体"/>
-          <w:szCs w:val="24"/>
-        </w:rPr>
-        <w:t>的白盒测试</w:t>
-      </w:r>
-      <w:proofErr w:type="gramEnd"/>
-      <w:r>
-        <w:rPr>
-          <w:rFonts w:ascii="宋体"/>
-          <w:szCs w:val="24"/>
-        </w:rPr>
-        <w:t>使用数据2对统计分析模块进行测试。</w:t>
+        <w:t>这一小结采用动态分析的白盒测试使用数据2对统计分析模块进行测试。</w:t>
       </w:r>
     </w:p>
     <w:p>
@@ -7286,23 +4288,7 @@
           <w:rFonts w:ascii="宋体"/>
           <w:szCs w:val="24"/>
         </w:rPr>
-        <w:t>（4）单元，</w:t>
-      </w:r>
-      <w:proofErr w:type="gramStart"/>
-      <w:r>
-        <w:rPr>
-          <w:rFonts w:ascii="宋体"/>
-          <w:szCs w:val="24"/>
-        </w:rPr>
-        <w:t>白盒测试</w:t>
-      </w:r>
-      <w:proofErr w:type="gramEnd"/>
-      <w:r>
-        <w:rPr>
-          <w:rFonts w:ascii="宋体"/>
-          <w:szCs w:val="24"/>
-        </w:rPr>
-        <w:t>的结果显示本系统在当前数据下的表现正常，没有发现能够显著引起错误的地方，系统在当前数据下，统计分析模块能够正确运行并输出正确的数据。</w:t>
+        <w:t>（4）单元，白盒测试的结果显示本系统在当前数据下的表现正常，没有发现能够显著引起错误的地方，系统在当前数据下，统计分析模块能够正确运行并输出正确的数据。</w:t>
       </w:r>
     </w:p>
     <w:p>
@@ -7603,8 +4589,8 @@
       </w:pPr>
     </w:p>
     <w:sectPr>
-      <w:headerReference w:type="default" r:id="rId12"/>
-      <w:footerReference w:type="default" r:id="rId13"/>
+      <w:headerReference w:type="default" r:id="rId20"/>
+      <w:footerReference w:type="default" r:id="rId21"/>
       <w:pgSz w:w="11906" w:h="16838"/>
       <w:pgMar w:top="1440" w:right="1800" w:bottom="1440" w:left="1800" w:header="851" w:footer="992" w:gutter="0"/>
       <w:cols w:space="720"/>
@@ -10009,6 +6995,118 @@
 </w:styles>
 </file>
 
+<file path=word/ink/ink1.xml><?xml version="1.0" encoding="utf-8"?>
+<inkml:ink xmlns:inkml="http://www.w3.org/2003/InkML">
+  <inkml:definitions>
+    <inkml:context xml:id="ctx0">
+      <inkml:inkSource xml:id="inkSrc0">
+        <inkml:traceFormat>
+          <inkml:channel name="X" type="integer" min="-2.14748E9" max="2.14748E9" units="cm"/>
+          <inkml:channel name="Y" type="integer" min="-2.14748E9" max="2.14748E9" units="cm"/>
+          <inkml:channel name="F" type="integer" max="32767" units="dev"/>
+        </inkml:traceFormat>
+        <inkml:channelProperties>
+          <inkml:channelProperty channel="X" name="resolution" value="1000" units="1/cm"/>
+          <inkml:channelProperty channel="Y" name="resolution" value="1000" units="1/cm"/>
+          <inkml:channelProperty channel="F" name="resolution" value="0" units="1/dev"/>
+        </inkml:channelProperties>
+      </inkml:inkSource>
+      <inkml:timestamp xml:id="ts0" timeString="2023-10-25T14:34:03.205"/>
+    </inkml:context>
+    <inkml:brush xml:id="br0">
+      <inkml:brushProperty name="width" value="0.2" units="cm"/>
+      <inkml:brushProperty name="height" value="0.2" units="cm"/>
+      <inkml:brushProperty name="color" value="#FFFFFF"/>
+    </inkml:brush>
+  </inkml:definitions>
+  <inkml:trace contextRef="#ctx0" brushRef="#br0">548 539 24575,'-29'-1'0,"0"-2"0,0-1 0,1-1 0,-31-10 0,33 8 0,2 3 0,0 1 0,0 0 0,-1 2 0,-26 2 0,34 1 0,0-2 0,-1 0 0,1-1 0,0 0 0,0-2 0,0 0 0,0-1 0,0 0 0,-25-11 0,42 15 0,0 0 0,-1 0 0,1 0 0,0 0 0,0-1 0,0 1 0,-1 0 0,1 0 0,0 0 0,0 0 0,0 0 0,0 0 0,0-1 0,-1 1 0,1 0 0,0 0 0,0 0 0,0 0 0,0-1 0,0 1 0,0 0 0,0 0 0,0 0 0,0-1 0,0 1 0,0 0 0,-1 0 0,1 0 0,0-1 0,0 1 0,0 0 0,1 0 0,-1 0 0,0-1 0,0 1 0,0 0 0,0 0 0,0 0 0,0-1 0,0 1 0,0 0 0,0 0 0,0 0 0,0 0 0,1-1 0,-1 1 0,0 0 0,0 0 0,0 0 0,0 0 0,0 0 0,1 0 0,-1-1 0,0 1 0,0 0 0,0 0 0,1 0 0,-1 0 0,0 0 0,0 0 0,0 0 0,0 0 0,1 0 0,-1 0 0,0 0 0,1 0 0,26-9 0,32-2 0,67 2 0,168 8 0,-124 4 0,1773-3 0,-1917 1 0,48 9 0,-47-5 0,45 2 0,40-9 0,85 3 0,-65 21 0,-130-21 0,0-1 0,-1 0 0,1 0 0,0 0 0,0 1 0,-1-1 0,1 1 0,-1 0 0,1-1 0,0 1 0,-1 0 0,1 0 0,-1 0 0,0 0 0,1 0 0,-1 0 0,0 0 0,0 1 0,1-1 0,-1 0 0,0 1 0,0-1 0,0 1 0,-1-1 0,1 1 0,0-1 0,-1 1 0,2 2 0,-2-2 0,-1 0 0,1-1 0,0 1 0,-1-1 0,1 1 0,-1-1 0,1 0 0,-1 1 0,0-1 0,1 1 0,-1-1 0,0 0 0,0 0 0,0 1 0,0-1 0,0 0 0,-1 0 0,1 0 0,0 0 0,0 0 0,-1-1 0,1 1 0,0 0 0,-1 0 0,1-1 0,-1 1 0,1-1 0,-1 0 0,1 1 0,-1-1 0,-2 0 0,-7 2 0,0-1 0,0 0 0,0-1 0,0 0 0,-1 0 0,1-2 0,0 1 0,1-1 0,-1-1 0,0 0 0,1-1 0,-1 0 0,-16-9 0,-2 2 0,-47-11 0,-8-3 0,24 5 0,25 8 0,-44-19 0,21-9 0,50 33 0,-1 0 0,0 1 0,0-1 0,-1 2 0,1 0 0,-19-7 0,25 11 0,-1 0 0,0 1 0,1-1 0,-1 1 0,0 0 0,0 0 0,1 1 0,-1-1 0,0 1 0,1-1 0,-1 1 0,0 1 0,1-1 0,-1 0 0,1 1 0,0-1 0,0 1 0,-1 0 0,1 0 0,0 1 0,0-1 0,1 1 0,-1-1 0,-4 6 0,3-2 0,-1 0 0,1 0 0,-1 0 0,2 1 0,-1 0 0,1-1 0,0 1 0,0 1 0,1-1 0,0 0 0,1 1 0,-1-1 0,1 1 0,1-1 0,-1 1 0,1-1 0,1 1 0,-1-1 0,1 1 0,4 12 0,-4-18 0,0 1 0,1-1 0,0 0 0,-1 0 0,1 0 0,0 0 0,0 0 0,0-1 0,0 1 0,0-1 0,0 1 0,1-1 0,-1 0 0,0 1 0,1-1 0,-1-1 0,1 1 0,-1 0 0,1-1 0,0 1 0,-1-1 0,5 1 0,68-3 0,-52 1 0,1-1 0,-11 1 0,-1 0 0,0 1 0,1 1 0,14 1 0,-24-1 0,0 0 0,0-1 0,0 1 0,0 0 0,-1 1 0,1-1 0,0 0 0,0 1 0,-1-1 0,1 1 0,-1 0 0,0 0 0,1 0 0,-1 0 0,0 0 0,0 1 0,0-1 0,-1 1 0,1-1 0,0 1 0,-1 0 0,2 2 0,2 11 0,-1 0 0,0 1 0,-1-1 0,-1 1 0,0 0 0,-1 27 0,1 11 0,-1-48 0,0 0 0,0 0 0,1 0 0,0 0 0,1-1 0,-1 1 0,1-1 0,0 1 0,1-1 0,0 0 0,0 0 0,0-1 0,0 1 0,1-1 0,0 0 0,0 0 0,1 0 0,-1-1 0,13 8 0,7 2 0,2 0 0,-1-2 0,44 13 0,-36-13 0,15 5 0,-29-11 0,-1 1 0,1 0 0,25 15 0,-38-18 0,-1 0 0,-1 1 0,1-1 0,-1 1 0,1 0 0,-1 1 0,-1-1 0,1 1 0,-1 0 0,0 0 0,0 0 0,-1 1 0,5 11 0,-7-17 0,-1 0 0,0 0 0,1-1 0,-1 1 0,0 0 0,0 0 0,1-1 0,-1 1 0,0 0 0,0 0 0,0 0 0,0-1 0,0 1 0,0 0 0,0 0 0,0 0 0,0 0 0,-1-1 0,1 1 0,0 0 0,0 0 0,-1-1 0,1 1 0,0 0 0,-1 0 0,1-1 0,-1 1 0,1 0 0,-1-1 0,1 1 0,-1-1 0,0 1 0,1-1 0,-1 1 0,0-1 0,1 1 0,-1-1 0,0 0 0,0 1 0,1-1 0,-1 0 0,0 1 0,0-1 0,1 0 0,-1 0 0,0 0 0,0 0 0,0 0 0,0 0 0,1 0 0,-1 0 0,0 0 0,0 0 0,0 0 0,1-1 0,-1 1 0,0 0 0,-1-1 0,-4 0 0,-1 0 0,1-1 0,-1 0 0,1 0 0,0-1 0,-7-2 0,-26-21 0,24 16 0,0 1 0,0 0 0,-1 0 0,0 2 0,0 0 0,-1 1 0,-30-7 0,-20 3 0,0 3 0,-85 2 0,52 7 0,-131-4 0,211 1 0,1-1 0,18 1 0,1 0 0,0 0 0,-1 0 0,1 0 0,0 1 0,0-1 0,0 0 0,-1 0 0,1 0 0,0 0 0,0 0 0,0 0 0,0 0 0,1 1 0,-1-1 0,0 0 0,0 0 0,0 0 0,1 0 0,-1 0 0,0 1 0,1-1 0,0-1 0,54-194 0,-53 191 0,0 0 0,0 0 0,1 0 0,0 0 0,0 1 0,0 0 0,0-1 0,1 1 0,0 0 0,-1 0 0,2 1 0,-1-1 0,0 1 0,1 0 0,-1 0 0,1 1 0,0-1 0,0 1 0,0 0 0,0 0 0,0 1 0,1 0 0,7-2 0,14-1 0,0 1 0,0 2 0,39 1 0,-43 1 0,-18-1 0,0 0 0,0 1 0,-1 0 0,1 0 0,0 0 0,0 0 0,0 1 0,-1 0 0,1 0 0,-1 0 0,1 0 0,-1 1 0,0-1 0,0 1 0,0 1 0,0-1 0,-1 0 0,1 1 0,-1 0 0,0-1 0,0 2 0,0-1 0,-1 0 0,1 0 0,-1 1 0,0-1 0,0 1 0,-1 0 0,1-1 0,-1 1 0,0 0 0,0 0 0,-1 0 0,0 0 0,1 0 0,-2 0 0,1 0 0,0 0 0,-1 0 0,0 0 0,-3 7 0,2-4 0,-1 0 0,0-1 0,-1 1 0,1-1 0,-1 1 0,-1-1 0,0 0 0,0-1 0,0 1 0,-1-1 0,1 0 0,-2-1 0,1 1 0,-8 4 0,-13 8 0,-1-1 0,-38 17 0,22-12 0,34-17 0,1-1 0,-1 0 0,0 0 0,0-1 0,0 0 0,0-1 0,-16 2 0,23-3 0,0-1 0,1 0 0,-1 0 0,0 0 0,0 0 0,0-1 0,0 1 0,0-1 0,0 0 0,1 0 0,-1 0 0,0 0 0,0 0 0,1 0 0,-1-1 0,1 1 0,-1-1 0,1 0 0,0 0 0,0 0 0,0 0 0,0 0 0,0 0 0,0-1 0,0 1 0,1-1 0,-1 1 0,1-1 0,0 1 0,-2-6 0,-6-30 0,1 0 0,2-1 0,2 1 0,2-1 0,4-74 0,-5-68 0,4 179 0,-1 1 0,0 0 0,-1 0 0,1-1 0,0 1 0,0 0 0,0 0 0,-1-1 0,1 1 0,-1 0 0,1 0 0,-1 0 0,1 0 0,-1 0 0,0 0 0,0 0 0,1 0 0,-1 0 0,0 0 0,0 0 0,0 0 0,0 0 0,0 0 0,0 1 0,-2-2 0,1 2 0,0 0 0,0-1 0,0 1 0,1 0 0,-1 0 0,0 1 0,0-1 0,0 0 0,0 1 0,0-1 0,0 1 0,0-1 0,1 1 0,-4 2 0,-6 3 0,1 0 0,0 1 0,0 1 0,-9 8 0,-14 13 0,2 1 0,1 1 0,1 2 0,2 1 0,-43 70 0,65-176 0,5 71 0,0 0 0,0 0 0,0 0 0,0 0 0,0 0 0,0 0 0,0 0 0,0 0 0,-1 0 0,1 0 0,0 0 0,-1 0 0,1 0 0,0 0 0,-1 0 0,1 0 0,-1 0 0,1 1 0,-1-1 0,-1-1 0,-8 13 0,-6 32 0,14-35 0,-16 71 0,4 1 0,-8 151 0,39-453 0,-8 136 0,-9 84 0,0 1 0,0-1 0,0 1 0,0 0 0,0-1 0,0 1 0,1-1 0,-1 1 0,0 0 0,1-1 0,-1 1 0,1-1 0,-1 1 0,1 0 0,0 0 0,-1 0 0,1-1 0,0 1 0,0 0 0,0 0 0,0 0 0,0 0 0,0 0 0,0 0 0,0 1 0,1-1 0,0-1 0,0 2 0,0 0 0,0 1 0,0-1 0,0 0 0,0 1 0,-1-1 0,1 1 0,0-1 0,0 1 0,0 0 0,-1 0 0,1 0 0,0 0 0,-1 0 0,1 0 0,2 3 0,8 8 0,1 0 0,-2 1 0,11 15 0,10 18 0,-21-29 0,1 0 0,1 0 0,26 26 0,-37-41 0,0 0 0,0-1 0,0 0 0,0 1 0,0-1 0,0 0 0,0 0 0,0 0 0,0 0 0,1 0 0,-1-1 0,0 1 0,1-1 0,-1 1 0,0-1 0,1 0 0,-1 0 0,1 0 0,-1 0 0,0 0 0,1-1 0,-1 1 0,0-1 0,1 1 0,-1-1 0,0 0 0,0 0 0,0 0 0,3-2 0,-7 1 0,0 0 0,0-1 0,0 1 0,0 0 0,0 0 0,-1 1 0,1-1 0,-1 0 0,1 1 0,-4-2 0,-8-6 0,12 7 0,0 0 0,1 0 0,-1 0 0,1 0 0,-1 0 0,1 0 0,-1 0 0,1-1 0,0 1 0,0 0 0,0-1 0,1 1 0,-1-1 0,0 1 0,1-1 0,0 1 0,-1-1 0,1 0 0,0 1 0,1-5 0,0 1 0,1 0 0,-1 0 0,1 1 0,1-1 0,-1 1 0,1-1 0,0 1 0,6-9 0,3-1 0,0 1 0,1 0 0,0 1 0,29-22 0,-12 16 0,2 0 0,44-18 0,-33 17 0,-27 15 0,0 0 0,0 1 0,1 1 0,0 1 0,0 0 0,0 1 0,0 1 0,0 1 0,20 2 0,26 0 0,-34-1 0,34-1 0,-60-1 0,0 0 0,1 0 0,-1 0 0,0-1 0,0 0 0,1 1 0,-1-1 0,0-1 0,0 1 0,0 0 0,0-1 0,0 1 0,4-5 0,-6 5 0,0 0 0,0 0 0,-1-1 0,1 1 0,-1 0 0,1-1 0,-1 1 0,1 0 0,-1-1 0,0 1 0,0-1 0,0 1 0,0-1 0,0 1 0,0 0 0,0-1 0,0 1 0,0-1 0,-1 1 0,1 0 0,0-1 0,-1 1 0,0-1 0,1 1 0,-1 0 0,0 0 0,1-1 0,-3 0 0,-30-41 0,22 30 0,-23-37 0,23 34 0,0 0 0,-1 1 0,0 0 0,-17-16 0,20 21 0,1 0 0,0-1 0,1 0 0,0 0 0,0 0 0,-7-22 0,-6-7 0,-4-4 0,-49-97 0,72 139 0,0 0 0,0-1 0,0 1 0,-1-1 0,1 1 0,-1 0 0,0 0 0,0 0 0,1 0 0,-1 0 0,0 0 0,-1 1 0,1-1 0,0 1 0,0-1 0,-1 1 0,1 0 0,-1 0 0,1 0 0,-1 0 0,1 0 0,-1 1 0,0-1 0,1 1 0,-1 0 0,0-1 0,1 1 0,-1 1 0,0-1 0,1 0 0,-1 0 0,0 1 0,1 0 0,-1-1 0,1 1 0,-4 2 0,-11 4 0,0 1 0,1 0 0,0 1 0,-20 15 0,16-11 0,-13 11 0,1 0 0,1 2 0,2 1 0,0 2 0,2 1 0,2 0 0,-35 55 0,43-50 0,17-34 0,-1 0 0,1 0 0,-1 1 0,1-1 0,-1 0 0,1 0 0,0 0 0,0 1 0,-1-1 0,1 0 0,0 0 0,0 1 0,0-1 0,1 0 0,-1 1 0,0-1 0,0 0 0,1 0 0,-1 0 0,1 1 0,-1-1 0,1 0 0,-1 0 0,1 0 0,0 0 0,1 2 0,-1-3 0,0 0 0,1 0 0,-1 0 0,0-1 0,1 1 0,-1 0 0,0 0 0,1-1 0,-1 1 0,0-1 0,1 0 0,-1 1 0,0-1 0,0 0 0,0 1 0,0-1 0,0 0 0,0 0 0,0 0 0,0 0 0,1-1 0,25-26 0,-25 26 0,8-9 0,-1 0 0,0-1 0,-1 0 0,0-1 0,-1 0 0,0 0 0,-1 0 0,0-1 0,-1 0 0,-1 0 0,0 0 0,-1 0 0,-1-1 0,0 0 0,0-15 0,-2 29 0,0 0 0,0-1 0,0 1 0,0 0 0,0 0 0,-1-1 0,1 1 0,0 0 0,-1 0 0,1-1 0,0 1 0,-1 0 0,0 0 0,1 0 0,-1 0 0,0 0 0,1 0 0,-1 0 0,0 0 0,0 0 0,0 0 0,0 0 0,0 0 0,0 1 0,-2-2 0,1 1 0,0 1 0,0 0 0,0 0 0,0 0 0,0 0 0,0 0 0,0 0 0,0 0 0,0 1 0,0-1 0,1 1 0,-1-1 0,0 1 0,-3 2 0,-6 2 0,1 2 0,0-1 0,0 1 0,-11 11 0,-29 31 0,2 2 0,3 3 0,-67 99 0,106-144 0,0 0 0,1 0 0,0 1 0,0 0 0,1-1 0,1 1 0,-4 12 0,21-36 0,5-12 0,8-21 0,-2-1 0,-3-1 0,-1-1 0,-3-1 0,11-53 0,-9-30 0,-14 84 0,-4 36 0,0-4 0,-1 31 0,-6 60 0,-3 0 0,-3-1 0,-4-1 0,-28 86 0,43-155 0,0 0 0,0-1 0,-1 1 0,1 0 0,-1 0 0,1 0 0,-1-1 0,0 1 0,1 0 0,-1-1 0,0 1 0,0-1 0,0 1 0,0-1 0,-1 1 0,1-1 0,0 0 0,-1 1 0,1-1 0,-1 0 0,1 0 0,-1 0 0,1 0 0,-1 0 0,0-1 0,1 1 0,-1 0 0,0-1 0,0 0 0,-2 1 0,-1 2 0,0-1 0,0 1 0,0 0 0,1 0 0,-1 0 0,1 0 0,0 1 0,0 0 0,-5 6 0,-22 18 0,20-21 0,3-1 0,0 0 0,-1-1 0,0 0 0,1-1 0,-1 1 0,-1-2 0,1 1 0,-18 3 0,26-8 0,0 1 0,-1 0 0,1-1 0,0 1 0,0 0 0,-1-1 0,1 0 0,0 1 0,0-1 0,0 0 0,0 1 0,0-1 0,0 0 0,0 0 0,0 0 0,0 0 0,0 0 0,0 0 0,0 0 0,1 0 0,-1-1 0,0 1 0,1 0 0,-1 0 0,1-1 0,0 1 0,-1 0 0,1-1 0,0 1 0,0 0 0,0-1 0,0 1 0,0-2 0,-1-55 0,1 46 0,-9-245 0,-2 13 0,14 196 0,-2 24 0,-8 58 0,-10 70 0,0-11 0,3 0 0,-1 161 0,16-648 0,-3 443 0,-10 60 0,9-87 0,-3 26 0,3-1 0,2 0 0,6 54 0,-3-92 0,0 0 0,0 0 0,1-1 0,0 1 0,0-1 0,1 0 0,0 0 0,1 0 0,-1-1 0,2 1 0,-1-1 0,1 0 0,10 9 0,9 8 0,2-2 0,32 21 0,-45-33 0,123 83 0,-125-87 0,1 0 0,0-1 0,0-1 0,0 0 0,0-1 0,1 0 0,-1-1 0,21 1 0,45 10 0,34 6 0,-80-15 0,64 17 0,-1 1 0,-67-17 0,0 2 0,43 16 0,-69-21 0,1 0 0,-1 0 0,1 0 0,-1 0 0,0 1 0,0 0 0,0 0 0,0-1 0,-1 2 0,1-1 0,-1 0 0,0 0 0,0 1 0,0-1 0,0 1 0,-1 0 0,1 0 0,-1-1 0,0 1 0,0 0 0,0 0 0,0 7 0,0 11 0,0 0 0,-1 1 0,-4 24 0,1 4 0,0 14 0,1-38 0,1 0 0,1 0 0,1 0 0,8 39 0,-8-62 0,1 0 0,-1 0 0,1 0 0,0-1 0,1 1 0,-1 0 0,0-1 0,1 0 0,0 1 0,0-1 0,0 0 0,0 0 0,1-1 0,-1 1 0,1-1 0,-1 0 0,1 0 0,0 0 0,0 0 0,0 0 0,0-1 0,0 0 0,0 0 0,0 0 0,7 0 0,14 2 0,0-1 0,-1-1 0,35-4 0,-17 1 0,-14 3 0,-16 0 0,0-1 0,0 0 0,0-1 0,14-3 0,-23 4 0,0-1 0,0 0 0,-1 0 0,1 0 0,0 0 0,-1-1 0,1 1 0,-1 0 0,1-1 0,-1 0 0,0 0 0,1 0 0,-1 0 0,0 0 0,0 0 0,-1 0 0,1-1 0,0 1 0,-1-1 0,1 1 0,-1-1 0,1-3 0,3-8 0,-5 11 0,1 0 0,0 0 0,0 0 0,0 0 0,1 0 0,-1 0 0,1 0 0,-1 0 0,1 1 0,0-1 0,0 1 0,0-1 0,0 1 0,3-3 0,-4 5 0,-1-1 0,0 1 0,0 0 0,0-1 0,0 1 0,0 0 0,0-1 0,0 1 0,0-1 0,0 1 0,0 0 0,0-1 0,0 1 0,0-1 0,-1 1 0,1 0 0,0-1 0,0 1 0,0 0 0,0-1 0,-1 1 0,1 0 0,0-1 0,0 1 0,-1 0 0,1 0 0,0-1 0,0 1 0,-1 0 0,1 0 0,0-1 0,-1 1 0,1 0 0,-1 0 0,1 0 0,0 0 0,-1-1 0,1 1 0,0 0 0,-1 0 0,1 0 0,-1 0 0,0 0 0,-18-8 0,8 6 0,-1 0 0,1 1 0,0 1 0,0-1 0,0 2 0,0-1 0,-1 2 0,1-1 0,-19 7 0,-12 5 0,-47 22 0,37-13 0,-170 83 0,128-57 0,93-48 0,0 0 0,0 1 0,0-1 0,0 0 0,0 1 0,0-1 0,0 1 0,0 0 0,1-1 0,-1 1 0,0 0 0,0 0 0,0-1 0,1 1 0,-1 0 0,0 0 0,1 0 0,-1 0 0,0 2 0,1-3 0,0 1 0,1-1 0,-1 1 0,0-1 0,1 1 0,-1-1 0,0 1 0,1-1 0,-1 1 0,1-1 0,-1 0 0,1 1 0,-1-1 0,1 0 0,-1 1 0,1-1 0,-1 0 0,1 0 0,0 1 0,-1-1 0,1 0 0,-1 0 0,1 0 0,0 0 0,48 6 0,82-4 0,-1-6 0,198-31 0,-280 23 0,-42 9 0,0 1 0,0 0 0,0 1 0,0-1 0,0 1 0,1 0 0,-1 1 0,0 0 0,1 0 0,-1 0 0,0 0 0,0 1 0,1 0 0,-1 1 0,0-1 0,0 1 0,0 0 0,7 4 0,51 33 0,-128-73 0,-13 11 0,-156-25 0,122 31 0,45 6 0,-133-5 0,180 15 0,1-1 0,-1 0 0,0-1 0,1-1 0,-36-13 0,38 12 0,-3 0 0,-1 1 0,1 1 0,-35-1 0,-24-3 0,74 6 0,-14-3 0,-1 1 0,1 1 0,-1 1 0,-24 1 0,39 0 0,1 0 0,0 1 0,-1-1 0,1 1 0,0 0 0,-1-1 0,1 2 0,0-1 0,0 0 0,0 0 0,0 1 0,0 0 0,0 0 0,0 0 0,1 0 0,-1 0 0,0 0 0,1 1 0,0-1 0,0 1 0,0-1 0,0 1 0,0 0 0,0 0 0,1 0 0,-1 0 0,1 0 0,0 0 0,0 1 0,-1 5 0,0-3 0,1 0 0,1 1 0,-1-1 0,1 0 0,0 1 0,0-1 0,1 0 0,0 1 0,0-1 0,0 0 0,1 0 0,0 0 0,0 0 0,1 0 0,4 7 0,-4-8 0,1-1 0,0 0 0,0 0 0,0-1 0,0 1 0,0-1 0,1 0 0,0 0 0,0-1 0,-1 1 0,2-1 0,-1 0 0,0 0 0,0-1 0,1 1 0,-1-1 0,11 1 0,-4-1 0,1 0 0,0 0 0,-1-1 0,1-1 0,-1 0 0,1-1 0,-1 0 0,0-1 0,0 0 0,0-1 0,0-1 0,0 0 0,-1 0 0,0-1 0,0 0 0,0-1 0,11-10 0,-9 8 0,5-3 0,0-1 0,23-22 0,-35 28 0,-1 0 0,1 0 0,-1 0 0,0-1 0,0 0 0,-1 1 0,0-2 0,-1 1 0,3-10 0,-2 6 0,-1-1 0,0 0 0,-1 0 0,0 0 0,0-15 0,-2 26 0,0-1 0,0 1 0,0-1 0,0 1 0,0-1 0,-1 0 0,1 1 0,-1-1 0,0 1 0,0 0 0,1-1 0,-2 1 0,1 0 0,0-1 0,0 1 0,-1 0 0,1 0 0,-1 0 0,0 0 0,1 0 0,-1 0 0,0 1 0,0-1 0,0 1 0,0-1 0,-1 1 0,1 0 0,0-1 0,-1 1 0,1 1 0,0-1 0,-4-1 0,-4 1 0,0 0 0,0 1 0,0 0 0,-1 1 0,1 0 0,0 0 0,0 1 0,0 1 0,-10 3 0,-16 7 0,-37 20 0,18-7 0,17-10 0,0 2 0,2 2 0,-38 27 0,24 3 0,43-42 0,1 0 0,-1 0 0,-1-1 0,1 0 0,-1-1 0,-1 0 0,-11 8 0,19-14 0,0 1 0,0-1 0,0 0 0,0 0 0,0 1 0,0-1 0,0 0 0,0 0 0,0 0 0,0 0 0,0 0 0,0 0 0,0-1 0,0 1 0,0 0 0,0 0 0,0-1 0,1 1 0,-1 0 0,0-1 0,0 1 0,0-1 0,0 0 0,0 1 0,0-2 0,-20-25 0,-3-35 0,16 29 0,2 1 0,-4-53 0,6 45 0,-10-43 0,9 46 0,0-1 0,3 0 0,1 0 0,2-1 0,10-62 0,0-69 0,-11 138 0,0 24 0,0 23 0,-1 21 0,3 10 0,-3 0 0,-2 0 0,-2-1 0,-13 56 0,-8 22 0,19-78 0,-19 59 0,21-176 0,6-203 0,-3 257 0,-4 28 0,-3 28 0,2 69 0,8 129 0,0-163 0,-1-101 0,0 26 0,0 5 0,0 45 0,0-10 0,-1 22 0,-1-32 0,2-1 0,1 0 0,0 1 0,2-1 0,8 32 0,-10-59 0,-1 0 0,0 0 0,0 0 0,0 0 0,0 0 0,0 0 0,0 0 0,0 0 0,0 0 0,0-1 0,1 1 0,-1 0 0,0 0 0,0 0 0,0 0 0,0 0 0,0 0 0,0 0 0,0 0 0,1 0 0,-1 0 0,0 0 0,0 0 0,0 0 0,0 0 0,0 0 0,0 0 0,1 0 0,-1 0 0,0 0 0,0 0 0,0 0 0,0 0 0,0 1 0,0-1 0,0 0 0,0 0 0,1 0 0,-1 0 0,0 0 0,0 0 0,0 0 0,0 0 0,3-25 0,-1-33 0,-1-45 0,-4-96 0,3 194 0,0 1 0,-1-1 0,0 1 0,0-1 0,0 1 0,-1-1 0,1 1 0,-1 0 0,0 0 0,0 0 0,0 0 0,-1 0 0,0 0 0,0 0 0,-5-5 0,-1 2 0,-1 0 0,0 0 0,0 1 0,-19-9 0,10 6 0,16 6 0,-1 1 0,1-1 0,-1 0 0,1 0 0,0 0 0,0-1 0,1 1 0,-1-1 0,1 1 0,-1-1 0,1 0 0,0 0 0,1 0 0,-1 0 0,-1-5 0,-13-25 0,16 33 0,0 1 0,0 0 0,0 0 0,-1-1 0,1 1 0,0 0 0,0-1 0,-1 1 0,1 0 0,0 0 0,-1-1 0,1 1 0,0 0 0,-1 0 0,1 0 0,0 0 0,-1-1 0,1 1 0,-1 0 0,1 0 0,0 0 0,-1 0 0,1 0 0,-1 0 0,1 0 0,0 0 0,-1 0 0,1 0 0,0 0 0,-1 0 0,1 1 0,-1-1 0,1 0 0,0 0 0,-1 0 0,1 0 0,0 1 0,-1-1 0,1 0 0,0 0 0,-1 1 0,-16 19 0,-6 27 0,11-3 0,-10 64 0,10-39 0,1-13 0,2 1 0,3 0 0,2 61 0,2-57 0,2-51 0,3-46 0,29-185 0,-19 156 0,-3-1 0,2-98 0,-13 137 0,0-42 0,1 47 0,0 18 0,0 7 0,0 664 0,0-1111 0,0 438 0,1 3 0,-1 0 0,0 0 0,0 0 0,0 0 0,0 0 0,-1 0 0,1 0 0,-1 1 0,0-1 0,0 0 0,0 0 0,0 1 0,-2-6 0,1 10 0,0 0 0,1 0 0,-1 0 0,1 0 0,0 1 0,0-1 0,0 0 0,0 1 0,0-1 0,0 0 0,1 1 0,-1 3 0,0-6 0,-60 286 0,56-240 0,4-35 0,3-34 0,12-72 0,28-106 0,-5 36 0,4-34 0,18-99 0,-54 274 0,-5 39 0,-7 40 0,-48 115 0,7-30 0,-7 101 0,51-218 0,-2 6 0,0 0 0,-2-1 0,-2 0 0,-18 41 0,28-69 0,0 1 0,0-1 0,0 0 0,0 1 0,0-1 0,-1 0 0,1 0 0,0 1 0,0-1 0,0 0 0,0 1 0,0-1 0,-1 0 0,1 0 0,0 1 0,0-1 0,0 0 0,-1 0 0,1 1 0,0-1 0,0 0 0,-1 0 0,1 0 0,0 1 0,0-1 0,-1 0 0,1 0 0,0 0 0,-1 0 0,1 0 0,0 0 0,-1 0 0,1 0 0,0 0 0,-1 0 0,1 0 0,0 0 0,-1 0 0,1 0 0,-1 0 0,-4-15 0,4-28 0,1 41 0,19-462 0,-13 286 0,-25 247 0,3-19 0,-23 80 0,22-78 0,2 2 0,-13 87 0,28-290 0,0 353 0,2-290 0,-4-97 0,2 182 0,0 0 0,0 0 0,0 0 0,0-1 0,0 1 0,0 0 0,0 0 0,0 0 0,0 0 0,0 0 0,0 0 0,-1 0 0,1 0 0,-1 0 0,1 0 0,0 0 0,-1 0 0,0 0 0,1 0 0,-1 0 0,1 1 0,-1-1 0,0 0 0,-1-1 0,-9 23 0,-5 43 0,3 55 0,8-66 0,-14 61 0,7-51 0,-9 31 0,16-164 0,6-277 0,-1 795 0,1-445 0,2-7 0,5-18 0,8-30 0,12-93 0,15-61 0,-39 197 0,-1 11 0,0 26 0,-1 39 0,-3 138 0,2-268 0,-2-76 0,1 138 0,0 0 0,0-1 0,0 1 0,0 0 0,0-1 0,0 1 0,0-1 0,0 1 0,-1 0 0,1-1 0,0 1 0,-1 0 0,1 0 0,-1-1 0,0 1 0,1 0 0,-1 0 0,0 0 0,0 0 0,1 0 0,-1 0 0,0 0 0,0 0 0,0 0 0,0 0 0,-1 0 0,1 0 0,0 1 0,0-1 0,-2 0 0,1 2 0,1-1 0,-1 1 0,0 0 0,0-1 0,1 1 0,-1 0 0,1 0 0,-1 0 0,1 1 0,-1-1 0,1 0 0,-1 1 0,1-1 0,0 0 0,0 1 0,0 0 0,0-1 0,0 1 0,0 0 0,0-1 0,1 1 0,-2 2 0,-16 44 0,3 1 0,1 0 0,2 1 0,3 0 0,-5 79 0,16-360 0,-3 116 0,-2 30 0,-3 0 0,-26-130 0,28 324 0,4 498 0,4-703 0,5 0 0,32-151 0,-36 218 0,0 0 0,0-47 0,-7 338 0,4-345 0,-3-79 0,0 140 0,-2 0 0,0 0 0,-1 0 0,-1 1 0,-10-24 0,15 44 0,0-1 0,-1 0 0,0 1 0,1-1 0,-1 0 0,0 1 0,0-1 0,0 1 0,0 0 0,0-1 0,0 1 0,0 0 0,0-1 0,0 1 0,-1 0 0,1 0 0,-1 0 0,1 0 0,-3-1 0,3 2 0,-1 0 0,1 0 0,0 0 0,0 0 0,0 1 0,0-1 0,0 0 0,0 1 0,0-1 0,0 0 0,0 1 0,0-1 0,0 1 0,0 0 0,0-1 0,0 1 0,0 0 0,1 0 0,-1-1 0,0 1 0,0 0 0,0 1 0,-5 6 0,1 0 0,1 0 0,-1 1 0,1 0 0,-4 14 0,-10 46 0,3 0 0,-8 91 0,13-81 0,6-52 0,2-24 0,2-7 0,1-45 0,-1 18 0,1-444 0,-22 542 0,17-50 0,-119 589 0,111-501 0,12-105 0,0 0 0,0 0 0,0 0 0,0 1 0,0-1 0,0 0 0,0 0 0,1 0 0,-1 1 0,0-1 0,0 0 0,0 0 0,0 0 0,0 1 0,0-1 0,0 0 0,-1 0 0,1 0 0,0 1 0,0-1 0,0 0 0,0 0 0,0 0 0,0 1 0,0-1 0,0 0 0,0 0 0,0 0 0,-1 0 0,1 1 0,0-1 0,0 0 0,0 0 0,0 0 0,-1 0 0,1 0 0,0 0 0,0 0 0,0 1 0,0-1 0,-1 0 0,1 0 0,0 0 0,0 0 0,0 0 0,-1 0 0,1 0 0,0 0 0,0 0 0,-1 0 0,1 0 0,0 0 0,0 0 0,0 0 0,-1 0 0,1 0 0,0 0 0,0 0 0,-1-1 0,-4-16 0,0-25 0,4-382 0,2 297 0,0 198 0,-3 0 0,-3 0 0,-25 118 0,30-189 0,0 0 0,0-1 0,0 1 0,0 0 0,0 0 0,0 0 0,0 0 0,0 0 0,0 0 0,0 0 0,-1 0 0,1 0 0,0 0 0,0 0 0,0 0 0,0 0 0,0 0 0,0 0 0,0 0 0,0 0 0,0 0 0,-1 0 0,1 0 0,0 0 0,0 0 0,0 0 0,0 0 0,0 0 0,0 0 0,0 0 0,0 0 0,-1 0 0,1 0 0,0 0 0,0 0 0,0 0 0,0 0 0,0 0 0,0 0 0,0 0 0,-3-22 0,1-33 0,4-24 0,1 45 0,-3 0 0,0 1 0,-2-1 0,-10-52 0,12 85 0,0-1 0,0 0 0,0 1 0,0-1 0,-1 1 0,1-1 0,-1 1 0,1 0 0,-1-1 0,1 1 0,-1-1 0,0 1 0,0 0 0,0 0 0,0-1 0,0 1 0,0 0 0,0 0 0,0 0 0,0 0 0,0 0 0,0 0 0,-1 0 0,-1 0 0,2 1 0,0 1 0,-1-1 0,1 1 0,0 0 0,0-1 0,-1 1 0,1 0 0,0 0 0,0 0 0,0 0 0,0 0 0,0 0 0,0 0 0,0 0 0,1 1 0,-1-1 0,0 0 0,1 0 0,-2 3 0,-6 14 0,1 1 0,-6 23 0,-10 45 0,4 2 0,4 0 0,4 1 0,4 0 0,4 102 0,6-242 0,3-1 0,21-94 0,-18 101 0,-4 20 0,9-39 0,-3 0 0,5-107 0,-19 205 0,-2 0 0,-16 59 0,6-28 0,16-90 0,0 0 0,-2 0 0,0 0 0,-9-40 0,-1-25 0,11 76 0,-2-28 0,2 40 0,0-1 0,0 1 0,0 0 0,0 0 0,-1 0 0,1 0 0,0 0 0,0 0 0,-1 0 0,1 0 0,0 0 0,-1 0 0,1 0 0,-1 0 0,1 0 0,-1 0 0,0 0 0,1 1 0,-1-1 0,0 0 0,0 0 0,0 1 0,1-1 0,-1 0 0,-2 0 0,2 1 0,-1 1 0,1-1 0,-1 1 0,1 0 0,-1-1 0,1 1 0,0 0 0,-1 0 0,1 0 0,0 0 0,-1 0 0,1 0 0,0 0 0,0 0 0,0 1 0,0-1 0,0 0 0,1 1 0,-1-1 0,-1 2 0,-16 35 0,17-34 0,-103 279 0,99-265 0,1 1 0,1 0 0,1 0 0,0 20 0,4-139 0,-3-148 0,-4 226 0,5 22 0,0 0 0,0 0 0,0 0 0,0 0 0,0 0 0,-1 0 0,1 0 0,0 0 0,0 0 0,0-1 0,0 1 0,-1 0 0,1 0 0,0 0 0,0 0 0,0 0 0,0 0 0,-1 0 0,1 0 0,0 0 0,0 0 0,0 0 0,0 1 0,-1-1 0,1 0 0,0 0 0,0 0 0,0 0 0,0 0 0,-1 0 0,1 0 0,0 0 0,0 0 0,0 0 0,0 1 0,0-1 0,0 0 0,0 0 0,-1 0 0,1 0 0,0 0 0,0 1 0,0-1 0,0 0 0,0 0 0,0 0 0,0 0 0,0 1 0,0-1 0,0 0 0,0 0 0,-9 40 0,1 42 0,-31 135 0,-4 33 0,46-543 0,-5 149 0,2 94 0,0 45 0,0 32 0,-1 2 0,-1 1 0,-1-1 0,-2 0 0,-10 37 0,9-53 0,2-13 0,-2-25 0,2-40 0,6-23 0,0 34 0,-5-60 0,-3 97 0,-1 31 0,-5 34 0,12-46 0,-41 220 0,43-261 0,3 1 0,12-52 0,3-25 0,-38 192 0,10-49 0,-8 52 0,14-55 0,-2 0 0,-10 36 0,9-123 0,7-29 0,-4-106 0,-2 176 0,3 21 0,1 0 0,0-1 0,0 1 0,0 0 0,0 0 0,0 0 0,-1 0 0,1 0 0,0 0 0,0 0 0,0 0 0,0 0 0,0 0 0,-1 0 0,1 0 0,0 0 0,0 0 0,0 0 0,0 0 0,-1 0 0,1 0 0,0 0 0,0 0 0,0 0 0,0 0 0,-1 0 0,1 0 0,0 0 0,0 0 0,0 0 0,0 0 0,0 0 0,-1 1 0,1-1 0,0 0 0,0 0 0,0 0 0,0 0 0,0 0 0,0 0 0,0 1 0,-1-1 0,1 0 0,0 0 0,0 0 0,0 0 0,0 0 0,0 1 0,0-1 0,0 0 0,-9 37 0,6 398 0,5-222 0,-2-200 0,0-4 0,0 0 0,0-1 0,0 1 0,1 0 0,1-1 0,2 11 0,-3-17 0,0-1 0,-1 1 0,1-1 0,0 0 0,0 1 0,0-1 0,0 0 0,0 0 0,0 1 0,0-1 0,1 0 0,-1 0 0,0 0 0,1-1 0,-1 1 0,0 0 0,1 0 0,-1-1 0,1 1 0,-1-1 0,1 1 0,0-1 0,-1 0 0,1 1 0,-1-1 0,1 0 0,0 0 0,-1 0 0,1 0 0,-1 0 0,1-1 0,0 1 0,-1-1 0,1 1 0,-1-1 0,1 1 0,-1-1 0,1 0 0,2-1 0,9-5 0,0 0 0,0 0 0,-1-1 0,0-1 0,-1 0 0,18-18 0,-18 16 0,1 1 0,0 0 0,1 0 0,-1 1 0,2 1 0,14-7 0,-12 9 0,0 1 0,0 1 0,0 0 0,0 1 0,32-1 0,88 6 0,-49 1 0,509-3 0,-585-1 22,0-1 0,-1 0 0,1 0 0,0-1-1,-1-1 1,0 0 0,0 0 0,10-6 0,30-11-1584</inkml:trace>
+</inkml:ink>
+</file>
+
+<file path=word/ink/ink2.xml><?xml version="1.0" encoding="utf-8"?>
+<inkml:ink xmlns:inkml="http://www.w3.org/2003/InkML">
+  <inkml:definitions>
+    <inkml:context xml:id="ctx0">
+      <inkml:inkSource xml:id="inkSrc0">
+        <inkml:traceFormat>
+          <inkml:channel name="X" type="integer" min="-2.14748E9" max="2.14748E9" units="cm"/>
+          <inkml:channel name="Y" type="integer" min="-2.14748E9" max="2.14748E9" units="cm"/>
+          <inkml:channel name="F" type="integer" max="32767" units="dev"/>
+        </inkml:traceFormat>
+        <inkml:channelProperties>
+          <inkml:channelProperty channel="X" name="resolution" value="1000" units="1/cm"/>
+          <inkml:channelProperty channel="Y" name="resolution" value="1000" units="1/cm"/>
+          <inkml:channelProperty channel="F" name="resolution" value="0" units="1/dev"/>
+        </inkml:channelProperties>
+      </inkml:inkSource>
+      <inkml:timestamp xml:id="ts0" timeString="2023-10-25T14:33:30.217"/>
+    </inkml:context>
+    <inkml:brush xml:id="br0">
+      <inkml:brushProperty name="width" value="0.2" units="cm"/>
+      <inkml:brushProperty name="height" value="0.2" units="cm"/>
+      <inkml:brushProperty name="color" value="#FFFFFF"/>
+    </inkml:brush>
+  </inkml:definitions>
+  <inkml:trace contextRef="#ctx0" brushRef="#br0">1790 25 24575,'1'-2'0,"-1"1"0,1 0 0,0 0 0,-1 0 0,1-1 0,0 1 0,0 0 0,0 0 0,0 0 0,0 1 0,0-1 0,0 0 0,0 0 0,0 0 0,0 1 0,0-1 0,1 0 0,-1 1 0,0-1 0,0 1 0,1 0 0,-1-1 0,0 1 0,1 0 0,-1 0 0,0 0 0,3 0 0,44-3 0,-42 2 0,21 1 0,192 2 0,-201 0 0,-1 1 0,1 0 0,-1 2 0,19 7 0,-36-12 0,0 0 0,-1 0 0,1 0 0,0 0 0,-1 0 0,1 1 0,0-1 0,0 0 0,-1 0 0,1 0 0,0 0 0,0 0 0,-1 1 0,1-1 0,0 0 0,0 0 0,-1 0 0,1 1 0,0-1 0,0 0 0,0 1 0,0-1 0,-1 0 0,1 0 0,0 1 0,0-1 0,0 0 0,0 1 0,0-1 0,0 0 0,0 0 0,0 1 0,0-1 0,0 0 0,0 1 0,0-1 0,0 0 0,0 1 0,0-1 0,0 0 0,0 0 0,0 1 0,0-1 0,1 0 0,-1 1 0,0-1 0,0 0 0,0 0 0,0 1 0,1-1 0,-1 0 0,0 0 0,0 0 0,1 1 0,-1-1 0,0 0 0,0 0 0,1 0 0,-1 0 0,1 1 0,-36 6 0,28-6 0,-55 9 0,0-3 0,-1-4 0,-93-5 0,-61 3 0,214-1 0,1 1 0,-1-1 0,1 0 0,-1 1 0,0 0 0,1 0 0,-1-1 0,1 1 0,-1 1 0,1-1 0,-4 3 0,6-4 0,0 0 0,-1 0 0,1 0 0,0 1 0,0-1 0,0 0 0,-1 0 0,1 1 0,0-1 0,0 0 0,0 1 0,0-1 0,0 0 0,-1 0 0,1 1 0,0-1 0,0 0 0,0 1 0,0-1 0,0 0 0,0 1 0,0-1 0,0 0 0,0 1 0,0-1 0,0 0 0,0 1 0,1-1 0,-1 0 0,0 0 0,0 1 0,0-1 0,0 1 0,19 10 0,2-6 0,1 0 0,0-2 0,1 0 0,-1-2 0,0 0 0,1-1 0,23-4 0,25 1 0,-18 3 0,-1 1 0,1-2 0,76-13 0,-67 3 0,0 2 0,100-2 0,590 12 0,-731-1 0,0 2 0,1 0 0,-1 1 0,-1 1 0,1 1 0,0 1 0,-1 1 0,-1 1 0,33 17 0,-109-20 0,-72-4 0,-102-4 0,92-20 0,13 1 0,58 14 0,21 2 0,-59-1 0,-645 8 0,719-7 0,26 1 0,21-2 0,23 2 0,1 1 0,-1 2 0,68 5 0,-14 0 0,747-3 0,-807 5 0,-28 3 0,-17 6 0,-9-1 0,1-2 0,-2 0 0,1-1 0,-2-2 0,-27 8 0,-126 18 0,107-28 0,-132-6 0,82-3 0,-251 3 0,396-2 0,0-2 0,-1 0 0,48-15 0,-23 5 0,0 4 0,-32 7 0,0-1 0,0 0 0,-1-1 0,18-7 0,-38 8 0,-14 2 0,-18-1 0,-114 15 0,8 1 0,-22-3 0,-25 1 0,-342-11 0,1529 0 0,-1076 3 0,-97 18 0,0 0 0,3-1 0,96-9 0,-114 2 0,-296-14 0,680-10 0,-14-1 0,55 13 0,-302 2 0,-97 17 0,40-3 0,5-10 0,-123-7 0,85-3 0,-174 3-1365</inkml:trace>
+</inkml:ink>
+</file>
+
+<file path=word/ink/ink3.xml><?xml version="1.0" encoding="utf-8"?>
+<inkml:ink xmlns:inkml="http://www.w3.org/2003/InkML">
+  <inkml:definitions>
+    <inkml:context xml:id="ctx0">
+      <inkml:inkSource xml:id="inkSrc0">
+        <inkml:traceFormat>
+          <inkml:channel name="X" type="integer" min="-2.14748E9" max="2.14748E9" units="cm"/>
+          <inkml:channel name="Y" type="integer" min="-2.14748E9" max="2.14748E9" units="cm"/>
+          <inkml:channel name="F" type="integer" max="32767" units="dev"/>
+        </inkml:traceFormat>
+        <inkml:channelProperties>
+          <inkml:channelProperty channel="X" name="resolution" value="1000" units="1/cm"/>
+          <inkml:channelProperty channel="Y" name="resolution" value="1000" units="1/cm"/>
+          <inkml:channelProperty channel="F" name="resolution" value="0" units="1/dev"/>
+        </inkml:channelProperties>
+      </inkml:inkSource>
+      <inkml:timestamp xml:id="ts0" timeString="2023-10-25T14:31:13.989"/>
+    </inkml:context>
+    <inkml:brush xml:id="br0">
+      <inkml:brushProperty name="width" value="0.35" units="cm"/>
+      <inkml:brushProperty name="height" value="0.35" units="cm"/>
+      <inkml:brushProperty name="color" value="#FFFFFF"/>
+    </inkml:brush>
+  </inkml:definitions>
+  <inkml:trace contextRef="#ctx0" brushRef="#br0">1 0 24575,'0'5'0,"-1"20"0,1-1 0,1 1 0,2-1 0,0 0 0,1 1 0,12 34 0,-9-39 0,1 0 0,0-1 0,2 0 0,0-1 0,1 0 0,1-1 0,26 29 0,-29-34 0,0 0 0,0 1 0,-1 0 0,-1 0 0,0 1 0,-1 0 0,0 0 0,5 22 0,-4-15 0,0 0 0,20 38 0,37 76 0,-63-133 0,0 0 0,0-1 0,0 1 0,0 0 0,0 0 0,1-1 0,-1 1 0,0-1 0,1 1 0,0-1 0,-1 0 0,1 1 0,3 0 0,-4-1 0,0-1 0,0 0 0,-1 0 0,1 1 0,0-1 0,0 0 0,0 0 0,0 0 0,0 0 0,0-1 0,0 1 0,0 0 0,0 0 0,0 0 0,0-1 0,0 1 0,-1-1 0,1 1 0,0 0 0,0-1 0,1 0 0,3-4 0,0-1 0,0 0 0,0 1 0,0-1 0,-1-1 0,5-8 0,12-16 0,-2 10 0,-2-1 0,21-33 0,19-24 0,-55 75 0,1-1 0,-1 1 0,0-1 0,0 1 0,0-1 0,0 0 0,-1 1 0,0-1 0,0 0 0,0 0 0,-1 0 0,1-8 0,-6-61 0,5 74 0,0-1 0,1 1 0,-1 0 0,0-1 0,0 1 0,0-1 0,-1 1 0,1 0 0,0-1 0,0 1 0,0-1 0,0 1 0,0 0 0,0-1 0,0 1 0,-1-1 0,1 1 0,0 0 0,0-1 0,-1 1 0,1 0 0,0-1 0,0 1 0,-1 0 0,1 0 0,0-1 0,-1 1 0,1 0 0,0 0 0,-1-1 0,1 1 0,-1 0 0,1 0 0,0 0 0,-1 0 0,-14 7 0,-8 22 0,-12 34 0,3 2 0,2 1 0,4 2 0,-20 80 0,42-136 0,2 0 0,-1 1 0,2-1 0,-1 18 0,22-97 0,-10 2 0,-3 0 0,-2 0 0,-5-66 0,0 74 0,0 55 0,0 0 0,0-1 0,0 1 0,0 0 0,0 0 0,-1-1 0,1 1 0,-1 0 0,1 0 0,-1 0 0,0 0 0,0-1 0,0 1 0,0 0 0,0 1 0,0-1 0,-1 0 0,1 0 0,0 0 0,-1 1 0,0-1 0,1 1 0,-1-1 0,-2 0 0,2 1 0,1 1 0,-1 0 0,0 0 0,0 0 0,1 0 0,-1 0 0,0 0 0,0 0 0,1 0 0,-1 1 0,0-1 0,1 1 0,-1-1 0,0 1 0,1 0 0,-1 0 0,1 0 0,-1 0 0,1 0 0,-1 0 0,1 0 0,0 0 0,0 0 0,-1 1 0,1-1 0,0 0 0,0 1 0,0-1 0,0 1 0,-1 2 0,-7 12 0,0-1 0,1 2 0,1-1 0,1 1 0,0 0 0,1 0 0,0 1 0,-3 32 0,13-74 0,0 0 0,11-32 0,2-6 0,-13 43 0,29-141 0,-35 160 0,1-1 0,0 1 0,0 0 0,0 0 0,0-1 0,0 1 0,0 0 0,0-1 0,0 1 0,0 0 0,0 0 0,0-1 0,1 1 0,-1 0 0,0 0 0,0-1 0,0 1 0,0 0 0,0 0 0,0-1 0,1 1 0,-1 0 0,0 0 0,0 0 0,0-1 0,0 1 0,1 0 0,-1 0 0,0 0 0,0 0 0,1-1 0,-1 1 0,0 0 0,0 0 0,1 0 0,-1 0 0,0 0 0,0 0 0,1 0 0,-1 0 0,11 10 0,14 34 0,-13-21 0,5 4 0,-9-13 0,0-1 0,1-1 0,0 1 0,1-1 0,13 11 0,-20-20 0,0-1 0,0 0 0,0 1 0,0-1 0,0-1 0,1 1 0,-1 0 0,1-1 0,0 0 0,-1 0 0,1 0 0,0 0 0,-1 0 0,1-1 0,0 0 0,0 1 0,0-1 0,0-1 0,-1 1 0,1-1 0,0 1 0,0-1 0,-1 0 0,1-1 0,6-2 0,-5 1 0,0 1 0,0 0 0,1 0 0,-1 1 0,0 0 0,0-1 0,1 2 0,-1-1 0,1 1 0,-1-1 0,1 2 0,-1-1 0,0 0 0,1 1 0,7 2 0,-5 1 0,0-1 0,0 1 0,-1 1 0,0-1 0,0 1 0,0 0 0,0 1 0,-1 0 0,8 8 0,12 11 0,-17-17 0,0 0 0,-1 0 0,12 16 0,-19-21 0,-1-1 0,1 1 0,0 0 0,-1 0 0,1-1 0,-1 1 0,0 0 0,0 0 0,0 0 0,-1 0 0,1-1 0,0 1 0,-1 0 0,0 0 0,0-1 0,0 1 0,0 0 0,0-1 0,-2 4 0,0 0 0,0-1 0,0 1 0,-1-1 0,1 1 0,-1-1 0,-1 0 0,-6 6 0,11-11 0,-1 1 0,1-1 0,0 0 0,-1 0 0,1 0 0,-1 0 0,1 0 0,-1 1 0,1-1 0,-1 0 0,1 0 0,-1 0 0,1 0 0,-1 0 0,1-1 0,-1 1 0,1 0 0,-1 0 0,1 0 0,-1 0 0,1 0 0,-1-1 0,1 1 0,0 0 0,-1 0 0,1-1 0,-1 1 0,1 0 0,0-1 0,-1 1 0,1 0 0,0-1 0,-1 1 0,1-1 0,0 1 0,0-1 0,-1 1 0,1 0 0,0-1 0,0 1 0,0-1 0,0 1 0,0-1 0,-1 1 0,1-1 0,0 1 0,0-1 0,1 0 0,-8-31 0,7 28 0,-17-117 0,0-172 0,17 279 0,1 10 0,0 0 0,-1 1 0,0-1 0,0 1 0,0-1 0,0 1 0,0-1 0,-1 1 0,0-1 0,1 1 0,-1-1 0,-3-5 0,-11 53 0,-24 133 0,23-94 0,-3 0 0,-4-2 0,-56 132 0,72-194 0,1 0 0,1 1 0,0 0 0,2 0 0,0 0 0,0 40 0,-4 24 0,1-20 0,6 128 0,3-78 0,-3 204-1365</inkml:trace>
+</inkml:ink>
+</file>
+
+<file path=word/ink/ink4.xml><?xml version="1.0" encoding="utf-8"?>
+<inkml:ink xmlns:inkml="http://www.w3.org/2003/InkML">
+  <inkml:definitions>
+    <inkml:context xml:id="ctx0">
+      <inkml:inkSource xml:id="inkSrc0">
+        <inkml:traceFormat>
+          <inkml:channel name="X" type="integer" min="-2.14748E9" max="2.14748E9" units="cm"/>
+          <inkml:channel name="Y" type="integer" min="-2.14748E9" max="2.14748E9" units="cm"/>
+          <inkml:channel name="F" type="integer" max="32767" units="dev"/>
+        </inkml:traceFormat>
+        <inkml:channelProperties>
+          <inkml:channelProperty channel="X" name="resolution" value="1000" units="1/cm"/>
+          <inkml:channelProperty channel="Y" name="resolution" value="1000" units="1/cm"/>
+          <inkml:channelProperty channel="F" name="resolution" value="0" units="1/dev"/>
+        </inkml:channelProperties>
+      </inkml:inkSource>
+      <inkml:timestamp xml:id="ts0" timeString="2023-10-25T14:30:44.786"/>
+    </inkml:context>
+    <inkml:brush xml:id="br0">
+      <inkml:brushProperty name="width" value="0.35" units="cm"/>
+      <inkml:brushProperty name="height" value="0.35" units="cm"/>
+      <inkml:brushProperty name="color" value="#FFFFFF"/>
+    </inkml:brush>
+  </inkml:definitions>
+  <inkml:trace contextRef="#ctx0" brushRef="#br0">230 389 24575,'-13'586'0,"14"-393"0,4-169 0,4-18 0,-7-7 0,-1 0 0,1 0 0,-1 0 0,0-1 0,1 1 0,-1 0 0,0-1 0,0 1 0,0 0 0,0-1 0,0 1 0,0-1 0,0 0 0,-1 1 0,1-1 0,-1 0 0,1 1 0,-1-1 0,1-3 0,9-55 0,-2-2 0,-3 1 0,-3-1 0,-6-67 0,1 8 0,3-520 0,-3 612 0,-2 28 0,-5 16 0,-26 63 0,-45 142 0,67-181 0,14-36 0,-21 58 0,-18 89 0,36-114 0,3-35 0,0-23 0,-2-31 0,-2 1 0,-3-1 0,-15-57 0,8 42 0,10 34 0,4 32 0,0 7 0,0 12 0,-2 101 0,0-66 0,2 1 0,10 79 0,-9-125 0,0 0 0,1 0 0,-1 0 0,1-1 0,1 1 0,-1-1 0,1 0 0,0 1 0,1-1 0,-1 0 0,1-1 0,1 1 0,7 8 0,-8-11 0,1 0 0,-1 0 0,1-1 0,0 1 0,0-1 0,0 0 0,0 0 0,0-1 0,0 1 0,0-1 0,1-1 0,-1 1 0,0-1 0,1 1 0,-1-1 0,0-1 0,1 1 0,5-2 0,40-9 0,0-2 0,-1-2 0,-1-3 0,54-26 0,-14 6 0,-70 27 0,0 1 0,-19 10 0,1 0 0,0 0 0,-1 1 0,1-1 0,0 0 0,-1 0 0,1 0 0,-1 0 0,1 1 0,0-1 0,-1 0 0,1 1 0,-1-1 0,1 0 0,-1 1 0,1-1 0,-1 1 0,1-1 0,-1 1 0,1-1 0,-1 1 0,0-1 0,1 1 0,-1-1 0,0 1 0,1 0 0,-1-1 0,0 1 0,0 0 0,1 0 0,-1-1 0,0 0 0,0 1 0,0-1 0,0 0 0,0 0 0,0 0 0,0 0 0,0 1 0,1-1 0,-1 0 0,0 0 0,0 0 0,0 0 0,0 0 0,0 0 0,0 1 0,1-1 0,-1 0 0,0 0 0,0 0 0,0 0 0,0 0 0,1 0 0,-1 0 0,0 0 0,0 0 0,0 0 0,1 0 0,-1 0 0,0 0 0,0 0 0,0 0 0,1 0 0,-1 0 0,0 0 0,0 0 0,0 0 0,0 0 0,1 0 0,-1 0 0,0 0 0,0 0 0,0 0 0,0 0 0,1-1 0,-1 1 0,0 0 0,0 0 0,0 0 0,0 0 0,0 0 0,0-1 0,1 1 0,-1 0 0,0 0 0,0 0 0,0 0 0,0-1 0,0 1 0,0 0 0,0 0 0,0-1 0,11-21 0,5-28 0,-7 18 0,101-400 0,-118 543 0,4-71 0,1 1 0,1 0 0,7 54 0,-5-93 0,0 0 0,1 0 0,-1-1 0,1 1 0,0 0 0,0 0 0,0-1 0,0 1 0,0-1 0,0 1 0,0-1 0,0 0 0,0 1 0,1-1 0,1 2 0,-1-1 0,0-1 0,0 1 0,-1 0 0,1 0 0,0 0 0,-1 0 0,0 0 0,1 0 0,-1 0 0,1 4 0,0 1 0,-1 1 0,1-1 0,-2 1 0,1-1 0,-1 1 0,0-1 0,-1 1 0,1-1 0,-2 1 0,1-1 0,-5 13 0,-4 7 0,-24 46 0,4-8 0,25-50 0,-1-1 0,-1 1 0,0-1 0,-1 0 0,0-1 0,-1 0 0,-17 19 0,2-4 0,2 2 0,1 0 0,-32 61 0,-5 8 0,51-87 0,1 0 0,0 0 0,-5 17 0,-14 29 0,25-57 0,-1 0 0,1-1 0,0 1 0,0 0 0,-1-1 0,1 1 0,0 0 0,-1-1 0,1 1 0,0 0 0,-1-1 0,1 1 0,-1-1 0,1 1 0,-1-1 0,1 1 0,-1-1 0,1 1 0,-1-1 0,0 0 0,1 1 0,-1-1 0,0 0 0,1 1 0,-1-1 0,0 0 0,1 0 0,-1 0 0,0 0 0,0 1 0,1-1 0,-1 0 0,0 0 0,0-1 0,0 1 0,0-1 0,0-1 0,0 1 0,0-1 0,0 1 0,0-1 0,0 0 0,1 1 0,-1-1 0,1 0 0,-1 1 0,1-1 0,0 0 0,-1-2 0,-2-62 0,6-42 0,-5-189 0,-1 284 0,-2 30 0,0 29 0,5 36 0,1-12 0,-12 88 0,5-90 0,6 130 0,3-81 0,-3 147-1365</inkml:trace>
+</inkml:ink>
+</file>
+
 <file path=word/theme/theme1.xml><?xml version="1.0" encoding="utf-8"?>
 <a:theme xmlns:a="http://schemas.openxmlformats.org/drawingml/2006/main" name="Office 主题​​">
   <a:themeElements>

--- a/last_hw/last_work2.docx
+++ b/last_hw/last_work2.docx
@@ -593,6 +593,43 @@
     </w:p>
     <w:p>
       <w:pPr>
+        <w:ind w:firstLine="480"/>
+        <w:rPr>
+          <w:rFonts w:ascii="宋体"/>
+          <w:szCs w:val="24"/>
+        </w:rPr>
+      </w:pPr>
+      <w:r>
+        <w:rPr>
+          <w:rFonts w:ascii="宋体" w:hint="eastAsia"/>
+          <w:szCs w:val="24"/>
+        </w:rPr>
+        <w:t>（6）用户能够通过系统完成</w:t>
+      </w:r>
+      <w:r>
+        <w:rPr>
+          <w:rFonts w:ascii="宋体" w:hint="eastAsia"/>
+          <w:szCs w:val="24"/>
+        </w:rPr>
+        <w:t>系统注册，</w:t>
+      </w:r>
+      <w:r>
+        <w:rPr>
+          <w:rFonts w:ascii="宋体" w:hint="eastAsia"/>
+          <w:szCs w:val="24"/>
+        </w:rPr>
+        <w:t>共享单车的借车，还车，以及充值事务</w:t>
+      </w:r>
+      <w:r>
+        <w:rPr>
+          <w:rFonts w:ascii="宋体" w:hint="eastAsia"/>
+          <w:szCs w:val="24"/>
+        </w:rPr>
+        <w:t>。</w:t>
+      </w:r>
+    </w:p>
+    <w:p>
+      <w:pPr>
         <w:pStyle w:val="1"/>
         <w:ind w:firstLineChars="0" w:firstLine="0"/>
       </w:pPr>
@@ -666,21 +703,14 @@
           <w:rFonts w:ascii="宋体" w:hint="eastAsia"/>
           <w:szCs w:val="24"/>
         </w:rPr>
-        <w:t>（1）采用传统的手工输入方法，不仅工作繁琐而且需要人力输入多，记录容出错，那样产生了成本高，效果差的弊病，对于一个企业的资料库建立是十分困难和麻烦的。而采用这种系统所发费的成本，精力都远远低于手工，并且此系统上手容易，操作简便。对个人而言，节省了大量时间与精力：对公司而言减少了</w:t>
-      </w:r>
-      <w:r>
-        <w:rPr>
-          <w:rFonts w:ascii="宋体" w:hint="eastAsia"/>
-          <w:szCs w:val="24"/>
-        </w:rPr>
-        <w:t>单车</w:t>
-      </w:r>
-      <w:r>
-        <w:rPr>
-          <w:rFonts w:ascii="宋体" w:hint="eastAsia"/>
-          <w:szCs w:val="24"/>
-        </w:rPr>
-        <w:t>雇员资金及纸质化管理的相应成本；对开发者而言系统维护和随用户及技术的更新易操作。</w:t>
+        <w:t>（1）</w:t>
+      </w:r>
+      <w:r>
+        <w:rPr>
+          <w:rFonts w:ascii="宋体" w:hint="eastAsia"/>
+          <w:szCs w:val="24"/>
+        </w:rPr>
+        <w:t>传统的手工输入方法不仅繁琐而且容易出错，导致建立单车资料库困难和麻烦。与此相比，采用这种系统的成本和精力投入要低于手工输入，并且系统上手容易，操作简便。个人可以节省大量时间和精力，公司可以减少雇员资金和纸质化管理的成本，开发者可以更容易地维护系统和适应用户和技术的更新。</w:t>
       </w:r>
     </w:p>
     <w:p>
@@ -787,7 +817,6 @@
         <w:ind w:firstLineChars="0" w:firstLine="0"/>
       </w:pPr>
       <w:r>
-        <w:lastRenderedPageBreak/>
         <w:t>2.2</w:t>
       </w:r>
       <w:r>
@@ -927,35 +956,7 @@
           <w:rFonts w:ascii="宋体" w:hint="eastAsia"/>
           <w:szCs w:val="24"/>
         </w:rPr>
-        <w:t>现如今，每天有成千上万的公司建立，这些公司都需要一套行之有效的</w:t>
-      </w:r>
-      <w:r>
-        <w:rPr>
-          <w:rFonts w:ascii="宋体" w:hint="eastAsia"/>
-          <w:szCs w:val="24"/>
-        </w:rPr>
-        <w:t>单车</w:t>
-      </w:r>
-      <w:r>
-        <w:rPr>
-          <w:rFonts w:ascii="宋体" w:hint="eastAsia"/>
-          <w:szCs w:val="24"/>
-        </w:rPr>
-        <w:t>信息管理系统来帮助其完成公司的日常管理，那么设计一套科学，有效的信息管理系统就有了现实的意义。该系统投入运行后可以有效减少公司日常运营的压力和开销，将</w:t>
-      </w:r>
-      <w:r>
-        <w:rPr>
-          <w:rFonts w:ascii="宋体" w:hint="eastAsia"/>
-          <w:szCs w:val="24"/>
-        </w:rPr>
-        <w:t>单车</w:t>
-      </w:r>
-      <w:r>
-        <w:rPr>
-          <w:rFonts w:ascii="宋体" w:hint="eastAsia"/>
-          <w:szCs w:val="24"/>
-        </w:rPr>
-        <w:t>的信息管理电子化，统一化，对于关联的公司其他事务会显著提高效率，并且系统使用简单，直观，不会给公司带来其他压力。</w:t>
+        <w:t>现如今，共享单车行业蓬勃发展，每天都有成千上万辆共享单车在城市中运行。这些共享单车需要一个高效的信息管理系统来帮助日常管理工作，因此设计一套科学、有效的单车信息管理系统具有现实的意义。</w:t>
       </w:r>
     </w:p>
     <w:p>
@@ -972,21 +973,7 @@
           <w:rFonts w:ascii="宋体" w:hint="eastAsia"/>
           <w:szCs w:val="24"/>
         </w:rPr>
-        <w:t>综上所述，开发</w:t>
-      </w:r>
-      <w:r>
-        <w:rPr>
-          <w:rFonts w:ascii="宋体" w:hint="eastAsia"/>
-          <w:szCs w:val="24"/>
-        </w:rPr>
-        <w:t>单车</w:t>
-      </w:r>
-      <w:r>
-        <w:rPr>
-          <w:rFonts w:ascii="宋体" w:hint="eastAsia"/>
-          <w:szCs w:val="24"/>
-        </w:rPr>
-        <w:t>信息管理系统具备社会可行性。</w:t>
+        <w:t>该系统投入运行后，可以有效减少公司日常运营的压力和开销。通过将单车的信息管理电子化和统一化，可以提高公司对单车相关事务的处理效率。例如，系统可以实时记录和管理单车的位置、状态和使用情况，帮助公司更好地分配和维护单车资源，避免资源浪费和损耗。同时，系统还可以自动生成报表和统计数据，为公司的决策和规划提供依据。</w:t>
       </w:r>
     </w:p>
     <w:p>
@@ -998,6 +985,30 @@
           <w:szCs w:val="24"/>
         </w:rPr>
       </w:pPr>
+      <w:r>
+        <w:rPr>
+          <w:rFonts w:ascii="宋体" w:hint="eastAsia"/>
+          <w:szCs w:val="24"/>
+        </w:rPr>
+        <w:t>此外，设计的单车信息管理系统应该使用简单、直观，不给公司带来其他压力。系统应该具备友好的用户界面和操作流程，使员工能够轻松上手并高效地完成各项任务。同时，系统还应该具备稳定性和安全性，确保数据的准确性和保密性。</w:t>
+      </w:r>
+    </w:p>
+    <w:p>
+      <w:pPr>
+        <w:ind w:firstLine="480"/>
+        <w:jc w:val="left"/>
+        <w:rPr>
+          <w:rFonts w:ascii="宋体"/>
+          <w:szCs w:val="24"/>
+        </w:rPr>
+      </w:pPr>
+      <w:r>
+        <w:rPr>
+          <w:rFonts w:ascii="宋体" w:hint="eastAsia"/>
+          <w:szCs w:val="24"/>
+        </w:rPr>
+        <w:t>综上所述，开发一套单车信息管理系统具备社会可行性。通过科学、有效的信息管理，可以提升共享单车公司的运营效率和服务质量，促进共享单车行业的健康发展。</w:t>
+      </w:r>
     </w:p>
     <w:p>
       <w:pPr>
@@ -1086,6 +1097,76 @@
     </w:p>
     <w:p>
       <w:pPr>
+        <w:ind w:firstLine="482"/>
+        <w:jc w:val="left"/>
+        <w:rPr>
+          <w:rFonts w:ascii="宋体"/>
+          <w:b/>
+          <w:bCs/>
+          <w:szCs w:val="21"/>
+        </w:rPr>
+      </w:pPr>
+      <w:r>
+        <w:rPr>
+          <w:rFonts w:ascii="宋体"/>
+          <w:b/>
+          <w:bCs/>
+          <w:noProof/>
+          <w:szCs w:val="21"/>
+        </w:rPr>
+        <w:lastRenderedPageBreak/>
+        <w:drawing>
+          <wp:inline distT="0" distB="0" distL="0" distR="0" wp14:anchorId="1EF60C7E" wp14:editId="1C1BF907">
+            <wp:extent cx="5270500" cy="3295650"/>
+            <wp:effectExtent l="0" t="0" r="0" b="0"/>
+            <wp:docPr id="12584466" name="图片 2"/>
+            <wp:cNvGraphicFramePr>
+              <a:graphicFrameLocks xmlns:a="http://schemas.openxmlformats.org/drawingml/2006/main" noChangeAspect="1"/>
+            </wp:cNvGraphicFramePr>
+            <a:graphic xmlns:a="http://schemas.openxmlformats.org/drawingml/2006/main">
+              <a:graphicData uri="http://schemas.openxmlformats.org/drawingml/2006/picture">
+                <pic:pic xmlns:pic="http://schemas.openxmlformats.org/drawingml/2006/picture">
+                  <pic:nvPicPr>
+                    <pic:cNvPr id="0" name="Picture 2"/>
+                    <pic:cNvPicPr>
+                      <a:picLocks noChangeAspect="1" noChangeArrowheads="1"/>
+                    </pic:cNvPicPr>
+                  </pic:nvPicPr>
+                  <pic:blipFill>
+                    <a:blip r:embed="rId8">
+                      <a:extLst>
+                        <a:ext uri="{28A0092B-C50C-407E-A947-70E740481C1C}">
+                          <a14:useLocalDpi xmlns:a14="http://schemas.microsoft.com/office/drawing/2010/main" val="0"/>
+                        </a:ext>
+                      </a:extLst>
+                    </a:blip>
+                    <a:srcRect/>
+                    <a:stretch>
+                      <a:fillRect/>
+                    </a:stretch>
+                  </pic:blipFill>
+                  <pic:spPr bwMode="auto">
+                    <a:xfrm>
+                      <a:off x="0" y="0"/>
+                      <a:ext cx="5270500" cy="3295650"/>
+                    </a:xfrm>
+                    <a:prstGeom prst="rect">
+                      <a:avLst/>
+                    </a:prstGeom>
+                    <a:noFill/>
+                    <a:ln>
+                      <a:noFill/>
+                    </a:ln>
+                  </pic:spPr>
+                </pic:pic>
+              </a:graphicData>
+            </a:graphic>
+          </wp:inline>
+        </w:drawing>
+      </w:r>
+    </w:p>
+    <w:p>
+      <w:pPr>
         <w:ind w:firstLine="422"/>
         <w:jc w:val="center"/>
         <w:rPr>
@@ -1122,17 +1203,256 @@
           <w:sz w:val="21"/>
           <w:szCs w:val="21"/>
         </w:rPr>
-        <w:t xml:space="preserve">-1 </w:t>
-      </w:r>
-      <w:r>
-        <w:rPr>
-          <w:rFonts w:hint="eastAsia"/>
+        <w:t>-1</w:t>
+      </w:r>
+      <w:r>
+        <w:rPr>
           <w:b/>
           <w:bCs/>
           <w:sz w:val="21"/>
           <w:szCs w:val="21"/>
         </w:rPr>
+        <w:t>.1</w:t>
+      </w:r>
+      <w:r>
+        <w:rPr>
+          <w:b/>
+          <w:bCs/>
+          <w:sz w:val="21"/>
+          <w:szCs w:val="21"/>
+        </w:rPr>
+        <w:t xml:space="preserve"> </w:t>
+      </w:r>
+      <w:r>
+        <w:rPr>
+          <w:rFonts w:hint="eastAsia"/>
+          <w:b/>
+          <w:bCs/>
+          <w:sz w:val="21"/>
+          <w:szCs w:val="21"/>
+        </w:rPr>
         <w:t>数据流图</w:t>
+      </w:r>
+      <w:r>
+        <w:rPr>
+          <w:rFonts w:hint="eastAsia"/>
+          <w:b/>
+          <w:bCs/>
+          <w:sz w:val="21"/>
+          <w:szCs w:val="21"/>
+        </w:rPr>
+        <w:t>（</w:t>
+      </w:r>
+      <w:r>
+        <w:rPr>
+          <w:b/>
+          <w:bCs/>
+          <w:sz w:val="21"/>
+          <w:szCs w:val="21"/>
+        </w:rPr>
+        <w:t>0</w:t>
+      </w:r>
+      <w:r>
+        <w:rPr>
+          <w:rFonts w:hint="eastAsia"/>
+          <w:b/>
+          <w:bCs/>
+          <w:sz w:val="21"/>
+          <w:szCs w:val="21"/>
+        </w:rPr>
+        <w:t>层）</w:t>
+      </w:r>
+    </w:p>
+    <w:p>
+      <w:pPr>
+        <w:ind w:firstLine="422"/>
+        <w:jc w:val="center"/>
+        <w:rPr>
+          <w:b/>
+          <w:bCs/>
+          <w:sz w:val="21"/>
+          <w:szCs w:val="21"/>
+        </w:rPr>
+      </w:pPr>
+    </w:p>
+    <w:p>
+      <w:pPr>
+        <w:ind w:firstLine="422"/>
+        <w:jc w:val="center"/>
+        <w:rPr>
+          <w:b/>
+          <w:bCs/>
+          <w:sz w:val="21"/>
+          <w:szCs w:val="21"/>
+        </w:rPr>
+      </w:pPr>
+      <w:r>
+        <w:rPr>
+          <w:b/>
+          <w:bCs/>
+          <w:noProof/>
+          <w:sz w:val="21"/>
+          <w:szCs w:val="21"/>
+        </w:rPr>
+        <w:drawing>
+          <wp:inline distT="0" distB="0" distL="0" distR="0" wp14:anchorId="3DEDDC04" wp14:editId="268BF8AF">
+            <wp:extent cx="5270500" cy="2965450"/>
+            <wp:effectExtent l="0" t="0" r="0" b="6350"/>
+            <wp:docPr id="424056279" name="图片 3"/>
+            <wp:cNvGraphicFramePr>
+              <a:graphicFrameLocks xmlns:a="http://schemas.openxmlformats.org/drawingml/2006/main" noChangeAspect="1"/>
+            </wp:cNvGraphicFramePr>
+            <a:graphic xmlns:a="http://schemas.openxmlformats.org/drawingml/2006/main">
+              <a:graphicData uri="http://schemas.openxmlformats.org/drawingml/2006/picture">
+                <pic:pic xmlns:pic="http://schemas.openxmlformats.org/drawingml/2006/picture">
+                  <pic:nvPicPr>
+                    <pic:cNvPr id="0" name="Picture 3"/>
+                    <pic:cNvPicPr>
+                      <a:picLocks noChangeAspect="1" noChangeArrowheads="1"/>
+                    </pic:cNvPicPr>
+                  </pic:nvPicPr>
+                  <pic:blipFill>
+                    <a:blip r:embed="rId9" cstate="print">
+                      <a:extLst>
+                        <a:ext uri="{28A0092B-C50C-407E-A947-70E740481C1C}">
+                          <a14:useLocalDpi xmlns:a14="http://schemas.microsoft.com/office/drawing/2010/main" val="0"/>
+                        </a:ext>
+                      </a:extLst>
+                    </a:blip>
+                    <a:srcRect/>
+                    <a:stretch>
+                      <a:fillRect/>
+                    </a:stretch>
+                  </pic:blipFill>
+                  <pic:spPr bwMode="auto">
+                    <a:xfrm>
+                      <a:off x="0" y="0"/>
+                      <a:ext cx="5270500" cy="2965450"/>
+                    </a:xfrm>
+                    <a:prstGeom prst="rect">
+                      <a:avLst/>
+                    </a:prstGeom>
+                    <a:noFill/>
+                    <a:ln>
+                      <a:noFill/>
+                    </a:ln>
+                  </pic:spPr>
+                </pic:pic>
+              </a:graphicData>
+            </a:graphic>
+          </wp:inline>
+        </w:drawing>
+      </w:r>
+    </w:p>
+    <w:p>
+      <w:pPr>
+        <w:ind w:firstLine="422"/>
+        <w:jc w:val="center"/>
+        <w:rPr>
+          <w:b/>
+          <w:bCs/>
+          <w:sz w:val="21"/>
+          <w:szCs w:val="21"/>
+        </w:rPr>
+      </w:pPr>
+    </w:p>
+    <w:p>
+      <w:pPr>
+        <w:ind w:firstLine="422"/>
+        <w:jc w:val="center"/>
+        <w:rPr>
+          <w:b/>
+          <w:bCs/>
+          <w:sz w:val="21"/>
+          <w:szCs w:val="21"/>
+        </w:rPr>
+      </w:pPr>
+      <w:r>
+        <w:rPr>
+          <w:rFonts w:hint="eastAsia"/>
+          <w:b/>
+          <w:bCs/>
+          <w:sz w:val="21"/>
+          <w:szCs w:val="21"/>
+        </w:rPr>
+        <w:t>图</w:t>
+      </w:r>
+      <w:r>
+        <w:rPr>
+          <w:rFonts w:hint="eastAsia"/>
+          <w:b/>
+          <w:bCs/>
+          <w:sz w:val="21"/>
+          <w:szCs w:val="21"/>
+        </w:rPr>
+        <w:t>3</w:t>
+      </w:r>
+      <w:r>
+        <w:rPr>
+          <w:b/>
+          <w:bCs/>
+          <w:sz w:val="21"/>
+          <w:szCs w:val="21"/>
+        </w:rPr>
+        <w:t>-1</w:t>
+      </w:r>
+      <w:r>
+        <w:rPr>
+          <w:b/>
+          <w:bCs/>
+          <w:sz w:val="21"/>
+          <w:szCs w:val="21"/>
+        </w:rPr>
+        <w:t>.2</w:t>
+      </w:r>
+      <w:r>
+        <w:rPr>
+          <w:b/>
+          <w:bCs/>
+          <w:sz w:val="21"/>
+          <w:szCs w:val="21"/>
+        </w:rPr>
+        <w:t xml:space="preserve"> </w:t>
+      </w:r>
+      <w:r>
+        <w:rPr>
+          <w:rFonts w:hint="eastAsia"/>
+          <w:b/>
+          <w:bCs/>
+          <w:sz w:val="21"/>
+          <w:szCs w:val="21"/>
+        </w:rPr>
+        <w:t>数据流图</w:t>
+      </w:r>
+      <w:r>
+        <w:rPr>
+          <w:rFonts w:hint="eastAsia"/>
+          <w:b/>
+          <w:bCs/>
+          <w:sz w:val="21"/>
+          <w:szCs w:val="21"/>
+        </w:rPr>
+        <w:t>（</w:t>
+      </w:r>
+      <w:r>
+        <w:rPr>
+          <w:rFonts w:hint="eastAsia"/>
+          <w:b/>
+          <w:bCs/>
+          <w:sz w:val="21"/>
+          <w:szCs w:val="21"/>
+        </w:rPr>
+        <w:t>1</w:t>
+      </w:r>
+      <w:r>
+        <w:rPr>
+          <w:rFonts w:hint="eastAsia"/>
+          <w:b/>
+          <w:bCs/>
+          <w:sz w:val="21"/>
+          <w:szCs w:val="21"/>
+        </w:rPr>
+        <w:t>层）</w:t>
       </w:r>
     </w:p>
     <w:p>
@@ -1157,75 +1477,7 @@
         <mc:AlternateContent>
           <mc:Choice Requires="wpi">
             <w:drawing>
-              <wp:anchor distT="0" distB="0" distL="114300" distR="114300" simplePos="0" relativeHeight="251662336" behindDoc="0" locked="0" layoutInCell="1" allowOverlap="1" wp14:anchorId="737A1201" wp14:editId="6EEC055D">
-                <wp:simplePos x="0" y="0"/>
-                <wp:positionH relativeFrom="column">
-                  <wp:posOffset>2770623</wp:posOffset>
-                </wp:positionH>
-                <wp:positionV relativeFrom="paragraph">
-                  <wp:posOffset>639905</wp:posOffset>
-                </wp:positionV>
-                <wp:extent cx="1189440" cy="678960"/>
-                <wp:effectExtent l="76200" t="95250" r="86995" b="102235"/>
-                <wp:wrapNone/>
-                <wp:docPr id="1826499076" name="墨迹 7"/>
-                <wp:cNvGraphicFramePr/>
-                <a:graphic xmlns:a="http://schemas.openxmlformats.org/drawingml/2006/main">
-                  <a:graphicData uri="http://schemas.microsoft.com/office/word/2010/wordprocessingInk">
-                    <w14:contentPart bwMode="auto" r:id="rId8">
-                      <w14:nvContentPartPr>
-                        <w14:cNvContentPartPr/>
-                      </w14:nvContentPartPr>
-                      <w14:xfrm>
-                        <a:off x="0" y="0"/>
-                        <a:ext cx="1189440" cy="678960"/>
-                      </w14:xfrm>
-                    </w14:contentPart>
-                  </a:graphicData>
-                </a:graphic>
-              </wp:anchor>
-            </w:drawing>
-          </mc:Choice>
-          <mc:Fallback>
-            <w:pict>
-              <v:shapetype w14:anchorId="31059A76" id="_x0000_t75" coordsize="21600,21600" o:spt="75" o:preferrelative="t" path="m@4@5l@4@11@9@11@9@5xe" filled="f" stroked="f">
-                <v:stroke joinstyle="miter"/>
-                <v:formulas>
-                  <v:f eqn="if lineDrawn pixelLineWidth 0"/>
-                  <v:f eqn="sum @0 1 0"/>
-                  <v:f eqn="sum 0 0 @1"/>
-                  <v:f eqn="prod @2 1 2"/>
-                  <v:f eqn="prod @3 21600 pixelWidth"/>
-                  <v:f eqn="prod @3 21600 pixelHeight"/>
-                  <v:f eqn="sum @0 0 1"/>
-                  <v:f eqn="prod @6 1 2"/>
-                  <v:f eqn="prod @7 21600 pixelWidth"/>
-                  <v:f eqn="sum @8 21600 0"/>
-                  <v:f eqn="prod @7 21600 pixelHeight"/>
-                  <v:f eqn="sum @10 21600 0"/>
-                </v:formulas>
-                <v:path o:extrusionok="f" gradientshapeok="t" o:connecttype="rect"/>
-                <o:lock v:ext="edit" aspectratio="t"/>
-              </v:shapetype>
-              <v:shape id="墨迹 7" o:spid="_x0000_s1026" type="#_x0000_t75" style="position:absolute;left:0;text-align:left;margin-left:215.3pt;margin-top:47.55pt;width:99.3pt;height:59.1pt;z-index:251662336;visibility:visible;mso-wrap-style:square;mso-wrap-distance-left:9pt;mso-wrap-distance-top:0;mso-wrap-distance-right:9pt;mso-wrap-distance-bottom:0;mso-position-horizontal:absolute;mso-position-horizontal-relative:text;mso-position-vertical:absolute;mso-position-vertical-relative:text" o:gfxdata="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">
-                <v:imagedata r:id="rId9" o:title=""/>
-              </v:shape>
-            </w:pict>
-          </mc:Fallback>
-        </mc:AlternateContent>
-      </w:r>
-      <w:r>
-        <w:rPr>
-          <w:rFonts w:ascii="宋体"/>
-          <w:b/>
-          <w:bCs/>
-          <w:noProof/>
-          <w:szCs w:val="21"/>
-        </w:rPr>
-        <mc:AlternateContent>
-          <mc:Choice Requires="wpi">
-            <w:drawing>
-              <wp:anchor distT="0" distB="0" distL="114300" distR="114300" simplePos="0" relativeHeight="251661312" behindDoc="0" locked="0" layoutInCell="1" allowOverlap="1" wp14:anchorId="36AE353B" wp14:editId="24208830">
+              <wp:anchor distT="0" distB="0" distL="114300" distR="114300" simplePos="0" relativeHeight="251661312" behindDoc="0" locked="0" layoutInCell="1" allowOverlap="1" wp14:anchorId="36AE353B" wp14:editId="72503A0B">
                 <wp:simplePos x="0" y="0"/>
                 <wp:positionH relativeFrom="column">
                   <wp:posOffset>2713023</wp:posOffset>
@@ -1256,26 +1508,95 @@
           </mc:Choice>
           <mc:Fallback>
             <w:pict>
-              <v:shape w14:anchorId="5D51F40E" id="墨迹 6" o:spid="_x0000_s1026" type="#_x0000_t75" style="position:absolute;left:0;text-align:left;margin-left:210.75pt;margin-top:39.65pt;width:103.3pt;height:12.7pt;z-index:251661312;visibility:visible;mso-wrap-style:square;mso-wrap-distance-left:9pt;mso-wrap-distance-top:0;mso-wrap-distance-right:9pt;mso-wrap-distance-bottom:0;mso-position-horizontal:absolute;mso-position-horizontal-relative:text;mso-position-vertical:absolute;mso-position-vertical-relative:text" o:gfxdata="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">
+              <v:shapetype w14:anchorId="35EF8A6C" id="_x0000_t75" coordsize="21600,21600" o:spt="75" o:preferrelative="t" path="m@4@5l@4@11@9@11@9@5xe" filled="f" stroked="f">
+                <v:stroke joinstyle="miter"/>
+                <v:formulas>
+                  <v:f eqn="if lineDrawn pixelLineWidth 0"/>
+                  <v:f eqn="sum @0 1 0"/>
+                  <v:f eqn="sum 0 0 @1"/>
+                  <v:f eqn="prod @2 1 2"/>
+                  <v:f eqn="prod @3 21600 pixelWidth"/>
+                  <v:f eqn="prod @3 21600 pixelHeight"/>
+                  <v:f eqn="sum @0 0 1"/>
+                  <v:f eqn="prod @6 1 2"/>
+                  <v:f eqn="prod @7 21600 pixelWidth"/>
+                  <v:f eqn="sum @8 21600 0"/>
+                  <v:f eqn="prod @7 21600 pixelHeight"/>
+                  <v:f eqn="sum @10 21600 0"/>
+                </v:formulas>
+                <v:path o:extrusionok="f" gradientshapeok="t" o:connecttype="rect"/>
+                <o:lock v:ext="edit" aspectratio="t"/>
+              </v:shapetype>
+              <v:shape id="墨迹 6" o:spid="_x0000_s1026" type="#_x0000_t75" style="position:absolute;left:0;text-align:left;margin-left:210.75pt;margin-top:39.6pt;width:103.3pt;height:12.7pt;z-index:251661312;visibility:visible;mso-wrap-style:square;mso-wrap-distance-left:9pt;mso-wrap-distance-top:0;mso-wrap-distance-right:9pt;mso-wrap-distance-bottom:0;mso-position-horizontal:absolute;mso-position-horizontal-relative:text;mso-position-vertical:absolute;mso-position-vertical-relative:text" o:gfxdata="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">
                 <v:imagedata r:id="rId11" o:title=""/>
               </v:shape>
             </w:pict>
           </mc:Fallback>
         </mc:AlternateContent>
       </w:r>
-      <w:r>
-        <w:rPr>
-          <w:rFonts w:ascii="宋体"/>
-          <w:b/>
-          <w:bCs/>
+    </w:p>
+    <w:p>
+      <w:pPr>
+        <w:ind w:firstLine="482"/>
+        <w:jc w:val="left"/>
+        <w:rPr>
+          <w:rFonts w:ascii="宋体"/>
+          <w:b/>
+          <w:bCs/>
+          <w:szCs w:val="21"/>
+        </w:rPr>
+      </w:pPr>
+    </w:p>
+    <w:p>
+      <w:pPr>
+        <w:pStyle w:val="2"/>
+        <w:ind w:firstLineChars="0" w:firstLine="0"/>
+      </w:pPr>
+      <w:r>
+        <w:t>3</w:t>
+      </w:r>
+      <w:r>
+        <w:rPr>
+          <w:rFonts w:hint="eastAsia"/>
+        </w:rPr>
+        <w:t>.</w:t>
+      </w:r>
+      <w:r>
+        <w:t xml:space="preserve">2 </w:t>
+      </w:r>
+      <w:r>
+        <w:rPr>
+          <w:rFonts w:hint="eastAsia"/>
+        </w:rPr>
+        <w:t>行为建模</w:t>
+      </w:r>
+    </w:p>
+    <w:p>
+      <w:pPr>
+        <w:ind w:firstLine="480"/>
+      </w:pPr>
+      <w:r>
+        <w:rPr>
+          <w:rFonts w:hint="eastAsia"/>
+        </w:rPr>
+        <w:t>有了数据流图之后，根据数据流图可以画出状态图来描述系统的状态以及引起系统状态转换的事件来表示系统的行为。</w:t>
+      </w:r>
+    </w:p>
+    <w:p>
+      <w:pPr>
+        <w:ind w:firstLine="480"/>
+        <w:jc w:val="center"/>
+      </w:pPr>
+      <w:r>
+        <w:rPr>
           <w:noProof/>
-          <w:szCs w:val="21"/>
-        </w:rPr>
+        </w:rPr>
+        <w:lastRenderedPageBreak/>
         <w:drawing>
-          <wp:inline distT="0" distB="0" distL="0" distR="0" wp14:anchorId="7530BF9C" wp14:editId="7089DD95">
-            <wp:extent cx="4468633" cy="2790339"/>
-            <wp:effectExtent l="0" t="0" r="0" b="0"/>
-            <wp:docPr id="521390898" name="图片 4"/>
+          <wp:inline distT="0" distB="0" distL="0" distR="0" wp14:anchorId="51530CF7" wp14:editId="0DD9CB33">
+            <wp:extent cx="5270500" cy="3600450"/>
+            <wp:effectExtent l="0" t="0" r="6350" b="0"/>
+            <wp:docPr id="1024947128" name="图片 5"/>
             <wp:cNvGraphicFramePr>
               <a:graphicFrameLocks xmlns:a="http://schemas.openxmlformats.org/drawingml/2006/main" noChangeAspect="1"/>
             </wp:cNvGraphicFramePr>
@@ -1283,7 +1604,7 @@
               <a:graphicData uri="http://schemas.openxmlformats.org/drawingml/2006/picture">
                 <pic:pic xmlns:pic="http://schemas.openxmlformats.org/drawingml/2006/picture">
                   <pic:nvPicPr>
-                    <pic:cNvPr id="0" name="Picture 1"/>
+                    <pic:cNvPr id="0" name="Picture 5"/>
                     <pic:cNvPicPr>
                       <a:picLocks noChangeAspect="1" noChangeArrowheads="1"/>
                     </pic:cNvPicPr>
@@ -1304,7 +1625,7 @@
                   <pic:spPr bwMode="auto">
                     <a:xfrm>
                       <a:off x="0" y="0"/>
-                      <a:ext cx="4477605" cy="2795941"/>
+                      <a:ext cx="5270500" cy="3600450"/>
                     </a:xfrm>
                     <a:prstGeom prst="rect">
                       <a:avLst/>
@@ -1323,29 +1644,2423 @@
     </w:p>
     <w:p>
       <w:pPr>
-        <w:ind w:firstLine="482"/>
+        <w:ind w:firstLine="422"/>
+        <w:jc w:val="center"/>
+        <w:rPr>
+          <w:b/>
+          <w:bCs/>
+          <w:sz w:val="21"/>
+          <w:szCs w:val="21"/>
+        </w:rPr>
+      </w:pPr>
+      <w:r>
+        <w:rPr>
+          <w:rFonts w:hint="eastAsia"/>
+          <w:b/>
+          <w:bCs/>
+          <w:sz w:val="21"/>
+          <w:szCs w:val="21"/>
+        </w:rPr>
+        <w:t>图</w:t>
+      </w:r>
+      <w:r>
+        <w:rPr>
+          <w:rFonts w:hint="eastAsia"/>
+          <w:b/>
+          <w:bCs/>
+          <w:sz w:val="21"/>
+          <w:szCs w:val="21"/>
+        </w:rPr>
+        <w:t>3</w:t>
+      </w:r>
+      <w:r>
+        <w:rPr>
+          <w:b/>
+          <w:bCs/>
+          <w:sz w:val="21"/>
+          <w:szCs w:val="21"/>
+        </w:rPr>
+        <w:t>-</w:t>
+      </w:r>
+      <w:r>
+        <w:rPr>
+          <w:b/>
+          <w:bCs/>
+          <w:sz w:val="21"/>
+          <w:szCs w:val="21"/>
+        </w:rPr>
+        <w:t>2</w:t>
+      </w:r>
+      <w:r>
+        <w:rPr>
+          <w:b/>
+          <w:bCs/>
+          <w:sz w:val="21"/>
+          <w:szCs w:val="21"/>
+        </w:rPr>
+        <w:t xml:space="preserve"> </w:t>
+      </w:r>
+      <w:r>
+        <w:rPr>
+          <w:rFonts w:hint="eastAsia"/>
+          <w:b/>
+          <w:bCs/>
+          <w:sz w:val="21"/>
+          <w:szCs w:val="21"/>
+        </w:rPr>
+        <w:t>单车</w:t>
+      </w:r>
+      <w:r>
+        <w:rPr>
+          <w:rFonts w:hint="eastAsia"/>
+          <w:b/>
+          <w:bCs/>
+          <w:sz w:val="21"/>
+          <w:szCs w:val="21"/>
+        </w:rPr>
+        <w:t>管理系统</w:t>
+      </w:r>
+      <w:r>
+        <w:rPr>
+          <w:rFonts w:hint="eastAsia"/>
+          <w:b/>
+          <w:bCs/>
+          <w:sz w:val="21"/>
+          <w:szCs w:val="21"/>
+        </w:rPr>
+        <w:t>状态</w:t>
+      </w:r>
+      <w:r>
+        <w:rPr>
+          <w:rFonts w:hint="eastAsia"/>
+          <w:b/>
+          <w:bCs/>
+          <w:sz w:val="21"/>
+          <w:szCs w:val="21"/>
+        </w:rPr>
+        <w:t>图</w:t>
+      </w:r>
+    </w:p>
+    <w:p>
+      <w:pPr>
+        <w:ind w:firstLineChars="0" w:firstLine="0"/>
+        <w:rPr>
+          <w:b/>
+          <w:bCs/>
+          <w:sz w:val="21"/>
+          <w:szCs w:val="21"/>
+        </w:rPr>
+      </w:pPr>
+      <w:r>
+        <w:rPr>
+          <w:b/>
+          <w:bCs/>
+          <w:sz w:val="21"/>
+          <w:szCs w:val="21"/>
+        </w:rPr>
+        <w:t xml:space="preserve">3.4 </w:t>
+      </w:r>
+      <w:r>
+        <w:rPr>
+          <w:rFonts w:hint="eastAsia"/>
+          <w:b/>
+          <w:bCs/>
+          <w:sz w:val="21"/>
+          <w:szCs w:val="21"/>
+        </w:rPr>
+        <w:t>数据字典</w:t>
+      </w:r>
+    </w:p>
+    <w:p>
+      <w:pPr>
+        <w:ind w:firstLineChars="0" w:firstLine="0"/>
+        <w:rPr>
+          <w:b/>
+          <w:bCs/>
+          <w:sz w:val="21"/>
+          <w:szCs w:val="21"/>
+        </w:rPr>
+      </w:pPr>
+    </w:p>
+    <w:p>
+      <w:pPr>
+        <w:ind w:firstLine="480"/>
+      </w:pPr>
+      <w:r>
+        <w:rPr>
+          <w:rFonts w:hint="eastAsia"/>
+        </w:rPr>
+        <w:t>根据所给需求，以下是对数据字典的描述：</w:t>
+      </w:r>
+    </w:p>
+    <w:p>
+      <w:pPr>
+        <w:ind w:firstLine="480"/>
+      </w:pPr>
+      <w:r>
+        <w:rPr>
+          <w:rFonts w:hint="eastAsia"/>
+          <w:szCs w:val="24"/>
+        </w:rPr>
+        <w:t>数据字典描述了管理员和用户在共享单车系统中的数据流及相关的数据元素和数据结构。通过数据字典，可以清晰地了解系统中各个数据流的来源、去向以及数据的组成。</w:t>
+      </w:r>
+    </w:p>
+    <w:p>
+      <w:pPr>
+        <w:ind w:firstLine="480"/>
+      </w:pPr>
+      <w:r>
+        <w:t xml:space="preserve">1) </w:t>
+      </w:r>
+      <w:r>
+        <w:t>数据源点或数据汇点</w:t>
+      </w:r>
+      <w:r>
+        <w:t>“</w:t>
+      </w:r>
+      <w:r>
+        <w:t>管理员</w:t>
+      </w:r>
+      <w:r>
+        <w:t>”</w:t>
+      </w:r>
+      <w:r>
+        <w:t>的词条</w:t>
+      </w:r>
+    </w:p>
+    <w:p>
+      <w:pPr>
+        <w:ind w:leftChars="100" w:left="240" w:firstLine="480"/>
+      </w:pPr>
+      <w:r>
+        <w:t xml:space="preserve">(1) </w:t>
+      </w:r>
+      <w:r>
+        <w:t>名称</w:t>
+      </w:r>
+      <w:r>
+        <w:t xml:space="preserve">: </w:t>
+      </w:r>
+      <w:r>
+        <w:t>管理员</w:t>
+      </w:r>
+    </w:p>
+    <w:p>
+      <w:pPr>
+        <w:ind w:leftChars="100" w:left="240" w:firstLine="480"/>
+      </w:pPr>
+      <w:r>
+        <w:t xml:space="preserve">(2) </w:t>
+      </w:r>
+      <w:r>
+        <w:t>简述</w:t>
+      </w:r>
+      <w:r>
+        <w:t xml:space="preserve">: </w:t>
+      </w:r>
+      <w:r>
+        <w:t>通过系统管理车辆信息、用户信息和订单信息</w:t>
+      </w:r>
+    </w:p>
+    <w:p>
+      <w:pPr>
+        <w:ind w:leftChars="100" w:left="240" w:firstLine="480"/>
+      </w:pPr>
+      <w:r>
+        <w:t xml:space="preserve">(3) </w:t>
+      </w:r>
+      <w:r>
+        <w:t>有关数据流</w:t>
+      </w:r>
+      <w:r>
+        <w:t>:</w:t>
+      </w:r>
+    </w:p>
+    <w:p>
+      <w:pPr>
+        <w:ind w:leftChars="100" w:left="240" w:firstLine="480"/>
+      </w:pPr>
+      <w:r>
+        <w:t xml:space="preserve">   </w:t>
+      </w:r>
+      <w:r>
+        <w:t>管理员输入到系统的数据流</w:t>
+      </w:r>
+      <w:r>
+        <w:t>: DF1.1 (</w:t>
+      </w:r>
+      <w:r>
+        <w:t>车辆信息</w:t>
+      </w:r>
+      <w:r>
+        <w:t>), DF2.1 (</w:t>
+      </w:r>
+      <w:r>
+        <w:t>用户信息</w:t>
+      </w:r>
+      <w:r>
+        <w:t>), DF3.1 (</w:t>
+      </w:r>
+      <w:r>
+        <w:t>订单信息</w:t>
+      </w:r>
+      <w:r>
+        <w:t>)</w:t>
+      </w:r>
+    </w:p>
+    <w:p>
+      <w:pPr>
+        <w:ind w:leftChars="100" w:left="240" w:firstLine="480"/>
+      </w:pPr>
+      <w:r>
+        <w:t xml:space="preserve">   </w:t>
+      </w:r>
+      <w:r>
+        <w:t>系统输出到管理员的数据流</w:t>
+      </w:r>
+      <w:r>
+        <w:t>: DF1.5 (</w:t>
+      </w:r>
+      <w:r>
+        <w:t>车辆查询结果</w:t>
+      </w:r>
+      <w:r>
+        <w:t>), DF2.5 (</w:t>
+      </w:r>
+      <w:r>
+        <w:t>用户查询结果</w:t>
+      </w:r>
+      <w:r>
+        <w:t>), DF3.5 (</w:t>
+      </w:r>
+      <w:r>
+        <w:t>订单查询结果</w:t>
+      </w:r>
+      <w:r>
+        <w:t>), DF4.1 (</w:t>
+      </w:r>
+      <w:r>
+        <w:t>调度和维修信息</w:t>
+      </w:r>
+      <w:r>
+        <w:t>), DF5.1 (</w:t>
+      </w:r>
+      <w:r>
+        <w:t>报表和统计数据</w:t>
+      </w:r>
+      <w:r>
+        <w:t>)</w:t>
+      </w:r>
+    </w:p>
+    <w:p>
+      <w:pPr>
+        <w:ind w:leftChars="100" w:left="240" w:firstLine="480"/>
+      </w:pPr>
+      <w:r>
+        <w:t xml:space="preserve">(4) </w:t>
+      </w:r>
+      <w:r>
+        <w:t>数目</w:t>
+      </w:r>
+      <w:r>
+        <w:t>: 5</w:t>
+      </w:r>
+    </w:p>
+    <w:p>
+      <w:pPr>
+        <w:ind w:firstLine="480"/>
+      </w:pPr>
+    </w:p>
+    <w:p>
+      <w:pPr>
+        <w:ind w:firstLine="480"/>
+      </w:pPr>
+      <w:r>
+        <w:t xml:space="preserve">2) </w:t>
+      </w:r>
+      <w:r>
+        <w:t>数据流</w:t>
+      </w:r>
+      <w:r>
+        <w:t>“</w:t>
+      </w:r>
+      <w:r>
+        <w:t>车辆信息</w:t>
+      </w:r>
+      <w:r>
+        <w:t>”</w:t>
+      </w:r>
+      <w:r>
+        <w:t>的词条</w:t>
+      </w:r>
+    </w:p>
+    <w:p>
+      <w:pPr>
+        <w:ind w:leftChars="100" w:left="240" w:firstLine="480"/>
+      </w:pPr>
+      <w:r>
+        <w:t xml:space="preserve">(1) </w:t>
+      </w:r>
+      <w:r>
+        <w:t>数据流名</w:t>
+      </w:r>
+      <w:r>
+        <w:t xml:space="preserve">: </w:t>
+      </w:r>
+      <w:r>
+        <w:t>车辆信息</w:t>
+      </w:r>
+    </w:p>
+    <w:p>
+      <w:pPr>
+        <w:ind w:leftChars="100" w:left="240" w:firstLine="480"/>
+      </w:pPr>
+      <w:r>
+        <w:t xml:space="preserve">(2) </w:t>
+      </w:r>
+      <w:r>
+        <w:t>编号</w:t>
+      </w:r>
+      <w:r>
+        <w:t>: DF1.1</w:t>
+      </w:r>
+    </w:p>
+    <w:p>
+      <w:pPr>
+        <w:ind w:leftChars="100" w:left="240" w:firstLine="480"/>
+      </w:pPr>
+      <w:r>
+        <w:t xml:space="preserve">(3) </w:t>
+      </w:r>
+      <w:r>
+        <w:t>简述</w:t>
+      </w:r>
+      <w:r>
+        <w:t xml:space="preserve">: </w:t>
+      </w:r>
+      <w:r>
+        <w:t>管理员管理车辆信息时输入的数据流</w:t>
+      </w:r>
+    </w:p>
+    <w:p>
+      <w:pPr>
+        <w:ind w:leftChars="100" w:left="240" w:firstLine="480"/>
+      </w:pPr>
+      <w:r>
+        <w:t xml:space="preserve">(4) </w:t>
+      </w:r>
+      <w:r>
+        <w:t>组成</w:t>
+      </w:r>
+      <w:r>
+        <w:t xml:space="preserve">: </w:t>
+      </w:r>
+      <w:r>
+        <w:t>车辆编号</w:t>
+      </w:r>
+      <w:r>
+        <w:t xml:space="preserve">, </w:t>
+      </w:r>
+      <w:r>
+        <w:t>车辆类型</w:t>
+      </w:r>
+      <w:r>
+        <w:t xml:space="preserve">, </w:t>
+      </w:r>
+      <w:r>
+        <w:t>车辆状态</w:t>
+      </w:r>
+      <w:r>
+        <w:t xml:space="preserve">, </w:t>
+      </w:r>
+      <w:r>
+        <w:t>车辆位置等</w:t>
+      </w:r>
+    </w:p>
+    <w:p>
+      <w:pPr>
+        <w:ind w:leftChars="100" w:left="240" w:firstLine="480"/>
+      </w:pPr>
+      <w:r>
+        <w:t xml:space="preserve">(5) </w:t>
+      </w:r>
+      <w:r>
+        <w:t>来源</w:t>
+      </w:r>
+      <w:r>
+        <w:t xml:space="preserve">: </w:t>
+      </w:r>
+      <w:r>
+        <w:t>外部实体</w:t>
+      </w:r>
+      <w:r>
+        <w:t>“</w:t>
+      </w:r>
+      <w:r>
+        <w:t>管理员</w:t>
+      </w:r>
+      <w:r>
+        <w:t>”</w:t>
+      </w:r>
+    </w:p>
+    <w:p>
+      <w:pPr>
+        <w:ind w:leftChars="100" w:left="240" w:firstLine="480"/>
+      </w:pPr>
+      <w:r>
+        <w:t xml:space="preserve">(6) </w:t>
+      </w:r>
+      <w:r>
+        <w:t>去向</w:t>
+      </w:r>
+      <w:r>
+        <w:t>: P1.1 (</w:t>
+      </w:r>
+      <w:r>
+        <w:t>车辆信息管理</w:t>
+      </w:r>
+      <w:r>
+        <w:t>)</w:t>
+      </w:r>
+    </w:p>
+    <w:p>
+      <w:pPr>
+        <w:ind w:firstLine="480"/>
+      </w:pPr>
+    </w:p>
+    <w:p>
+      <w:pPr>
+        <w:ind w:firstLine="480"/>
+      </w:pPr>
+      <w:r>
+        <w:lastRenderedPageBreak/>
+        <w:t xml:space="preserve">3) </w:t>
+      </w:r>
+      <w:r>
+        <w:t>数据流</w:t>
+      </w:r>
+      <w:r>
+        <w:t>“</w:t>
+      </w:r>
+      <w:r>
+        <w:t>用户信息</w:t>
+      </w:r>
+      <w:r>
+        <w:t>”</w:t>
+      </w:r>
+      <w:r>
+        <w:t>的词条</w:t>
+      </w:r>
+    </w:p>
+    <w:p>
+      <w:pPr>
+        <w:ind w:leftChars="100" w:left="240" w:firstLine="480"/>
+      </w:pPr>
+      <w:r>
+        <w:t xml:space="preserve">(1) </w:t>
+      </w:r>
+      <w:r>
+        <w:t>数据流名</w:t>
+      </w:r>
+      <w:r>
+        <w:t xml:space="preserve">: </w:t>
+      </w:r>
+      <w:r>
+        <w:t>用户信息</w:t>
+      </w:r>
+    </w:p>
+    <w:p>
+      <w:pPr>
+        <w:ind w:leftChars="100" w:left="240" w:firstLine="480"/>
+      </w:pPr>
+      <w:r>
+        <w:t xml:space="preserve">(2) </w:t>
+      </w:r>
+      <w:r>
+        <w:t>编号</w:t>
+      </w:r>
+      <w:r>
+        <w:t>: DF2.1</w:t>
+      </w:r>
+    </w:p>
+    <w:p>
+      <w:pPr>
+        <w:ind w:leftChars="100" w:left="240" w:firstLine="480"/>
+      </w:pPr>
+      <w:r>
+        <w:t xml:space="preserve">(3) </w:t>
+      </w:r>
+      <w:r>
+        <w:t>简述</w:t>
+      </w:r>
+      <w:r>
+        <w:t xml:space="preserve">: </w:t>
+      </w:r>
+      <w:r>
+        <w:t>管理员管理用户信息时输入的数据流</w:t>
+      </w:r>
+    </w:p>
+    <w:p>
+      <w:pPr>
+        <w:ind w:leftChars="100" w:left="240" w:firstLine="480"/>
+      </w:pPr>
+      <w:r>
+        <w:t xml:space="preserve">(4) </w:t>
+      </w:r>
+      <w:r>
+        <w:t>组成</w:t>
+      </w:r>
+      <w:r>
+        <w:t xml:space="preserve">: </w:t>
+      </w:r>
+      <w:r>
+        <w:t>用户编号</w:t>
+      </w:r>
+      <w:r>
+        <w:t xml:space="preserve">, </w:t>
+      </w:r>
+      <w:r>
+        <w:t>用户姓名</w:t>
+      </w:r>
+      <w:r>
+        <w:t xml:space="preserve">, </w:t>
+      </w:r>
+      <w:r>
+        <w:t>用户联系方式</w:t>
+      </w:r>
+      <w:r>
+        <w:t xml:space="preserve">, </w:t>
+      </w:r>
+      <w:r>
+        <w:t>用户余额等</w:t>
+      </w:r>
+    </w:p>
+    <w:p>
+      <w:pPr>
+        <w:ind w:leftChars="100" w:left="240" w:firstLine="480"/>
+      </w:pPr>
+      <w:r>
+        <w:t xml:space="preserve">(5) </w:t>
+      </w:r>
+      <w:r>
+        <w:t>来源</w:t>
+      </w:r>
+      <w:r>
+        <w:t xml:space="preserve">: </w:t>
+      </w:r>
+      <w:r>
+        <w:t>外部实体</w:t>
+      </w:r>
+      <w:r>
+        <w:t>“</w:t>
+      </w:r>
+      <w:r>
+        <w:t>管理员</w:t>
+      </w:r>
+      <w:r>
+        <w:t>”</w:t>
+      </w:r>
+    </w:p>
+    <w:p>
+      <w:pPr>
+        <w:ind w:leftChars="100" w:left="240" w:firstLine="480"/>
+      </w:pPr>
+      <w:r>
+        <w:t xml:space="preserve">(6) </w:t>
+      </w:r>
+      <w:r>
+        <w:t>去向</w:t>
+      </w:r>
+      <w:r>
+        <w:t>: P2.1 (</w:t>
+      </w:r>
+      <w:r>
+        <w:t>用户信息管理</w:t>
+      </w:r>
+      <w:r>
+        <w:t>)</w:t>
+      </w:r>
+    </w:p>
+    <w:p>
+      <w:pPr>
+        <w:ind w:firstLine="480"/>
+      </w:pPr>
+    </w:p>
+    <w:p>
+      <w:pPr>
+        <w:ind w:firstLine="480"/>
+      </w:pPr>
+      <w:r>
+        <w:t xml:space="preserve">4) </w:t>
+      </w:r>
+      <w:r>
+        <w:t>数据流</w:t>
+      </w:r>
+      <w:r>
+        <w:t>“</w:t>
+      </w:r>
+      <w:r>
+        <w:t>订单信息</w:t>
+      </w:r>
+      <w:r>
+        <w:t>”</w:t>
+      </w:r>
+      <w:r>
+        <w:t>的词条</w:t>
+      </w:r>
+    </w:p>
+    <w:p>
+      <w:pPr>
+        <w:ind w:leftChars="100" w:left="240" w:firstLine="480"/>
+      </w:pPr>
+      <w:r>
+        <w:t xml:space="preserve">(1) </w:t>
+      </w:r>
+      <w:r>
+        <w:t>数据流名</w:t>
+      </w:r>
+      <w:r>
+        <w:t xml:space="preserve">: </w:t>
+      </w:r>
+      <w:r>
+        <w:t>订单信息</w:t>
+      </w:r>
+    </w:p>
+    <w:p>
+      <w:pPr>
+        <w:ind w:leftChars="100" w:left="240" w:firstLine="480"/>
+      </w:pPr>
+      <w:r>
+        <w:t xml:space="preserve">(2) </w:t>
+      </w:r>
+      <w:r>
+        <w:t>编号</w:t>
+      </w:r>
+      <w:r>
+        <w:t>: DF3.1</w:t>
+      </w:r>
+    </w:p>
+    <w:p>
+      <w:pPr>
+        <w:ind w:leftChars="100" w:left="240" w:firstLine="480"/>
+      </w:pPr>
+      <w:r>
+        <w:t xml:space="preserve">(3) </w:t>
+      </w:r>
+      <w:r>
+        <w:t>简述</w:t>
+      </w:r>
+      <w:r>
+        <w:t xml:space="preserve">: </w:t>
+      </w:r>
+      <w:r>
+        <w:t>管理员管理订单信息时输入的数据流</w:t>
+      </w:r>
+    </w:p>
+    <w:p>
+      <w:pPr>
+        <w:ind w:leftChars="100" w:left="240" w:firstLine="480"/>
+      </w:pPr>
+      <w:r>
+        <w:t xml:space="preserve">(4) </w:t>
+      </w:r>
+      <w:r>
+        <w:t>组成</w:t>
+      </w:r>
+      <w:r>
+        <w:t xml:space="preserve">: </w:t>
+      </w:r>
+      <w:r>
+        <w:t>订单编号</w:t>
+      </w:r>
+      <w:r>
+        <w:t xml:space="preserve">, </w:t>
+      </w:r>
+      <w:r>
+        <w:t>用户编号</w:t>
+      </w:r>
+      <w:r>
+        <w:t xml:space="preserve">, </w:t>
+      </w:r>
+      <w:r>
+        <w:t>车辆编号</w:t>
+      </w:r>
+      <w:r>
+        <w:t xml:space="preserve">, </w:t>
+      </w:r>
+      <w:r>
+        <w:t>订单状态</w:t>
+      </w:r>
+      <w:r>
+        <w:t xml:space="preserve">, </w:t>
+      </w:r>
+      <w:r>
+        <w:t>订单时间等</w:t>
+      </w:r>
+    </w:p>
+    <w:p>
+      <w:pPr>
+        <w:ind w:leftChars="100" w:left="240" w:firstLine="480"/>
+      </w:pPr>
+      <w:r>
+        <w:t xml:space="preserve">(5) </w:t>
+      </w:r>
+      <w:r>
+        <w:t>来源</w:t>
+      </w:r>
+      <w:r>
+        <w:t xml:space="preserve">: </w:t>
+      </w:r>
+      <w:r>
+        <w:t>外部实体</w:t>
+      </w:r>
+      <w:r>
+        <w:t>“</w:t>
+      </w:r>
+      <w:r>
+        <w:t>管理员</w:t>
+      </w:r>
+      <w:r>
+        <w:t>”</w:t>
+      </w:r>
+    </w:p>
+    <w:p>
+      <w:pPr>
+        <w:ind w:leftChars="100" w:left="240" w:firstLine="480"/>
+      </w:pPr>
+      <w:r>
+        <w:t xml:space="preserve">(6) </w:t>
+      </w:r>
+      <w:r>
+        <w:t>去向</w:t>
+      </w:r>
+      <w:r>
+        <w:t>: P3.1 (</w:t>
+      </w:r>
+      <w:r>
+        <w:t>订单信息管理</w:t>
+      </w:r>
+      <w:r>
+        <w:t>)</w:t>
+      </w:r>
+    </w:p>
+    <w:p>
+      <w:pPr>
+        <w:ind w:firstLine="480"/>
+      </w:pPr>
+    </w:p>
+    <w:p>
+      <w:pPr>
+        <w:ind w:firstLine="480"/>
+      </w:pPr>
+      <w:r>
+        <w:t xml:space="preserve">5) </w:t>
+      </w:r>
+      <w:r>
+        <w:t>数据流</w:t>
+      </w:r>
+      <w:r>
+        <w:t>“</w:t>
+      </w:r>
+      <w:r>
+        <w:t>调度和维修信息</w:t>
+      </w:r>
+      <w:r>
+        <w:t>”</w:t>
+      </w:r>
+      <w:r>
+        <w:t>的词条</w:t>
+      </w:r>
+    </w:p>
+    <w:p>
+      <w:pPr>
+        <w:ind w:leftChars="100" w:left="240" w:firstLine="480"/>
+      </w:pPr>
+      <w:r>
+        <w:t xml:space="preserve">(1) </w:t>
+      </w:r>
+      <w:r>
+        <w:t>数据流名</w:t>
+      </w:r>
+      <w:r>
+        <w:t xml:space="preserve">: </w:t>
+      </w:r>
+      <w:r>
+        <w:t>调度和维修信息</w:t>
+      </w:r>
+    </w:p>
+    <w:p>
+      <w:pPr>
+        <w:ind w:leftChars="100" w:left="240" w:firstLine="480"/>
+      </w:pPr>
+      <w:r>
+        <w:t xml:space="preserve">(2) </w:t>
+      </w:r>
+      <w:r>
+        <w:t>编号</w:t>
+      </w:r>
+      <w:r>
+        <w:t>: DF4.1</w:t>
+      </w:r>
+    </w:p>
+    <w:p>
+      <w:pPr>
+        <w:ind w:leftChars="100" w:left="240" w:firstLine="480"/>
+      </w:pPr>
+      <w:r>
+        <w:t xml:space="preserve">(3) </w:t>
+      </w:r>
+      <w:r>
+        <w:t>简述</w:t>
+      </w:r>
+      <w:r>
+        <w:t xml:space="preserve">: </w:t>
+      </w:r>
+      <w:r>
+        <w:t>管理员对车辆进行调度和维修时输入的数据流</w:t>
+      </w:r>
+    </w:p>
+    <w:p>
+      <w:pPr>
+        <w:ind w:leftChars="100" w:left="240" w:firstLine="480"/>
+      </w:pPr>
+      <w:r>
+        <w:t xml:space="preserve">(4) </w:t>
+      </w:r>
+      <w:r>
+        <w:t>组成</w:t>
+      </w:r>
+      <w:r>
+        <w:t xml:space="preserve">: </w:t>
+      </w:r>
+      <w:r>
+        <w:t>车辆编号</w:t>
+      </w:r>
+      <w:r>
+        <w:t xml:space="preserve">, </w:t>
+      </w:r>
+      <w:r>
+        <w:t>调度时间</w:t>
+      </w:r>
+      <w:r>
+        <w:t xml:space="preserve">, </w:t>
+      </w:r>
+      <w:r>
+        <w:t>调度地点</w:t>
+      </w:r>
+      <w:r>
+        <w:t xml:space="preserve">, </w:t>
+      </w:r>
+      <w:r>
+        <w:t>维修时间</w:t>
+      </w:r>
+      <w:r>
+        <w:t xml:space="preserve">, </w:t>
+      </w:r>
+      <w:r>
+        <w:t>维修内容等</w:t>
+      </w:r>
+    </w:p>
+    <w:p>
+      <w:pPr>
+        <w:ind w:leftChars="100" w:left="240" w:firstLine="480"/>
+      </w:pPr>
+      <w:r>
+        <w:t xml:space="preserve">(5) </w:t>
+      </w:r>
+      <w:r>
+        <w:t>来源</w:t>
+      </w:r>
+      <w:r>
+        <w:t xml:space="preserve">: </w:t>
+      </w:r>
+      <w:r>
+        <w:t>外部实体</w:t>
+      </w:r>
+      <w:r>
+        <w:t>“</w:t>
+      </w:r>
+      <w:r>
+        <w:t>管理员</w:t>
+      </w:r>
+      <w:r>
+        <w:t>”</w:t>
+      </w:r>
+    </w:p>
+    <w:p>
+      <w:pPr>
+        <w:ind w:leftChars="100" w:left="240" w:firstLine="480"/>
+      </w:pPr>
+      <w:r>
+        <w:t xml:space="preserve">(6) </w:t>
+      </w:r>
+      <w:r>
+        <w:t>去向</w:t>
+      </w:r>
+      <w:r>
+        <w:t xml:space="preserve">: </w:t>
+      </w:r>
+      <w:r>
+        <w:t>内部实体</w:t>
+      </w:r>
+      <w:r>
+        <w:t>“</w:t>
+      </w:r>
+      <w:r>
+        <w:t>车辆调度和维修记录</w:t>
+      </w:r>
+      <w:r>
+        <w:t>”</w:t>
+      </w:r>
+    </w:p>
+    <w:p>
+      <w:pPr>
+        <w:ind w:firstLine="480"/>
+      </w:pPr>
+    </w:p>
+    <w:p>
+      <w:pPr>
+        <w:ind w:firstLine="480"/>
+      </w:pPr>
+      <w:r>
+        <w:t xml:space="preserve">6) </w:t>
+      </w:r>
+      <w:r>
+        <w:t>数据流</w:t>
+      </w:r>
+      <w:r>
+        <w:t>“</w:t>
+      </w:r>
+      <w:r>
+        <w:t>报表和统计数据</w:t>
+      </w:r>
+      <w:r>
+        <w:t>”</w:t>
+      </w:r>
+      <w:r>
+        <w:t>的词条</w:t>
+      </w:r>
+    </w:p>
+    <w:p>
+      <w:pPr>
+        <w:ind w:leftChars="100" w:left="240" w:firstLine="480"/>
+      </w:pPr>
+      <w:r>
+        <w:t xml:space="preserve">(1) </w:t>
+      </w:r>
+      <w:r>
+        <w:t>数据流名</w:t>
+      </w:r>
+      <w:r>
+        <w:t xml:space="preserve">: </w:t>
+      </w:r>
+      <w:r>
+        <w:t>报表和统计数据</w:t>
+      </w:r>
+    </w:p>
+    <w:p>
+      <w:pPr>
+        <w:ind w:leftChars="100" w:left="240" w:firstLine="480"/>
+      </w:pPr>
+      <w:r>
+        <w:t xml:space="preserve">(2) </w:t>
+      </w:r>
+      <w:r>
+        <w:t>编号</w:t>
+      </w:r>
+      <w:r>
+        <w:t>: DF5.1</w:t>
+      </w:r>
+    </w:p>
+    <w:p>
+      <w:pPr>
+        <w:ind w:leftChars="100" w:left="240" w:firstLine="480"/>
+      </w:pPr>
+      <w:r>
+        <w:t xml:space="preserve">(3) </w:t>
+      </w:r>
+      <w:r>
+        <w:t>简述</w:t>
+      </w:r>
+      <w:r>
+        <w:t xml:space="preserve">: </w:t>
+      </w:r>
+      <w:r>
+        <w:t>系统生成的报表和统计数据</w:t>
+      </w:r>
+    </w:p>
+    <w:p>
+      <w:pPr>
+        <w:ind w:leftChars="100" w:left="240" w:firstLine="480"/>
+      </w:pPr>
+      <w:r>
+        <w:t xml:space="preserve">(4) </w:t>
+      </w:r>
+      <w:r>
+        <w:t>组成</w:t>
+      </w:r>
+      <w:r>
+        <w:t xml:space="preserve">: </w:t>
+      </w:r>
+      <w:r>
+        <w:t>运营报表</w:t>
+      </w:r>
+      <w:r>
+        <w:t xml:space="preserve">, </w:t>
+      </w:r>
+      <w:r>
+        <w:t>统计数据等</w:t>
+      </w:r>
+    </w:p>
+    <w:p>
+      <w:pPr>
+        <w:ind w:leftChars="100" w:left="240" w:firstLine="480"/>
+      </w:pPr>
+      <w:r>
+        <w:t xml:space="preserve">(5) </w:t>
+      </w:r>
+      <w:r>
+        <w:t>来源</w:t>
+      </w:r>
+      <w:r>
+        <w:t xml:space="preserve">: </w:t>
+      </w:r>
+      <w:r>
+        <w:t>系统内部</w:t>
+      </w:r>
+    </w:p>
+    <w:p>
+      <w:pPr>
+        <w:ind w:leftChars="100" w:left="240" w:firstLine="480"/>
+      </w:pPr>
+      <w:r>
+        <w:t xml:space="preserve">(6) </w:t>
+      </w:r>
+      <w:r>
+        <w:t>去向</w:t>
+      </w:r>
+      <w:r>
+        <w:t xml:space="preserve">: </w:t>
+      </w:r>
+      <w:r>
+        <w:t>外部实体</w:t>
+      </w:r>
+      <w:r>
+        <w:t>“</w:t>
+      </w:r>
+      <w:r>
+        <w:t>管理员</w:t>
+      </w:r>
+      <w:r>
+        <w:t>”</w:t>
+      </w:r>
+    </w:p>
+    <w:p>
+      <w:pPr>
+        <w:ind w:firstLine="480"/>
+      </w:pPr>
+    </w:p>
+    <w:p>
+      <w:pPr>
+        <w:ind w:firstLine="480"/>
+      </w:pPr>
+      <w:r>
+        <w:t xml:space="preserve">7) </w:t>
+      </w:r>
+      <w:r>
+        <w:t>数据源点或数据汇点</w:t>
+      </w:r>
+      <w:r>
+        <w:t>“</w:t>
+      </w:r>
+      <w:r>
+        <w:t>用户</w:t>
+      </w:r>
+      <w:r>
+        <w:t>”</w:t>
+      </w:r>
+      <w:r>
+        <w:t>的词条</w:t>
+      </w:r>
+    </w:p>
+    <w:p>
+      <w:pPr>
+        <w:ind w:leftChars="100" w:left="240" w:firstLine="480"/>
+      </w:pPr>
+      <w:r>
+        <w:t xml:space="preserve">(1) </w:t>
+      </w:r>
+      <w:r>
+        <w:t>名称</w:t>
+      </w:r>
+      <w:r>
+        <w:t xml:space="preserve">: </w:t>
+      </w:r>
+      <w:r>
+        <w:t>用户</w:t>
+      </w:r>
+    </w:p>
+    <w:p>
+      <w:pPr>
+        <w:ind w:leftChars="100" w:left="240" w:firstLine="480"/>
+      </w:pPr>
+      <w:r>
+        <w:t xml:space="preserve">(2) </w:t>
+      </w:r>
+      <w:r>
+        <w:t>简述</w:t>
+      </w:r>
+      <w:r>
+        <w:t xml:space="preserve">: </w:t>
+      </w:r>
+      <w:r>
+        <w:t>通过系统完成共享单车的借车、还车和充值事务</w:t>
+      </w:r>
+    </w:p>
+    <w:p>
+      <w:pPr>
+        <w:ind w:leftChars="100" w:left="240" w:firstLine="480"/>
+      </w:pPr>
+      <w:r>
+        <w:t xml:space="preserve">(3) </w:t>
+      </w:r>
+      <w:r>
+        <w:t>有关数据流</w:t>
+      </w:r>
+      <w:r>
+        <w:t>:</w:t>
+      </w:r>
+    </w:p>
+    <w:p>
+      <w:pPr>
+        <w:ind w:leftChars="100" w:left="240" w:firstLine="480"/>
+      </w:pPr>
+      <w:r>
+        <w:t xml:space="preserve">   </w:t>
+      </w:r>
+      <w:r>
+        <w:t>用户输入到系统的数据流</w:t>
+      </w:r>
+      <w:r>
+        <w:t>: DF6.1 (</w:t>
+      </w:r>
+      <w:r>
+        <w:rPr>
+          <w:rFonts w:hint="eastAsia"/>
+        </w:rPr>
+        <w:t xml:space="preserve"> </w:t>
+      </w:r>
+      <w:r>
+        <w:rPr>
+          <w:rFonts w:hint="eastAsia"/>
+        </w:rPr>
+        <w:t>用户号</w:t>
+      </w:r>
+      <w:r>
+        <w:t>)</w:t>
+      </w:r>
+      <w:r>
+        <w:t>、</w:t>
+      </w:r>
+      <w:r>
+        <w:t>DF6.2(</w:t>
+      </w:r>
+      <w:r>
+        <w:t>欲借车编号</w:t>
+      </w:r>
+      <w:r>
+        <w:t>)</w:t>
+      </w:r>
+      <w:r>
+        <w:t>、</w:t>
+      </w:r>
+      <w:r>
+        <w:t>DF6.3(</w:t>
+      </w:r>
+      <w:r>
+        <w:t>欲还车编号</w:t>
+      </w:r>
+      <w:r>
+        <w:t>)</w:t>
+      </w:r>
+      <w:r>
+        <w:t>、</w:t>
+      </w:r>
+      <w:r>
+        <w:t>DF6.4(</w:t>
+      </w:r>
+      <w:r>
+        <w:t>充值金额</w:t>
+      </w:r>
+      <w:r>
+        <w:t>)</w:t>
+      </w:r>
+    </w:p>
+    <w:p>
+      <w:pPr>
+        <w:ind w:leftChars="100" w:left="240" w:firstLine="480"/>
+      </w:pPr>
+      <w:r>
+        <w:rPr>
+          <w:rFonts w:hint="eastAsia"/>
+        </w:rPr>
+        <w:t>系统输出到用户的数据流</w:t>
+      </w:r>
+      <w:r>
+        <w:t>:DF6.5(</w:t>
+      </w:r>
+      <w:r>
+        <w:t>借车信息</w:t>
+      </w:r>
+      <w:r>
+        <w:t>)</w:t>
+      </w:r>
+      <w:r>
+        <w:t>、</w:t>
+      </w:r>
+      <w:r>
+        <w:t>DF6.6(</w:t>
+      </w:r>
+      <w:r>
+        <w:t>还车信息</w:t>
+      </w:r>
+      <w:r>
+        <w:t>)</w:t>
+      </w:r>
+      <w:r>
+        <w:t>、</w:t>
+      </w:r>
+      <w:r>
+        <w:t>DF6.7(</w:t>
+      </w:r>
+      <w:r>
+        <w:t>充值信息</w:t>
+      </w:r>
+      <w:r>
+        <w:t>)</w:t>
+      </w:r>
+    </w:p>
+    <w:p>
+      <w:pPr>
+        <w:ind w:leftChars="100" w:left="240" w:firstLine="480"/>
+      </w:pPr>
+      <w:r>
+        <w:t>(4)</w:t>
+      </w:r>
+      <w:r>
+        <w:t>数目</w:t>
+      </w:r>
+      <w:r>
+        <w:t>: 3</w:t>
+      </w:r>
+    </w:p>
+    <w:p>
+      <w:pPr>
+        <w:ind w:firstLine="480"/>
+      </w:pPr>
+    </w:p>
+    <w:p>
+      <w:pPr>
+        <w:ind w:firstLine="480"/>
+      </w:pPr>
+      <w:r>
+        <w:t>8)</w:t>
+      </w:r>
+      <w:r>
+        <w:t>数据流</w:t>
+      </w:r>
+      <w:r>
+        <w:t>“</w:t>
+      </w:r>
+      <w:r>
+        <w:t>用户号</w:t>
+      </w:r>
+      <w:r>
+        <w:t>”</w:t>
+      </w:r>
+      <w:r>
+        <w:t>的词条</w:t>
+      </w:r>
+    </w:p>
+    <w:p>
+      <w:pPr>
+        <w:ind w:leftChars="100" w:left="240" w:firstLine="480"/>
+      </w:pPr>
+      <w:r>
+        <w:t>(1)</w:t>
+      </w:r>
+      <w:r>
+        <w:t>数据流名</w:t>
+      </w:r>
+      <w:r>
+        <w:t xml:space="preserve">: </w:t>
+      </w:r>
+      <w:r>
+        <w:t>用户号</w:t>
+      </w:r>
+    </w:p>
+    <w:p>
+      <w:pPr>
+        <w:ind w:leftChars="100" w:left="240" w:firstLine="480"/>
+      </w:pPr>
+      <w:r>
+        <w:t>(2)</w:t>
+      </w:r>
+      <w:r>
+        <w:t>编号</w:t>
+      </w:r>
+      <w:r>
+        <w:t>: DF6.1</w:t>
+      </w:r>
+    </w:p>
+    <w:p>
+      <w:pPr>
+        <w:ind w:leftChars="100" w:left="240" w:firstLine="480"/>
+      </w:pPr>
+      <w:r>
+        <w:t>(3)</w:t>
+      </w:r>
+      <w:r>
+        <w:t>简述</w:t>
+      </w:r>
+      <w:r>
+        <w:t xml:space="preserve">: </w:t>
+      </w:r>
+      <w:r>
+        <w:t>用户进行借车、还车和充值时输入的用户号信息</w:t>
+      </w:r>
+    </w:p>
+    <w:p>
+      <w:pPr>
+        <w:ind w:leftChars="100" w:left="240" w:firstLine="480"/>
+      </w:pPr>
+      <w:r>
+        <w:t>(4)</w:t>
+      </w:r>
+      <w:r>
+        <w:t>组成</w:t>
+      </w:r>
+      <w:r>
+        <w:t xml:space="preserve">: </w:t>
+      </w:r>
+      <w:r>
+        <w:t>用户号</w:t>
+      </w:r>
+    </w:p>
+    <w:p>
+      <w:pPr>
+        <w:ind w:leftChars="100" w:left="240" w:firstLine="480"/>
+      </w:pPr>
+      <w:r>
+        <w:t>(5)</w:t>
+      </w:r>
+      <w:r>
+        <w:t>来源</w:t>
+      </w:r>
+      <w:r>
+        <w:t xml:space="preserve">: </w:t>
+      </w:r>
+      <w:r>
+        <w:t>外部实体</w:t>
+      </w:r>
+      <w:r>
+        <w:t>“</w:t>
+      </w:r>
+      <w:r>
+        <w:t>用户</w:t>
+      </w:r>
+      <w:r>
+        <w:t>”</w:t>
+      </w:r>
+    </w:p>
+    <w:p>
+      <w:pPr>
+        <w:ind w:leftChars="100" w:left="240" w:firstLine="480"/>
+      </w:pPr>
+      <w:r>
+        <w:t>(6)</w:t>
+      </w:r>
+      <w:r>
+        <w:t>去向</w:t>
+      </w:r>
+      <w:r>
+        <w:t>: P6.1(</w:t>
+      </w:r>
+      <w:r>
+        <w:t>借车、还车和充值事务处理</w:t>
+      </w:r>
+      <w:r>
+        <w:t>)</w:t>
+      </w:r>
+    </w:p>
+    <w:p>
+      <w:pPr>
+        <w:ind w:firstLine="480"/>
+      </w:pPr>
+    </w:p>
+    <w:p>
+      <w:pPr>
+        <w:ind w:firstLine="480"/>
+      </w:pPr>
+      <w:r>
+        <w:t>9)</w:t>
+      </w:r>
+      <w:r>
+        <w:t>数据流</w:t>
+      </w:r>
+      <w:r>
+        <w:t>“</w:t>
+      </w:r>
+      <w:r>
+        <w:t>欲借车编号</w:t>
+      </w:r>
+      <w:r>
+        <w:t>”</w:t>
+      </w:r>
+      <w:r>
+        <w:t>的词条</w:t>
+      </w:r>
+    </w:p>
+    <w:p>
+      <w:pPr>
+        <w:ind w:leftChars="100" w:left="240" w:firstLine="480"/>
+      </w:pPr>
+      <w:r>
+        <w:t>(1)</w:t>
+      </w:r>
+      <w:r>
+        <w:t>数据流名</w:t>
+      </w:r>
+      <w:r>
+        <w:t xml:space="preserve">: </w:t>
+      </w:r>
+      <w:r>
+        <w:t>欲借车编号</w:t>
+      </w:r>
+    </w:p>
+    <w:p>
+      <w:pPr>
+        <w:ind w:leftChars="100" w:left="240" w:firstLine="480"/>
+      </w:pPr>
+      <w:r>
+        <w:t>(2)</w:t>
+      </w:r>
+      <w:r>
+        <w:t>编号</w:t>
+      </w:r>
+      <w:r>
+        <w:t>: DF6.2</w:t>
+      </w:r>
+    </w:p>
+    <w:p>
+      <w:pPr>
+        <w:ind w:leftChars="100" w:left="240" w:firstLine="480"/>
+      </w:pPr>
+      <w:r>
+        <w:t>(3)</w:t>
+      </w:r>
+      <w:r>
+        <w:t>简述</w:t>
+      </w:r>
+      <w:r>
+        <w:t xml:space="preserve">: </w:t>
+      </w:r>
+      <w:r>
+        <w:t>用户借车时输入的欲借车辆的编号</w:t>
+      </w:r>
+    </w:p>
+    <w:p>
+      <w:pPr>
+        <w:ind w:leftChars="100" w:left="240" w:firstLine="480"/>
+      </w:pPr>
+      <w:r>
+        <w:t>(4)</w:t>
+      </w:r>
+      <w:r>
+        <w:t>组成</w:t>
+      </w:r>
+      <w:r>
+        <w:t xml:space="preserve">: </w:t>
+      </w:r>
+      <w:r>
+        <w:t>车辆编号</w:t>
+      </w:r>
+    </w:p>
+    <w:p>
+      <w:pPr>
+        <w:ind w:leftChars="100" w:left="240" w:firstLine="480"/>
+      </w:pPr>
+      <w:r>
+        <w:t>(5)</w:t>
+      </w:r>
+      <w:r>
+        <w:t>来源</w:t>
+      </w:r>
+      <w:r>
+        <w:t xml:space="preserve">: </w:t>
+      </w:r>
+      <w:r>
+        <w:t>外部实体</w:t>
+      </w:r>
+      <w:r>
+        <w:t>“</w:t>
+      </w:r>
+      <w:r>
+        <w:t>用户</w:t>
+      </w:r>
+      <w:r>
+        <w:t>”</w:t>
+      </w:r>
+    </w:p>
+    <w:p>
+      <w:pPr>
+        <w:ind w:leftChars="100" w:left="240" w:firstLine="480"/>
+      </w:pPr>
+      <w:r>
+        <w:t>(6)</w:t>
+      </w:r>
+      <w:r>
+        <w:t>去向</w:t>
+      </w:r>
+      <w:r>
+        <w:t>: P6.1(</w:t>
+      </w:r>
+      <w:r>
+        <w:t>借车、还车和充值事务处理</w:t>
+      </w:r>
+      <w:r>
+        <w:t>)</w:t>
+      </w:r>
+    </w:p>
+    <w:p>
+      <w:pPr>
+        <w:ind w:firstLine="480"/>
+      </w:pPr>
+    </w:p>
+    <w:p>
+      <w:pPr>
+        <w:ind w:firstLine="480"/>
+      </w:pPr>
+      <w:r>
+        <w:t>10)</w:t>
+      </w:r>
+      <w:r>
+        <w:t>数据流</w:t>
+      </w:r>
+      <w:r>
+        <w:t>“</w:t>
+      </w:r>
+      <w:r>
+        <w:t>欲还车编号</w:t>
+      </w:r>
+      <w:r>
+        <w:t>”</w:t>
+      </w:r>
+      <w:r>
+        <w:t>的词条</w:t>
+      </w:r>
+    </w:p>
+    <w:p>
+      <w:pPr>
+        <w:ind w:leftChars="100" w:left="240" w:firstLine="480"/>
+      </w:pPr>
+      <w:r>
+        <w:t>(1)</w:t>
+      </w:r>
+      <w:r>
+        <w:t>数据流名</w:t>
+      </w:r>
+      <w:r>
+        <w:t xml:space="preserve">: </w:t>
+      </w:r>
+      <w:r>
+        <w:t>欲还车编号</w:t>
+      </w:r>
+    </w:p>
+    <w:p>
+      <w:pPr>
+        <w:ind w:leftChars="100" w:left="240" w:firstLine="480"/>
+      </w:pPr>
+      <w:r>
+        <w:t>(2)</w:t>
+      </w:r>
+      <w:r>
+        <w:t>编号</w:t>
+      </w:r>
+      <w:r>
+        <w:t>: DF6.3</w:t>
+      </w:r>
+    </w:p>
+    <w:p>
+      <w:pPr>
+        <w:ind w:leftChars="100" w:left="240" w:firstLine="480"/>
+      </w:pPr>
+      <w:r>
+        <w:t>(3)</w:t>
+      </w:r>
+      <w:r>
+        <w:t>简述</w:t>
+      </w:r>
+      <w:r>
+        <w:t xml:space="preserve">: </w:t>
+      </w:r>
+      <w:r>
+        <w:t>用户还车时输入的欲还车辆的编号</w:t>
+      </w:r>
+    </w:p>
+    <w:p>
+      <w:pPr>
+        <w:ind w:leftChars="100" w:left="240" w:firstLine="480"/>
+      </w:pPr>
+      <w:r>
+        <w:t>(4)</w:t>
+      </w:r>
+      <w:r>
+        <w:t>组成</w:t>
+      </w:r>
+      <w:r>
+        <w:t xml:space="preserve">: </w:t>
+      </w:r>
+      <w:r>
+        <w:t>车辆编号</w:t>
+      </w:r>
+    </w:p>
+    <w:p>
+      <w:pPr>
+        <w:ind w:leftChars="100" w:left="240" w:firstLine="480"/>
+      </w:pPr>
+      <w:r>
+        <w:t>(5)</w:t>
+      </w:r>
+      <w:r>
+        <w:t>来源</w:t>
+      </w:r>
+      <w:r>
+        <w:t xml:space="preserve">: </w:t>
+      </w:r>
+      <w:r>
+        <w:t>外部实体</w:t>
+      </w:r>
+      <w:r>
+        <w:t>“</w:t>
+      </w:r>
+      <w:r>
+        <w:t>用户</w:t>
+      </w:r>
+      <w:r>
+        <w:t>”</w:t>
+      </w:r>
+    </w:p>
+    <w:p>
+      <w:pPr>
+        <w:ind w:leftChars="100" w:left="240" w:firstLine="480"/>
+      </w:pPr>
+      <w:r>
+        <w:t>(6)</w:t>
+      </w:r>
+      <w:r>
+        <w:t>去向</w:t>
+      </w:r>
+      <w:r>
+        <w:t>: P6.1(</w:t>
+      </w:r>
+      <w:r>
+        <w:t>借车、还车和充值事务处理</w:t>
+      </w:r>
+      <w:r>
+        <w:t>)</w:t>
+      </w:r>
+    </w:p>
+    <w:p>
+      <w:pPr>
+        <w:ind w:firstLine="480"/>
+      </w:pPr>
+    </w:p>
+    <w:p>
+      <w:pPr>
+        <w:ind w:firstLine="480"/>
+      </w:pPr>
+      <w:r>
+        <w:t>11)</w:t>
+      </w:r>
+      <w:r>
+        <w:t>数据流</w:t>
+      </w:r>
+      <w:r>
+        <w:t>“</w:t>
+      </w:r>
+      <w:r>
+        <w:t>充值金额</w:t>
+      </w:r>
+      <w:r>
+        <w:t>”</w:t>
+      </w:r>
+      <w:r>
+        <w:t>的词条</w:t>
+      </w:r>
+    </w:p>
+    <w:p>
+      <w:pPr>
+        <w:ind w:leftChars="100" w:left="240" w:firstLine="480"/>
+      </w:pPr>
+      <w:r>
+        <w:t>(1)</w:t>
+      </w:r>
+      <w:r>
+        <w:t>数据流名</w:t>
+      </w:r>
+      <w:r>
+        <w:t xml:space="preserve">: </w:t>
+      </w:r>
+      <w:r>
+        <w:t>充值金额</w:t>
+      </w:r>
+    </w:p>
+    <w:p>
+      <w:pPr>
+        <w:ind w:leftChars="100" w:left="240" w:firstLine="480"/>
+      </w:pPr>
+      <w:r>
+        <w:t>(2)</w:t>
+      </w:r>
+      <w:r>
+        <w:t>编号</w:t>
+      </w:r>
+      <w:r>
+        <w:t>: DF6.4</w:t>
+      </w:r>
+    </w:p>
+    <w:p>
+      <w:pPr>
+        <w:ind w:leftChars="100" w:left="240" w:firstLine="480"/>
+      </w:pPr>
+      <w:r>
+        <w:t>(3)</w:t>
+      </w:r>
+      <w:r>
+        <w:t>简述</w:t>
+      </w:r>
+      <w:r>
+        <w:t xml:space="preserve">: </w:t>
+      </w:r>
+      <w:r>
+        <w:t>用户进行充值时输入的充值金额</w:t>
+      </w:r>
+    </w:p>
+    <w:p>
+      <w:pPr>
+        <w:ind w:leftChars="100" w:left="240" w:firstLine="480"/>
+      </w:pPr>
+      <w:r>
+        <w:t>(4)</w:t>
+      </w:r>
+      <w:r>
+        <w:t>组成</w:t>
+      </w:r>
+      <w:r>
+        <w:t xml:space="preserve">: </w:t>
+      </w:r>
+      <w:r>
+        <w:t>充值金额</w:t>
+      </w:r>
+    </w:p>
+    <w:p>
+      <w:pPr>
+        <w:ind w:leftChars="100" w:left="240" w:firstLine="480"/>
+      </w:pPr>
+      <w:r>
+        <w:t>(5)</w:t>
+      </w:r>
+      <w:r>
+        <w:t>来源</w:t>
+      </w:r>
+      <w:r>
+        <w:t xml:space="preserve">: </w:t>
+      </w:r>
+      <w:r>
+        <w:t>外部实体</w:t>
+      </w:r>
+      <w:r>
+        <w:t>“</w:t>
+      </w:r>
+      <w:r>
+        <w:t>用户</w:t>
+      </w:r>
+      <w:r>
+        <w:t>”</w:t>
+      </w:r>
+    </w:p>
+    <w:p>
+      <w:pPr>
+        <w:ind w:leftChars="100" w:left="240" w:firstLine="480"/>
+      </w:pPr>
+      <w:r>
+        <w:t>(6)</w:t>
+      </w:r>
+      <w:r>
+        <w:t>去向</w:t>
+      </w:r>
+      <w:r>
+        <w:t>: P6.1(</w:t>
+      </w:r>
+      <w:r>
+        <w:t>借车、还车和充值事务处理</w:t>
+      </w:r>
+      <w:r>
+        <w:t>)</w:t>
+      </w:r>
+    </w:p>
+    <w:p>
+      <w:pPr>
+        <w:ind w:firstLine="480"/>
+      </w:pPr>
+    </w:p>
+    <w:p>
+      <w:pPr>
+        <w:ind w:firstLine="480"/>
+      </w:pPr>
+      <w:r>
+        <w:t>12)</w:t>
+      </w:r>
+      <w:r>
+        <w:t>数据流</w:t>
+      </w:r>
+      <w:r>
+        <w:t>“</w:t>
+      </w:r>
+      <w:r>
+        <w:t>借车信息</w:t>
+      </w:r>
+      <w:r>
+        <w:t>”</w:t>
+      </w:r>
+      <w:r>
+        <w:t>的词条</w:t>
+      </w:r>
+    </w:p>
+    <w:p>
+      <w:pPr>
+        <w:ind w:leftChars="100" w:left="240" w:firstLine="480"/>
+      </w:pPr>
+      <w:r>
+        <w:t>(1)</w:t>
+      </w:r>
+      <w:r>
+        <w:t>数据流名</w:t>
+      </w:r>
+      <w:r>
+        <w:t xml:space="preserve">: </w:t>
+      </w:r>
+      <w:r>
+        <w:t>借车信息</w:t>
+      </w:r>
+    </w:p>
+    <w:p>
+      <w:pPr>
+        <w:ind w:leftChars="100" w:left="240" w:firstLine="480"/>
+      </w:pPr>
+      <w:r>
+        <w:t>(2)</w:t>
+      </w:r>
+      <w:r>
+        <w:t>编号</w:t>
+      </w:r>
+      <w:r>
+        <w:t>: DF6.5</w:t>
+      </w:r>
+    </w:p>
+    <w:p>
+      <w:pPr>
+        <w:ind w:leftChars="100" w:left="240" w:firstLine="480"/>
+      </w:pPr>
+      <w:r>
+        <w:t>(3)</w:t>
+      </w:r>
+      <w:r>
+        <w:t>简述</w:t>
+      </w:r>
+      <w:r>
+        <w:t xml:space="preserve">: </w:t>
+      </w:r>
+      <w:r>
+        <w:t>系统输出给用户的借车信息</w:t>
+      </w:r>
+    </w:p>
+    <w:p>
+      <w:pPr>
+        <w:ind w:leftChars="100" w:left="240" w:firstLine="480"/>
+      </w:pPr>
+      <w:r>
+        <w:t>(4)</w:t>
+      </w:r>
+      <w:r>
+        <w:t>组成</w:t>
+      </w:r>
+      <w:r>
+        <w:t xml:space="preserve">: </w:t>
+      </w:r>
+      <w:r>
+        <w:t>借车信息</w:t>
+      </w:r>
+    </w:p>
+    <w:p>
+      <w:pPr>
+        <w:ind w:leftChars="100" w:left="240" w:firstLine="480"/>
+      </w:pPr>
+      <w:r>
+        <w:t>(5)</w:t>
+      </w:r>
+      <w:r>
+        <w:t>来源</w:t>
+      </w:r>
+      <w:r>
+        <w:t xml:space="preserve">: </w:t>
+      </w:r>
+      <w:r>
+        <w:t>内部实体</w:t>
+      </w:r>
+      <w:r>
+        <w:t>“</w:t>
+      </w:r>
+      <w:r>
+        <w:t>借车事务处理</w:t>
+      </w:r>
+      <w:r>
+        <w:t>”</w:t>
+      </w:r>
+    </w:p>
+    <w:p>
+      <w:pPr>
+        <w:ind w:leftChars="100" w:left="240" w:firstLine="480"/>
+      </w:pPr>
+      <w:r>
+        <w:t>(6)</w:t>
+      </w:r>
+      <w:r>
+        <w:t>去向</w:t>
+      </w:r>
+      <w:r>
+        <w:t xml:space="preserve">: </w:t>
+      </w:r>
+      <w:r>
+        <w:t>外部实体</w:t>
+      </w:r>
+      <w:r>
+        <w:t>“</w:t>
+      </w:r>
+      <w:r>
+        <w:t>用户</w:t>
+      </w:r>
+      <w:r>
+        <w:t>”</w:t>
+      </w:r>
+    </w:p>
+    <w:p>
+      <w:pPr>
+        <w:ind w:firstLine="480"/>
+      </w:pPr>
+    </w:p>
+    <w:p>
+      <w:pPr>
+        <w:ind w:firstLine="480"/>
+      </w:pPr>
+      <w:r>
+        <w:lastRenderedPageBreak/>
+        <w:t>13)</w:t>
+      </w:r>
+      <w:r>
+        <w:t>数据流</w:t>
+      </w:r>
+      <w:r>
+        <w:t>“</w:t>
+      </w:r>
+      <w:r>
+        <w:t>还车信息</w:t>
+      </w:r>
+      <w:r>
+        <w:t>”</w:t>
+      </w:r>
+      <w:r>
+        <w:t>的词条</w:t>
+      </w:r>
+    </w:p>
+    <w:p>
+      <w:pPr>
+        <w:ind w:leftChars="100" w:left="240" w:firstLine="480"/>
+      </w:pPr>
+      <w:r>
+        <w:t>(1)</w:t>
+      </w:r>
+      <w:r>
+        <w:t>数据流名</w:t>
+      </w:r>
+      <w:r>
+        <w:t xml:space="preserve">: </w:t>
+      </w:r>
+      <w:r>
+        <w:t>还车信息</w:t>
+      </w:r>
+    </w:p>
+    <w:p>
+      <w:pPr>
+        <w:ind w:leftChars="100" w:left="240" w:firstLine="480"/>
+      </w:pPr>
+      <w:r>
+        <w:t>(2)</w:t>
+      </w:r>
+      <w:r>
+        <w:t>编号</w:t>
+      </w:r>
+      <w:r>
+        <w:t>: DF6.6</w:t>
+      </w:r>
+    </w:p>
+    <w:p>
+      <w:pPr>
+        <w:ind w:leftChars="100" w:left="240" w:firstLine="480"/>
+      </w:pPr>
+      <w:r>
+        <w:t>(3)</w:t>
+      </w:r>
+      <w:r>
+        <w:t>简述</w:t>
+      </w:r>
+      <w:r>
+        <w:t xml:space="preserve">: </w:t>
+      </w:r>
+      <w:r>
+        <w:t>系统输出给用户的还车信息</w:t>
+      </w:r>
+    </w:p>
+    <w:p>
+      <w:pPr>
+        <w:ind w:leftChars="100" w:left="240" w:firstLine="480"/>
+      </w:pPr>
+      <w:r>
+        <w:t>(4)</w:t>
+      </w:r>
+      <w:r>
+        <w:t>组成</w:t>
+      </w:r>
+      <w:r>
+        <w:t xml:space="preserve">: </w:t>
+      </w:r>
+      <w:r>
+        <w:t>还车信息</w:t>
+      </w:r>
+    </w:p>
+    <w:p>
+      <w:pPr>
+        <w:ind w:leftChars="100" w:left="240" w:firstLine="480"/>
+      </w:pPr>
+      <w:r>
+        <w:t>(5)</w:t>
+      </w:r>
+      <w:r>
+        <w:t>来源</w:t>
+      </w:r>
+      <w:r>
+        <w:t xml:space="preserve">: </w:t>
+      </w:r>
+      <w:r>
+        <w:t>内部实体</w:t>
+      </w:r>
+      <w:r>
+        <w:t>“</w:t>
+      </w:r>
+      <w:r>
+        <w:t>还车事务处理</w:t>
+      </w:r>
+      <w:r>
+        <w:t>”</w:t>
+      </w:r>
+    </w:p>
+    <w:p>
+      <w:pPr>
+        <w:ind w:leftChars="100" w:left="240" w:firstLine="480"/>
+      </w:pPr>
+      <w:r>
+        <w:t>(6)</w:t>
+      </w:r>
+      <w:r>
+        <w:t>去向</w:t>
+      </w:r>
+      <w:r>
+        <w:t xml:space="preserve">: </w:t>
+      </w:r>
+      <w:r>
+        <w:t>外部实体</w:t>
+      </w:r>
+      <w:r>
+        <w:t>“</w:t>
+      </w:r>
+      <w:r>
+        <w:t>用户</w:t>
+      </w:r>
+      <w:r>
+        <w:t>”</w:t>
+      </w:r>
+    </w:p>
+    <w:p>
+      <w:pPr>
+        <w:ind w:firstLine="480"/>
+      </w:pPr>
+    </w:p>
+    <w:p>
+      <w:pPr>
+        <w:ind w:firstLine="480"/>
+      </w:pPr>
+      <w:r>
+        <w:t>14)</w:t>
+      </w:r>
+      <w:r>
+        <w:t>数据流</w:t>
+      </w:r>
+      <w:r>
+        <w:t>“</w:t>
+      </w:r>
+      <w:r>
+        <w:t>充值信息</w:t>
+      </w:r>
+      <w:r>
+        <w:t>”</w:t>
+      </w:r>
+      <w:r>
+        <w:t>的词条</w:t>
+      </w:r>
+    </w:p>
+    <w:p>
+      <w:pPr>
+        <w:ind w:leftChars="100" w:left="240" w:firstLine="480"/>
+      </w:pPr>
+      <w:r>
+        <w:t>(1)</w:t>
+      </w:r>
+      <w:r>
+        <w:t>数据流名</w:t>
+      </w:r>
+      <w:r>
+        <w:t xml:space="preserve">: </w:t>
+      </w:r>
+      <w:r>
+        <w:t>充值信息</w:t>
+      </w:r>
+    </w:p>
+    <w:p>
+      <w:pPr>
+        <w:ind w:leftChars="100" w:left="240" w:firstLine="480"/>
+      </w:pPr>
+      <w:r>
+        <w:t>(2)</w:t>
+      </w:r>
+      <w:r>
+        <w:t>编号</w:t>
+      </w:r>
+      <w:r>
+        <w:t>: DF6.7</w:t>
+      </w:r>
+    </w:p>
+    <w:p>
+      <w:pPr>
+        <w:ind w:leftChars="100" w:left="240" w:firstLine="480"/>
+      </w:pPr>
+      <w:r>
+        <w:t>(3)</w:t>
+      </w:r>
+      <w:r>
+        <w:t>简述</w:t>
+      </w:r>
+      <w:r>
+        <w:t xml:space="preserve">: </w:t>
+      </w:r>
+      <w:r>
+        <w:t>系统输出给用户的充值信息</w:t>
+      </w:r>
+    </w:p>
+    <w:p>
+      <w:pPr>
+        <w:ind w:leftChars="100" w:left="240" w:firstLine="480"/>
+      </w:pPr>
+      <w:r>
+        <w:t>(4)</w:t>
+      </w:r>
+      <w:r>
+        <w:t>组成</w:t>
+      </w:r>
+      <w:r>
+        <w:t xml:space="preserve">: </w:t>
+      </w:r>
+      <w:r>
+        <w:t>充值信息</w:t>
+      </w:r>
+    </w:p>
+    <w:p>
+      <w:pPr>
+        <w:ind w:leftChars="100" w:left="240" w:firstLine="480"/>
+      </w:pPr>
+      <w:r>
+        <w:t>(5)</w:t>
+      </w:r>
+      <w:r>
+        <w:t>来源</w:t>
+      </w:r>
+      <w:r>
+        <w:t xml:space="preserve">: </w:t>
+      </w:r>
+      <w:r>
+        <w:t>内部实体</w:t>
+      </w:r>
+      <w:r>
+        <w:t>“</w:t>
+      </w:r>
+      <w:r>
+        <w:t>充值事务处理</w:t>
+      </w:r>
+      <w:r>
+        <w:t>”</w:t>
+      </w:r>
+    </w:p>
+    <w:p>
+      <w:pPr>
+        <w:ind w:leftChars="100" w:left="240" w:firstLine="480"/>
+      </w:pPr>
+      <w:r>
+        <w:t>(6)</w:t>
+      </w:r>
+      <w:r>
+        <w:t>去向</w:t>
+      </w:r>
+      <w:r>
+        <w:t xml:space="preserve">: </w:t>
+      </w:r>
+      <w:r>
+        <w:t>外部实体</w:t>
+      </w:r>
+      <w:r>
+        <w:t>“</w:t>
+      </w:r>
+      <w:r>
+        <w:t>用户</w:t>
+      </w:r>
+      <w:r>
+        <w:t>”</w:t>
+      </w:r>
+    </w:p>
+    <w:p>
+      <w:pPr>
+        <w:pStyle w:val="2"/>
+        <w:ind w:firstLineChars="0" w:firstLine="0"/>
+        <w:rPr>
+          <w:rFonts w:ascii="等线" w:hAnsi="等线" w:cs="Arial"/>
+          <w:b w:val="0"/>
+          <w:bCs w:val="0"/>
+          <w:szCs w:val="24"/>
+        </w:rPr>
+      </w:pPr>
+    </w:p>
+    <w:p>
+      <w:pPr>
+        <w:pStyle w:val="2"/>
+        <w:ind w:firstLineChars="0" w:firstLine="0"/>
+      </w:pPr>
+      <w:r>
+        <w:rPr>
+          <w:rFonts w:hint="eastAsia"/>
+        </w:rPr>
+        <w:t>3</w:t>
+      </w:r>
+      <w:r>
+        <w:t>.3</w:t>
+      </w:r>
+      <w:r>
+        <w:rPr>
+          <w:rFonts w:hint="eastAsia"/>
+        </w:rPr>
+        <w:t>体系结构设计</w:t>
+      </w:r>
+    </w:p>
+    <w:p>
+      <w:pPr>
+        <w:ind w:firstLine="480"/>
         <w:jc w:val="left"/>
         <w:rPr>
-          <w:rFonts w:ascii="宋体" w:hint="eastAsia"/>
-          <w:b/>
-          <w:bCs/>
-          <w:szCs w:val="21"/>
-        </w:rPr>
-      </w:pPr>
-      <w:r>
-        <w:rPr>
-          <w:rFonts w:ascii="宋体"/>
-          <w:b/>
-          <w:bCs/>
+          <w:rFonts w:ascii="宋体"/>
+          <w:szCs w:val="24"/>
+        </w:rPr>
+      </w:pPr>
+      <w:r>
+        <w:rPr>
+          <w:rFonts w:ascii="宋体" w:hint="eastAsia"/>
+          <w:szCs w:val="24"/>
+        </w:rPr>
+        <w:t>设计系统结构图是为了更加全面地了解系统的组成部分和各个组件之间的关系。系统结构图可以描述系统的模块、组件、子系统等之间的层次关系和依赖关系。</w:t>
+      </w:r>
+    </w:p>
+    <w:p>
+      <w:pPr>
+        <w:ind w:firstLine="480"/>
+        <w:jc w:val="left"/>
+        <w:rPr>
+          <w:rFonts w:ascii="宋体"/>
+          <w:szCs w:val="24"/>
+        </w:rPr>
+      </w:pPr>
+      <w:r>
+        <w:rPr>
+          <w:rFonts w:ascii="宋体" w:hint="eastAsia"/>
+          <w:szCs w:val="24"/>
+        </w:rPr>
+        <w:t>在设计系统结构图时，根据</w:t>
+      </w:r>
+      <w:r>
+        <w:rPr>
+          <w:rFonts w:ascii="宋体" w:hint="eastAsia"/>
+          <w:szCs w:val="24"/>
+        </w:rPr>
+        <w:t>数据流</w:t>
+      </w:r>
+      <w:r>
+        <w:rPr>
+          <w:rFonts w:ascii="宋体" w:hint="eastAsia"/>
+          <w:szCs w:val="24"/>
+        </w:rPr>
+        <w:t>图来确定系统的主要功能模块，并将这些模块表示为系统结构图中的节点。节点之间的关系可以用箭头表示，表示模块之间的依赖关系或调用关系。</w:t>
+      </w:r>
+    </w:p>
+    <w:p>
+      <w:pPr>
+        <w:ind w:firstLine="480"/>
+        <w:jc w:val="left"/>
+      </w:pPr>
+      <w:r>
+        <w:rPr>
+          <w:rFonts w:ascii="宋体" w:hint="eastAsia"/>
+          <w:szCs w:val="24"/>
+        </w:rPr>
+        <w:t>通过设计系统结构图，可以更加清晰地了解系统的组成部分和各个组件之间的关系，有助于进行系统的设计和开发工作。</w:t>
+      </w:r>
+      <w:r>
+        <w:rPr>
+          <w:rFonts w:ascii="宋体" w:hint="eastAsia"/>
+          <w:szCs w:val="24"/>
+        </w:rPr>
+        <w:t>以下是根据数据流图得出的事务型系统结构图</w:t>
+      </w:r>
+    </w:p>
+    <w:p>
+      <w:pPr>
+        <w:ind w:firstLine="480"/>
+        <w:jc w:val="center"/>
+      </w:pPr>
+      <w:r>
+        <w:rPr>
           <w:noProof/>
-          <w:szCs w:val="21"/>
-        </w:rPr>
-        <w:lastRenderedPageBreak/>
+        </w:rPr>
         <w:drawing>
-          <wp:inline distT="0" distB="0" distL="0" distR="0" wp14:anchorId="08DC4B01" wp14:editId="735B334B">
-            <wp:extent cx="4564049" cy="2567896"/>
-            <wp:effectExtent l="0" t="0" r="0" b="4445"/>
-            <wp:docPr id="815740963" name="图片 8"/>
+          <wp:inline distT="0" distB="0" distL="0" distR="0" wp14:anchorId="303C7BE1" wp14:editId="5E566950">
+            <wp:extent cx="5270500" cy="2457450"/>
+            <wp:effectExtent l="0" t="0" r="6350" b="0"/>
+            <wp:docPr id="1557161669" name="图片 4"/>
             <wp:cNvGraphicFramePr>
               <a:graphicFrameLocks xmlns:a="http://schemas.openxmlformats.org/drawingml/2006/main" noChangeAspect="1"/>
             </wp:cNvGraphicFramePr>
@@ -1353,7 +4068,7 @@
               <a:graphicData uri="http://schemas.openxmlformats.org/drawingml/2006/picture">
                 <pic:pic xmlns:pic="http://schemas.openxmlformats.org/drawingml/2006/picture">
                   <pic:nvPicPr>
-                    <pic:cNvPr id="0" name="Picture 2"/>
+                    <pic:cNvPr id="0" name="Picture 4"/>
                     <pic:cNvPicPr>
                       <a:picLocks noChangeAspect="1" noChangeArrowheads="1"/>
                     </pic:cNvPicPr>
@@ -1374,7 +4089,7 @@
                   <pic:spPr bwMode="auto">
                     <a:xfrm>
                       <a:off x="0" y="0"/>
-                      <a:ext cx="4576824" cy="2575084"/>
+                      <a:ext cx="5270500" cy="2457450"/>
                     </a:xfrm>
                     <a:prstGeom prst="rect">
                       <a:avLst/>
@@ -1393,1170 +4108,858 @@
     </w:p>
     <w:p>
       <w:pPr>
+        <w:ind w:firstLine="422"/>
+        <w:jc w:val="center"/>
+        <w:rPr>
+          <w:b/>
+          <w:bCs/>
+          <w:sz w:val="21"/>
+          <w:szCs w:val="21"/>
+        </w:rPr>
+      </w:pPr>
+      <w:r>
+        <w:rPr>
+          <w:rFonts w:hint="eastAsia"/>
+          <w:b/>
+          <w:bCs/>
+          <w:sz w:val="21"/>
+          <w:szCs w:val="21"/>
+        </w:rPr>
+        <w:t>图</w:t>
+      </w:r>
+      <w:r>
+        <w:rPr>
+          <w:rFonts w:hint="eastAsia"/>
+          <w:b/>
+          <w:bCs/>
+          <w:sz w:val="21"/>
+          <w:szCs w:val="21"/>
+        </w:rPr>
+        <w:t>3</w:t>
+      </w:r>
+      <w:r>
+        <w:rPr>
+          <w:b/>
+          <w:bCs/>
+          <w:sz w:val="21"/>
+          <w:szCs w:val="21"/>
+        </w:rPr>
+        <w:t>-</w:t>
+      </w:r>
+      <w:r>
+        <w:rPr>
+          <w:b/>
+          <w:bCs/>
+          <w:sz w:val="21"/>
+          <w:szCs w:val="21"/>
+        </w:rPr>
+        <w:t>3</w:t>
+      </w:r>
+      <w:r>
+        <w:rPr>
+          <w:rFonts w:hint="eastAsia"/>
+          <w:b/>
+          <w:bCs/>
+          <w:sz w:val="21"/>
+          <w:szCs w:val="21"/>
+        </w:rPr>
+        <w:t>单车</w:t>
+      </w:r>
+      <w:r>
+        <w:rPr>
+          <w:rFonts w:hint="eastAsia"/>
+          <w:b/>
+          <w:bCs/>
+          <w:sz w:val="21"/>
+          <w:szCs w:val="21"/>
+        </w:rPr>
+        <w:t>信息管理</w:t>
+      </w:r>
+      <w:r>
+        <w:rPr>
+          <w:rFonts w:hint="eastAsia"/>
+          <w:b/>
+          <w:bCs/>
+          <w:sz w:val="21"/>
+          <w:szCs w:val="21"/>
+        </w:rPr>
+        <w:t>系统结构</w:t>
+      </w:r>
+      <w:r>
+        <w:rPr>
+          <w:rFonts w:hint="eastAsia"/>
+          <w:b/>
+          <w:bCs/>
+          <w:sz w:val="21"/>
+          <w:szCs w:val="21"/>
+        </w:rPr>
+        <w:t>图</w:t>
+      </w:r>
+    </w:p>
+    <w:p>
+      <w:pPr>
+        <w:ind w:firstLine="482"/>
+        <w:jc w:val="center"/>
+        <w:rPr>
+          <w:b/>
+          <w:bCs/>
+        </w:rPr>
+      </w:pPr>
+    </w:p>
+    <w:p>
+      <w:pPr>
+        <w:pStyle w:val="1"/>
+        <w:ind w:firstLineChars="0" w:firstLine="0"/>
+      </w:pPr>
+    </w:p>
+    <w:p>
+      <w:pPr>
+        <w:pStyle w:val="1"/>
+        <w:ind w:firstLineChars="0" w:firstLine="0"/>
+      </w:pPr>
+      <w:r>
+        <w:lastRenderedPageBreak/>
+        <w:t>4</w:t>
+      </w:r>
+      <w:r>
+        <w:rPr>
+          <w:rFonts w:hint="eastAsia"/>
+        </w:rPr>
+        <w:t>数据库设计</w:t>
+      </w:r>
+    </w:p>
+    <w:p>
+      <w:pPr>
+        <w:ind w:firstLine="480"/>
+        <w:jc w:val="left"/>
+        <w:rPr>
+          <w:rFonts w:ascii="宋体"/>
+          <w:szCs w:val="24"/>
+        </w:rPr>
+      </w:pPr>
+      <w:r>
+        <w:rPr>
+          <w:rFonts w:ascii="宋体" w:hint="eastAsia"/>
+          <w:szCs w:val="24"/>
+        </w:rPr>
+        <w:t>数据库设计就是根据业务系统的具体需求，结合我们所选用的</w:t>
+      </w:r>
+      <w:r>
+        <w:rPr>
+          <w:rFonts w:ascii="宋体"/>
+          <w:szCs w:val="24"/>
+        </w:rPr>
+        <w:t>DBMS（数据库管理系统），为这个业务系统构造出最优的数据存储模型。并建立数据库中的表结构以及表与表之间的关联关系的过程。使之能有效的对应用系统中的数据进行存储，并可以高效的对已存储的数据进行访问。</w:t>
+      </w:r>
+      <w:r>
+        <w:rPr>
+          <w:rFonts w:ascii="宋体" w:hint="eastAsia"/>
+          <w:szCs w:val="24"/>
+        </w:rPr>
+        <w:t>本系统采用</w:t>
+      </w:r>
+      <w:r>
+        <w:rPr>
+          <w:rFonts w:ascii="宋体"/>
+          <w:szCs w:val="24"/>
+        </w:rPr>
+        <w:t>M</w:t>
+      </w:r>
+      <w:r>
+        <w:rPr>
+          <w:rFonts w:ascii="宋体" w:hint="eastAsia"/>
+          <w:szCs w:val="24"/>
+        </w:rPr>
+        <w:t>ySQL</w:t>
+      </w:r>
+      <w:r>
+        <w:rPr>
+          <w:rFonts w:ascii="宋体"/>
+          <w:szCs w:val="24"/>
+        </w:rPr>
+        <w:t xml:space="preserve"> 8.03</w:t>
+      </w:r>
+      <w:r>
+        <w:rPr>
+          <w:rFonts w:ascii="宋体" w:hint="eastAsia"/>
+          <w:szCs w:val="24"/>
+        </w:rPr>
+        <w:t>作为数据库实现，数据库名：</w:t>
+      </w:r>
+      <w:r>
+        <w:rPr>
+          <w:rFonts w:ascii="宋体" w:hint="eastAsia"/>
+          <w:szCs w:val="24"/>
+        </w:rPr>
+        <w:t>单车</w:t>
+      </w:r>
+      <w:r>
+        <w:rPr>
+          <w:rFonts w:ascii="宋体" w:hint="eastAsia"/>
+          <w:szCs w:val="24"/>
+        </w:rPr>
+        <w:t>信息管理系统；标志：hr</w:t>
+      </w:r>
+      <w:r>
+        <w:rPr>
+          <w:rFonts w:ascii="宋体"/>
+          <w:szCs w:val="24"/>
+        </w:rPr>
+        <w:t>database</w:t>
+      </w:r>
+      <w:r>
+        <w:rPr>
+          <w:rFonts w:ascii="宋体" w:hint="eastAsia"/>
+          <w:szCs w:val="24"/>
+        </w:rPr>
+        <w:t>。</w:t>
+      </w:r>
+    </w:p>
+    <w:p>
+      <w:pPr>
         <w:pStyle w:val="2"/>
         <w:ind w:firstLineChars="0" w:firstLine="0"/>
       </w:pPr>
       <w:r>
-        <w:t>3</w:t>
-      </w:r>
-      <w:r>
-        <w:rPr>
-          <w:rFonts w:hint="eastAsia"/>
-        </w:rPr>
-        <w:t>.</w:t>
-      </w:r>
-      <w:r>
-        <w:t xml:space="preserve">2 </w:t>
-      </w:r>
-      <w:r>
-        <w:rPr>
-          <w:rFonts w:hint="eastAsia"/>
-        </w:rPr>
-        <w:t>行为建模</w:t>
-      </w:r>
-    </w:p>
-    <w:p>
-      <w:pPr>
-        <w:ind w:firstLine="480"/>
-      </w:pPr>
-      <w:r>
-        <w:rPr>
-          <w:rFonts w:hint="eastAsia"/>
-        </w:rPr>
-        <w:t>有了数据流图之后，根据数据流图可以画出状态图来描述系统的状态以及引起系统状态转换的事件来表示系统的行为。</w:t>
-      </w:r>
-    </w:p>
-    <w:p>
-      <w:pPr>
-        <w:ind w:firstLine="480"/>
-        <w:jc w:val="center"/>
-      </w:pPr>
-    </w:p>
-    <w:p>
-      <w:pPr>
-        <w:ind w:firstLine="422"/>
-        <w:jc w:val="center"/>
-        <w:rPr>
-          <w:b/>
-          <w:bCs/>
-          <w:sz w:val="21"/>
-          <w:szCs w:val="21"/>
-        </w:rPr>
-      </w:pPr>
-      <w:r>
-        <w:rPr>
-          <w:rFonts w:hint="eastAsia"/>
-          <w:b/>
-          <w:bCs/>
-          <w:sz w:val="21"/>
-          <w:szCs w:val="21"/>
-        </w:rPr>
-        <w:t>图</w:t>
-      </w:r>
-      <w:r>
-        <w:rPr>
-          <w:rFonts w:hint="eastAsia"/>
-          <w:b/>
-          <w:bCs/>
-          <w:sz w:val="21"/>
-          <w:szCs w:val="21"/>
-        </w:rPr>
-        <w:t>3</w:t>
-      </w:r>
-      <w:r>
-        <w:rPr>
-          <w:b/>
-          <w:bCs/>
-          <w:sz w:val="21"/>
-          <w:szCs w:val="21"/>
-        </w:rPr>
-        <w:t>-</w:t>
-      </w:r>
-      <w:r>
-        <w:rPr>
-          <w:b/>
-          <w:bCs/>
-          <w:sz w:val="21"/>
-          <w:szCs w:val="21"/>
-        </w:rPr>
-        <w:t>2</w:t>
-      </w:r>
-      <w:r>
-        <w:rPr>
-          <w:b/>
-          <w:bCs/>
-          <w:sz w:val="21"/>
-          <w:szCs w:val="21"/>
-        </w:rPr>
-        <w:t xml:space="preserve"> </w:t>
-      </w:r>
-      <w:r>
-        <w:rPr>
-          <w:rFonts w:hint="eastAsia"/>
-          <w:b/>
-          <w:bCs/>
-          <w:sz w:val="21"/>
-          <w:szCs w:val="21"/>
+        <w:rPr>
+          <w:rFonts w:hint="eastAsia"/>
+        </w:rPr>
+        <w:t>4</w:t>
+      </w:r>
+      <w:r>
+        <w:t>.1</w:t>
+      </w:r>
+      <w:r>
+        <w:rPr>
+          <w:rFonts w:hint="eastAsia"/>
+        </w:rPr>
+        <w:t>类模型向关系模型的转换</w:t>
+      </w:r>
+    </w:p>
+    <w:p>
+      <w:pPr>
+        <w:ind w:firstLine="480"/>
+        <w:jc w:val="left"/>
+        <w:rPr>
+          <w:rFonts w:ascii="宋体"/>
+          <w:szCs w:val="24"/>
+        </w:rPr>
+      </w:pPr>
+      <w:r>
+        <w:rPr>
+          <w:rFonts w:ascii="宋体" w:hint="eastAsia"/>
+          <w:szCs w:val="24"/>
+        </w:rPr>
+        <w:t>对上一节进行分分析，得到</w:t>
+      </w:r>
+      <w:r>
+        <w:rPr>
+          <w:rFonts w:ascii="宋体" w:hint="eastAsia"/>
+          <w:szCs w:val="24"/>
         </w:rPr>
         <w:t>单车</w:t>
       </w:r>
       <w:r>
         <w:rPr>
-          <w:rFonts w:hint="eastAsia"/>
-          <w:b/>
-          <w:bCs/>
-          <w:sz w:val="21"/>
-          <w:szCs w:val="21"/>
-        </w:rPr>
-        <w:t>管理系统</w:t>
-      </w:r>
-      <w:r>
-        <w:rPr>
-          <w:rFonts w:hint="eastAsia"/>
-          <w:b/>
-          <w:bCs/>
-          <w:sz w:val="21"/>
-          <w:szCs w:val="21"/>
+          <w:rFonts w:ascii="宋体" w:hint="eastAsia"/>
+          <w:szCs w:val="24"/>
+        </w:rPr>
+        <w:t>，</w:t>
+      </w:r>
+      <w:r>
+        <w:rPr>
+          <w:rFonts w:ascii="宋体" w:hint="eastAsia"/>
+          <w:szCs w:val="24"/>
+        </w:rPr>
+        <w:t>维修人员</w:t>
+      </w:r>
+      <w:r>
+        <w:rPr>
+          <w:rFonts w:ascii="宋体" w:hint="eastAsia"/>
+          <w:szCs w:val="24"/>
+        </w:rPr>
+        <w:t>，</w:t>
+      </w:r>
+      <w:r>
+        <w:rPr>
+          <w:rFonts w:ascii="宋体" w:hint="eastAsia"/>
+          <w:szCs w:val="24"/>
+        </w:rPr>
+        <w:t>用户</w:t>
+      </w:r>
+      <w:r>
+        <w:rPr>
+          <w:rFonts w:ascii="宋体" w:hint="eastAsia"/>
+          <w:szCs w:val="24"/>
+        </w:rPr>
+        <w:t>，</w:t>
+      </w:r>
+      <w:r>
+        <w:rPr>
+          <w:rFonts w:ascii="宋体" w:hint="eastAsia"/>
+          <w:szCs w:val="24"/>
+        </w:rPr>
+        <w:t>计费</w:t>
+      </w:r>
+      <w:r>
+        <w:rPr>
+          <w:rFonts w:ascii="宋体" w:hint="eastAsia"/>
+          <w:szCs w:val="24"/>
+        </w:rPr>
+        <w:t>，</w:t>
+      </w:r>
+      <w:r>
+        <w:rPr>
+          <w:rFonts w:ascii="宋体" w:hint="eastAsia"/>
+          <w:szCs w:val="24"/>
+        </w:rPr>
+        <w:t>维修记录</w:t>
+      </w:r>
+      <w:r>
+        <w:rPr>
+          <w:rFonts w:ascii="宋体" w:hint="eastAsia"/>
+          <w:szCs w:val="24"/>
+        </w:rPr>
+        <w:t>五个实体类。将各个实体类分别映射成数据库中的关系模式。</w:t>
+      </w:r>
+    </w:p>
+    <w:p>
+      <w:pPr>
+        <w:ind w:firstLine="480"/>
+      </w:pPr>
+      <w:r>
+        <w:rPr>
+          <w:rFonts w:hint="eastAsia"/>
+        </w:rPr>
+        <w:t>根据系统需求，可以设计以下数据库表：</w:t>
+      </w:r>
+    </w:p>
+    <w:p>
+      <w:pPr>
+        <w:ind w:firstLine="482"/>
+        <w:rPr>
+          <w:b/>
+          <w:bCs/>
+        </w:rPr>
+      </w:pPr>
+      <w:r>
+        <w:rPr>
+          <w:rFonts w:hint="eastAsia"/>
+          <w:b/>
+          <w:bCs/>
+        </w:rPr>
+        <w:t>实体：</w:t>
+      </w:r>
+    </w:p>
+    <w:p>
+      <w:pPr>
+        <w:ind w:leftChars="201" w:left="482" w:firstLine="480"/>
+      </w:pPr>
+      <w:r>
+        <w:rPr>
+          <w:rFonts w:hint="eastAsia"/>
+        </w:rPr>
+        <w:t>用户，</w:t>
+      </w:r>
+    </w:p>
+    <w:p>
+      <w:pPr>
+        <w:ind w:leftChars="201" w:left="482" w:firstLine="480"/>
+      </w:pPr>
+      <w:r>
+        <w:rPr>
+          <w:rFonts w:hint="eastAsia"/>
+        </w:rPr>
+        <w:t>单车，</w:t>
+      </w:r>
+    </w:p>
+    <w:p>
+      <w:pPr>
+        <w:ind w:leftChars="201" w:left="482" w:firstLine="480"/>
+      </w:pPr>
+      <w:r>
+        <w:rPr>
+          <w:rFonts w:hint="eastAsia"/>
+        </w:rPr>
+        <w:t>计费，</w:t>
+      </w:r>
+    </w:p>
+    <w:p>
+      <w:pPr>
+        <w:ind w:leftChars="201" w:left="482" w:firstLine="480"/>
+      </w:pPr>
+      <w:r>
+        <w:rPr>
+          <w:rFonts w:hint="eastAsia"/>
+        </w:rPr>
+        <w:t>维修人员表，</w:t>
+      </w:r>
+    </w:p>
+    <w:p>
+      <w:pPr>
+        <w:ind w:leftChars="201" w:left="482" w:firstLine="480"/>
+      </w:pPr>
+      <w:r>
+        <w:rPr>
+          <w:rFonts w:hint="eastAsia"/>
+        </w:rPr>
+        <w:t>维修记录表。</w:t>
+      </w:r>
+    </w:p>
+    <w:p>
+      <w:pPr>
+        <w:ind w:firstLine="482"/>
+        <w:rPr>
+          <w:b/>
+          <w:bCs/>
+        </w:rPr>
+      </w:pPr>
+      <w:r>
+        <w:rPr>
+          <w:rFonts w:hint="eastAsia"/>
+          <w:b/>
+          <w:bCs/>
+        </w:rPr>
+        <w:t>属性：</w:t>
+      </w:r>
+    </w:p>
+    <w:p>
+      <w:pPr>
+        <w:ind w:leftChars="175" w:left="420" w:firstLine="480"/>
+      </w:pPr>
+      <w:r>
+        <w:rPr>
+          <w:rFonts w:hint="eastAsia"/>
+        </w:rPr>
+        <w:t>用户：</w:t>
+      </w:r>
+      <w:r>
+        <w:rPr>
+          <w:rFonts w:hint="eastAsia"/>
+        </w:rPr>
+        <w:t>U_ID,</w:t>
+      </w:r>
+      <w:r>
+        <w:rPr>
+          <w:rFonts w:hint="eastAsia"/>
+        </w:rPr>
+        <w:t>用户姓名</w:t>
+      </w:r>
+      <w:r>
+        <w:rPr>
+          <w:rFonts w:hint="eastAsia"/>
+        </w:rPr>
+        <w:t>,</w:t>
+      </w:r>
+      <w:r>
+        <w:rPr>
+          <w:rFonts w:hint="eastAsia"/>
+        </w:rPr>
+        <w:t>用户年龄</w:t>
+      </w:r>
+      <w:r>
+        <w:rPr>
+          <w:rFonts w:hint="eastAsia"/>
+        </w:rPr>
+        <w:t>,</w:t>
+      </w:r>
+      <w:r>
+        <w:rPr>
+          <w:rFonts w:hint="eastAsia"/>
+        </w:rPr>
+        <w:t>用户电话，用户余额，使用类型，是否可用。</w:t>
+      </w:r>
+    </w:p>
+    <w:p>
+      <w:pPr>
+        <w:ind w:leftChars="175" w:left="420" w:firstLine="480"/>
+      </w:pPr>
+      <w:r>
+        <w:rPr>
+          <w:rFonts w:hint="eastAsia"/>
+        </w:rPr>
+        <w:t>单车：</w:t>
+      </w:r>
+      <w:r>
+        <w:rPr>
+          <w:rFonts w:hint="eastAsia"/>
+        </w:rPr>
+        <w:t>B_ID,</w:t>
+      </w:r>
+      <w:r>
+        <w:rPr>
+          <w:rFonts w:hint="eastAsia"/>
         </w:rPr>
         <w:t>状态</w:t>
       </w:r>
       <w:r>
-        <w:rPr>
-          <w:rFonts w:hint="eastAsia"/>
-          <w:b/>
-          <w:bCs/>
-          <w:sz w:val="21"/>
-          <w:szCs w:val="21"/>
-        </w:rPr>
-        <w:t>图</w:t>
-      </w:r>
-    </w:p>
-    <w:p>
-      <w:pPr>
-        <w:ind w:firstLine="482"/>
-        <w:jc w:val="center"/>
-        <w:rPr>
-          <w:b/>
-          <w:bCs/>
-        </w:rPr>
-      </w:pPr>
-    </w:p>
-    <w:p>
-      <w:pPr>
-        <w:ind w:firstLine="482"/>
-        <w:jc w:val="center"/>
-        <w:rPr>
-          <w:b/>
-          <w:bCs/>
-        </w:rPr>
-      </w:pPr>
-    </w:p>
-    <w:p>
-      <w:pPr>
-        <w:ind w:firstLine="482"/>
-        <w:jc w:val="center"/>
-        <w:rPr>
-          <w:b/>
-          <w:bCs/>
-        </w:rPr>
-      </w:pPr>
-    </w:p>
-    <w:p>
-      <w:pPr>
-        <w:pStyle w:val="2"/>
-        <w:ind w:firstLineChars="0" w:firstLine="0"/>
-      </w:pPr>
-      <w:r>
-        <w:rPr>
-          <w:rFonts w:hint="eastAsia"/>
-        </w:rPr>
-        <w:t>3</w:t>
-      </w:r>
-      <w:r>
-        <w:t>.3</w:t>
-      </w:r>
-      <w:r>
-        <w:rPr>
-          <w:rFonts w:hint="eastAsia"/>
-        </w:rPr>
-        <w:t>体系结构设计</w:t>
-      </w:r>
-    </w:p>
-    <w:p>
-      <w:pPr>
-        <w:ind w:firstLine="480"/>
-        <w:jc w:val="left"/>
-        <w:rPr>
-          <w:rFonts w:ascii="宋体"/>
-          <w:szCs w:val="24"/>
-        </w:rPr>
-      </w:pPr>
-      <w:r>
-        <w:rPr>
-          <w:rFonts w:ascii="宋体" w:hint="eastAsia"/>
-          <w:szCs w:val="24"/>
-        </w:rPr>
-        <w:t>设计系统结构图是为了更加全面地了解系统的组成部分和各个组件之间的关系。系统结构图可以描述系统的模块、组件、子系统等之间的层次关系和依赖关系。</w:t>
-      </w:r>
-    </w:p>
-    <w:p>
-      <w:pPr>
-        <w:ind w:firstLine="480"/>
-        <w:jc w:val="left"/>
-        <w:rPr>
-          <w:rFonts w:ascii="宋体"/>
-          <w:szCs w:val="24"/>
-        </w:rPr>
-      </w:pPr>
-      <w:r>
-        <w:rPr>
-          <w:rFonts w:ascii="宋体" w:hint="eastAsia"/>
-          <w:szCs w:val="24"/>
-        </w:rPr>
-        <w:t>在设计系统结构图时，根据</w:t>
-      </w:r>
-      <w:r>
-        <w:rPr>
-          <w:rFonts w:ascii="宋体" w:hint="eastAsia"/>
-          <w:szCs w:val="24"/>
-        </w:rPr>
-        <w:t>数据流</w:t>
-      </w:r>
-      <w:r>
-        <w:rPr>
-          <w:rFonts w:ascii="宋体" w:hint="eastAsia"/>
-          <w:szCs w:val="24"/>
-        </w:rPr>
-        <w:t>图来确定系统的主要功能模块，并将这些模块表示为系统结构图中的节点。节点之间的关系可以用箭头表示，表示模块之间的依赖关系或调用关系。</w:t>
-      </w:r>
-    </w:p>
-    <w:p>
-      <w:pPr>
-        <w:ind w:firstLine="480"/>
-        <w:jc w:val="left"/>
-      </w:pPr>
-      <w:r>
-        <w:rPr>
-          <w:rFonts w:ascii="宋体" w:hint="eastAsia"/>
-          <w:szCs w:val="24"/>
-        </w:rPr>
-        <w:t>通过设计系统结构图，可以更加清晰地了解系统的组成部分和各个组件之间的关系，有助于进行系统的设计和开发工作。</w:t>
-      </w:r>
-      <w:r>
-        <w:rPr>
-          <w:rFonts w:ascii="宋体" w:hint="eastAsia"/>
-          <w:szCs w:val="24"/>
-        </w:rPr>
-        <w:t>以下是根据数据流图得出的事务型系统结构图</w:t>
-      </w:r>
-    </w:p>
-    <w:p>
-      <w:pPr>
-        <w:ind w:firstLine="480"/>
-        <w:jc w:val="center"/>
-      </w:pPr>
-      <w:r>
-        <w:rPr>
+        <w:t>,</w:t>
+      </w:r>
+      <w:r>
+        <w:rPr>
+          <w:rFonts w:hint="eastAsia"/>
+        </w:rPr>
+        <w:t>维修人员姓名，</w:t>
+      </w:r>
+    </w:p>
+    <w:p>
+      <w:pPr>
+        <w:ind w:leftChars="175" w:left="420" w:firstLine="480"/>
+      </w:pPr>
+      <w:r>
+        <w:rPr>
+          <w:rFonts w:hint="eastAsia"/>
+        </w:rPr>
+        <w:t>计费：</w:t>
+      </w:r>
+      <w:r>
+        <w:rPr>
+          <w:rFonts w:hint="eastAsia"/>
+        </w:rPr>
+        <w:t>COST_ID,U</w:t>
+      </w:r>
+      <w:r>
+        <w:t>_ID,B_ID,</w:t>
+      </w:r>
+      <w:r>
+        <w:rPr>
+          <w:rFonts w:hint="eastAsia"/>
+        </w:rPr>
+        <w:t>使用时长，使用距离。</w:t>
+      </w:r>
+    </w:p>
+    <w:p>
+      <w:pPr>
+        <w:ind w:leftChars="175" w:left="420" w:firstLine="480"/>
+      </w:pPr>
+      <w:r>
+        <w:rPr>
+          <w:rFonts w:hint="eastAsia"/>
+        </w:rPr>
+        <w:t>维修人员表：</w:t>
+      </w:r>
+      <w:r>
+        <w:rPr>
+          <w:rFonts w:hint="eastAsia"/>
+        </w:rPr>
+        <w:t>R_ID,</w:t>
+      </w:r>
+      <w:r>
+        <w:rPr>
+          <w:rFonts w:hint="eastAsia"/>
+        </w:rPr>
+        <w:t>维修人员姓名</w:t>
+      </w:r>
+      <w:r>
+        <w:rPr>
+          <w:rFonts w:hint="eastAsia"/>
+        </w:rPr>
+        <w:t>,</w:t>
+      </w:r>
+      <w:r>
+        <w:rPr>
+          <w:rFonts w:hint="eastAsia"/>
+        </w:rPr>
+        <w:t>维修人员年龄</w:t>
+      </w:r>
+      <w:r>
+        <w:rPr>
+          <w:rFonts w:hint="eastAsia"/>
+        </w:rPr>
+        <w:t>,</w:t>
+      </w:r>
+      <w:r>
+        <w:rPr>
+          <w:rFonts w:hint="eastAsia"/>
+        </w:rPr>
+        <w:t>维修人员电话</w:t>
+      </w:r>
+      <w:r>
+        <w:rPr>
+          <w:rFonts w:hint="eastAsia"/>
+        </w:rPr>
+        <w:t>,</w:t>
+      </w:r>
+      <w:r>
+        <w:rPr>
+          <w:rFonts w:hint="eastAsia"/>
+        </w:rPr>
+        <w:t>是否空闲。</w:t>
+      </w:r>
+    </w:p>
+    <w:p>
+      <w:pPr>
+        <w:ind w:leftChars="175" w:left="420" w:firstLine="480"/>
+      </w:pPr>
+      <w:r>
+        <w:rPr>
+          <w:rFonts w:hint="eastAsia"/>
+        </w:rPr>
+        <w:t>维修记录表：</w:t>
+      </w:r>
+      <w:r>
+        <w:rPr>
+          <w:rFonts w:hint="eastAsia"/>
+        </w:rPr>
+        <w:t>RR_ID, B_ID,</w:t>
+      </w:r>
+      <w:r>
+        <w:t>R_ID,</w:t>
+      </w:r>
+      <w:r>
+        <w:rPr>
+          <w:rFonts w:hint="eastAsia"/>
+        </w:rPr>
+        <w:t>报修时间</w:t>
+      </w:r>
+      <w:r>
+        <w:rPr>
+          <w:rFonts w:hint="eastAsia"/>
+        </w:rPr>
+        <w:t>,</w:t>
+      </w:r>
+      <w:r>
+        <w:rPr>
+          <w:rFonts w:hint="eastAsia"/>
+        </w:rPr>
+        <w:t>维修详情</w:t>
+      </w:r>
+      <w:r>
+        <w:rPr>
+          <w:rFonts w:hint="eastAsia"/>
+        </w:rPr>
+        <w:t>,</w:t>
+      </w:r>
+      <w:r>
+        <w:rPr>
+          <w:rFonts w:hint="eastAsia"/>
+        </w:rPr>
+        <w:t>维修结果。</w:t>
+      </w:r>
+    </w:p>
+    <w:p>
+      <w:pPr>
+        <w:ind w:leftChars="175" w:left="420" w:firstLine="480"/>
+      </w:pPr>
+      <w:r>
+        <w:rPr>
+          <w:rFonts w:hint="eastAsia"/>
+        </w:rPr>
+        <w:t>用户（</w:t>
+      </w:r>
+      <w:r>
+        <w:rPr>
+          <w:rFonts w:hint="eastAsia"/>
+          <w:u w:val="single"/>
+        </w:rPr>
+        <w:t>U_ID</w:t>
+      </w:r>
+      <w:r>
+        <w:rPr>
+          <w:rFonts w:hint="eastAsia"/>
+        </w:rPr>
+        <w:t>,</w:t>
+      </w:r>
+      <w:r>
+        <w:rPr>
+          <w:rFonts w:hint="eastAsia"/>
+        </w:rPr>
+        <w:t>用户姓名</w:t>
+      </w:r>
+      <w:r>
+        <w:rPr>
+          <w:rFonts w:hint="eastAsia"/>
+        </w:rPr>
+        <w:t>,</w:t>
+      </w:r>
+      <w:r>
+        <w:rPr>
+          <w:rFonts w:hint="eastAsia"/>
+        </w:rPr>
+        <w:t>用户年龄</w:t>
+      </w:r>
+      <w:r>
+        <w:rPr>
+          <w:rFonts w:hint="eastAsia"/>
+        </w:rPr>
+        <w:t>,</w:t>
+      </w:r>
+      <w:r>
+        <w:rPr>
+          <w:rFonts w:hint="eastAsia"/>
+        </w:rPr>
+        <w:t>用户电话，用户余额，使用类型），</w:t>
+      </w:r>
+    </w:p>
+    <w:p>
+      <w:pPr>
+        <w:ind w:leftChars="175" w:left="420" w:firstLine="480"/>
+      </w:pPr>
+      <w:r>
+        <w:rPr>
+          <w:rFonts w:hint="eastAsia"/>
+        </w:rPr>
+        <w:t>单车（</w:t>
+      </w:r>
+      <w:r>
+        <w:rPr>
+          <w:rFonts w:hint="eastAsia"/>
+          <w:u w:val="single"/>
+        </w:rPr>
+        <w:t>B_ID</w:t>
+      </w:r>
+      <w:r>
+        <w:rPr>
+          <w:rFonts w:hint="eastAsia"/>
+        </w:rPr>
+        <w:t>,</w:t>
+      </w:r>
+      <w:r>
+        <w:rPr>
+          <w:rFonts w:hint="eastAsia"/>
+        </w:rPr>
+        <w:t>状态），</w:t>
+      </w:r>
+    </w:p>
+    <w:p>
+      <w:pPr>
+        <w:ind w:leftChars="175" w:left="420" w:firstLine="480"/>
+      </w:pPr>
+      <w:r>
+        <w:rPr>
+          <w:rFonts w:hint="eastAsia"/>
+        </w:rPr>
+        <w:t>计费（使用时长，使用距离），</w:t>
+      </w:r>
+    </w:p>
+    <w:p>
+      <w:pPr>
+        <w:ind w:leftChars="175" w:left="420" w:firstLine="480"/>
+      </w:pPr>
+      <w:r>
+        <w:rPr>
+          <w:rFonts w:hint="eastAsia"/>
+        </w:rPr>
+        <w:t>维修人员表（</w:t>
+      </w:r>
+      <w:r>
+        <w:rPr>
+          <w:rFonts w:hint="eastAsia"/>
+          <w:u w:val="single"/>
+        </w:rPr>
+        <w:t>R_ID</w:t>
+      </w:r>
+      <w:r>
+        <w:rPr>
+          <w:rFonts w:hint="eastAsia"/>
+        </w:rPr>
+        <w:t>,</w:t>
+      </w:r>
+      <w:r>
+        <w:rPr>
+          <w:rFonts w:hint="eastAsia"/>
+          <w:u w:val="single"/>
+        </w:rPr>
+        <w:t>维修人员姓名</w:t>
+      </w:r>
+      <w:r>
+        <w:rPr>
+          <w:rFonts w:hint="eastAsia"/>
+        </w:rPr>
+        <w:t>,</w:t>
+      </w:r>
+      <w:r>
+        <w:rPr>
+          <w:rFonts w:hint="eastAsia"/>
+        </w:rPr>
+        <w:t>维修人员年龄</w:t>
+      </w:r>
+      <w:r>
+        <w:rPr>
+          <w:rFonts w:hint="eastAsia"/>
+        </w:rPr>
+        <w:t>,</w:t>
+      </w:r>
+      <w:r>
+        <w:rPr>
+          <w:rFonts w:hint="eastAsia"/>
+        </w:rPr>
+        <w:t>维修人员电话</w:t>
+      </w:r>
+      <w:r>
+        <w:rPr>
+          <w:rFonts w:hint="eastAsia"/>
+        </w:rPr>
+        <w:t>,</w:t>
+      </w:r>
+      <w:r>
+        <w:rPr>
+          <w:rFonts w:hint="eastAsia"/>
+        </w:rPr>
+        <w:t>是否空闲），</w:t>
+      </w:r>
+    </w:p>
+    <w:p>
+      <w:pPr>
+        <w:ind w:leftChars="175" w:left="420" w:firstLine="480"/>
+      </w:pPr>
+      <w:r>
+        <w:rPr>
+          <w:rFonts w:hint="eastAsia"/>
+        </w:rPr>
+        <w:t>维修记录表（</w:t>
+      </w:r>
+      <w:r>
+        <w:rPr>
+          <w:rFonts w:hint="eastAsia"/>
+          <w:u w:val="single"/>
+        </w:rPr>
+        <w:t>RR_ID</w:t>
+      </w:r>
+      <w:r>
+        <w:t>,</w:t>
+      </w:r>
+      <w:r>
+        <w:rPr>
+          <w:rFonts w:hint="eastAsia"/>
+        </w:rPr>
+        <w:t>报修时间</w:t>
+      </w:r>
+      <w:r>
+        <w:rPr>
+          <w:rFonts w:hint="eastAsia"/>
+        </w:rPr>
+        <w:t>,</w:t>
+      </w:r>
+      <w:r>
+        <w:rPr>
+          <w:rFonts w:hint="eastAsia"/>
+        </w:rPr>
+        <w:t>维修详情</w:t>
+      </w:r>
+      <w:r>
+        <w:rPr>
+          <w:rFonts w:hint="eastAsia"/>
+        </w:rPr>
+        <w:t>,</w:t>
+      </w:r>
+      <w:r>
+        <w:rPr>
+          <w:rFonts w:hint="eastAsia"/>
+        </w:rPr>
+        <w:t>维修结果）。</w:t>
+      </w:r>
+    </w:p>
+    <w:p>
+      <w:pPr>
+        <w:ind w:firstLine="480"/>
+      </w:pPr>
+      <w:r>
+        <w:rPr>
+          <w:rFonts w:hint="eastAsia"/>
           <w:noProof/>
         </w:rPr>
         <w:lastRenderedPageBreak/>
-        <w:drawing>
-          <wp:inline distT="0" distB="0" distL="0" distR="0" wp14:anchorId="49D8B829" wp14:editId="1B5C1139">
-            <wp:extent cx="5260975" cy="2790825"/>
-            <wp:effectExtent l="0" t="0" r="0" b="9525"/>
-            <wp:docPr id="163449464" name="图片 1"/>
-            <wp:cNvGraphicFramePr>
-              <a:graphicFrameLocks xmlns:a="http://schemas.openxmlformats.org/drawingml/2006/main" noChangeAspect="1"/>
-            </wp:cNvGraphicFramePr>
-            <a:graphic xmlns:a="http://schemas.openxmlformats.org/drawingml/2006/main">
-              <a:graphicData uri="http://schemas.openxmlformats.org/drawingml/2006/picture">
-                <pic:pic xmlns:pic="http://schemas.openxmlformats.org/drawingml/2006/picture">
-                  <pic:nvPicPr>
-                    <pic:cNvPr id="0" name="Picture 1"/>
-                    <pic:cNvPicPr>
-                      <a:picLocks noChangeAspect="1" noChangeArrowheads="1"/>
-                    </pic:cNvPicPr>
-                  </pic:nvPicPr>
-                  <pic:blipFill>
-                    <a:blip r:embed="rId14" cstate="print">
-                      <a:extLst>
-                        <a:ext uri="{28A0092B-C50C-407E-A947-70E740481C1C}">
-                          <a14:useLocalDpi xmlns:a14="http://schemas.microsoft.com/office/drawing/2010/main" val="0"/>
-                        </a:ext>
-                      </a:extLst>
-                    </a:blip>
-                    <a:srcRect/>
-                    <a:stretch>
-                      <a:fillRect/>
-                    </a:stretch>
-                  </pic:blipFill>
-                  <pic:spPr bwMode="auto">
-                    <a:xfrm>
-                      <a:off x="0" y="0"/>
-                      <a:ext cx="5260975" cy="2790825"/>
-                    </a:xfrm>
-                    <a:prstGeom prst="rect">
-                      <a:avLst/>
-                    </a:prstGeom>
-                    <a:noFill/>
-                    <a:ln>
-                      <a:noFill/>
-                    </a:ln>
-                  </pic:spPr>
-                </pic:pic>
-              </a:graphicData>
-            </a:graphic>
-          </wp:inline>
-        </w:drawing>
-      </w:r>
-    </w:p>
-    <w:p>
-      <w:pPr>
-        <w:ind w:firstLine="422"/>
-        <w:jc w:val="center"/>
-        <w:rPr>
-          <w:b/>
-          <w:bCs/>
-          <w:sz w:val="21"/>
-          <w:szCs w:val="21"/>
-        </w:rPr>
-      </w:pPr>
-      <w:r>
-        <w:rPr>
-          <w:rFonts w:hint="eastAsia"/>
-          <w:b/>
-          <w:bCs/>
-          <w:sz w:val="21"/>
-          <w:szCs w:val="21"/>
-        </w:rPr>
-        <w:t>图</w:t>
-      </w:r>
-      <w:r>
-        <w:rPr>
-          <w:rFonts w:hint="eastAsia"/>
-          <w:b/>
-          <w:bCs/>
-          <w:sz w:val="21"/>
-          <w:szCs w:val="21"/>
-        </w:rPr>
-        <w:t>3</w:t>
-      </w:r>
-      <w:r>
-        <w:rPr>
-          <w:b/>
-          <w:bCs/>
-          <w:sz w:val="21"/>
-          <w:szCs w:val="21"/>
-        </w:rPr>
-        <w:t>-</w:t>
-      </w:r>
-      <w:r>
-        <w:rPr>
-          <w:b/>
-          <w:bCs/>
-          <w:sz w:val="21"/>
-          <w:szCs w:val="21"/>
-        </w:rPr>
-        <w:t>3</w:t>
-      </w:r>
-      <w:r>
-        <w:rPr>
-          <w:rFonts w:hint="eastAsia"/>
-          <w:b/>
-          <w:bCs/>
-          <w:sz w:val="21"/>
-          <w:szCs w:val="21"/>
-        </w:rPr>
-        <w:t>单车</w:t>
-      </w:r>
-      <w:r>
-        <w:rPr>
-          <w:rFonts w:hint="eastAsia"/>
-          <w:b/>
-          <w:bCs/>
-          <w:sz w:val="21"/>
-          <w:szCs w:val="21"/>
-        </w:rPr>
-        <w:t>信息管理</w:t>
-      </w:r>
-      <w:r>
-        <w:rPr>
-          <w:rFonts w:hint="eastAsia"/>
-          <w:b/>
-          <w:bCs/>
-          <w:sz w:val="21"/>
-          <w:szCs w:val="21"/>
-        </w:rPr>
-        <w:t>系统结构</w:t>
-      </w:r>
-      <w:r>
-        <w:rPr>
-          <w:rFonts w:hint="eastAsia"/>
-          <w:b/>
-          <w:bCs/>
-          <w:sz w:val="21"/>
-          <w:szCs w:val="21"/>
-        </w:rPr>
-        <w:t>图</w:t>
-      </w:r>
-    </w:p>
-    <w:p>
-      <w:pPr>
-        <w:ind w:firstLine="482"/>
-        <w:jc w:val="center"/>
-        <w:rPr>
-          <w:b/>
-          <w:bCs/>
-        </w:rPr>
-      </w:pPr>
-    </w:p>
-    <w:p>
-      <w:pPr>
-        <w:pStyle w:val="1"/>
-        <w:ind w:firstLineChars="0" w:firstLine="0"/>
-      </w:pPr>
-      <w:r>
-        <w:t>4</w:t>
-      </w:r>
-      <w:r>
-        <w:rPr>
-          <w:rFonts w:hint="eastAsia"/>
-        </w:rPr>
-        <w:t>数据库设计</w:t>
-      </w:r>
-    </w:p>
-    <w:p>
-      <w:pPr>
-        <w:ind w:firstLine="480"/>
-        <w:jc w:val="left"/>
-        <w:rPr>
-          <w:rFonts w:ascii="宋体"/>
-          <w:szCs w:val="24"/>
-        </w:rPr>
-      </w:pPr>
-      <w:r>
-        <w:rPr>
-          <w:rFonts w:ascii="宋体" w:hint="eastAsia"/>
-          <w:szCs w:val="24"/>
-        </w:rPr>
-        <w:t>数据库设计就是根据业务系统的具体需求，结合我们所选用的</w:t>
-      </w:r>
-      <w:r>
-        <w:rPr>
-          <w:rFonts w:ascii="宋体"/>
-          <w:szCs w:val="24"/>
-        </w:rPr>
-        <w:t>DBMS（数据库管理系统），为这个业务系统构造出最优的数据存储模型。并建立数据库中的表结构以及表与表之间的关联关系的过程。使之能有效的对应用系统中的数据进行存储，并可以高效的对已存储的数据进行访问。</w:t>
-      </w:r>
-      <w:r>
-        <w:rPr>
-          <w:rFonts w:ascii="宋体" w:hint="eastAsia"/>
-          <w:szCs w:val="24"/>
-        </w:rPr>
-        <w:t>本系统采用</w:t>
-      </w:r>
-      <w:r>
-        <w:rPr>
-          <w:rFonts w:ascii="宋体"/>
-          <w:szCs w:val="24"/>
-        </w:rPr>
-        <w:t>M</w:t>
-      </w:r>
-      <w:r>
-        <w:rPr>
-          <w:rFonts w:ascii="宋体" w:hint="eastAsia"/>
-          <w:szCs w:val="24"/>
-        </w:rPr>
-        <w:t>ySQL</w:t>
-      </w:r>
-      <w:r>
-        <w:rPr>
-          <w:rFonts w:ascii="宋体"/>
-          <w:szCs w:val="24"/>
-        </w:rPr>
-        <w:t xml:space="preserve"> 8.03</w:t>
-      </w:r>
-      <w:r>
-        <w:rPr>
-          <w:rFonts w:ascii="宋体" w:hint="eastAsia"/>
-          <w:szCs w:val="24"/>
-        </w:rPr>
-        <w:t>作为数据库实现，数据库名：</w:t>
-      </w:r>
-      <w:r>
-        <w:rPr>
-          <w:rFonts w:ascii="宋体" w:hint="eastAsia"/>
-          <w:szCs w:val="24"/>
-        </w:rPr>
-        <w:t>单车</w:t>
-      </w:r>
-      <w:r>
-        <w:rPr>
-          <w:rFonts w:ascii="宋体" w:hint="eastAsia"/>
-          <w:szCs w:val="24"/>
-        </w:rPr>
-        <w:t>信息管理系统；标志：hr</w:t>
-      </w:r>
-      <w:r>
-        <w:rPr>
-          <w:rFonts w:ascii="宋体"/>
-          <w:szCs w:val="24"/>
-        </w:rPr>
-        <w:t>database</w:t>
-      </w:r>
-      <w:r>
-        <w:rPr>
-          <w:rFonts w:ascii="宋体" w:hint="eastAsia"/>
-          <w:szCs w:val="24"/>
-        </w:rPr>
-        <w:t>。</w:t>
-      </w:r>
-    </w:p>
-    <w:p>
-      <w:pPr>
-        <w:pStyle w:val="2"/>
-        <w:ind w:firstLineChars="0" w:firstLine="0"/>
-      </w:pPr>
-      <w:r>
-        <w:rPr>
-          <w:rFonts w:hint="eastAsia"/>
-        </w:rPr>
-        <w:t>4</w:t>
-      </w:r>
-      <w:r>
-        <w:t>.1</w:t>
-      </w:r>
-      <w:r>
-        <w:rPr>
-          <w:rFonts w:hint="eastAsia"/>
-        </w:rPr>
-        <w:t>类模型向关系模型的转换</w:t>
-      </w:r>
-    </w:p>
-    <w:p>
-      <w:pPr>
-        <w:ind w:firstLine="480"/>
-        <w:jc w:val="left"/>
-        <w:rPr>
-          <w:rFonts w:ascii="宋体"/>
-          <w:szCs w:val="24"/>
-        </w:rPr>
-      </w:pPr>
-      <w:r>
-        <w:rPr>
-          <w:rFonts w:ascii="宋体" w:hint="eastAsia"/>
-          <w:szCs w:val="24"/>
-        </w:rPr>
-        <w:t>对上一节进行分分析，得到</w:t>
-      </w:r>
-      <w:r>
-        <w:rPr>
-          <w:rFonts w:ascii="宋体" w:hint="eastAsia"/>
-          <w:szCs w:val="24"/>
-        </w:rPr>
-        <w:t>单车</w:t>
-      </w:r>
-      <w:r>
-        <w:rPr>
-          <w:rFonts w:ascii="宋体" w:hint="eastAsia"/>
-          <w:szCs w:val="24"/>
-        </w:rPr>
-        <w:t>，</w:t>
-      </w:r>
-      <w:r>
-        <w:rPr>
-          <w:rFonts w:ascii="宋体" w:hint="eastAsia"/>
-          <w:szCs w:val="24"/>
-        </w:rPr>
-        <w:t>维修人员</w:t>
-      </w:r>
-      <w:r>
-        <w:rPr>
-          <w:rFonts w:ascii="宋体" w:hint="eastAsia"/>
-          <w:szCs w:val="24"/>
-        </w:rPr>
-        <w:t>，</w:t>
-      </w:r>
-      <w:r>
-        <w:rPr>
-          <w:rFonts w:ascii="宋体" w:hint="eastAsia"/>
-          <w:szCs w:val="24"/>
-        </w:rPr>
-        <w:t>用户</w:t>
-      </w:r>
-      <w:r>
-        <w:rPr>
-          <w:rFonts w:ascii="宋体" w:hint="eastAsia"/>
-          <w:szCs w:val="24"/>
-        </w:rPr>
-        <w:t>，</w:t>
-      </w:r>
-      <w:r>
-        <w:rPr>
-          <w:rFonts w:ascii="宋体" w:hint="eastAsia"/>
-          <w:szCs w:val="24"/>
-        </w:rPr>
-        <w:t>计费</w:t>
-      </w:r>
-      <w:r>
-        <w:rPr>
-          <w:rFonts w:ascii="宋体" w:hint="eastAsia"/>
-          <w:szCs w:val="24"/>
-        </w:rPr>
-        <w:t>，</w:t>
-      </w:r>
-      <w:r>
-        <w:rPr>
-          <w:rFonts w:ascii="宋体" w:hint="eastAsia"/>
-          <w:szCs w:val="24"/>
-        </w:rPr>
-        <w:t>维修记录</w:t>
-      </w:r>
-      <w:r>
-        <w:rPr>
-          <w:rFonts w:ascii="宋体" w:hint="eastAsia"/>
-          <w:szCs w:val="24"/>
-        </w:rPr>
-        <w:t>五个实体类。将各个实体类分别映射成数据库中的关系模式。</w:t>
-      </w:r>
-    </w:p>
-    <w:p>
-      <w:pPr>
-        <w:ind w:firstLine="480"/>
-      </w:pPr>
-      <w:r>
-        <w:rPr>
-          <w:rFonts w:hint="eastAsia"/>
-        </w:rPr>
-        <w:t>根据系统需求，可以设计以下数据库表：</w:t>
-      </w:r>
-    </w:p>
-    <w:p>
-      <w:pPr>
-        <w:ind w:firstLine="482"/>
-        <w:rPr>
-          <w:b/>
-          <w:bCs/>
-        </w:rPr>
-      </w:pPr>
-      <w:r>
-        <w:rPr>
-          <w:rFonts w:hint="eastAsia"/>
-          <w:b/>
-          <w:bCs/>
-        </w:rPr>
-        <w:t>实体：</w:t>
-      </w:r>
-    </w:p>
-    <w:p>
-      <w:pPr>
-        <w:ind w:leftChars="201" w:left="482" w:firstLine="480"/>
-      </w:pPr>
-      <w:r>
-        <w:rPr>
-          <w:rFonts w:hint="eastAsia"/>
-        </w:rPr>
-        <w:t>用户，</w:t>
-      </w:r>
-    </w:p>
-    <w:p>
-      <w:pPr>
-        <w:ind w:leftChars="201" w:left="482" w:firstLine="480"/>
-      </w:pPr>
-      <w:r>
-        <w:rPr>
-          <w:rFonts w:hint="eastAsia"/>
-        </w:rPr>
-        <w:t>单车，</w:t>
-      </w:r>
-    </w:p>
-    <w:p>
-      <w:pPr>
-        <w:ind w:leftChars="201" w:left="482" w:firstLine="480"/>
-      </w:pPr>
-      <w:r>
-        <w:rPr>
-          <w:rFonts w:hint="eastAsia"/>
-        </w:rPr>
-        <w:t>计费，</w:t>
-      </w:r>
-    </w:p>
-    <w:p>
-      <w:pPr>
-        <w:ind w:leftChars="201" w:left="482" w:firstLine="480"/>
-      </w:pPr>
-      <w:r>
-        <w:rPr>
-          <w:rFonts w:hint="eastAsia"/>
-        </w:rPr>
-        <w:t>维修人员表，</w:t>
-      </w:r>
-    </w:p>
-    <w:p>
-      <w:pPr>
-        <w:ind w:leftChars="201" w:left="482" w:firstLine="480"/>
-      </w:pPr>
-      <w:r>
-        <w:rPr>
-          <w:rFonts w:hint="eastAsia"/>
-        </w:rPr>
-        <w:t>维修记录表。</w:t>
-      </w:r>
-    </w:p>
-    <w:p>
-      <w:pPr>
-        <w:ind w:firstLine="482"/>
-        <w:rPr>
-          <w:b/>
-          <w:bCs/>
-        </w:rPr>
-      </w:pPr>
-      <w:r>
-        <w:rPr>
-          <w:rFonts w:hint="eastAsia"/>
-          <w:b/>
-          <w:bCs/>
-        </w:rPr>
-        <w:t>属性：</w:t>
-      </w:r>
-    </w:p>
-    <w:p>
-      <w:pPr>
-        <w:ind w:leftChars="175" w:left="420" w:firstLine="480"/>
-      </w:pPr>
-      <w:r>
-        <w:rPr>
-          <w:rFonts w:hint="eastAsia"/>
-        </w:rPr>
-        <w:t>用户：</w:t>
-      </w:r>
-      <w:r>
-        <w:rPr>
-          <w:rFonts w:hint="eastAsia"/>
-        </w:rPr>
-        <w:t>U_ID,</w:t>
-      </w:r>
-      <w:r>
-        <w:rPr>
-          <w:rFonts w:hint="eastAsia"/>
-        </w:rPr>
-        <w:t>用户姓名</w:t>
-      </w:r>
-      <w:r>
-        <w:rPr>
-          <w:rFonts w:hint="eastAsia"/>
-        </w:rPr>
-        <w:t>,</w:t>
-      </w:r>
-      <w:r>
-        <w:rPr>
-          <w:rFonts w:hint="eastAsia"/>
-        </w:rPr>
-        <w:t>用户年龄</w:t>
-      </w:r>
-      <w:r>
-        <w:rPr>
-          <w:rFonts w:hint="eastAsia"/>
-        </w:rPr>
-        <w:t>,</w:t>
-      </w:r>
-      <w:r>
-        <w:rPr>
-          <w:rFonts w:hint="eastAsia"/>
-        </w:rPr>
-        <w:t>用户电话，用户余额，使用类型，是否可用。</w:t>
-      </w:r>
-    </w:p>
-    <w:p>
-      <w:pPr>
-        <w:ind w:leftChars="175" w:left="420" w:firstLine="480"/>
-      </w:pPr>
-      <w:r>
-        <w:rPr>
-          <w:rFonts w:hint="eastAsia"/>
-        </w:rPr>
-        <w:t>单车：</w:t>
-      </w:r>
-      <w:r>
-        <w:rPr>
-          <w:rFonts w:hint="eastAsia"/>
-        </w:rPr>
-        <w:t>B_ID,</w:t>
-      </w:r>
-      <w:r>
-        <w:rPr>
-          <w:rFonts w:hint="eastAsia"/>
-        </w:rPr>
-        <w:t>状态</w:t>
-      </w:r>
-      <w:r>
-        <w:t>,</w:t>
-      </w:r>
-      <w:r>
-        <w:rPr>
-          <w:rFonts w:hint="eastAsia"/>
-        </w:rPr>
-        <w:t>维修人员姓名，</w:t>
-      </w:r>
-    </w:p>
-    <w:p>
-      <w:pPr>
-        <w:ind w:leftChars="175" w:left="420" w:firstLine="480"/>
-      </w:pPr>
-      <w:r>
-        <w:rPr>
-          <w:rFonts w:hint="eastAsia"/>
-        </w:rPr>
-        <w:t>计费：</w:t>
-      </w:r>
-      <w:r>
-        <w:rPr>
-          <w:rFonts w:hint="eastAsia"/>
-        </w:rPr>
-        <w:t>COST_ID,U</w:t>
-      </w:r>
-      <w:r>
-        <w:t>_ID,B_ID,</w:t>
-      </w:r>
-      <w:r>
-        <w:rPr>
-          <w:rFonts w:hint="eastAsia"/>
-        </w:rPr>
-        <w:t>使用时长，使用距离。</w:t>
-      </w:r>
-    </w:p>
-    <w:p>
-      <w:pPr>
-        <w:ind w:leftChars="175" w:left="420" w:firstLine="480"/>
-      </w:pPr>
-      <w:r>
-        <w:rPr>
-          <w:rFonts w:hint="eastAsia"/>
-        </w:rPr>
-        <w:t>维修人员表：</w:t>
-      </w:r>
-      <w:r>
-        <w:rPr>
-          <w:rFonts w:hint="eastAsia"/>
-        </w:rPr>
-        <w:t>R_ID,</w:t>
-      </w:r>
-      <w:r>
-        <w:rPr>
-          <w:rFonts w:hint="eastAsia"/>
-        </w:rPr>
-        <w:t>维修人员姓名</w:t>
-      </w:r>
-      <w:r>
-        <w:rPr>
-          <w:rFonts w:hint="eastAsia"/>
-        </w:rPr>
-        <w:t>,</w:t>
-      </w:r>
-      <w:r>
-        <w:rPr>
-          <w:rFonts w:hint="eastAsia"/>
-        </w:rPr>
-        <w:t>维修人员年龄</w:t>
-      </w:r>
-      <w:r>
-        <w:rPr>
-          <w:rFonts w:hint="eastAsia"/>
-        </w:rPr>
-        <w:t>,</w:t>
-      </w:r>
-      <w:r>
-        <w:rPr>
-          <w:rFonts w:hint="eastAsia"/>
-        </w:rPr>
-        <w:t>维修人员电话</w:t>
-      </w:r>
-      <w:r>
-        <w:rPr>
-          <w:rFonts w:hint="eastAsia"/>
-        </w:rPr>
-        <w:t>,</w:t>
-      </w:r>
-      <w:r>
-        <w:rPr>
-          <w:rFonts w:hint="eastAsia"/>
-        </w:rPr>
-        <w:t>是否空闲。</w:t>
-      </w:r>
-    </w:p>
-    <w:p>
-      <w:pPr>
-        <w:ind w:leftChars="175" w:left="420" w:firstLine="480"/>
-      </w:pPr>
-      <w:r>
-        <w:rPr>
-          <w:rFonts w:hint="eastAsia"/>
-        </w:rPr>
-        <w:t>维修记录表：</w:t>
-      </w:r>
-      <w:r>
-        <w:rPr>
-          <w:rFonts w:hint="eastAsia"/>
-        </w:rPr>
-        <w:t>RR_ID, B_ID,</w:t>
-      </w:r>
-      <w:r>
-        <w:t>R_ID,</w:t>
-      </w:r>
-      <w:r>
-        <w:rPr>
-          <w:rFonts w:hint="eastAsia"/>
-        </w:rPr>
-        <w:t>报修时间</w:t>
-      </w:r>
-      <w:r>
-        <w:rPr>
-          <w:rFonts w:hint="eastAsia"/>
-        </w:rPr>
-        <w:t>,</w:t>
-      </w:r>
-      <w:r>
-        <w:rPr>
-          <w:rFonts w:hint="eastAsia"/>
-        </w:rPr>
-        <w:t>维修详情</w:t>
-      </w:r>
-      <w:r>
-        <w:rPr>
-          <w:rFonts w:hint="eastAsia"/>
-        </w:rPr>
-        <w:t>,</w:t>
-      </w:r>
-      <w:r>
-        <w:rPr>
-          <w:rFonts w:hint="eastAsia"/>
-        </w:rPr>
-        <w:t>维修结果。</w:t>
-      </w:r>
-    </w:p>
-    <w:p>
-      <w:pPr>
-        <w:ind w:leftChars="175" w:left="420" w:firstLine="480"/>
-      </w:pPr>
-      <w:r>
-        <w:rPr>
-          <w:rFonts w:hint="eastAsia"/>
-        </w:rPr>
-        <w:t>用户（</w:t>
-      </w:r>
-      <w:r>
-        <w:rPr>
-          <w:rFonts w:hint="eastAsia"/>
-          <w:u w:val="single"/>
-        </w:rPr>
-        <w:t>U_ID</w:t>
-      </w:r>
-      <w:r>
-        <w:rPr>
-          <w:rFonts w:hint="eastAsia"/>
-        </w:rPr>
-        <w:t>,</w:t>
-      </w:r>
-      <w:r>
-        <w:rPr>
-          <w:rFonts w:hint="eastAsia"/>
-        </w:rPr>
-        <w:t>用户姓名</w:t>
-      </w:r>
-      <w:r>
-        <w:rPr>
-          <w:rFonts w:hint="eastAsia"/>
-        </w:rPr>
-        <w:t>,</w:t>
-      </w:r>
-      <w:r>
-        <w:rPr>
-          <w:rFonts w:hint="eastAsia"/>
-        </w:rPr>
-        <w:t>用户年龄</w:t>
-      </w:r>
-      <w:r>
-        <w:rPr>
-          <w:rFonts w:hint="eastAsia"/>
-        </w:rPr>
-        <w:t>,</w:t>
-      </w:r>
-      <w:r>
-        <w:rPr>
-          <w:rFonts w:hint="eastAsia"/>
-        </w:rPr>
-        <w:t>用户电话，用户余额，使用类型），</w:t>
-      </w:r>
-    </w:p>
-    <w:p>
-      <w:pPr>
-        <w:ind w:leftChars="175" w:left="420" w:firstLine="480"/>
-      </w:pPr>
-      <w:r>
-        <w:rPr>
-          <w:rFonts w:hint="eastAsia"/>
-        </w:rPr>
-        <w:t>单车（</w:t>
-      </w:r>
-      <w:r>
-        <w:rPr>
-          <w:rFonts w:hint="eastAsia"/>
-          <w:u w:val="single"/>
-        </w:rPr>
-        <w:t>B_ID</w:t>
-      </w:r>
-      <w:r>
-        <w:rPr>
-          <w:rFonts w:hint="eastAsia"/>
-        </w:rPr>
-        <w:t>,</w:t>
-      </w:r>
-      <w:r>
-        <w:rPr>
-          <w:rFonts w:hint="eastAsia"/>
-        </w:rPr>
-        <w:t>状态），</w:t>
-      </w:r>
-    </w:p>
-    <w:p>
-      <w:pPr>
-        <w:ind w:leftChars="175" w:left="420" w:firstLine="480"/>
-      </w:pPr>
-      <w:r>
-        <w:rPr>
-          <w:rFonts w:hint="eastAsia"/>
-        </w:rPr>
-        <w:t>计费（使用时长，使用距离），</w:t>
-      </w:r>
-    </w:p>
-    <w:p>
-      <w:pPr>
-        <w:ind w:leftChars="175" w:left="420" w:firstLine="480"/>
-      </w:pPr>
-      <w:r>
-        <w:rPr>
-          <w:rFonts w:hint="eastAsia"/>
-        </w:rPr>
-        <w:lastRenderedPageBreak/>
-        <w:t>维修人员表（</w:t>
-      </w:r>
-      <w:r>
-        <w:rPr>
-          <w:rFonts w:hint="eastAsia"/>
-          <w:u w:val="single"/>
-        </w:rPr>
-        <w:t>R_ID</w:t>
-      </w:r>
-      <w:r>
-        <w:rPr>
-          <w:rFonts w:hint="eastAsia"/>
-        </w:rPr>
-        <w:t>,</w:t>
-      </w:r>
-      <w:r>
-        <w:rPr>
-          <w:rFonts w:hint="eastAsia"/>
-          <w:u w:val="single"/>
-        </w:rPr>
-        <w:t>维修人员姓名</w:t>
-      </w:r>
-      <w:r>
-        <w:rPr>
-          <w:rFonts w:hint="eastAsia"/>
-        </w:rPr>
-        <w:t>,</w:t>
-      </w:r>
-      <w:r>
-        <w:rPr>
-          <w:rFonts w:hint="eastAsia"/>
-        </w:rPr>
-        <w:t>维修人员年龄</w:t>
-      </w:r>
-      <w:r>
-        <w:rPr>
-          <w:rFonts w:hint="eastAsia"/>
-        </w:rPr>
-        <w:t>,</w:t>
-      </w:r>
-      <w:r>
-        <w:rPr>
-          <w:rFonts w:hint="eastAsia"/>
-        </w:rPr>
-        <w:t>维修人员电话</w:t>
-      </w:r>
-      <w:r>
-        <w:rPr>
-          <w:rFonts w:hint="eastAsia"/>
-        </w:rPr>
-        <w:t>,</w:t>
-      </w:r>
-      <w:r>
-        <w:rPr>
-          <w:rFonts w:hint="eastAsia"/>
-        </w:rPr>
-        <w:t>是否空闲），</w:t>
-      </w:r>
-    </w:p>
-    <w:p>
-      <w:pPr>
-        <w:ind w:leftChars="175" w:left="420" w:firstLine="480"/>
-      </w:pPr>
-      <w:r>
-        <w:rPr>
-          <w:rFonts w:hint="eastAsia"/>
-        </w:rPr>
-        <w:t>维修记录表（</w:t>
-      </w:r>
-      <w:r>
-        <w:rPr>
-          <w:rFonts w:hint="eastAsia"/>
-          <w:u w:val="single"/>
-        </w:rPr>
-        <w:t>RR_ID</w:t>
-      </w:r>
-      <w:r>
-        <w:t>,</w:t>
-      </w:r>
-      <w:r>
-        <w:rPr>
-          <w:rFonts w:hint="eastAsia"/>
-        </w:rPr>
-        <w:t>报修时间</w:t>
-      </w:r>
-      <w:r>
-        <w:rPr>
-          <w:rFonts w:hint="eastAsia"/>
-        </w:rPr>
-        <w:t>,</w:t>
-      </w:r>
-      <w:r>
-        <w:rPr>
-          <w:rFonts w:hint="eastAsia"/>
-        </w:rPr>
-        <w:t>维修详情</w:t>
-      </w:r>
-      <w:r>
-        <w:rPr>
-          <w:rFonts w:hint="eastAsia"/>
-        </w:rPr>
-        <w:t>,</w:t>
-      </w:r>
-      <w:r>
-        <w:rPr>
-          <w:rFonts w:hint="eastAsia"/>
-        </w:rPr>
-        <w:t>维修结果）。</w:t>
-      </w:r>
-    </w:p>
-    <w:p>
-      <w:pPr>
-        <w:ind w:firstLine="480"/>
-      </w:pPr>
-      <w:r>
-        <w:rPr>
-          <w:rFonts w:hint="eastAsia"/>
-          <w:noProof/>
-        </w:rPr>
         <mc:AlternateContent>
           <mc:Choice Requires="wpi">
             <w:drawing>
@@ -2575,7 +4978,7 @@
                 <wp:cNvGraphicFramePr/>
                 <a:graphic xmlns:a="http://schemas.openxmlformats.org/drawingml/2006/main">
                   <a:graphicData uri="http://schemas.microsoft.com/office/word/2010/wordprocessingInk">
-                    <w14:contentPart bwMode="auto" r:id="rId15">
+                    <w14:contentPart bwMode="auto" r:id="rId14">
                       <w14:nvContentPartPr>
                         <w14:cNvContentPartPr/>
                       </w14:nvContentPartPr>
@@ -2759,7 +5162,6 @@
         <w:ind w:firstLineChars="0" w:firstLine="0"/>
       </w:pPr>
       <w:r>
-        <w:lastRenderedPageBreak/>
         <w:t xml:space="preserve">5.1 </w:t>
       </w:r>
       <w:r>
@@ -2799,7 +5201,15 @@
           <w:rFonts w:ascii="宋体"/>
           <w:szCs w:val="24"/>
         </w:rPr>
-        <w:t xml:space="preserve"> 它们主要在分析阶段区分 实体类的主要职责是存储和管理系统内部的信息，它也可以有行为，甚至很复杂的行为，但这些行为必须与它所代表的实体对象密切相关。在OOA阶段得到的类图中的类都是实体（关联）类，包括车辆实体、用户类、订单管理类、统计分析类。每个实体类在实现的时候要对应一个数据对象。</w:t>
+        <w:t xml:space="preserve"> 它们主要在分析阶段区分 实体类的主要职责是存储和管理系统内部的信息，它也可以有</w:t>
+      </w:r>
+      <w:r>
+        <w:rPr>
+          <w:rFonts w:ascii="宋体"/>
+          <w:szCs w:val="24"/>
+        </w:rPr>
+        <w:lastRenderedPageBreak/>
+        <w:t>行为，甚至很复杂的行为，但这些行为必须与它所代表的实体对象密切相关。在OOA阶段得到的类图中的类都是实体（关联）类，包括车辆实体、用户类、订单管理类、统计分析类。每个实体类在实现的时候要对应一个数据对象。</w:t>
       </w:r>
     </w:p>
     <w:p>
@@ -3357,7 +5767,6 @@
           <w:rFonts w:ascii="宋体"/>
           <w:szCs w:val="24"/>
         </w:rPr>
-        <w:lastRenderedPageBreak/>
         <w:t>PersonBean</w:t>
       </w:r>
     </w:p>
@@ -3460,6 +5869,7 @@
           <w:rFonts w:ascii="宋体" w:hint="eastAsia"/>
           <w:szCs w:val="24"/>
         </w:rPr>
+        <w:lastRenderedPageBreak/>
         <w:t>统计分析类，用于实现对车辆使用情况的统计和分析</w:t>
       </w:r>
     </w:p>
@@ -3954,7 +6364,6 @@
         <w:ind w:firstLineChars="0" w:firstLine="0"/>
       </w:pPr>
       <w:r>
-        <w:lastRenderedPageBreak/>
         <w:t xml:space="preserve">7.1 </w:t>
       </w:r>
       <w:r>
@@ -3996,6 +6405,7 @@
         <w:ind w:firstLine="482"/>
       </w:pPr>
       <w:r>
+        <w:lastRenderedPageBreak/>
         <w:t xml:space="preserve">2. </w:t>
       </w:r>
       <w:r>
@@ -4024,7 +6434,7 @@
         <w:ind w:firstLine="480"/>
         <w:jc w:val="left"/>
         <w:rPr>
-          <w:rFonts w:ascii="宋体"/>
+          <w:rFonts w:ascii="宋体" w:hint="eastAsia"/>
           <w:szCs w:val="24"/>
         </w:rPr>
       </w:pPr>
@@ -4045,7 +6455,129 @@
         <w:t xml:space="preserve">3. </w:t>
       </w:r>
       <w:r>
-        <w:t>测试的数据</w:t>
+        <w:t>测试</w:t>
+      </w:r>
+      <w:r>
+        <w:rPr>
+          <w:rFonts w:hint="eastAsia"/>
+        </w:rPr>
+        <w:t>流程图</w:t>
+      </w:r>
+    </w:p>
+    <w:p>
+      <w:pPr>
+        <w:ind w:firstLine="480"/>
+        <w:rPr>
+          <w:rFonts w:hint="eastAsia"/>
+        </w:rPr>
+      </w:pPr>
+    </w:p>
+    <w:p>
+      <w:pPr>
+        <w:ind w:firstLine="480"/>
+        <w:jc w:val="center"/>
+        <w:rPr>
+          <w:rFonts w:ascii="宋体"/>
+          <w:szCs w:val="24"/>
+        </w:rPr>
+      </w:pPr>
+      <w:r>
+        <w:rPr>
+          <w:rFonts w:ascii="宋体"/>
+          <w:noProof/>
+          <w:szCs w:val="24"/>
+        </w:rPr>
+        <w:drawing>
+          <wp:inline distT="0" distB="0" distL="0" distR="0" wp14:anchorId="403AD73C" wp14:editId="2C5FFF13">
+            <wp:extent cx="2910205" cy="5088890"/>
+            <wp:effectExtent l="0" t="0" r="4445" b="0"/>
+            <wp:docPr id="744813776" name="图片 1" descr="图示&#10;&#10;描述已自动生成"/>
+            <wp:cNvGraphicFramePr>
+              <a:graphicFrameLocks xmlns:a="http://schemas.openxmlformats.org/drawingml/2006/main" noChangeAspect="1"/>
+            </wp:cNvGraphicFramePr>
+            <a:graphic xmlns:a="http://schemas.openxmlformats.org/drawingml/2006/main">
+              <a:graphicData uri="http://schemas.openxmlformats.org/drawingml/2006/picture">
+                <pic:pic xmlns:pic="http://schemas.openxmlformats.org/drawingml/2006/picture">
+                  <pic:nvPicPr>
+                    <pic:cNvPr id="744813776" name="图片 1" descr="图示&#10;&#10;描述已自动生成"/>
+                    <pic:cNvPicPr>
+                      <a:picLocks noChangeAspect="1" noChangeArrowheads="1"/>
+                    </pic:cNvPicPr>
+                  </pic:nvPicPr>
+                  <pic:blipFill>
+                    <a:blip r:embed="rId20">
+                      <a:extLst>
+                        <a:ext uri="{28A0092B-C50C-407E-A947-70E740481C1C}">
+                          <a14:useLocalDpi xmlns:a14="http://schemas.microsoft.com/office/drawing/2010/main" val="0"/>
+                        </a:ext>
+                      </a:extLst>
+                    </a:blip>
+                    <a:srcRect/>
+                    <a:stretch>
+                      <a:fillRect/>
+                    </a:stretch>
+                  </pic:blipFill>
+                  <pic:spPr bwMode="auto">
+                    <a:xfrm>
+                      <a:off x="0" y="0"/>
+                      <a:ext cx="2910205" cy="5088890"/>
+                    </a:xfrm>
+                    <a:prstGeom prst="rect">
+                      <a:avLst/>
+                    </a:prstGeom>
+                    <a:noFill/>
+                    <a:ln>
+                      <a:noFill/>
+                    </a:ln>
+                  </pic:spPr>
+                </pic:pic>
+              </a:graphicData>
+            </a:graphic>
+          </wp:inline>
+        </w:drawing>
+      </w:r>
+    </w:p>
+    <w:p>
+      <w:pPr>
+        <w:ind w:firstLine="422"/>
+        <w:jc w:val="center"/>
+        <w:rPr>
+          <w:rFonts w:ascii="宋体"/>
+          <w:b/>
+          <w:bCs/>
+          <w:sz w:val="21"/>
+          <w:szCs w:val="21"/>
+        </w:rPr>
+      </w:pPr>
+      <w:r>
+        <w:rPr>
+          <w:rFonts w:ascii="宋体" w:hint="eastAsia"/>
+          <w:b/>
+          <w:bCs/>
+          <w:sz w:val="21"/>
+          <w:szCs w:val="21"/>
+        </w:rPr>
+        <w:t>7</w:t>
+      </w:r>
+      <w:r>
+        <w:rPr>
+          <w:rFonts w:ascii="宋体"/>
+          <w:b/>
+          <w:bCs/>
+          <w:sz w:val="21"/>
+          <w:szCs w:val="21"/>
+        </w:rPr>
+        <w:t>.1</w:t>
+      </w:r>
+      <w:r>
+        <w:rPr>
+          <w:rFonts w:ascii="宋体" w:hint="eastAsia"/>
+          <w:b/>
+          <w:bCs/>
+          <w:sz w:val="21"/>
+          <w:szCs w:val="21"/>
+        </w:rPr>
+        <w:t>测试流程图</w:t>
       </w:r>
     </w:p>
     <w:p>
@@ -4060,10 +6592,131 @@
       <w:r>
         <w:rPr>
           <w:rFonts w:ascii="宋体"/>
-          <w:szCs w:val="24"/>
-        </w:rPr>
-        <w:tab/>
-        <w:t xml:space="preserve">数据1： </w:t>
+          <w:noProof/>
+          <w:szCs w:val="24"/>
+        </w:rPr>
+        <w:lastRenderedPageBreak/>
+        <w:drawing>
+          <wp:inline distT="0" distB="0" distL="0" distR="0" wp14:anchorId="068381EC" wp14:editId="7E1BFDA4">
+            <wp:extent cx="5271770" cy="3729355"/>
+            <wp:effectExtent l="0" t="0" r="5080" b="4445"/>
+            <wp:docPr id="1549920842" name="图片 2" descr="图示&#10;&#10;描述已自动生成"/>
+            <wp:cNvGraphicFramePr>
+              <a:graphicFrameLocks xmlns:a="http://schemas.openxmlformats.org/drawingml/2006/main" noChangeAspect="1"/>
+            </wp:cNvGraphicFramePr>
+            <a:graphic xmlns:a="http://schemas.openxmlformats.org/drawingml/2006/main">
+              <a:graphicData uri="http://schemas.openxmlformats.org/drawingml/2006/picture">
+                <pic:pic xmlns:pic="http://schemas.openxmlformats.org/drawingml/2006/picture">
+                  <pic:nvPicPr>
+                    <pic:cNvPr id="1549920842" name="图片 2" descr="图示&#10;&#10;描述已自动生成"/>
+                    <pic:cNvPicPr>
+                      <a:picLocks noChangeAspect="1" noChangeArrowheads="1"/>
+                    </pic:cNvPicPr>
+                  </pic:nvPicPr>
+                  <pic:blipFill>
+                    <a:blip r:embed="rId21">
+                      <a:extLst>
+                        <a:ext uri="{28A0092B-C50C-407E-A947-70E740481C1C}">
+                          <a14:useLocalDpi xmlns:a14="http://schemas.microsoft.com/office/drawing/2010/main" val="0"/>
+                        </a:ext>
+                      </a:extLst>
+                    </a:blip>
+                    <a:srcRect/>
+                    <a:stretch>
+                      <a:fillRect/>
+                    </a:stretch>
+                  </pic:blipFill>
+                  <pic:spPr bwMode="auto">
+                    <a:xfrm>
+                      <a:off x="0" y="0"/>
+                      <a:ext cx="5271770" cy="3729355"/>
+                    </a:xfrm>
+                    <a:prstGeom prst="rect">
+                      <a:avLst/>
+                    </a:prstGeom>
+                    <a:noFill/>
+                    <a:ln>
+                      <a:noFill/>
+                    </a:ln>
+                  </pic:spPr>
+                </pic:pic>
+              </a:graphicData>
+            </a:graphic>
+          </wp:inline>
+        </w:drawing>
+      </w:r>
+    </w:p>
+    <w:p>
+      <w:pPr>
+        <w:ind w:firstLine="422"/>
+        <w:jc w:val="center"/>
+        <w:rPr>
+          <w:rFonts w:ascii="宋体"/>
+          <w:b/>
+          <w:bCs/>
+          <w:sz w:val="21"/>
+          <w:szCs w:val="21"/>
+        </w:rPr>
+      </w:pPr>
+      <w:r>
+        <w:rPr>
+          <w:rFonts w:ascii="宋体" w:hint="eastAsia"/>
+          <w:b/>
+          <w:bCs/>
+          <w:sz w:val="21"/>
+          <w:szCs w:val="21"/>
+        </w:rPr>
+        <w:t>7</w:t>
+      </w:r>
+      <w:r>
+        <w:rPr>
+          <w:rFonts w:ascii="宋体"/>
+          <w:b/>
+          <w:bCs/>
+          <w:sz w:val="21"/>
+          <w:szCs w:val="21"/>
+        </w:rPr>
+        <w:t>.</w:t>
+      </w:r>
+      <w:r>
+        <w:rPr>
+          <w:rFonts w:ascii="宋体"/>
+          <w:b/>
+          <w:bCs/>
+          <w:sz w:val="21"/>
+          <w:szCs w:val="21"/>
+        </w:rPr>
+        <w:t>2</w:t>
+      </w:r>
+      <w:r>
+        <w:rPr>
+          <w:rFonts w:ascii="宋体" w:hint="eastAsia"/>
+          <w:b/>
+          <w:bCs/>
+          <w:sz w:val="21"/>
+          <w:szCs w:val="21"/>
+        </w:rPr>
+        <w:t>测试流程</w:t>
+      </w:r>
+      <w:r>
+        <w:rPr>
+          <w:rFonts w:ascii="宋体" w:hint="eastAsia"/>
+          <w:b/>
+          <w:bCs/>
+          <w:sz w:val="21"/>
+          <w:szCs w:val="21"/>
+        </w:rPr>
+        <w:t>样例</w:t>
+      </w:r>
+      <w:r>
+        <w:rPr>
+          <w:rFonts w:ascii="宋体" w:hint="eastAsia"/>
+          <w:b/>
+          <w:bCs/>
+          <w:sz w:val="21"/>
+          <w:szCs w:val="21"/>
+        </w:rPr>
+        <w:t>图</w:t>
       </w:r>
     </w:p>
     <w:p>
@@ -4071,41 +6724,18 @@
         <w:ind w:firstLine="480"/>
         <w:jc w:val="left"/>
         <w:rPr>
-          <w:rFonts w:ascii="宋体"/>
-          <w:szCs w:val="24"/>
-        </w:rPr>
-      </w:pPr>
-      <w:r>
-        <w:rPr>
-          <w:rFonts w:ascii="宋体"/>
-          <w:szCs w:val="24"/>
-        </w:rPr>
-        <w:tab/>
-        <w:t>数据2：</w:t>
-      </w:r>
-    </w:p>
-    <w:p>
-      <w:pPr>
-        <w:ind w:firstLine="480"/>
-        <w:jc w:val="left"/>
-        <w:rPr>
-          <w:rFonts w:ascii="宋体"/>
-          <w:szCs w:val="24"/>
-        </w:rPr>
-      </w:pPr>
-      <w:r>
-        <w:rPr>
-          <w:rFonts w:ascii="宋体"/>
-          <w:szCs w:val="24"/>
-        </w:rPr>
-        <w:tab/>
-        <w:t>数据3：</w:t>
-      </w:r>
+          <w:rFonts w:ascii="宋体" w:hint="eastAsia"/>
+          <w:szCs w:val="24"/>
+        </w:rPr>
+      </w:pPr>
     </w:p>
     <w:p>
       <w:pPr>
         <w:pStyle w:val="3"/>
         <w:ind w:firstLine="482"/>
+        <w:rPr>
+          <w:rFonts w:hint="eastAsia"/>
+        </w:rPr>
       </w:pPr>
       <w:r>
         <w:t xml:space="preserve">4. </w:t>
@@ -4143,7 +6773,7 @@
         <w:ind w:firstLine="480"/>
         <w:jc w:val="left"/>
         <w:rPr>
-          <w:rFonts w:ascii="宋体"/>
+          <w:rFonts w:ascii="宋体" w:hint="eastAsia"/>
           <w:szCs w:val="24"/>
         </w:rPr>
       </w:pPr>
@@ -4153,24 +6783,6 @@
           <w:szCs w:val="24"/>
         </w:rPr>
         <w:t>首先使用数据一完成加入车辆信息，调整用户信息，生成订单，删除车辆的操作，观察是否出现意料之外的结果。</w:t>
-      </w:r>
-    </w:p>
-    <w:p>
-      <w:pPr>
-        <w:ind w:firstLine="480"/>
-        <w:jc w:val="left"/>
-        <w:rPr>
-          <w:rFonts w:ascii="宋体"/>
-          <w:szCs w:val="24"/>
-        </w:rPr>
-      </w:pPr>
-      <w:r>
-        <w:rPr>
-          <w:rFonts w:ascii="宋体"/>
-          <w:szCs w:val="24"/>
-        </w:rPr>
-        <w:tab/>
-        <w:t>接下来点击要被删除的车辆，选择后再点击确定按钮</w:t>
       </w:r>
     </w:p>
     <w:p>
@@ -4338,7 +6950,15 @@
           <w:rFonts w:ascii="宋体"/>
           <w:szCs w:val="24"/>
         </w:rPr>
-        <w:t xml:space="preserve">       本系统在软件编写代码时已经经过了多次实验，导致在软件测试时几乎找不出什么错误。在本章的软件测试中已经对几个主要的模块进行了测试，没有找出什么错误，表明在现阶段中的</w:t>
+        <w:t xml:space="preserve">       </w:t>
+      </w:r>
+      <w:r>
+        <w:rPr>
+          <w:rFonts w:ascii="宋体"/>
+          <w:szCs w:val="24"/>
+        </w:rPr>
+        <w:lastRenderedPageBreak/>
+        <w:t>本系统在软件编写代码时已经经过了多次实验，导致在软件测试时几乎找不出什么错误。在本章的软件测试中已经对几个主要的模块进行了测试，没有找出什么错误，表明在现阶段中的</w:t>
       </w:r>
       <w:r>
         <w:rPr>
@@ -4354,7 +6974,6 @@
         <w:ind w:firstLineChars="0" w:firstLine="0"/>
       </w:pPr>
       <w:r>
-        <w:lastRenderedPageBreak/>
         <w:t xml:space="preserve">7.2 </w:t>
       </w:r>
       <w:r>
@@ -4589,8 +7208,8 @@
       </w:pPr>
     </w:p>
     <w:sectPr>
-      <w:headerReference w:type="default" r:id="rId20"/>
-      <w:footerReference w:type="default" r:id="rId21"/>
+      <w:headerReference w:type="default" r:id="rId22"/>
+      <w:footerReference w:type="default" r:id="rId23"/>
       <w:pgSz w:w="11906" w:h="16838"/>
       <w:pgMar w:top="1440" w:right="1800" w:bottom="1440" w:left="1800" w:header="851" w:footer="992" w:gutter="0"/>
       <w:cols w:space="720"/>
@@ -6769,7 +9388,7 @@
   <w:style w:type="paragraph" w:default="1" w:styleId="a">
     <w:name w:val="Normal"/>
     <w:qFormat/>
-    <w:rsid w:val="0045437F"/>
+    <w:rsid w:val="00074D69"/>
     <w:pPr>
       <w:widowControl w:val="0"/>
       <w:adjustRightInd w:val="0"/>
@@ -7011,34 +9630,6 @@
           <inkml:channelProperty channel="F" name="resolution" value="0" units="1/dev"/>
         </inkml:channelProperties>
       </inkml:inkSource>
-      <inkml:timestamp xml:id="ts0" timeString="2023-10-25T14:34:03.205"/>
-    </inkml:context>
-    <inkml:brush xml:id="br0">
-      <inkml:brushProperty name="width" value="0.2" units="cm"/>
-      <inkml:brushProperty name="height" value="0.2" units="cm"/>
-      <inkml:brushProperty name="color" value="#FFFFFF"/>
-    </inkml:brush>
-  </inkml:definitions>
-  <inkml:trace contextRef="#ctx0" brushRef="#br0">548 539 24575,'-29'-1'0,"0"-2"0,0-1 0,1-1 0,-31-10 0,33 8 0,2 3 0,0 1 0,0 0 0,-1 2 0,-26 2 0,34 1 0,0-2 0,-1 0 0,1-1 0,0 0 0,0-2 0,0 0 0,0-1 0,0 0 0,-25-11 0,42 15 0,0 0 0,-1 0 0,1 0 0,0 0 0,0-1 0,0 1 0,-1 0 0,1 0 0,0 0 0,0 0 0,0 0 0,0 0 0,0-1 0,-1 1 0,1 0 0,0 0 0,0 0 0,0 0 0,0-1 0,0 1 0,0 0 0,0 0 0,0 0 0,0-1 0,0 1 0,0 0 0,-1 0 0,1 0 0,0-1 0,0 1 0,0 0 0,1 0 0,-1 0 0,0-1 0,0 1 0,0 0 0,0 0 0,0 0 0,0-1 0,0 1 0,0 0 0,0 0 0,0 0 0,0 0 0,1-1 0,-1 1 0,0 0 0,0 0 0,0 0 0,0 0 0,0 0 0,1 0 0,-1-1 0,0 1 0,0 0 0,0 0 0,1 0 0,-1 0 0,0 0 0,0 0 0,0 0 0,0 0 0,1 0 0,-1 0 0,0 0 0,1 0 0,26-9 0,32-2 0,67 2 0,168 8 0,-124 4 0,1773-3 0,-1917 1 0,48 9 0,-47-5 0,45 2 0,40-9 0,85 3 0,-65 21 0,-130-21 0,0-1 0,-1 0 0,1 0 0,0 0 0,0 1 0,-1-1 0,1 1 0,-1 0 0,1-1 0,0 1 0,-1 0 0,1 0 0,-1 0 0,0 0 0,1 0 0,-1 0 0,0 0 0,0 1 0,1-1 0,-1 0 0,0 1 0,0-1 0,0 1 0,-1-1 0,1 1 0,0-1 0,-1 1 0,2 2 0,-2-2 0,-1 0 0,1-1 0,0 1 0,-1-1 0,1 1 0,-1-1 0,1 0 0,-1 1 0,0-1 0,1 1 0,-1-1 0,0 0 0,0 0 0,0 1 0,0-1 0,0 0 0,-1 0 0,1 0 0,0 0 0,0 0 0,-1-1 0,1 1 0,0 0 0,-1 0 0,1-1 0,-1 1 0,1-1 0,-1 0 0,1 1 0,-1-1 0,-2 0 0,-7 2 0,0-1 0,0 0 0,0-1 0,0 0 0,-1 0 0,1-2 0,0 1 0,1-1 0,-1-1 0,0 0 0,1-1 0,-1 0 0,-16-9 0,-2 2 0,-47-11 0,-8-3 0,24 5 0,25 8 0,-44-19 0,21-9 0,50 33 0,-1 0 0,0 1 0,0-1 0,-1 2 0,1 0 0,-19-7 0,25 11 0,-1 0 0,0 1 0,1-1 0,-1 1 0,0 0 0,0 0 0,1 1 0,-1-1 0,0 1 0,1-1 0,-1 1 0,0 1 0,1-1 0,-1 0 0,1 1 0,0-1 0,0 1 0,-1 0 0,1 0 0,0 1 0,0-1 0,1 1 0,-1-1 0,-4 6 0,3-2 0,-1 0 0,1 0 0,-1 0 0,2 1 0,-1 0 0,1-1 0,0 1 0,0 1 0,1-1 0,0 0 0,1 1 0,-1-1 0,1 1 0,1-1 0,-1 1 0,1-1 0,1 1 0,-1-1 0,1 1 0,4 12 0,-4-18 0,0 1 0,1-1 0,0 0 0,-1 0 0,1 0 0,0 0 0,0 0 0,0-1 0,0 1 0,0-1 0,0 1 0,1-1 0,-1 0 0,0 1 0,1-1 0,-1-1 0,1 1 0,-1 0 0,1-1 0,0 1 0,-1-1 0,5 1 0,68-3 0,-52 1 0,1-1 0,-11 1 0,-1 0 0,0 1 0,1 1 0,14 1 0,-24-1 0,0 0 0,0-1 0,0 1 0,0 0 0,-1 1 0,1-1 0,0 0 0,0 1 0,-1-1 0,1 1 0,-1 0 0,0 0 0,1 0 0,-1 0 0,0 0 0,0 1 0,0-1 0,-1 1 0,1-1 0,0 1 0,-1 0 0,2 2 0,2 11 0,-1 0 0,0 1 0,-1-1 0,-1 1 0,0 0 0,-1 27 0,1 11 0,-1-48 0,0 0 0,0 0 0,1 0 0,0 0 0,1-1 0,-1 1 0,1-1 0,0 1 0,1-1 0,0 0 0,0 0 0,0-1 0,0 1 0,1-1 0,0 0 0,0 0 0,1 0 0,-1-1 0,13 8 0,7 2 0,2 0 0,-1-2 0,44 13 0,-36-13 0,15 5 0,-29-11 0,-1 1 0,1 0 0,25 15 0,-38-18 0,-1 0 0,-1 1 0,1-1 0,-1 1 0,1 0 0,-1 1 0,-1-1 0,1 1 0,-1 0 0,0 0 0,0 0 0,-1 1 0,5 11 0,-7-17 0,-1 0 0,0 0 0,1-1 0,-1 1 0,0 0 0,0 0 0,1-1 0,-1 1 0,0 0 0,0 0 0,0 0 0,0-1 0,0 1 0,0 0 0,0 0 0,0 0 0,0 0 0,-1-1 0,1 1 0,0 0 0,0 0 0,-1-1 0,1 1 0,0 0 0,-1 0 0,1-1 0,-1 1 0,1 0 0,-1-1 0,1 1 0,-1-1 0,0 1 0,1-1 0,-1 1 0,0-1 0,1 1 0,-1-1 0,0 0 0,0 1 0,1-1 0,-1 0 0,0 1 0,0-1 0,1 0 0,-1 0 0,0 0 0,0 0 0,0 0 0,0 0 0,1 0 0,-1 0 0,0 0 0,0 0 0,0 0 0,1-1 0,-1 1 0,0 0 0,-1-1 0,-4 0 0,-1 0 0,1-1 0,-1 0 0,1 0 0,0-1 0,-7-2 0,-26-21 0,24 16 0,0 1 0,0 0 0,-1 0 0,0 2 0,0 0 0,-1 1 0,-30-7 0,-20 3 0,0 3 0,-85 2 0,52 7 0,-131-4 0,211 1 0,1-1 0,18 1 0,1 0 0,0 0 0,-1 0 0,1 0 0,0 1 0,0-1 0,0 0 0,-1 0 0,1 0 0,0 0 0,0 0 0,0 0 0,0 0 0,1 1 0,-1-1 0,0 0 0,0 0 0,0 0 0,1 0 0,-1 0 0,0 1 0,1-1 0,0-1 0,54-194 0,-53 191 0,0 0 0,0 0 0,1 0 0,0 0 0,0 1 0,0 0 0,0-1 0,1 1 0,0 0 0,-1 0 0,2 1 0,-1-1 0,0 1 0,1 0 0,-1 0 0,1 1 0,0-1 0,0 1 0,0 0 0,0 0 0,0 1 0,1 0 0,7-2 0,14-1 0,0 1 0,0 2 0,39 1 0,-43 1 0,-18-1 0,0 0 0,0 1 0,-1 0 0,1 0 0,0 0 0,0 0 0,0 1 0,-1 0 0,1 0 0,-1 0 0,1 0 0,-1 1 0,0-1 0,0 1 0,0 1 0,0-1 0,-1 0 0,1 1 0,-1 0 0,0-1 0,0 2 0,0-1 0,-1 0 0,1 0 0,-1 1 0,0-1 0,0 1 0,-1 0 0,1-1 0,-1 1 0,0 0 0,0 0 0,-1 0 0,0 0 0,1 0 0,-2 0 0,1 0 0,0 0 0,-1 0 0,0 0 0,-3 7 0,2-4 0,-1 0 0,0-1 0,-1 1 0,1-1 0,-1 1 0,-1-1 0,0 0 0,0-1 0,0 1 0,-1-1 0,1 0 0,-2-1 0,1 1 0,-8 4 0,-13 8 0,-1-1 0,-38 17 0,22-12 0,34-17 0,1-1 0,-1 0 0,0 0 0,0-1 0,0 0 0,0-1 0,-16 2 0,23-3 0,0-1 0,1 0 0,-1 0 0,0 0 0,0 0 0,0-1 0,0 1 0,0-1 0,0 0 0,1 0 0,-1 0 0,0 0 0,0 0 0,1 0 0,-1-1 0,1 1 0,-1-1 0,1 0 0,0 0 0,0 0 0,0 0 0,0 0 0,0 0 0,0-1 0,0 1 0,1-1 0,-1 1 0,1-1 0,0 1 0,-2-6 0,-6-30 0,1 0 0,2-1 0,2 1 0,2-1 0,4-74 0,-5-68 0,4 179 0,-1 1 0,0 0 0,-1 0 0,1-1 0,0 1 0,0 0 0,0 0 0,-1-1 0,1 1 0,-1 0 0,1 0 0,-1 0 0,1 0 0,-1 0 0,0 0 0,0 0 0,1 0 0,-1 0 0,0 0 0,0 0 0,0 0 0,0 0 0,0 0 0,0 1 0,-2-2 0,1 2 0,0 0 0,0-1 0,0 1 0,1 0 0,-1 0 0,0 1 0,0-1 0,0 0 0,0 1 0,0-1 0,0 1 0,0-1 0,1 1 0,-4 2 0,-6 3 0,1 0 0,0 1 0,0 1 0,-9 8 0,-14 13 0,2 1 0,1 1 0,1 2 0,2 1 0,-43 70 0,65-176 0,5 71 0,0 0 0,0 0 0,0 0 0,0 0 0,0 0 0,0 0 0,0 0 0,0 0 0,-1 0 0,1 0 0,0 0 0,-1 0 0,1 0 0,0 0 0,-1 0 0,1 0 0,-1 0 0,1 1 0,-1-1 0,-1-1 0,-8 13 0,-6 32 0,14-35 0,-16 71 0,4 1 0,-8 151 0,39-453 0,-8 136 0,-9 84 0,0 1 0,0-1 0,0 1 0,0 0 0,0-1 0,0 1 0,1-1 0,-1 1 0,0 0 0,1-1 0,-1 1 0,1-1 0,-1 1 0,1 0 0,0 0 0,-1 0 0,1-1 0,0 1 0,0 0 0,0 0 0,0 0 0,0 0 0,0 0 0,0 0 0,0 1 0,1-1 0,0-1 0,0 2 0,0 0 0,0 1 0,0-1 0,0 0 0,0 1 0,-1-1 0,1 1 0,0-1 0,0 1 0,0 0 0,-1 0 0,1 0 0,0 0 0,-1 0 0,1 0 0,2 3 0,8 8 0,1 0 0,-2 1 0,11 15 0,10 18 0,-21-29 0,1 0 0,1 0 0,26 26 0,-37-41 0,0 0 0,0-1 0,0 0 0,0 1 0,0-1 0,0 0 0,0 0 0,0 0 0,0 0 0,1 0 0,-1-1 0,0 1 0,1-1 0,-1 1 0,0-1 0,1 0 0,-1 0 0,1 0 0,-1 0 0,0 0 0,1-1 0,-1 1 0,0-1 0,1 1 0,-1-1 0,0 0 0,0 0 0,0 0 0,3-2 0,-7 1 0,0 0 0,0-1 0,0 1 0,0 0 0,0 0 0,-1 1 0,1-1 0,-1 0 0,1 1 0,-4-2 0,-8-6 0,12 7 0,0 0 0,1 0 0,-1 0 0,1 0 0,-1 0 0,1 0 0,-1 0 0,1-1 0,0 1 0,0 0 0,0-1 0,1 1 0,-1-1 0,0 1 0,1-1 0,0 1 0,-1-1 0,1 0 0,0 1 0,1-5 0,0 1 0,1 0 0,-1 0 0,1 1 0,1-1 0,-1 1 0,1-1 0,0 1 0,6-9 0,3-1 0,0 1 0,1 0 0,0 1 0,29-22 0,-12 16 0,2 0 0,44-18 0,-33 17 0,-27 15 0,0 0 0,0 1 0,1 1 0,0 1 0,0 0 0,0 1 0,0 1 0,0 1 0,20 2 0,26 0 0,-34-1 0,34-1 0,-60-1 0,0 0 0,1 0 0,-1 0 0,0-1 0,0 0 0,1 1 0,-1-1 0,0-1 0,0 1 0,0 0 0,0-1 0,0 1 0,4-5 0,-6 5 0,0 0 0,0 0 0,-1-1 0,1 1 0,-1 0 0,1-1 0,-1 1 0,1 0 0,-1-1 0,0 1 0,0-1 0,0 1 0,0-1 0,0 1 0,0 0 0,0-1 0,0 1 0,0-1 0,-1 1 0,1 0 0,0-1 0,-1 1 0,0-1 0,1 1 0,-1 0 0,0 0 0,1-1 0,-3 0 0,-30-41 0,22 30 0,-23-37 0,23 34 0,0 0 0,-1 1 0,0 0 0,-17-16 0,20 21 0,1 0 0,0-1 0,1 0 0,0 0 0,0 0 0,-7-22 0,-6-7 0,-4-4 0,-49-97 0,72 139 0,0 0 0,0-1 0,0 1 0,-1-1 0,1 1 0,-1 0 0,0 0 0,0 0 0,1 0 0,-1 0 0,0 0 0,-1 1 0,1-1 0,0 1 0,0-1 0,-1 1 0,1 0 0,-1 0 0,1 0 0,-1 0 0,1 0 0,-1 1 0,0-1 0,1 1 0,-1 0 0,0-1 0,1 1 0,-1 1 0,0-1 0,1 0 0,-1 0 0,0 1 0,1 0 0,-1-1 0,1 1 0,-4 2 0,-11 4 0,0 1 0,1 0 0,0 1 0,-20 15 0,16-11 0,-13 11 0,1 0 0,1 2 0,2 1 0,0 2 0,2 1 0,2 0 0,-35 55 0,43-50 0,17-34 0,-1 0 0,1 0 0,-1 1 0,1-1 0,-1 0 0,1 0 0,0 0 0,0 1 0,-1-1 0,1 0 0,0 0 0,0 1 0,0-1 0,1 0 0,-1 1 0,0-1 0,0 0 0,1 0 0,-1 0 0,1 1 0,-1-1 0,1 0 0,-1 0 0,1 0 0,0 0 0,1 2 0,-1-3 0,0 0 0,1 0 0,-1 0 0,0-1 0,1 1 0,-1 0 0,0 0 0,1-1 0,-1 1 0,0-1 0,1 0 0,-1 1 0,0-1 0,0 0 0,0 1 0,0-1 0,0 0 0,0 0 0,0 0 0,0 0 0,1-1 0,25-26 0,-25 26 0,8-9 0,-1 0 0,0-1 0,-1 0 0,0-1 0,-1 0 0,0 0 0,-1 0 0,0-1 0,-1 0 0,-1 0 0,0 0 0,-1 0 0,-1-1 0,0 0 0,0-15 0,-2 29 0,0 0 0,0-1 0,0 1 0,0 0 0,0 0 0,-1-1 0,1 1 0,0 0 0,-1 0 0,1-1 0,0 1 0,-1 0 0,0 0 0,1 0 0,-1 0 0,0 0 0,1 0 0,-1 0 0,0 0 0,0 0 0,0 0 0,0 0 0,0 0 0,0 1 0,-2-2 0,1 1 0,0 1 0,0 0 0,0 0 0,0 0 0,0 0 0,0 0 0,0 0 0,0 0 0,0 1 0,0-1 0,1 1 0,-1-1 0,0 1 0,-3 2 0,-6 2 0,1 2 0,0-1 0,0 1 0,-11 11 0,-29 31 0,2 2 0,3 3 0,-67 99 0,106-144 0,0 0 0,1 0 0,0 1 0,0 0 0,1-1 0,1 1 0,-4 12 0,21-36 0,5-12 0,8-21 0,-2-1 0,-3-1 0,-1-1 0,-3-1 0,11-53 0,-9-30 0,-14 84 0,-4 36 0,0-4 0,-1 31 0,-6 60 0,-3 0 0,-3-1 0,-4-1 0,-28 86 0,43-155 0,0 0 0,0-1 0,-1 1 0,1 0 0,-1 0 0,1 0 0,-1-1 0,0 1 0,1 0 0,-1-1 0,0 1 0,0-1 0,0 1 0,0-1 0,-1 1 0,1-1 0,0 0 0,-1 1 0,1-1 0,-1 0 0,1 0 0,-1 0 0,1 0 0,-1 0 0,0-1 0,1 1 0,-1 0 0,0-1 0,0 0 0,-2 1 0,-1 2 0,0-1 0,0 1 0,0 0 0,1 0 0,-1 0 0,1 0 0,0 1 0,0 0 0,-5 6 0,-22 18 0,20-21 0,3-1 0,0 0 0,-1-1 0,0 0 0,1-1 0,-1 1 0,-1-2 0,1 1 0,-18 3 0,26-8 0,0 1 0,-1 0 0,1-1 0,0 1 0,0 0 0,-1-1 0,1 0 0,0 1 0,0-1 0,0 0 0,0 1 0,0-1 0,0 0 0,0 0 0,0 0 0,0 0 0,0 0 0,0 0 0,0 0 0,1 0 0,-1-1 0,0 1 0,1 0 0,-1 0 0,1-1 0,0 1 0,-1 0 0,1-1 0,0 1 0,0 0 0,0-1 0,0 1 0,0-2 0,-1-55 0,1 46 0,-9-245 0,-2 13 0,14 196 0,-2 24 0,-8 58 0,-10 70 0,0-11 0,3 0 0,-1 161 0,16-648 0,-3 443 0,-10 60 0,9-87 0,-3 26 0,3-1 0,2 0 0,6 54 0,-3-92 0,0 0 0,0 0 0,1-1 0,0 1 0,0-1 0,1 0 0,0 0 0,1 0 0,-1-1 0,2 1 0,-1-1 0,1 0 0,10 9 0,9 8 0,2-2 0,32 21 0,-45-33 0,123 83 0,-125-87 0,1 0 0,0-1 0,0-1 0,0 0 0,0-1 0,1 0 0,-1-1 0,21 1 0,45 10 0,34 6 0,-80-15 0,64 17 0,-1 1 0,-67-17 0,0 2 0,43 16 0,-69-21 0,1 0 0,-1 0 0,1 0 0,-1 0 0,0 1 0,0 0 0,0 0 0,0-1 0,-1 2 0,1-1 0,-1 0 0,0 0 0,0 1 0,0-1 0,0 1 0,-1 0 0,1 0 0,-1-1 0,0 1 0,0 0 0,0 0 0,0 7 0,0 11 0,0 0 0,-1 1 0,-4 24 0,1 4 0,0 14 0,1-38 0,1 0 0,1 0 0,1 0 0,8 39 0,-8-62 0,1 0 0,-1 0 0,1 0 0,0-1 0,1 1 0,-1 0 0,0-1 0,1 0 0,0 1 0,0-1 0,0 0 0,0 0 0,1-1 0,-1 1 0,1-1 0,-1 0 0,1 0 0,0 0 0,0 0 0,0 0 0,0-1 0,0 0 0,0 0 0,0 0 0,7 0 0,14 2 0,0-1 0,-1-1 0,35-4 0,-17 1 0,-14 3 0,-16 0 0,0-1 0,0 0 0,0-1 0,14-3 0,-23 4 0,0-1 0,0 0 0,-1 0 0,1 0 0,0 0 0,-1-1 0,1 1 0,-1 0 0,1-1 0,-1 0 0,0 0 0,1 0 0,-1 0 0,0 0 0,0 0 0,-1 0 0,1-1 0,0 1 0,-1-1 0,1 1 0,-1-1 0,1-3 0,3-8 0,-5 11 0,1 0 0,0 0 0,0 0 0,0 0 0,1 0 0,-1 0 0,1 0 0,-1 0 0,1 1 0,0-1 0,0 1 0,0-1 0,0 1 0,3-3 0,-4 5 0,-1-1 0,0 1 0,0 0 0,0-1 0,0 1 0,0 0 0,0-1 0,0 1 0,0-1 0,0 1 0,0 0 0,0-1 0,0 1 0,0-1 0,-1 1 0,1 0 0,0-1 0,0 1 0,0 0 0,0-1 0,-1 1 0,1 0 0,0-1 0,0 1 0,-1 0 0,1 0 0,0-1 0,0 1 0,-1 0 0,1 0 0,0-1 0,-1 1 0,1 0 0,-1 0 0,1 0 0,0 0 0,-1-1 0,1 1 0,0 0 0,-1 0 0,1 0 0,-1 0 0,0 0 0,-18-8 0,8 6 0,-1 0 0,1 1 0,0 1 0,0-1 0,0 2 0,0-1 0,-1 2 0,1-1 0,-19 7 0,-12 5 0,-47 22 0,37-13 0,-170 83 0,128-57 0,93-48 0,0 0 0,0 1 0,0-1 0,0 0 0,0 1 0,0-1 0,0 1 0,0 0 0,1-1 0,-1 1 0,0 0 0,0 0 0,0-1 0,1 1 0,-1 0 0,0 0 0,1 0 0,-1 0 0,0 2 0,1-3 0,0 1 0,1-1 0,-1 1 0,0-1 0,1 1 0,-1-1 0,0 1 0,1-1 0,-1 1 0,1-1 0,-1 0 0,1 1 0,-1-1 0,1 0 0,-1 1 0,1-1 0,-1 0 0,1 0 0,0 1 0,-1-1 0,1 0 0,-1 0 0,1 0 0,0 0 0,48 6 0,82-4 0,-1-6 0,198-31 0,-280 23 0,-42 9 0,0 1 0,0 0 0,0 1 0,0-1 0,0 1 0,1 0 0,-1 1 0,0 0 0,1 0 0,-1 0 0,0 0 0,0 1 0,1 0 0,-1 1 0,0-1 0,0 1 0,0 0 0,7 4 0,51 33 0,-128-73 0,-13 11 0,-156-25 0,122 31 0,45 6 0,-133-5 0,180 15 0,1-1 0,-1 0 0,0-1 0,1-1 0,-36-13 0,38 12 0,-3 0 0,-1 1 0,1 1 0,-35-1 0,-24-3 0,74 6 0,-14-3 0,-1 1 0,1 1 0,-1 1 0,-24 1 0,39 0 0,1 0 0,0 1 0,-1-1 0,1 1 0,0 0 0,-1-1 0,1 2 0,0-1 0,0 0 0,0 0 0,0 1 0,0 0 0,0 0 0,0 0 0,1 0 0,-1 0 0,0 0 0,1 1 0,0-1 0,0 1 0,0-1 0,0 1 0,0 0 0,0 0 0,1 0 0,-1 0 0,1 0 0,0 0 0,0 1 0,-1 5 0,0-3 0,1 0 0,1 1 0,-1-1 0,1 0 0,0 1 0,0-1 0,1 0 0,0 1 0,0-1 0,0 0 0,1 0 0,0 0 0,0 0 0,1 0 0,4 7 0,-4-8 0,1-1 0,0 0 0,0 0 0,0-1 0,0 1 0,0-1 0,1 0 0,0 0 0,0-1 0,-1 1 0,2-1 0,-1 0 0,0 0 0,0-1 0,1 1 0,-1-1 0,11 1 0,-4-1 0,1 0 0,0 0 0,-1-1 0,1-1 0,-1 0 0,1-1 0,-1 0 0,0-1 0,0 0 0,0-1 0,0-1 0,0 0 0,-1 0 0,0-1 0,0 0 0,0-1 0,11-10 0,-9 8 0,5-3 0,0-1 0,23-22 0,-35 28 0,-1 0 0,1 0 0,-1 0 0,0-1 0,0 0 0,-1 1 0,0-2 0,-1 1 0,3-10 0,-2 6 0,-1-1 0,0 0 0,-1 0 0,0 0 0,0-15 0,-2 26 0,0-1 0,0 1 0,0-1 0,0 1 0,0-1 0,-1 0 0,1 1 0,-1-1 0,0 1 0,0 0 0,1-1 0,-2 1 0,1 0 0,0-1 0,0 1 0,-1 0 0,1 0 0,-1 0 0,0 0 0,1 0 0,-1 0 0,0 1 0,0-1 0,0 1 0,0-1 0,-1 1 0,1 0 0,0-1 0,-1 1 0,1 1 0,0-1 0,-4-1 0,-4 1 0,0 0 0,0 1 0,0 0 0,-1 1 0,1 0 0,0 0 0,0 1 0,0 1 0,-10 3 0,-16 7 0,-37 20 0,18-7 0,17-10 0,0 2 0,2 2 0,-38 27 0,24 3 0,43-42 0,1 0 0,-1 0 0,-1-1 0,1 0 0,-1-1 0,-1 0 0,-11 8 0,19-14 0,0 1 0,0-1 0,0 0 0,0 0 0,0 1 0,0-1 0,0 0 0,0 0 0,0 0 0,0 0 0,0 0 0,0 0 0,0-1 0,0 1 0,0 0 0,0 0 0,0-1 0,1 1 0,-1 0 0,0-1 0,0 1 0,0-1 0,0 0 0,0 1 0,0-2 0,-20-25 0,-3-35 0,16 29 0,2 1 0,-4-53 0,6 45 0,-10-43 0,9 46 0,0-1 0,3 0 0,1 0 0,2-1 0,10-62 0,0-69 0,-11 138 0,0 24 0,0 23 0,-1 21 0,3 10 0,-3 0 0,-2 0 0,-2-1 0,-13 56 0,-8 22 0,19-78 0,-19 59 0,21-176 0,6-203 0,-3 257 0,-4 28 0,-3 28 0,2 69 0,8 129 0,0-163 0,-1-101 0,0 26 0,0 5 0,0 45 0,0-10 0,-1 22 0,-1-32 0,2-1 0,1 0 0,0 1 0,2-1 0,8 32 0,-10-59 0,-1 0 0,0 0 0,0 0 0,0 0 0,0 0 0,0 0 0,0 0 0,0 0 0,0 0 0,0-1 0,1 1 0,-1 0 0,0 0 0,0 0 0,0 0 0,0 0 0,0 0 0,0 0 0,0 0 0,1 0 0,-1 0 0,0 0 0,0 0 0,0 0 0,0 0 0,0 0 0,0 0 0,1 0 0,-1 0 0,0 0 0,0 0 0,0 0 0,0 0 0,0 1 0,0-1 0,0 0 0,0 0 0,1 0 0,-1 0 0,0 0 0,0 0 0,0 0 0,0 0 0,3-25 0,-1-33 0,-1-45 0,-4-96 0,3 194 0,0 1 0,-1-1 0,0 1 0,0-1 0,0 1 0,-1-1 0,1 1 0,-1 0 0,0 0 0,0 0 0,0 0 0,-1 0 0,0 0 0,0 0 0,-5-5 0,-1 2 0,-1 0 0,0 0 0,0 1 0,-19-9 0,10 6 0,16 6 0,-1 1 0,1-1 0,-1 0 0,1 0 0,0 0 0,0-1 0,1 1 0,-1-1 0,1 1 0,-1-1 0,1 0 0,0 0 0,1 0 0,-1 0 0,-1-5 0,-13-25 0,16 33 0,0 1 0,0 0 0,0 0 0,-1-1 0,1 1 0,0 0 0,0-1 0,-1 1 0,1 0 0,0 0 0,-1-1 0,1 1 0,0 0 0,-1 0 0,1 0 0,0 0 0,-1-1 0,1 1 0,-1 0 0,1 0 0,0 0 0,-1 0 0,1 0 0,-1 0 0,1 0 0,0 0 0,-1 0 0,1 0 0,0 0 0,-1 0 0,1 1 0,-1-1 0,1 0 0,0 0 0,-1 0 0,1 0 0,0 1 0,-1-1 0,1 0 0,0 0 0,-1 1 0,-16 19 0,-6 27 0,11-3 0,-10 64 0,10-39 0,1-13 0,2 1 0,3 0 0,2 61 0,2-57 0,2-51 0,3-46 0,29-185 0,-19 156 0,-3-1 0,2-98 0,-13 137 0,0-42 0,1 47 0,0 18 0,0 7 0,0 664 0,0-1111 0,0 438 0,1 3 0,-1 0 0,0 0 0,0 0 0,0 0 0,0 0 0,-1 0 0,1 0 0,-1 1 0,0-1 0,0 0 0,0 0 0,0 1 0,-2-6 0,1 10 0,0 0 0,1 0 0,-1 0 0,1 0 0,0 1 0,0-1 0,0 0 0,0 1 0,0-1 0,0 0 0,1 1 0,-1 3 0,0-6 0,-60 286 0,56-240 0,4-35 0,3-34 0,12-72 0,28-106 0,-5 36 0,4-34 0,18-99 0,-54 274 0,-5 39 0,-7 40 0,-48 115 0,7-30 0,-7 101 0,51-218 0,-2 6 0,0 0 0,-2-1 0,-2 0 0,-18 41 0,28-69 0,0 1 0,0-1 0,0 0 0,0 1 0,0-1 0,-1 0 0,1 0 0,0 1 0,0-1 0,0 0 0,0 1 0,0-1 0,-1 0 0,1 0 0,0 1 0,0-1 0,0 0 0,-1 0 0,1 1 0,0-1 0,0 0 0,-1 0 0,1 0 0,0 1 0,0-1 0,-1 0 0,1 0 0,0 0 0,-1 0 0,1 0 0,0 0 0,-1 0 0,1 0 0,0 0 0,-1 0 0,1 0 0,0 0 0,-1 0 0,1 0 0,-1 0 0,-4-15 0,4-28 0,1 41 0,19-462 0,-13 286 0,-25 247 0,3-19 0,-23 80 0,22-78 0,2 2 0,-13 87 0,28-290 0,0 353 0,2-290 0,-4-97 0,2 182 0,0 0 0,0 0 0,0 0 0,0-1 0,0 1 0,0 0 0,0 0 0,0 0 0,0 0 0,0 0 0,0 0 0,-1 0 0,1 0 0,-1 0 0,1 0 0,0 0 0,-1 0 0,0 0 0,1 0 0,-1 0 0,1 1 0,-1-1 0,0 0 0,-1-1 0,-9 23 0,-5 43 0,3 55 0,8-66 0,-14 61 0,7-51 0,-9 31 0,16-164 0,6-277 0,-1 795 0,1-445 0,2-7 0,5-18 0,8-30 0,12-93 0,15-61 0,-39 197 0,-1 11 0,0 26 0,-1 39 0,-3 138 0,2-268 0,-2-76 0,1 138 0,0 0 0,0-1 0,0 1 0,0 0 0,0-1 0,0 1 0,0-1 0,0 1 0,-1 0 0,1-1 0,0 1 0,-1 0 0,1 0 0,-1-1 0,0 1 0,1 0 0,-1 0 0,0 0 0,0 0 0,1 0 0,-1 0 0,0 0 0,0 0 0,0 0 0,0 0 0,-1 0 0,1 0 0,0 1 0,0-1 0,-2 0 0,1 2 0,1-1 0,-1 1 0,0 0 0,0-1 0,1 1 0,-1 0 0,1 0 0,-1 0 0,1 1 0,-1-1 0,1 0 0,-1 1 0,1-1 0,0 0 0,0 1 0,0 0 0,0-1 0,0 1 0,0 0 0,0-1 0,1 1 0,-2 2 0,-16 44 0,3 1 0,1 0 0,2 1 0,3 0 0,-5 79 0,16-360 0,-3 116 0,-2 30 0,-3 0 0,-26-130 0,28 324 0,4 498 0,4-703 0,5 0 0,32-151 0,-36 218 0,0 0 0,0-47 0,-7 338 0,4-345 0,-3-79 0,0 140 0,-2 0 0,0 0 0,-1 0 0,-1 1 0,-10-24 0,15 44 0,0-1 0,-1 0 0,0 1 0,1-1 0,-1 0 0,0 1 0,0-1 0,0 1 0,0 0 0,0-1 0,0 1 0,0 0 0,0-1 0,0 1 0,-1 0 0,1 0 0,-1 0 0,1 0 0,-3-1 0,3 2 0,-1 0 0,1 0 0,0 0 0,0 0 0,0 1 0,0-1 0,0 0 0,0 1 0,0-1 0,0 0 0,0 1 0,0-1 0,0 1 0,0 0 0,0-1 0,0 1 0,0 0 0,1 0 0,-1-1 0,0 1 0,0 0 0,0 1 0,-5 6 0,1 0 0,1 0 0,-1 1 0,1 0 0,-4 14 0,-10 46 0,3 0 0,-8 91 0,13-81 0,6-52 0,2-24 0,2-7 0,1-45 0,-1 18 0,1-444 0,-22 542 0,17-50 0,-119 589 0,111-501 0,12-105 0,0 0 0,0 0 0,0 0 0,0 1 0,0-1 0,0 0 0,0 0 0,1 0 0,-1 1 0,0-1 0,0 0 0,0 0 0,0 0 0,0 1 0,0-1 0,0 0 0,-1 0 0,1 0 0,0 1 0,0-1 0,0 0 0,0 0 0,0 0 0,0 1 0,0-1 0,0 0 0,0 0 0,0 0 0,-1 0 0,1 1 0,0-1 0,0 0 0,0 0 0,0 0 0,-1 0 0,1 0 0,0 0 0,0 0 0,0 1 0,0-1 0,-1 0 0,1 0 0,0 0 0,0 0 0,0 0 0,-1 0 0,1 0 0,0 0 0,0 0 0,-1 0 0,1 0 0,0 0 0,0 0 0,0 0 0,-1 0 0,1 0 0,0 0 0,0 0 0,-1-1 0,-4-16 0,0-25 0,4-382 0,2 297 0,0 198 0,-3 0 0,-3 0 0,-25 118 0,30-189 0,0 0 0,0-1 0,0 1 0,0 0 0,0 0 0,0 0 0,0 0 0,0 0 0,0 0 0,0 0 0,-1 0 0,1 0 0,0 0 0,0 0 0,0 0 0,0 0 0,0 0 0,0 0 0,0 0 0,0 0 0,0 0 0,-1 0 0,1 0 0,0 0 0,0 0 0,0 0 0,0 0 0,0 0 0,0 0 0,0 0 0,0 0 0,-1 0 0,1 0 0,0 0 0,0 0 0,0 0 0,0 0 0,0 0 0,0 0 0,0 0 0,-3-22 0,1-33 0,4-24 0,1 45 0,-3 0 0,0 1 0,-2-1 0,-10-52 0,12 85 0,0-1 0,0 0 0,0 1 0,0-1 0,-1 1 0,1-1 0,-1 1 0,1 0 0,-1-1 0,1 1 0,-1-1 0,0 1 0,0 0 0,0 0 0,0-1 0,0 1 0,0 0 0,0 0 0,0 0 0,0 0 0,0 0 0,0 0 0,-1 0 0,-1 0 0,2 1 0,0 1 0,-1-1 0,1 1 0,0 0 0,0-1 0,-1 1 0,1 0 0,0 0 0,0 0 0,0 0 0,0 0 0,0 0 0,0 0 0,0 0 0,1 1 0,-1-1 0,0 0 0,1 0 0,-2 3 0,-6 14 0,1 1 0,-6 23 0,-10 45 0,4 2 0,4 0 0,4 1 0,4 0 0,4 102 0,6-242 0,3-1 0,21-94 0,-18 101 0,-4 20 0,9-39 0,-3 0 0,5-107 0,-19 205 0,-2 0 0,-16 59 0,6-28 0,16-90 0,0 0 0,-2 0 0,0 0 0,-9-40 0,-1-25 0,11 76 0,-2-28 0,2 40 0,0-1 0,0 1 0,0 0 0,0 0 0,-1 0 0,1 0 0,0 0 0,0 0 0,-1 0 0,1 0 0,0 0 0,-1 0 0,1 0 0,-1 0 0,1 0 0,-1 0 0,0 0 0,1 1 0,-1-1 0,0 0 0,0 0 0,0 1 0,1-1 0,-1 0 0,-2 0 0,2 1 0,-1 1 0,1-1 0,-1 1 0,1 0 0,-1-1 0,1 1 0,0 0 0,-1 0 0,1 0 0,0 0 0,-1 0 0,1 0 0,0 0 0,0 0 0,0 1 0,0-1 0,0 0 0,1 1 0,-1-1 0,-1 2 0,-16 35 0,17-34 0,-103 279 0,99-265 0,1 1 0,1 0 0,1 0 0,0 20 0,4-139 0,-3-148 0,-4 226 0,5 22 0,0 0 0,0 0 0,0 0 0,0 0 0,0 0 0,-1 0 0,1 0 0,0 0 0,0 0 0,0-1 0,0 1 0,-1 0 0,1 0 0,0 0 0,0 0 0,0 0 0,0 0 0,-1 0 0,1 0 0,0 0 0,0 0 0,0 0 0,0 1 0,-1-1 0,1 0 0,0 0 0,0 0 0,0 0 0,0 0 0,-1 0 0,1 0 0,0 0 0,0 0 0,0 0 0,0 1 0,0-1 0,0 0 0,0 0 0,-1 0 0,1 0 0,0 0 0,0 1 0,0-1 0,0 0 0,0 0 0,0 0 0,0 0 0,0 1 0,0-1 0,0 0 0,0 0 0,-9 40 0,1 42 0,-31 135 0,-4 33 0,46-543 0,-5 149 0,2 94 0,0 45 0,0 32 0,-1 2 0,-1 1 0,-1-1 0,-2 0 0,-10 37 0,9-53 0,2-13 0,-2-25 0,2-40 0,6-23 0,0 34 0,-5-60 0,-3 97 0,-1 31 0,-5 34 0,12-46 0,-41 220 0,43-261 0,3 1 0,12-52 0,3-25 0,-38 192 0,10-49 0,-8 52 0,14-55 0,-2 0 0,-10 36 0,9-123 0,7-29 0,-4-106 0,-2 176 0,3 21 0,1 0 0,0-1 0,0 1 0,0 0 0,0 0 0,0 0 0,-1 0 0,1 0 0,0 0 0,0 0 0,0 0 0,0 0 0,0 0 0,-1 0 0,1 0 0,0 0 0,0 0 0,0 0 0,0 0 0,-1 0 0,1 0 0,0 0 0,0 0 0,0 0 0,0 0 0,-1 0 0,1 0 0,0 0 0,0 0 0,0 0 0,0 0 0,0 0 0,-1 1 0,1-1 0,0 0 0,0 0 0,0 0 0,0 0 0,0 0 0,0 0 0,0 1 0,-1-1 0,1 0 0,0 0 0,0 0 0,0 0 0,0 0 0,0 1 0,0-1 0,0 0 0,-9 37 0,6 398 0,5-222 0,-2-200 0,0-4 0,0 0 0,0-1 0,0 1 0,1 0 0,1-1 0,2 11 0,-3-17 0,0-1 0,-1 1 0,1-1 0,0 0 0,0 1 0,0-1 0,0 0 0,0 0 0,0 1 0,0-1 0,1 0 0,-1 0 0,0 0 0,1-1 0,-1 1 0,0 0 0,1 0 0,-1-1 0,1 1 0,-1-1 0,1 1 0,0-1 0,-1 0 0,1 1 0,-1-1 0,1 0 0,0 0 0,-1 0 0,1 0 0,-1 0 0,1-1 0,0 1 0,-1-1 0,1 1 0,-1-1 0,1 1 0,-1-1 0,1 0 0,2-1 0,9-5 0,0 0 0,0 0 0,-1-1 0,0-1 0,-1 0 0,18-18 0,-18 16 0,1 1 0,0 0 0,1 0 0,-1 1 0,2 1 0,14-7 0,-12 9 0,0 1 0,0 1 0,0 0 0,0 1 0,32-1 0,88 6 0,-49 1 0,509-3 0,-585-1 22,0-1 0,-1 0 0,1 0 0,0-1-1,-1-1 1,0 0 0,0 0 0,10-6 0,30-11-1584</inkml:trace>
-</inkml:ink>
-</file>
-
-<file path=word/ink/ink2.xml><?xml version="1.0" encoding="utf-8"?>
-<inkml:ink xmlns:inkml="http://www.w3.org/2003/InkML">
-  <inkml:definitions>
-    <inkml:context xml:id="ctx0">
-      <inkml:inkSource xml:id="inkSrc0">
-        <inkml:traceFormat>
-          <inkml:channel name="X" type="integer" min="-2.14748E9" max="2.14748E9" units="cm"/>
-          <inkml:channel name="Y" type="integer" min="-2.14748E9" max="2.14748E9" units="cm"/>
-          <inkml:channel name="F" type="integer" max="32767" units="dev"/>
-        </inkml:traceFormat>
-        <inkml:channelProperties>
-          <inkml:channelProperty channel="X" name="resolution" value="1000" units="1/cm"/>
-          <inkml:channelProperty channel="Y" name="resolution" value="1000" units="1/cm"/>
-          <inkml:channelProperty channel="F" name="resolution" value="0" units="1/dev"/>
-        </inkml:channelProperties>
-      </inkml:inkSource>
       <inkml:timestamp xml:id="ts0" timeString="2023-10-25T14:33:30.217"/>
     </inkml:context>
     <inkml:brush xml:id="br0">
@@ -7051,7 +9642,7 @@
 </inkml:ink>
 </file>
 
-<file path=word/ink/ink3.xml><?xml version="1.0" encoding="utf-8"?>
+<file path=word/ink/ink2.xml><?xml version="1.0" encoding="utf-8"?>
 <inkml:ink xmlns:inkml="http://www.w3.org/2003/InkML">
   <inkml:definitions>
     <inkml:context xml:id="ctx0">
@@ -7079,7 +9670,7 @@
 </inkml:ink>
 </file>
 
-<file path=word/ink/ink4.xml><?xml version="1.0" encoding="utf-8"?>
+<file path=word/ink/ink3.xml><?xml version="1.0" encoding="utf-8"?>
 <inkml:ink xmlns:inkml="http://www.w3.org/2003/InkML">
   <inkml:definitions>
     <inkml:context xml:id="ctx0">

--- a/last_hw/last_work2.docx
+++ b/last_hw/last_work2.docx
@@ -149,7 +149,7 @@
                     <pic:cNvPicPr/>
                   </pic:nvPicPr>
                   <pic:blipFill>
-                    <a:blip r:embed="rId7"/>
+                    <a:blip r:embed="rId8"/>
                     <a:srcRect b="4985"/>
                     <a:stretch>
                       <a:fillRect/>
@@ -1116,10 +1116,10 @@
         </w:rPr>
         <w:lastRenderedPageBreak/>
         <w:drawing>
-          <wp:inline distT="0" distB="0" distL="0" distR="0" wp14:anchorId="1EF60C7E" wp14:editId="1C1BF907">
-            <wp:extent cx="5270500" cy="3295650"/>
+          <wp:inline distT="0" distB="0" distL="0" distR="0" wp14:anchorId="09525DDD" wp14:editId="712FC3FE">
+            <wp:extent cx="5271770" cy="4142740"/>
             <wp:effectExtent l="0" t="0" r="0" b="0"/>
-            <wp:docPr id="12584466" name="图片 2"/>
+            <wp:docPr id="1316856244" name="图片 1"/>
             <wp:cNvGraphicFramePr>
               <a:graphicFrameLocks xmlns:a="http://schemas.openxmlformats.org/drawingml/2006/main" noChangeAspect="1"/>
             </wp:cNvGraphicFramePr>
@@ -1127,13 +1127,13 @@
               <a:graphicData uri="http://schemas.openxmlformats.org/drawingml/2006/picture">
                 <pic:pic xmlns:pic="http://schemas.openxmlformats.org/drawingml/2006/picture">
                   <pic:nvPicPr>
-                    <pic:cNvPr id="0" name="Picture 2"/>
+                    <pic:cNvPr id="0" name="Picture 1"/>
                     <pic:cNvPicPr>
                       <a:picLocks noChangeAspect="1" noChangeArrowheads="1"/>
                     </pic:cNvPicPr>
                   </pic:nvPicPr>
                   <pic:blipFill>
-                    <a:blip r:embed="rId8">
+                    <a:blip r:embed="rId9">
                       <a:extLst>
                         <a:ext uri="{28A0092B-C50C-407E-A947-70E740481C1C}">
                           <a14:useLocalDpi xmlns:a14="http://schemas.microsoft.com/office/drawing/2010/main" val="0"/>
@@ -1148,7 +1148,7 @@
                   <pic:spPr bwMode="auto">
                     <a:xfrm>
                       <a:off x="0" y="0"/>
-                      <a:ext cx="5270500" cy="3295650"/>
+                      <a:ext cx="5271770" cy="4142740"/>
                     </a:xfrm>
                     <a:prstGeom prst="rect">
                       <a:avLst/>
@@ -1176,104 +1176,6 @@
           <w:szCs w:val="21"/>
         </w:rPr>
       </w:pPr>
-      <w:r>
-        <w:rPr>
-          <w:rFonts w:hint="eastAsia"/>
-          <w:b/>
-          <w:bCs/>
-          <w:sz w:val="21"/>
-          <w:szCs w:val="21"/>
-        </w:rPr>
-        <w:t>图</w:t>
-      </w:r>
-      <w:r>
-        <w:rPr>
-          <w:rFonts w:hint="eastAsia"/>
-          <w:b/>
-          <w:bCs/>
-          <w:sz w:val="21"/>
-          <w:szCs w:val="21"/>
-        </w:rPr>
-        <w:t>3</w:t>
-      </w:r>
-      <w:r>
-        <w:rPr>
-          <w:b/>
-          <w:bCs/>
-          <w:sz w:val="21"/>
-          <w:szCs w:val="21"/>
-        </w:rPr>
-        <w:t>-1</w:t>
-      </w:r>
-      <w:r>
-        <w:rPr>
-          <w:b/>
-          <w:bCs/>
-          <w:sz w:val="21"/>
-          <w:szCs w:val="21"/>
-        </w:rPr>
-        <w:t>.1</w:t>
-      </w:r>
-      <w:r>
-        <w:rPr>
-          <w:b/>
-          <w:bCs/>
-          <w:sz w:val="21"/>
-          <w:szCs w:val="21"/>
-        </w:rPr>
-        <w:t xml:space="preserve"> </w:t>
-      </w:r>
-      <w:r>
-        <w:rPr>
-          <w:rFonts w:hint="eastAsia"/>
-          <w:b/>
-          <w:bCs/>
-          <w:sz w:val="21"/>
-          <w:szCs w:val="21"/>
-        </w:rPr>
-        <w:t>数据流图</w:t>
-      </w:r>
-      <w:r>
-        <w:rPr>
-          <w:rFonts w:hint="eastAsia"/>
-          <w:b/>
-          <w:bCs/>
-          <w:sz w:val="21"/>
-          <w:szCs w:val="21"/>
-        </w:rPr>
-        <w:t>（</w:t>
-      </w:r>
-      <w:r>
-        <w:rPr>
-          <w:b/>
-          <w:bCs/>
-          <w:sz w:val="21"/>
-          <w:szCs w:val="21"/>
-        </w:rPr>
-        <w:t>0</w:t>
-      </w:r>
-      <w:r>
-        <w:rPr>
-          <w:rFonts w:hint="eastAsia"/>
-          <w:b/>
-          <w:bCs/>
-          <w:sz w:val="21"/>
-          <w:szCs w:val="21"/>
-        </w:rPr>
-        <w:t>层）</w:t>
-      </w:r>
-    </w:p>
-    <w:p>
-      <w:pPr>
-        <w:ind w:firstLine="422"/>
-        <w:jc w:val="center"/>
-        <w:rPr>
-          <w:b/>
-          <w:bCs/>
-          <w:sz w:val="21"/>
-          <w:szCs w:val="21"/>
-        </w:rPr>
-      </w:pPr>
     </w:p>
     <w:p>
       <w:pPr>
@@ -1295,10 +1197,10 @@
           <w:szCs w:val="21"/>
         </w:rPr>
         <w:drawing>
-          <wp:inline distT="0" distB="0" distL="0" distR="0" wp14:anchorId="3DEDDC04" wp14:editId="268BF8AF">
-            <wp:extent cx="5270500" cy="2965450"/>
-            <wp:effectExtent l="0" t="0" r="0" b="6350"/>
-            <wp:docPr id="424056279" name="图片 3"/>
+          <wp:inline distT="0" distB="0" distL="0" distR="0" wp14:anchorId="24F600A5" wp14:editId="4085AD6D">
+            <wp:extent cx="5271770" cy="3156585"/>
+            <wp:effectExtent l="0" t="0" r="0" b="5715"/>
+            <wp:docPr id="2057786917" name="图片 2"/>
             <wp:cNvGraphicFramePr>
               <a:graphicFrameLocks xmlns:a="http://schemas.openxmlformats.org/drawingml/2006/main" noChangeAspect="1"/>
             </wp:cNvGraphicFramePr>
@@ -1306,13 +1208,13 @@
               <a:graphicData uri="http://schemas.openxmlformats.org/drawingml/2006/picture">
                 <pic:pic xmlns:pic="http://schemas.openxmlformats.org/drawingml/2006/picture">
                   <pic:nvPicPr>
-                    <pic:cNvPr id="0" name="Picture 3"/>
+                    <pic:cNvPr id="0" name="Picture 2"/>
                     <pic:cNvPicPr>
                       <a:picLocks noChangeAspect="1" noChangeArrowheads="1"/>
                     </pic:cNvPicPr>
                   </pic:nvPicPr>
                   <pic:blipFill>
-                    <a:blip r:embed="rId9" cstate="print">
+                    <a:blip r:embed="rId10" cstate="print">
                       <a:extLst>
                         <a:ext uri="{28A0092B-C50C-407E-A947-70E740481C1C}">
                           <a14:useLocalDpi xmlns:a14="http://schemas.microsoft.com/office/drawing/2010/main" val="0"/>
@@ -1327,7 +1229,7 @@
                   <pic:spPr bwMode="auto">
                     <a:xfrm>
                       <a:off x="0" y="0"/>
-                      <a:ext cx="5270500" cy="2965450"/>
+                      <a:ext cx="5271770" cy="3156585"/>
                     </a:xfrm>
                     <a:prstGeom prst="rect">
                       <a:avLst/>
@@ -1372,87 +1274,59 @@
           <w:rFonts w:hint="eastAsia"/>
           <w:b/>
           <w:bCs/>
+          <w:noProof/>
           <w:sz w:val="21"/>
           <w:szCs w:val="21"/>
         </w:rPr>
-        <w:t>图</w:t>
-      </w:r>
-      <w:r>
-        <w:rPr>
-          <w:rFonts w:hint="eastAsia"/>
-          <w:b/>
-          <w:bCs/>
-          <w:sz w:val="21"/>
-          <w:szCs w:val="21"/>
-        </w:rPr>
-        <w:t>3</w:t>
-      </w:r>
-      <w:r>
-        <w:rPr>
-          <w:b/>
-          <w:bCs/>
-          <w:sz w:val="21"/>
-          <w:szCs w:val="21"/>
-        </w:rPr>
-        <w:t>-1</w:t>
-      </w:r>
-      <w:r>
-        <w:rPr>
-          <w:b/>
-          <w:bCs/>
-          <w:sz w:val="21"/>
-          <w:szCs w:val="21"/>
-        </w:rPr>
-        <w:t>.2</w:t>
-      </w:r>
-      <w:r>
-        <w:rPr>
-          <w:b/>
-          <w:bCs/>
-          <w:sz w:val="21"/>
-          <w:szCs w:val="21"/>
-        </w:rPr>
-        <w:t xml:space="preserve"> </w:t>
-      </w:r>
-      <w:r>
-        <w:rPr>
-          <w:rFonts w:hint="eastAsia"/>
-          <w:b/>
-          <w:bCs/>
-          <w:sz w:val="21"/>
-          <w:szCs w:val="21"/>
-        </w:rPr>
-        <w:t>数据流图</w:t>
-      </w:r>
-      <w:r>
-        <w:rPr>
-          <w:rFonts w:hint="eastAsia"/>
-          <w:b/>
-          <w:bCs/>
-          <w:sz w:val="21"/>
-          <w:szCs w:val="21"/>
-        </w:rPr>
-        <w:t>（</w:t>
-      </w:r>
-      <w:r>
-        <w:rPr>
-          <w:rFonts w:hint="eastAsia"/>
-          <w:b/>
-          <w:bCs/>
-          <w:sz w:val="21"/>
-          <w:szCs w:val="21"/>
-        </w:rPr>
-        <w:t>1</w:t>
-      </w:r>
-      <w:r>
-        <w:rPr>
-          <w:rFonts w:hint="eastAsia"/>
-          <w:b/>
-          <w:bCs/>
-          <w:sz w:val="21"/>
-          <w:szCs w:val="21"/>
-        </w:rPr>
-        <w:t>层）</w:t>
+        <w:lastRenderedPageBreak/>
+        <w:drawing>
+          <wp:inline distT="0" distB="0" distL="0" distR="0" wp14:anchorId="067A9D3E" wp14:editId="3B07E0E5">
+            <wp:extent cx="5271770" cy="3379470"/>
+            <wp:effectExtent l="0" t="0" r="0" b="0"/>
+            <wp:docPr id="1220117843" name="图片 3"/>
+            <wp:cNvGraphicFramePr>
+              <a:graphicFrameLocks xmlns:a="http://schemas.openxmlformats.org/drawingml/2006/main" noChangeAspect="1"/>
+            </wp:cNvGraphicFramePr>
+            <a:graphic xmlns:a="http://schemas.openxmlformats.org/drawingml/2006/main">
+              <a:graphicData uri="http://schemas.openxmlformats.org/drawingml/2006/picture">
+                <pic:pic xmlns:pic="http://schemas.openxmlformats.org/drawingml/2006/picture">
+                  <pic:nvPicPr>
+                    <pic:cNvPr id="0" name="Picture 3"/>
+                    <pic:cNvPicPr>
+                      <a:picLocks noChangeAspect="1" noChangeArrowheads="1"/>
+                    </pic:cNvPicPr>
+                  </pic:nvPicPr>
+                  <pic:blipFill>
+                    <a:blip r:embed="rId11" cstate="print">
+                      <a:extLst>
+                        <a:ext uri="{28A0092B-C50C-407E-A947-70E740481C1C}">
+                          <a14:useLocalDpi xmlns:a14="http://schemas.microsoft.com/office/drawing/2010/main" val="0"/>
+                        </a:ext>
+                      </a:extLst>
+                    </a:blip>
+                    <a:srcRect/>
+                    <a:stretch>
+                      <a:fillRect/>
+                    </a:stretch>
+                  </pic:blipFill>
+                  <pic:spPr bwMode="auto">
+                    <a:xfrm>
+                      <a:off x="0" y="0"/>
+                      <a:ext cx="5271770" cy="3379470"/>
+                    </a:xfrm>
+                    <a:prstGeom prst="rect">
+                      <a:avLst/>
+                    </a:prstGeom>
+                    <a:noFill/>
+                    <a:ln>
+                      <a:noFill/>
+                    </a:ln>
+                  </pic:spPr>
+                </pic:pic>
+              </a:graphicData>
+            </a:graphic>
+          </wp:inline>
+        </w:drawing>
       </w:r>
     </w:p>
     <w:p>
@@ -1466,6 +1340,63 @@
           <w:szCs w:val="21"/>
         </w:rPr>
       </w:pPr>
+      <w:r>
+        <w:rPr>
+          <w:rFonts w:ascii="宋体"/>
+          <w:b/>
+          <w:bCs/>
+          <w:noProof/>
+          <w:szCs w:val="21"/>
+        </w:rPr>
+        <w:drawing>
+          <wp:inline distT="0" distB="0" distL="0" distR="0" wp14:anchorId="17E2D445" wp14:editId="12444662">
+            <wp:extent cx="5271770" cy="2321560"/>
+            <wp:effectExtent l="0" t="0" r="0" b="2540"/>
+            <wp:docPr id="18339686" name="图片 5"/>
+            <wp:cNvGraphicFramePr>
+              <a:graphicFrameLocks xmlns:a="http://schemas.openxmlformats.org/drawingml/2006/main" noChangeAspect="1"/>
+            </wp:cNvGraphicFramePr>
+            <a:graphic xmlns:a="http://schemas.openxmlformats.org/drawingml/2006/main">
+              <a:graphicData uri="http://schemas.openxmlformats.org/drawingml/2006/picture">
+                <pic:pic xmlns:pic="http://schemas.openxmlformats.org/drawingml/2006/picture">
+                  <pic:nvPicPr>
+                    <pic:cNvPr id="0" name="Picture 5"/>
+                    <pic:cNvPicPr>
+                      <a:picLocks noChangeAspect="1" noChangeArrowheads="1"/>
+                    </pic:cNvPicPr>
+                  </pic:nvPicPr>
+                  <pic:blipFill>
+                    <a:blip r:embed="rId12">
+                      <a:extLst>
+                        <a:ext uri="{28A0092B-C50C-407E-A947-70E740481C1C}">
+                          <a14:useLocalDpi xmlns:a14="http://schemas.microsoft.com/office/drawing/2010/main" val="0"/>
+                        </a:ext>
+                      </a:extLst>
+                    </a:blip>
+                    <a:srcRect/>
+                    <a:stretch>
+                      <a:fillRect/>
+                    </a:stretch>
+                  </pic:blipFill>
+                  <pic:spPr bwMode="auto">
+                    <a:xfrm>
+                      <a:off x="0" y="0"/>
+                      <a:ext cx="5271770" cy="2321560"/>
+                    </a:xfrm>
+                    <a:prstGeom prst="rect">
+                      <a:avLst/>
+                    </a:prstGeom>
+                    <a:noFill/>
+                    <a:ln>
+                      <a:noFill/>
+                    </a:ln>
+                  </pic:spPr>
+                </pic:pic>
+              </a:graphicData>
+            </a:graphic>
+          </wp:inline>
+        </w:drawing>
+      </w:r>
       <w:r>
         <w:rPr>
           <w:rFonts w:ascii="宋体"/>
@@ -1492,7 +1423,7 @@
                 <wp:cNvGraphicFramePr/>
                 <a:graphic xmlns:a="http://schemas.openxmlformats.org/drawingml/2006/main">
                   <a:graphicData uri="http://schemas.microsoft.com/office/word/2010/wordprocessingInk">
-                    <w14:contentPart bwMode="auto" r:id="rId10">
+                    <w14:contentPart bwMode="auto" r:id="rId13">
                       <w14:nvContentPartPr>
                         <w14:cNvContentPartPr/>
                       </w14:nvContentPartPr>
@@ -1528,19 +1459,272 @@
                 <o:lock v:ext="edit" aspectratio="t"/>
               </v:shapetype>
               <v:shape id="墨迹 6" o:spid="_x0000_s1026" type="#_x0000_t75" style="position:absolute;left:0;text-align:left;margin-left:210.75pt;margin-top:39.6pt;width:103.3pt;height:12.7pt;z-index:251661312;visibility:visible;mso-wrap-style:square;mso-wrap-distance-left:9pt;mso-wrap-distance-top:0;mso-wrap-distance-right:9pt;mso-wrap-distance-bottom:0;mso-position-horizontal:absolute;mso-position-horizontal-relative:text;mso-position-vertical:absolute;mso-position-vertical-relative:text" o:gfxdata="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">
-                <v:imagedata r:id="rId11" o:title=""/>
+                <v:imagedata r:id="rId14" o:title=""/>
               </v:shape>
             </w:pict>
           </mc:Fallback>
         </mc:AlternateContent>
       </w:r>
-    </w:p>
-    <w:p>
-      <w:pPr>
-        <w:ind w:firstLine="482"/>
+      <w:r>
+        <w:rPr>
+          <w:rFonts w:ascii="宋体"/>
+          <w:b/>
+          <w:bCs/>
+          <w:noProof/>
+          <w:szCs w:val="21"/>
+        </w:rPr>
+        <w:drawing>
+          <wp:inline distT="0" distB="0" distL="0" distR="0" wp14:anchorId="43CA1858" wp14:editId="6D3727ED">
+            <wp:extent cx="5255895" cy="1820545"/>
+            <wp:effectExtent l="0" t="0" r="1905" b="8255"/>
+            <wp:docPr id="1649410839" name="图片 4"/>
+            <wp:cNvGraphicFramePr>
+              <a:graphicFrameLocks xmlns:a="http://schemas.openxmlformats.org/drawingml/2006/main" noChangeAspect="1"/>
+            </wp:cNvGraphicFramePr>
+            <a:graphic xmlns:a="http://schemas.openxmlformats.org/drawingml/2006/main">
+              <a:graphicData uri="http://schemas.openxmlformats.org/drawingml/2006/picture">
+                <pic:pic xmlns:pic="http://schemas.openxmlformats.org/drawingml/2006/picture">
+                  <pic:nvPicPr>
+                    <pic:cNvPr id="0" name="Picture 4"/>
+                    <pic:cNvPicPr>
+                      <a:picLocks noChangeAspect="1" noChangeArrowheads="1"/>
+                    </pic:cNvPicPr>
+                  </pic:nvPicPr>
+                  <pic:blipFill>
+                    <a:blip r:embed="rId15" cstate="print">
+                      <a:extLst>
+                        <a:ext uri="{28A0092B-C50C-407E-A947-70E740481C1C}">
+                          <a14:useLocalDpi xmlns:a14="http://schemas.microsoft.com/office/drawing/2010/main" val="0"/>
+                        </a:ext>
+                      </a:extLst>
+                    </a:blip>
+                    <a:srcRect/>
+                    <a:stretch>
+                      <a:fillRect/>
+                    </a:stretch>
+                  </pic:blipFill>
+                  <pic:spPr bwMode="auto">
+                    <a:xfrm>
+                      <a:off x="0" y="0"/>
+                      <a:ext cx="5255895" cy="1820545"/>
+                    </a:xfrm>
+                    <a:prstGeom prst="rect">
+                      <a:avLst/>
+                    </a:prstGeom>
+                    <a:noFill/>
+                    <a:ln>
+                      <a:noFill/>
+                    </a:ln>
+                  </pic:spPr>
+                </pic:pic>
+              </a:graphicData>
+            </a:graphic>
+          </wp:inline>
+        </w:drawing>
+      </w:r>
+      <w:r>
+        <w:rPr>
+          <w:rFonts w:ascii="宋体"/>
+          <w:b/>
+          <w:bCs/>
+          <w:noProof/>
+          <w:szCs w:val="21"/>
+        </w:rPr>
+        <w:lastRenderedPageBreak/>
+        <w:drawing>
+          <wp:inline distT="0" distB="0" distL="0" distR="0" wp14:anchorId="7A86290A" wp14:editId="179C961A">
+            <wp:extent cx="5271770" cy="2584450"/>
+            <wp:effectExtent l="0" t="0" r="0" b="6350"/>
+            <wp:docPr id="1183561966" name="图片 6"/>
+            <wp:cNvGraphicFramePr>
+              <a:graphicFrameLocks xmlns:a="http://schemas.openxmlformats.org/drawingml/2006/main" noChangeAspect="1"/>
+            </wp:cNvGraphicFramePr>
+            <a:graphic xmlns:a="http://schemas.openxmlformats.org/drawingml/2006/main">
+              <a:graphicData uri="http://schemas.openxmlformats.org/drawingml/2006/picture">
+                <pic:pic xmlns:pic="http://schemas.openxmlformats.org/drawingml/2006/picture">
+                  <pic:nvPicPr>
+                    <pic:cNvPr id="0" name="Picture 6"/>
+                    <pic:cNvPicPr>
+                      <a:picLocks noChangeAspect="1" noChangeArrowheads="1"/>
+                    </pic:cNvPicPr>
+                  </pic:nvPicPr>
+                  <pic:blipFill>
+                    <a:blip r:embed="rId16" cstate="print">
+                      <a:extLst>
+                        <a:ext uri="{28A0092B-C50C-407E-A947-70E740481C1C}">
+                          <a14:useLocalDpi xmlns:a14="http://schemas.microsoft.com/office/drawing/2010/main" val="0"/>
+                        </a:ext>
+                      </a:extLst>
+                    </a:blip>
+                    <a:srcRect/>
+                    <a:stretch>
+                      <a:fillRect/>
+                    </a:stretch>
+                  </pic:blipFill>
+                  <pic:spPr bwMode="auto">
+                    <a:xfrm>
+                      <a:off x="0" y="0"/>
+                      <a:ext cx="5271770" cy="2584450"/>
+                    </a:xfrm>
+                    <a:prstGeom prst="rect">
+                      <a:avLst/>
+                    </a:prstGeom>
+                    <a:noFill/>
+                    <a:ln>
+                      <a:noFill/>
+                    </a:ln>
+                  </pic:spPr>
+                </pic:pic>
+              </a:graphicData>
+            </a:graphic>
+          </wp:inline>
+        </w:drawing>
+      </w:r>
+    </w:p>
+    <w:p>
+      <w:pPr>
+        <w:ind w:firstLineChars="0" w:firstLine="0"/>
         <w:jc w:val="left"/>
         <w:rPr>
           <w:rFonts w:ascii="宋体"/>
+          <w:b/>
+          <w:bCs/>
+          <w:szCs w:val="21"/>
+        </w:rPr>
+      </w:pPr>
+      <w:r>
+        <w:rPr>
+          <w:rFonts w:ascii="宋体"/>
+          <w:b/>
+          <w:bCs/>
+          <w:noProof/>
+          <w:szCs w:val="21"/>
+        </w:rPr>
+        <w:drawing>
+          <wp:inline distT="0" distB="0" distL="0" distR="0" wp14:anchorId="41F08B92" wp14:editId="240DA88D">
+            <wp:extent cx="5263515" cy="1757045"/>
+            <wp:effectExtent l="0" t="0" r="0" b="0"/>
+            <wp:docPr id="1742023680" name="图片 1"/>
+            <wp:cNvGraphicFramePr>
+              <a:graphicFrameLocks xmlns:a="http://schemas.openxmlformats.org/drawingml/2006/main" noChangeAspect="1"/>
+            </wp:cNvGraphicFramePr>
+            <a:graphic xmlns:a="http://schemas.openxmlformats.org/drawingml/2006/main">
+              <a:graphicData uri="http://schemas.openxmlformats.org/drawingml/2006/picture">
+                <pic:pic xmlns:pic="http://schemas.openxmlformats.org/drawingml/2006/picture">
+                  <pic:nvPicPr>
+                    <pic:cNvPr id="0" name="Picture 1"/>
+                    <pic:cNvPicPr>
+                      <a:picLocks noChangeAspect="1" noChangeArrowheads="1"/>
+                    </pic:cNvPicPr>
+                  </pic:nvPicPr>
+                  <pic:blipFill>
+                    <a:blip r:embed="rId17" cstate="print">
+                      <a:extLst>
+                        <a:ext uri="{28A0092B-C50C-407E-A947-70E740481C1C}">
+                          <a14:useLocalDpi xmlns:a14="http://schemas.microsoft.com/office/drawing/2010/main" val="0"/>
+                        </a:ext>
+                      </a:extLst>
+                    </a:blip>
+                    <a:srcRect/>
+                    <a:stretch>
+                      <a:fillRect/>
+                    </a:stretch>
+                  </pic:blipFill>
+                  <pic:spPr bwMode="auto">
+                    <a:xfrm>
+                      <a:off x="0" y="0"/>
+                      <a:ext cx="5263515" cy="1757045"/>
+                    </a:xfrm>
+                    <a:prstGeom prst="rect">
+                      <a:avLst/>
+                    </a:prstGeom>
+                    <a:noFill/>
+                    <a:ln>
+                      <a:noFill/>
+                    </a:ln>
+                  </pic:spPr>
+                </pic:pic>
+              </a:graphicData>
+            </a:graphic>
+          </wp:inline>
+        </w:drawing>
+      </w:r>
+    </w:p>
+    <w:p>
+      <w:pPr>
+        <w:ind w:firstLineChars="0" w:firstLine="0"/>
+        <w:jc w:val="left"/>
+        <w:rPr>
+          <w:rFonts w:ascii="宋体"/>
+          <w:b/>
+          <w:bCs/>
+          <w:szCs w:val="21"/>
+        </w:rPr>
+      </w:pPr>
+      <w:r>
+        <w:rPr>
+          <w:rFonts w:ascii="宋体"/>
+          <w:b/>
+          <w:bCs/>
+          <w:noProof/>
+          <w:szCs w:val="21"/>
+        </w:rPr>
+        <w:drawing>
+          <wp:inline distT="0" distB="0" distL="0" distR="0" wp14:anchorId="20D3EB14" wp14:editId="56555E40">
+            <wp:extent cx="5271770" cy="1868805"/>
+            <wp:effectExtent l="0" t="0" r="0" b="0"/>
+            <wp:docPr id="265567297" name="图片 2"/>
+            <wp:cNvGraphicFramePr>
+              <a:graphicFrameLocks xmlns:a="http://schemas.openxmlformats.org/drawingml/2006/main" noChangeAspect="1"/>
+            </wp:cNvGraphicFramePr>
+            <a:graphic xmlns:a="http://schemas.openxmlformats.org/drawingml/2006/main">
+              <a:graphicData uri="http://schemas.openxmlformats.org/drawingml/2006/picture">
+                <pic:pic xmlns:pic="http://schemas.openxmlformats.org/drawingml/2006/picture">
+                  <pic:nvPicPr>
+                    <pic:cNvPr id="0" name="Picture 2"/>
+                    <pic:cNvPicPr>
+                      <a:picLocks noChangeAspect="1" noChangeArrowheads="1"/>
+                    </pic:cNvPicPr>
+                  </pic:nvPicPr>
+                  <pic:blipFill>
+                    <a:blip r:embed="rId18" cstate="print">
+                      <a:extLst>
+                        <a:ext uri="{28A0092B-C50C-407E-A947-70E740481C1C}">
+                          <a14:useLocalDpi xmlns:a14="http://schemas.microsoft.com/office/drawing/2010/main" val="0"/>
+                        </a:ext>
+                      </a:extLst>
+                    </a:blip>
+                    <a:srcRect/>
+                    <a:stretch>
+                      <a:fillRect/>
+                    </a:stretch>
+                  </pic:blipFill>
+                  <pic:spPr bwMode="auto">
+                    <a:xfrm>
+                      <a:off x="0" y="0"/>
+                      <a:ext cx="5271770" cy="1868805"/>
+                    </a:xfrm>
+                    <a:prstGeom prst="rect">
+                      <a:avLst/>
+                    </a:prstGeom>
+                    <a:noFill/>
+                    <a:ln>
+                      <a:noFill/>
+                    </a:ln>
+                  </pic:spPr>
+                </pic:pic>
+              </a:graphicData>
+            </a:graphic>
+          </wp:inline>
+        </w:drawing>
+      </w:r>
+    </w:p>
+    <w:p>
+      <w:pPr>
+        <w:ind w:firstLineChars="0" w:firstLine="0"/>
+        <w:jc w:val="left"/>
+        <w:rPr>
+          <w:rFonts w:ascii="宋体" w:hint="eastAsia"/>
           <w:b/>
           <w:bCs/>
           <w:szCs w:val="21"/>
@@ -1610,7 +1794,7 @@
                     </pic:cNvPicPr>
                   </pic:nvPicPr>
                   <pic:blipFill>
-                    <a:blip r:embed="rId12">
+                    <a:blip r:embed="rId19">
                       <a:extLst>
                         <a:ext uri="{28A0092B-C50C-407E-A947-70E740481C1C}">
                           <a14:useLocalDpi xmlns:a14="http://schemas.microsoft.com/office/drawing/2010/main" val="0"/>
@@ -4074,7 +4258,7 @@
                     </pic:cNvPicPr>
                   </pic:nvPicPr>
                   <pic:blipFill>
-                    <a:blip r:embed="rId13" cstate="print">
+                    <a:blip r:embed="rId20" cstate="print">
                       <a:extLst>
                         <a:ext uri="{28A0092B-C50C-407E-A947-70E740481C1C}">
                           <a14:useLocalDpi xmlns:a14="http://schemas.microsoft.com/office/drawing/2010/main" val="0"/>
@@ -4298,7 +4482,15 @@
           <w:rFonts w:ascii="宋体" w:hint="eastAsia"/>
           <w:szCs w:val="24"/>
         </w:rPr>
-        <w:t>信息管理系统；标志：hr</w:t>
+        <w:t>信息管理系统；标志：</w:t>
+      </w:r>
+      <w:proofErr w:type="spellStart"/>
+      <w:r>
+        <w:rPr>
+          <w:rFonts w:ascii="宋体" w:hint="eastAsia"/>
+          <w:szCs w:val="24"/>
+        </w:rPr>
+        <w:t>hr</w:t>
       </w:r>
       <w:r>
         <w:rPr>
@@ -4307,6 +4499,7 @@
         </w:rPr>
         <w:t>database</w:t>
       </w:r>
+      <w:proofErr w:type="spellEnd"/>
       <w:r>
         <w:rPr>
           <w:rFonts w:ascii="宋体" w:hint="eastAsia"/>
@@ -4978,7 +5171,7 @@
                 <wp:cNvGraphicFramePr/>
                 <a:graphic xmlns:a="http://schemas.openxmlformats.org/drawingml/2006/main">
                   <a:graphicData uri="http://schemas.microsoft.com/office/word/2010/wordprocessingInk">
-                    <w14:contentPart bwMode="auto" r:id="rId14">
+                    <w14:contentPart bwMode="auto" r:id="rId21">
                       <w14:nvContentPartPr>
                         <w14:cNvContentPartPr/>
                       </w14:nvContentPartPr>
@@ -4995,7 +5188,7 @@
           <mc:Fallback>
             <w:pict>
               <v:shape w14:anchorId="4EB0F911" id="墨迹 3" o:spid="_x0000_s1026" type="#_x0000_t75" style="position:absolute;left:0;text-align:left;margin-left:125.5pt;margin-top:250.6pt;width:32.8pt;height:60.65pt;z-index:251660288;visibility:visible;mso-wrap-style:square;mso-wrap-distance-left:9pt;mso-wrap-distance-top:0;mso-wrap-distance-right:9pt;mso-wrap-distance-bottom:0;mso-position-horizontal:absolute;mso-position-horizontal-relative:text;mso-position-vertical:absolute;mso-position-vertical-relative:text" o:gfxdata="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">
-                <v:imagedata r:id="rId16" o:title=""/>
+                <v:imagedata r:id="rId22" o:title=""/>
               </v:shape>
             </w:pict>
           </mc:Fallback>
@@ -5024,7 +5217,7 @@
                 <wp:cNvGraphicFramePr/>
                 <a:graphic xmlns:a="http://schemas.openxmlformats.org/drawingml/2006/main">
                   <a:graphicData uri="http://schemas.microsoft.com/office/word/2010/wordprocessingInk">
-                    <w14:contentPart bwMode="auto" r:id="rId17">
+                    <w14:contentPart bwMode="auto" r:id="rId23">
                       <w14:nvContentPartPr>
                         <w14:cNvContentPartPr/>
                       </w14:nvContentPartPr>
@@ -5041,7 +5234,7 @@
           <mc:Fallback>
             <w:pict>
               <v:shape w14:anchorId="60B78F0E" id="墨迹 2" o:spid="_x0000_s1026" type="#_x0000_t75" style="position:absolute;left:0;text-align:left;margin-left:117.9pt;margin-top:24.75pt;width:32.2pt;height:58.85pt;z-index:251659264;visibility:visible;mso-wrap-style:square;mso-wrap-distance-left:9pt;mso-wrap-distance-top:0;mso-wrap-distance-right:9pt;mso-wrap-distance-bottom:0;mso-position-horizontal:absolute;mso-position-horizontal-relative:text;mso-position-vertical:absolute;mso-position-vertical-relative:text" o:gfxdata="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">
-                <v:imagedata r:id="rId18" o:title=""/>
+                <v:imagedata r:id="rId24" o:title=""/>
               </v:shape>
             </w:pict>
           </mc:Fallback>
@@ -5070,7 +5263,7 @@
                     </pic:cNvPicPr>
                   </pic:nvPicPr>
                   <pic:blipFill>
-                    <a:blip r:embed="rId19"/>
+                    <a:blip r:embed="rId25"/>
                     <a:stretch>
                       <a:fillRect/>
                     </a:stretch>
@@ -5578,6 +5771,7 @@
           <w:szCs w:val="24"/>
         </w:rPr>
       </w:pPr>
+      <w:proofErr w:type="spellStart"/>
       <w:r>
         <w:rPr>
           <w:rFonts w:ascii="宋体"/>
@@ -5585,6 +5779,7 @@
         </w:rPr>
         <w:t>AssessChangeHistory</w:t>
       </w:r>
+      <w:proofErr w:type="spellEnd"/>
     </w:p>
     <w:p>
       <w:pPr>
@@ -5656,6 +5851,7 @@
           <w:szCs w:val="24"/>
         </w:rPr>
       </w:pPr>
+      <w:proofErr w:type="spellStart"/>
       <w:r>
         <w:rPr>
           <w:rFonts w:ascii="宋体" w:hint="eastAsia"/>
@@ -5684,6 +5880,7 @@
         </w:rPr>
         <w:t>Bean</w:t>
       </w:r>
+      <w:proofErr w:type="spellEnd"/>
     </w:p>
     <w:p>
       <w:pPr>
@@ -5716,6 +5913,7 @@
           <w:szCs w:val="24"/>
         </w:rPr>
       </w:pPr>
+      <w:proofErr w:type="spellStart"/>
       <w:r>
         <w:rPr>
           <w:rFonts w:ascii="宋体" w:hint="eastAsia"/>
@@ -5730,6 +5928,7 @@
         </w:rPr>
         <w:t>History</w:t>
       </w:r>
+      <w:proofErr w:type="spellEnd"/>
     </w:p>
     <w:p>
       <w:pPr>
@@ -5762,6 +5961,7 @@
           <w:szCs w:val="24"/>
         </w:rPr>
       </w:pPr>
+      <w:proofErr w:type="spellStart"/>
       <w:r>
         <w:rPr>
           <w:rFonts w:ascii="宋体"/>
@@ -5769,6 +5969,7 @@
         </w:rPr>
         <w:t>PersonBean</w:t>
       </w:r>
+      <w:proofErr w:type="spellEnd"/>
     </w:p>
     <w:p>
       <w:pPr>
@@ -5801,6 +6002,7 @@
           <w:szCs w:val="24"/>
         </w:rPr>
       </w:pPr>
+      <w:proofErr w:type="spellStart"/>
       <w:r>
         <w:rPr>
           <w:rFonts w:ascii="宋体" w:hint="eastAsia"/>
@@ -5815,6 +6017,7 @@
         </w:rPr>
         <w:t>Bean</w:t>
       </w:r>
+      <w:proofErr w:type="spellEnd"/>
     </w:p>
     <w:p>
       <w:pPr>
@@ -5847,6 +6050,7 @@
           <w:szCs w:val="24"/>
         </w:rPr>
       </w:pPr>
+      <w:proofErr w:type="spellStart"/>
       <w:r>
         <w:rPr>
           <w:rFonts w:ascii="宋体"/>
@@ -5854,6 +6058,7 @@
         </w:rPr>
         <w:t>StatisticBean</w:t>
       </w:r>
+      <w:proofErr w:type="spellEnd"/>
     </w:p>
     <w:p>
       <w:pPr>
@@ -5962,12 +6167,37 @@
         </w:rPr>
         <w:t>本系统主要使用</w:t>
       </w:r>
-      <w:r>
-        <w:rPr>
-          <w:rFonts w:ascii="宋体"/>
-          <w:szCs w:val="24"/>
-        </w:rPr>
-        <w:t>Javax.swing和JDBC实现，javax.swing用于实现前端图形化界面，JDBC用于完成数据库操作。</w:t>
+      <w:proofErr w:type="spellStart"/>
+      <w:r>
+        <w:rPr>
+          <w:rFonts w:ascii="宋体"/>
+          <w:szCs w:val="24"/>
+        </w:rPr>
+        <w:t>Javax.swing</w:t>
+      </w:r>
+      <w:proofErr w:type="spellEnd"/>
+      <w:r>
+        <w:rPr>
+          <w:rFonts w:ascii="宋体"/>
+          <w:szCs w:val="24"/>
+        </w:rPr>
+        <w:t>和JDBC实现，</w:t>
+      </w:r>
+      <w:proofErr w:type="spellStart"/>
+      <w:r>
+        <w:rPr>
+          <w:rFonts w:ascii="宋体"/>
+          <w:szCs w:val="24"/>
+        </w:rPr>
+        <w:t>javax.swing</w:t>
+      </w:r>
+      <w:proofErr w:type="spellEnd"/>
+      <w:r>
+        <w:rPr>
+          <w:rFonts w:ascii="宋体"/>
+          <w:szCs w:val="24"/>
+        </w:rPr>
+        <w:t>用于实现前端图形化界面，JDBC用于完成数据库操作。</w:t>
       </w:r>
     </w:p>
     <w:p>
@@ -6013,6 +6243,7 @@
           <w:szCs w:val="24"/>
         </w:rPr>
       </w:pPr>
+      <w:proofErr w:type="spellStart"/>
       <w:r>
         <w:rPr>
           <w:rFonts w:ascii="宋体"/>
@@ -6020,6 +6251,7 @@
         </w:rPr>
         <w:t>AssessChangeHistory</w:t>
       </w:r>
+      <w:proofErr w:type="spellEnd"/>
     </w:p>
     <w:p>
       <w:pPr>
@@ -6091,6 +6323,7 @@
           <w:szCs w:val="24"/>
         </w:rPr>
       </w:pPr>
+      <w:proofErr w:type="spellStart"/>
       <w:r>
         <w:rPr>
           <w:rFonts w:ascii="宋体" w:hint="eastAsia"/>
@@ -6119,6 +6352,7 @@
         </w:rPr>
         <w:t>Bean</w:t>
       </w:r>
+      <w:proofErr w:type="spellEnd"/>
     </w:p>
     <w:p>
       <w:pPr>
@@ -6151,6 +6385,7 @@
           <w:szCs w:val="24"/>
         </w:rPr>
       </w:pPr>
+      <w:proofErr w:type="spellStart"/>
       <w:r>
         <w:rPr>
           <w:rFonts w:ascii="宋体" w:hint="eastAsia"/>
@@ -6165,6 +6400,7 @@
         </w:rPr>
         <w:t>History</w:t>
       </w:r>
+      <w:proofErr w:type="spellEnd"/>
     </w:p>
     <w:p>
       <w:pPr>
@@ -6197,6 +6433,7 @@
           <w:szCs w:val="24"/>
         </w:rPr>
       </w:pPr>
+      <w:proofErr w:type="spellStart"/>
       <w:r>
         <w:rPr>
           <w:rFonts w:ascii="宋体"/>
@@ -6204,6 +6441,7 @@
         </w:rPr>
         <w:t>PersonBean</w:t>
       </w:r>
+      <w:proofErr w:type="spellEnd"/>
     </w:p>
     <w:p>
       <w:pPr>
@@ -6236,6 +6474,7 @@
           <w:szCs w:val="24"/>
         </w:rPr>
       </w:pPr>
+      <w:proofErr w:type="spellStart"/>
       <w:r>
         <w:rPr>
           <w:rFonts w:ascii="宋体" w:hint="eastAsia"/>
@@ -6250,6 +6489,7 @@
         </w:rPr>
         <w:t>Bean</w:t>
       </w:r>
+      <w:proofErr w:type="spellEnd"/>
     </w:p>
     <w:p>
       <w:pPr>
@@ -6282,6 +6522,7 @@
           <w:szCs w:val="24"/>
         </w:rPr>
       </w:pPr>
+      <w:proofErr w:type="spellStart"/>
       <w:r>
         <w:rPr>
           <w:rFonts w:ascii="宋体"/>
@@ -6289,6 +6530,7 @@
         </w:rPr>
         <w:t>StatisticBean</w:t>
       </w:r>
+      <w:proofErr w:type="spellEnd"/>
     </w:p>
     <w:p>
       <w:pPr>
@@ -6329,8 +6571,13 @@
         <w:ind w:firstLine="482"/>
       </w:pPr>
       <w:r>
-        <w:t>1. BikeMain</w:t>
-      </w:r>
+        <w:t xml:space="preserve">1. </w:t>
+      </w:r>
+      <w:proofErr w:type="spellStart"/>
+      <w:r>
+        <w:t>BikeMain</w:t>
+      </w:r>
+      <w:proofErr w:type="spellEnd"/>
     </w:p>
     <w:p>
       <w:pPr>
@@ -6341,12 +6588,21 @@
           <w:szCs w:val="24"/>
         </w:rPr>
       </w:pPr>
-      <w:r>
-        <w:rPr>
-          <w:rFonts w:ascii="宋体"/>
-          <w:szCs w:val="24"/>
-        </w:rPr>
-        <w:t>BikeMain类完成了主界面的创建工作，配合接下来的各个模块完成了所有界面的创建。</w:t>
+      <w:proofErr w:type="spellStart"/>
+      <w:r>
+        <w:rPr>
+          <w:rFonts w:ascii="宋体"/>
+          <w:szCs w:val="24"/>
+        </w:rPr>
+        <w:t>BikeMain</w:t>
+      </w:r>
+      <w:proofErr w:type="spellEnd"/>
+      <w:r>
+        <w:rPr>
+          <w:rFonts w:ascii="宋体"/>
+          <w:szCs w:val="24"/>
+        </w:rPr>
+        <w:t>类完成了主界面的创建工作，配合接下来的各个模块完成了所有界面的创建。</w:t>
       </w:r>
     </w:p>
     <w:p>
@@ -6434,7 +6690,7 @@
         <w:ind w:firstLine="480"/>
         <w:jc w:val="left"/>
         <w:rPr>
-          <w:rFonts w:ascii="宋体" w:hint="eastAsia"/>
+          <w:rFonts w:ascii="宋体"/>
           <w:szCs w:val="24"/>
         </w:rPr>
       </w:pPr>
@@ -6467,9 +6723,6 @@
     <w:p>
       <w:pPr>
         <w:ind w:firstLine="480"/>
-        <w:rPr>
-          <w:rFonts w:hint="eastAsia"/>
-        </w:rPr>
       </w:pPr>
     </w:p>
     <w:p>
@@ -6505,7 +6758,7 @@
                     </pic:cNvPicPr>
                   </pic:nvPicPr>
                   <pic:blipFill>
-                    <a:blip r:embed="rId20">
+                    <a:blip r:embed="rId26">
                       <a:extLst>
                         <a:ext uri="{28A0092B-C50C-407E-A947-70E740481C1C}">
                           <a14:useLocalDpi xmlns:a14="http://schemas.microsoft.com/office/drawing/2010/main" val="0"/>
@@ -6614,7 +6867,7 @@
                     </pic:cNvPicPr>
                   </pic:nvPicPr>
                   <pic:blipFill>
-                    <a:blip r:embed="rId21">
+                    <a:blip r:embed="rId27">
                       <a:extLst>
                         <a:ext uri="{28A0092B-C50C-407E-A947-70E740481C1C}">
                           <a14:useLocalDpi xmlns:a14="http://schemas.microsoft.com/office/drawing/2010/main" val="0"/>
@@ -6724,7 +6977,7 @@
         <w:ind w:firstLine="480"/>
         <w:jc w:val="left"/>
         <w:rPr>
-          <w:rFonts w:ascii="宋体" w:hint="eastAsia"/>
+          <w:rFonts w:ascii="宋体"/>
           <w:szCs w:val="24"/>
         </w:rPr>
       </w:pPr>
@@ -6733,9 +6986,6 @@
       <w:pPr>
         <w:pStyle w:val="3"/>
         <w:ind w:firstLine="482"/>
-        <w:rPr>
-          <w:rFonts w:hint="eastAsia"/>
-        </w:rPr>
       </w:pPr>
       <w:r>
         <w:t xml:space="preserve">4. </w:t>
@@ -6773,7 +7023,7 @@
         <w:ind w:firstLine="480"/>
         <w:jc w:val="left"/>
         <w:rPr>
-          <w:rFonts w:ascii="宋体" w:hint="eastAsia"/>
+          <w:rFonts w:ascii="宋体"/>
           <w:szCs w:val="24"/>
         </w:rPr>
       </w:pPr>
@@ -7067,7 +7317,7 @@
     </w:p>
     <w:p>
       <w:pPr>
-        <w:ind w:firstLine="480"/>
+        <w:ind w:firstLineChars="0" w:firstLine="0"/>
         <w:jc w:val="left"/>
         <w:rPr>
           <w:rFonts w:ascii="宋体"/>
@@ -7075,141 +7325,9 @@
         </w:rPr>
       </w:pPr>
     </w:p>
-    <w:p>
-      <w:pPr>
-        <w:pStyle w:val="1"/>
-        <w:ind w:firstLine="562"/>
-      </w:pPr>
-      <w:r>
-        <w:t>8. 思考与反思</w:t>
-      </w:r>
-    </w:p>
-    <w:p>
-      <w:pPr>
-        <w:pStyle w:val="2"/>
-        <w:ind w:firstLine="482"/>
-      </w:pPr>
-      <w:r>
-        <w:t xml:space="preserve">8.1 </w:t>
-      </w:r>
-      <w:r>
-        <w:t>面向对象的分析</w:t>
-      </w:r>
-    </w:p>
-    <w:p>
-      <w:pPr>
-        <w:ind w:firstLine="480"/>
-        <w:jc w:val="left"/>
-        <w:rPr>
-          <w:rFonts w:ascii="宋体"/>
-          <w:szCs w:val="24"/>
-        </w:rPr>
-      </w:pPr>
-      <w:r>
-        <w:rPr>
-          <w:rFonts w:ascii="宋体" w:hint="eastAsia"/>
-          <w:szCs w:val="24"/>
-        </w:rPr>
-        <w:t>在边界类和控制类方面，没有对其进行很好的设计，导致边界类和控制类耦合度较高，被封装在了同一个类中，最终导致本项目中的图形化界面类的耦合度很高，集成了多种类的功能，这是本项目一个有待解决的问题。</w:t>
-      </w:r>
-    </w:p>
-    <w:p>
-      <w:pPr>
-        <w:pStyle w:val="2"/>
-        <w:ind w:firstLine="482"/>
-      </w:pPr>
-      <w:r>
-        <w:t xml:space="preserve">8.2 </w:t>
-      </w:r>
-      <w:r>
-        <w:t>面向对象的实现</w:t>
-      </w:r>
-    </w:p>
-    <w:p>
-      <w:pPr>
-        <w:ind w:firstLine="480"/>
-        <w:jc w:val="left"/>
-        <w:rPr>
-          <w:rFonts w:ascii="宋体"/>
-          <w:szCs w:val="24"/>
-        </w:rPr>
-      </w:pPr>
-      <w:r>
-        <w:rPr>
-          <w:rFonts w:ascii="宋体" w:hint="eastAsia"/>
-          <w:szCs w:val="24"/>
-        </w:rPr>
-        <w:t>在图形化界面的设计中，没有将各个类抽象出共同的基类，导致每个界面都重写了一个类，最后写了一共有</w:t>
-      </w:r>
-      <w:r>
-        <w:rPr>
-          <w:rFonts w:ascii="宋体"/>
-          <w:szCs w:val="24"/>
-        </w:rPr>
-        <w:t>11个界面类，最后导致类过多，这是值得反思的，导致这个的原因有以下几个：</w:t>
-      </w:r>
-    </w:p>
-    <w:p>
-      <w:pPr>
-        <w:ind w:firstLine="480"/>
-        <w:jc w:val="left"/>
-        <w:rPr>
-          <w:rFonts w:ascii="宋体"/>
-          <w:szCs w:val="24"/>
-        </w:rPr>
-      </w:pPr>
-      <w:r>
-        <w:rPr>
-          <w:rFonts w:ascii="宋体" w:hint="eastAsia"/>
-          <w:szCs w:val="24"/>
-        </w:rPr>
-        <w:t>（</w:t>
-      </w:r>
-      <w:r>
-        <w:rPr>
-          <w:rFonts w:ascii="宋体"/>
-          <w:szCs w:val="24"/>
-        </w:rPr>
-        <w:t>1）Java程序设计的能力不强，对Java中面向对象设计的掌握不足</w:t>
-      </w:r>
-    </w:p>
-    <w:p>
-      <w:pPr>
-        <w:ind w:firstLine="480"/>
-        <w:jc w:val="left"/>
-        <w:rPr>
-          <w:rFonts w:ascii="宋体"/>
-          <w:szCs w:val="24"/>
-        </w:rPr>
-      </w:pPr>
-      <w:r>
-        <w:rPr>
-          <w:rFonts w:ascii="宋体" w:hint="eastAsia"/>
-          <w:szCs w:val="24"/>
-        </w:rPr>
-        <w:t>（</w:t>
-      </w:r>
-      <w:r>
-        <w:rPr>
-          <w:rFonts w:ascii="宋体"/>
-          <w:szCs w:val="24"/>
-        </w:rPr>
-        <w:t>2）没有很好地理解面向对象的思想，没能将各个界面的共同特点抽象出来</w:t>
-      </w:r>
-    </w:p>
-    <w:p>
-      <w:pPr>
-        <w:ind w:firstLine="480"/>
-        <w:jc w:val="left"/>
-        <w:rPr>
-          <w:rFonts w:ascii="宋体"/>
-          <w:szCs w:val="24"/>
-        </w:rPr>
-      </w:pPr>
-    </w:p>
     <w:sectPr>
-      <w:headerReference w:type="default" r:id="rId22"/>
-      <w:footerReference w:type="default" r:id="rId23"/>
+      <w:headerReference w:type="default" r:id="rId28"/>
+      <w:footerReference w:type="default" r:id="rId29"/>
       <w:pgSz w:w="11906" w:h="16838"/>
       <w:pgMar w:top="1440" w:right="1800" w:bottom="1440" w:left="1800" w:header="851" w:footer="992" w:gutter="0"/>
       <w:cols w:space="720"/>
@@ -9991,4 +10109,16 @@
     </a:ext>
   </a:extLst>
 </a:theme>
+</file>
+
+<file path=customXml/item1.xml><?xml version="1.0" encoding="utf-8"?>
+<b:Sources xmlns:b="http://schemas.openxmlformats.org/officeDocument/2006/bibliography" xmlns="http://schemas.openxmlformats.org/officeDocument/2006/bibliography" SelectedStyle="\APASixthEditionOfficeOnline.xsl" StyleName="APA" Version="6"/>
+</file>
+
+<file path=customXml/itemProps1.xml><?xml version="1.0" encoding="utf-8"?>
+<ds:datastoreItem xmlns:ds="http://schemas.openxmlformats.org/officeDocument/2006/customXml" ds:itemID="{18EBE92F-AAAC-491A-B1C9-2CFC445D5333}">
+  <ds:schemaRefs>
+    <ds:schemaRef ds:uri="http://schemas.openxmlformats.org/officeDocument/2006/bibliography"/>
+  </ds:schemaRefs>
+</ds:datastoreItem>
 </file>